--- a/总结.docx
+++ b/总结.docx
@@ -5060,6 +5060,16 @@
                 <w:lang w:val="en-US" w:eastAsia="zh-CN"/>
               </w:rPr>
             </w:pPr>
+            <w:r>
+              <w:rPr>
+                <w:rFonts w:hint="eastAsia"/>
+                <w:vertAlign w:val="baseline"/>
+                <w:lang w:val="en-US" w:eastAsia="zh-CN"/>
+              </w:rPr>
+              <w:t>我们添加菜单的时候，添加一个菜单就在admin_menu添加一条数据，然后在王auth中添加一条数据，就是这个原理，同时要知道admin_menu中的这条数据</w:t>
+            </w:r>
+            <w:bookmarkStart w:id="27" w:name="_GoBack"/>
+            <w:bookmarkEnd w:id="27"/>
           </w:p>
         </w:tc>
       </w:tr>
@@ -13610,8 +13620,6 @@
         </w:rPr>
         <w:t>菜单可以：编辑，禁用，删除，添加下级</w:t>
       </w:r>
-      <w:bookmarkStart w:id="27" w:name="_GoBack"/>
-      <w:bookmarkEnd w:id="27"/>
     </w:p>
     <w:p>
       <w:pPr>

--- a/总结.docx
+++ b/总结.docx
@@ -3574,6 +3574,87 @@
     </w:p>
     <w:p>
       <w:pPr>
+        <w:rPr>
+          <w:rFonts w:hint="eastAsia"/>
+          <w:lang w:val="en-US" w:eastAsia="zh-CN"/>
+        </w:rPr>
+      </w:pPr>
+      <w:r>
+        <w:rPr>
+          <w:rFonts w:hint="eastAsia"/>
+          <w:lang w:val="en-US" w:eastAsia="zh-CN"/>
+        </w:rPr>
+        <w:t>角色操作过程中，我们可以发现</w:t>
+      </w:r>
+    </w:p>
+    <w:p>
+      <w:pPr>
+        <w:numPr>
+          <w:ilvl w:val="0"/>
+          <w:numId w:val="4"/>
+        </w:numPr>
+        <w:rPr>
+          <w:rFonts w:hint="eastAsia"/>
+          <w:lang w:val="en-US" w:eastAsia="zh-CN"/>
+        </w:rPr>
+      </w:pPr>
+      <w:r>
+        <w:rPr>
+          <w:rFonts w:hint="eastAsia"/>
+          <w:lang w:val="en-US" w:eastAsia="zh-CN"/>
+        </w:rPr>
+        <w:t>超级管理员是不可以编辑的</w:t>
+      </w:r>
+    </w:p>
+    <w:p>
+      <w:pPr>
+        <w:numPr>
+          <w:ilvl w:val="0"/>
+          <w:numId w:val="4"/>
+        </w:numPr>
+        <w:rPr>
+          <w:rFonts w:hint="eastAsia"/>
+          <w:lang w:val="en-US" w:eastAsia="zh-CN"/>
+        </w:rPr>
+      </w:pPr>
+      <w:r>
+        <w:rPr>
+          <w:rFonts w:hint="eastAsia"/>
+          <w:lang w:val="en-US" w:eastAsia="zh-CN"/>
+        </w:rPr>
+        <w:t>超级管理员拥有所有的权限，所以不需要写入think_auth_group，同时</w:t>
+      </w:r>
+    </w:p>
+    <w:p>
+      <w:pPr>
+        <w:numPr>
+          <w:ilvl w:val="0"/>
+          <w:numId w:val="4"/>
+        </w:numPr>
+        <w:rPr>
+          <w:rFonts w:hint="eastAsia"/>
+          <w:lang w:val="en-US" w:eastAsia="zh-CN"/>
+        </w:rPr>
+      </w:pPr>
+      <w:r>
+        <w:rPr>
+          <w:rFonts w:hint="eastAsia"/>
+          <w:lang w:val="en-US" w:eastAsia="zh-CN"/>
+        </w:rPr>
+        <w:t>超级管理员拥有所有角色功能所以think_auth_group_access(角色分组就不需要，相当于拥有了所有的角色</w:t>
+      </w:r>
+      <w:bookmarkStart w:id="27" w:name="_GoBack"/>
+      <w:bookmarkEnd w:id="27"/>
+      <w:r>
+        <w:rPr>
+          <w:rFonts w:hint="eastAsia"/>
+          <w:lang w:val="en-US" w:eastAsia="zh-CN"/>
+        </w:rPr>
+        <w:t>)</w:t>
+      </w:r>
+    </w:p>
+    <w:p>
+      <w:pPr>
         <w:pStyle w:val="3"/>
         <w:ind w:firstLine="420" w:firstLineChars="0"/>
         <w:rPr>
@@ -4785,7 +4866,7 @@
             <w:pPr>
               <w:numPr>
                 <w:ilvl w:val="0"/>
-                <w:numId w:val="4"/>
+                <w:numId w:val="5"/>
               </w:numPr>
               <w:jc w:val="left"/>
               <w:rPr>
@@ -4805,7 +4886,7 @@
             <w:pPr>
               <w:numPr>
                 <w:ilvl w:val="0"/>
-                <w:numId w:val="4"/>
+                <w:numId w:val="5"/>
               </w:numPr>
               <w:jc w:val="left"/>
               <w:rPr>
@@ -4825,7 +4906,7 @@
             <w:pPr>
               <w:numPr>
                 <w:ilvl w:val="0"/>
-                <w:numId w:val="4"/>
+                <w:numId w:val="5"/>
               </w:numPr>
               <w:jc w:val="left"/>
               <w:rPr>
@@ -5066,10 +5147,8 @@
                 <w:vertAlign w:val="baseline"/>
                 <w:lang w:val="en-US" w:eastAsia="zh-CN"/>
               </w:rPr>
-              <w:t>我们添加菜单的时候，添加一个菜单就在admin_menu添加一条数据，然后在王auth中添加一条数据，就是这个原理，同时要知道admin_menu中的这条数据</w:t>
-            </w:r>
-            <w:bookmarkStart w:id="27" w:name="_GoBack"/>
-            <w:bookmarkEnd w:id="27"/>
+              <w:t>我们添加菜单的时候，添加一个菜单就在admin_menu添加一条数据，然后在王auth中添加一条数据，就是这个原理，同时要知道admin_menu中的这条数据是否是只做菜单</w:t>
+            </w:r>
           </w:p>
         </w:tc>
       </w:tr>
@@ -5197,7 +5276,7 @@
             <w:pPr>
               <w:numPr>
                 <w:ilvl w:val="0"/>
-                <w:numId w:val="4"/>
+                <w:numId w:val="5"/>
               </w:numPr>
               <w:jc w:val="left"/>
               <w:rPr>
@@ -5217,7 +5296,7 @@
             <w:pPr>
               <w:numPr>
                 <w:ilvl w:val="0"/>
-                <w:numId w:val="4"/>
+                <w:numId w:val="5"/>
               </w:numPr>
               <w:jc w:val="left"/>
               <w:rPr>
@@ -8002,7 +8081,7 @@
             <w:pPr>
               <w:numPr>
                 <w:ilvl w:val="0"/>
-                <w:numId w:val="5"/>
+                <w:numId w:val="6"/>
               </w:numPr>
               <w:jc w:val="center"/>
               <w:rPr>
@@ -8024,7 +8103,7 @@
             <w:pPr>
               <w:numPr>
                 <w:ilvl w:val="0"/>
-                <w:numId w:val="5"/>
+                <w:numId w:val="6"/>
               </w:numPr>
               <w:jc w:val="center"/>
               <w:rPr>
@@ -8046,7 +8125,7 @@
             <w:pPr>
               <w:numPr>
                 <w:ilvl w:val="0"/>
-                <w:numId w:val="5"/>
+                <w:numId w:val="6"/>
               </w:numPr>
               <w:jc w:val="center"/>
               <w:rPr>
@@ -13623,6 +13702,112 @@
     </w:p>
     <w:p>
       <w:pPr>
+        <w:ind w:firstLine="420" w:firstLineChars="0"/>
+        <w:rPr>
+          <w:rFonts w:hint="eastAsia"/>
+          <w:lang w:val="en-US" w:eastAsia="zh-CN"/>
+        </w:rPr>
+      </w:pPr>
+    </w:p>
+    <w:p>
+      <w:pPr>
+        <w:ind w:firstLine="420" w:firstLineChars="0"/>
+        <w:rPr>
+          <w:rFonts w:hint="eastAsia"/>
+          <w:lang w:val="en-US" w:eastAsia="zh-CN"/>
+        </w:rPr>
+      </w:pPr>
+    </w:p>
+    <w:p>
+      <w:pPr>
+        <w:ind w:firstLine="420" w:firstLineChars="0"/>
+        <w:rPr>
+          <w:rFonts w:hint="eastAsia"/>
+          <w:lang w:val="en-US" w:eastAsia="zh-CN"/>
+        </w:rPr>
+      </w:pPr>
+    </w:p>
+    <w:p>
+      <w:pPr>
+        <w:pStyle w:val="2"/>
+        <w:widowControl/>
+        <w:numPr>
+          <w:ilvl w:val="0"/>
+          <w:numId w:val="1"/>
+        </w:numPr>
+        <w:ind w:left="0" w:leftChars="0" w:right="0" w:rightChars="0" w:firstLine="420" w:firstLineChars="0"/>
+        <w:rPr>
+          <w:rFonts w:hint="eastAsia"/>
+          <w:lang w:val="en-US" w:eastAsia="zh-CN"/>
+        </w:rPr>
+      </w:pPr>
+      <w:r>
+        <w:rPr>
+          <w:rFonts w:hint="eastAsia"/>
+          <w:lang w:val="en-US" w:eastAsia="zh-CN"/>
+        </w:rPr>
+        <w:t>分类操作</w:t>
+      </w:r>
+    </w:p>
+    <w:p>
+      <w:pPr>
+        <w:pStyle w:val="3"/>
+        <w:ind w:firstLine="420" w:firstLineChars="0"/>
+        <w:rPr>
+          <w:rFonts w:hint="eastAsia"/>
+          <w:lang w:val="en-US" w:eastAsia="zh-CN"/>
+        </w:rPr>
+      </w:pPr>
+      <w:r>
+        <w:rPr>
+          <w:rFonts w:hint="eastAsia"/>
+          <w:lang w:val="en-US" w:eastAsia="zh-CN"/>
+        </w:rPr>
+        <w:t>分类删除</w:t>
+      </w:r>
+    </w:p>
+    <w:p>
+      <w:pPr>
+        <w:numPr>
+          <w:ilvl w:val="0"/>
+          <w:numId w:val="7"/>
+        </w:numPr>
+        <w:ind w:firstLine="420" w:firstLineChars="0"/>
+        <w:rPr>
+          <w:rFonts w:hint="eastAsia"/>
+          <w:lang w:val="en-US" w:eastAsia="zh-CN"/>
+        </w:rPr>
+      </w:pPr>
+      <w:r>
+        <w:rPr>
+          <w:rFonts w:hint="eastAsia"/>
+          <w:lang w:val="en-US" w:eastAsia="zh-CN"/>
+        </w:rPr>
+        <w:t>该分类有子类，那么要连子类一起删除</w:t>
+      </w:r>
+    </w:p>
+    <w:p>
+      <w:pPr>
+        <w:numPr>
+          <w:ilvl w:val="0"/>
+          <w:numId w:val="7"/>
+        </w:numPr>
+        <w:ind w:firstLine="420" w:firstLineChars="0"/>
+        <w:rPr>
+          <w:rFonts w:hint="eastAsia"/>
+          <w:lang w:val="en-US" w:eastAsia="zh-CN"/>
+        </w:rPr>
+      </w:pPr>
+      <w:r>
+        <w:rPr>
+          <w:rFonts w:hint="eastAsia"/>
+          <w:lang w:val="en-US" w:eastAsia="zh-CN"/>
+        </w:rPr>
+        <w:t>该分类相关的文章，不能删除，但是需要把对应的文章分类修改为未分类</w:t>
+      </w:r>
+    </w:p>
+    <w:p>
+      <w:pPr>
         <w:rPr>
           <w:rStyle w:val="11"/>
           <w:rFonts w:hint="default" w:ascii="Helvetica" w:hAnsi="Helvetica" w:eastAsia="Helvetica" w:cs="Helvetica"/>
@@ -13675,6 +13860,18 @@
     </w:lvl>
   </w:abstractNum>
   <w:abstractNum w:abstractNumId="2">
+    <w:nsid w:val="39FAE603"/>
+    <w:multiLevelType w:val="singleLevel"/>
+    <w:tmpl w:val="39FAE603"/>
+    <w:lvl w:ilvl="0" w:tentative="0">
+      <w:start w:val="1"/>
+      <w:numFmt w:val="decimal"/>
+      <w:suff w:val="nothing"/>
+      <w:lvlText w:val="%1、"/>
+      <w:lvlJc w:val="left"/>
+    </w:lvl>
+  </w:abstractNum>
+  <w:abstractNum w:abstractNumId="3">
     <w:nsid w:val="3D6B2D5A"/>
     <w:multiLevelType w:val="singleLevel"/>
     <w:tmpl w:val="3D6B2D5A"/>
@@ -13686,7 +13883,7 @@
       <w:lvlJc w:val="left"/>
     </w:lvl>
   </w:abstractNum>
-  <w:abstractNum w:abstractNumId="3">
+  <w:abstractNum w:abstractNumId="4">
     <w:nsid w:val="54FE47AA"/>
     <w:multiLevelType w:val="singleLevel"/>
     <w:tmpl w:val="54FE47AA"/>
@@ -13698,7 +13895,7 @@
       <w:lvlJc w:val="left"/>
     </w:lvl>
   </w:abstractNum>
-  <w:abstractNum w:abstractNumId="4">
+  <w:abstractNum w:abstractNumId="5">
     <w:nsid w:val="5718FFFB"/>
     <w:multiLevelType w:val="singleLevel"/>
     <w:tmpl w:val="5718FFFB"/>
@@ -13716,20 +13913,38 @@
       </w:rPr>
     </w:lvl>
   </w:abstractNum>
+  <w:abstractNum w:abstractNumId="6">
+    <w:nsid w:val="5E25CF36"/>
+    <w:multiLevelType w:val="singleLevel"/>
+    <w:tmpl w:val="5E25CF36"/>
+    <w:lvl w:ilvl="0" w:tentative="0">
+      <w:start w:val="1"/>
+      <w:numFmt w:val="decimal"/>
+      <w:suff w:val="nothing"/>
+      <w:lvlText w:val="%1、"/>
+      <w:lvlJc w:val="left"/>
+    </w:lvl>
+  </w:abstractNum>
   <w:num w:numId="1">
+    <w:abstractNumId w:val="5"/>
+  </w:num>
+  <w:num w:numId="2">
+    <w:abstractNumId w:val="3"/>
+  </w:num>
+  <w:num w:numId="3">
     <w:abstractNumId w:val="4"/>
   </w:num>
-  <w:num w:numId="2">
+  <w:num w:numId="4">
     <w:abstractNumId w:val="2"/>
   </w:num>
-  <w:num w:numId="3">
-    <w:abstractNumId w:val="3"/>
-  </w:num>
-  <w:num w:numId="4">
+  <w:num w:numId="5">
     <w:abstractNumId w:val="0"/>
   </w:num>
-  <w:num w:numId="5">
+  <w:num w:numId="6">
     <w:abstractNumId w:val="1"/>
+  </w:num>
+  <w:num w:numId="7">
+    <w:abstractNumId w:val="6"/>
   </w:num>
 </w:numbering>
 </file>

--- a/总结.docx
+++ b/总结.docx
@@ -3574,6 +3574,87 @@
     </w:p>
     <w:p>
       <w:pPr>
+        <w:rPr>
+          <w:rFonts w:hint="eastAsia"/>
+          <w:lang w:val="en-US" w:eastAsia="zh-CN"/>
+        </w:rPr>
+      </w:pPr>
+      <w:r>
+        <w:rPr>
+          <w:rFonts w:hint="eastAsia"/>
+          <w:lang w:val="en-US" w:eastAsia="zh-CN"/>
+        </w:rPr>
+        <w:t>角色操作过程中，我们可以发现</w:t>
+      </w:r>
+    </w:p>
+    <w:p>
+      <w:pPr>
+        <w:numPr>
+          <w:ilvl w:val="0"/>
+          <w:numId w:val="4"/>
+        </w:numPr>
+        <w:rPr>
+          <w:rFonts w:hint="eastAsia"/>
+          <w:lang w:val="en-US" w:eastAsia="zh-CN"/>
+        </w:rPr>
+      </w:pPr>
+      <w:r>
+        <w:rPr>
+          <w:rFonts w:hint="eastAsia"/>
+          <w:lang w:val="en-US" w:eastAsia="zh-CN"/>
+        </w:rPr>
+        <w:t>超级管理员是不可以编辑的</w:t>
+      </w:r>
+    </w:p>
+    <w:p>
+      <w:pPr>
+        <w:numPr>
+          <w:ilvl w:val="0"/>
+          <w:numId w:val="4"/>
+        </w:numPr>
+        <w:rPr>
+          <w:rFonts w:hint="eastAsia"/>
+          <w:lang w:val="en-US" w:eastAsia="zh-CN"/>
+        </w:rPr>
+      </w:pPr>
+      <w:r>
+        <w:rPr>
+          <w:rFonts w:hint="eastAsia"/>
+          <w:lang w:val="en-US" w:eastAsia="zh-CN"/>
+        </w:rPr>
+        <w:t>超级管理员拥有所有的权限，所以不需要写入think_auth_group，同时</w:t>
+      </w:r>
+    </w:p>
+    <w:p>
+      <w:pPr>
+        <w:numPr>
+          <w:ilvl w:val="0"/>
+          <w:numId w:val="4"/>
+        </w:numPr>
+        <w:rPr>
+          <w:rFonts w:hint="eastAsia"/>
+          <w:lang w:val="en-US" w:eastAsia="zh-CN"/>
+        </w:rPr>
+      </w:pPr>
+      <w:r>
+        <w:rPr>
+          <w:rFonts w:hint="eastAsia"/>
+          <w:lang w:val="en-US" w:eastAsia="zh-CN"/>
+        </w:rPr>
+        <w:t>超级管理员拥有所有角色功能所以think_auth_group_access(角色分组就不需要，相当于拥有了所有的角色</w:t>
+      </w:r>
+      <w:bookmarkStart w:id="27" w:name="_GoBack"/>
+      <w:bookmarkEnd w:id="27"/>
+      <w:r>
+        <w:rPr>
+          <w:rFonts w:hint="eastAsia"/>
+          <w:lang w:val="en-US" w:eastAsia="zh-CN"/>
+        </w:rPr>
+        <w:t>)</w:t>
+      </w:r>
+    </w:p>
+    <w:p>
+      <w:pPr>
         <w:pStyle w:val="3"/>
         <w:ind w:firstLine="420" w:firstLineChars="0"/>
         <w:rPr>
@@ -4785,7 +4866,7 @@
             <w:pPr>
               <w:numPr>
                 <w:ilvl w:val="0"/>
-                <w:numId w:val="4"/>
+                <w:numId w:val="5"/>
               </w:numPr>
               <w:jc w:val="left"/>
               <w:rPr>
@@ -4805,7 +4886,7 @@
             <w:pPr>
               <w:numPr>
                 <w:ilvl w:val="0"/>
-                <w:numId w:val="4"/>
+                <w:numId w:val="5"/>
               </w:numPr>
               <w:jc w:val="left"/>
               <w:rPr>
@@ -4825,7 +4906,7 @@
             <w:pPr>
               <w:numPr>
                 <w:ilvl w:val="0"/>
-                <w:numId w:val="4"/>
+                <w:numId w:val="5"/>
               </w:numPr>
               <w:jc w:val="left"/>
               <w:rPr>
@@ -5060,6 +5141,14 @@
                 <w:lang w:val="en-US" w:eastAsia="zh-CN"/>
               </w:rPr>
             </w:pPr>
+            <w:r>
+              <w:rPr>
+                <w:rFonts w:hint="eastAsia"/>
+                <w:vertAlign w:val="baseline"/>
+                <w:lang w:val="en-US" w:eastAsia="zh-CN"/>
+              </w:rPr>
+              <w:t>我们添加菜单的时候，添加一个菜单就在admin_menu添加一条数据，然后在王auth中添加一条数据，就是这个原理，同时要知道admin_menu中的这条数据是否是只做菜单</w:t>
+            </w:r>
           </w:p>
         </w:tc>
       </w:tr>
@@ -5187,7 +5276,7 @@
             <w:pPr>
               <w:numPr>
                 <w:ilvl w:val="0"/>
-                <w:numId w:val="4"/>
+                <w:numId w:val="5"/>
               </w:numPr>
               <w:jc w:val="left"/>
               <w:rPr>
@@ -5207,7 +5296,7 @@
             <w:pPr>
               <w:numPr>
                 <w:ilvl w:val="0"/>
-                <w:numId w:val="4"/>
+                <w:numId w:val="5"/>
               </w:numPr>
               <w:jc w:val="left"/>
               <w:rPr>
@@ -7992,7 +8081,7 @@
             <w:pPr>
               <w:numPr>
                 <w:ilvl w:val="0"/>
-                <w:numId w:val="5"/>
+                <w:numId w:val="6"/>
               </w:numPr>
               <w:jc w:val="center"/>
               <w:rPr>
@@ -8014,7 +8103,7 @@
             <w:pPr>
               <w:numPr>
                 <w:ilvl w:val="0"/>
-                <w:numId w:val="5"/>
+                <w:numId w:val="6"/>
               </w:numPr>
               <w:jc w:val="center"/>
               <w:rPr>
@@ -8036,7 +8125,7 @@
             <w:pPr>
               <w:numPr>
                 <w:ilvl w:val="0"/>
-                <w:numId w:val="5"/>
+                <w:numId w:val="6"/>
               </w:numPr>
               <w:jc w:val="center"/>
               <w:rPr>
@@ -13610,8 +13699,112 @@
         </w:rPr>
         <w:t>菜单可以：编辑，禁用，删除，添加下级</w:t>
       </w:r>
-      <w:bookmarkStart w:id="27" w:name="_GoBack"/>
-      <w:bookmarkEnd w:id="27"/>
+    </w:p>
+    <w:p>
+      <w:pPr>
+        <w:ind w:firstLine="420" w:firstLineChars="0"/>
+        <w:rPr>
+          <w:rFonts w:hint="eastAsia"/>
+          <w:lang w:val="en-US" w:eastAsia="zh-CN"/>
+        </w:rPr>
+      </w:pPr>
+    </w:p>
+    <w:p>
+      <w:pPr>
+        <w:ind w:firstLine="420" w:firstLineChars="0"/>
+        <w:rPr>
+          <w:rFonts w:hint="eastAsia"/>
+          <w:lang w:val="en-US" w:eastAsia="zh-CN"/>
+        </w:rPr>
+      </w:pPr>
+    </w:p>
+    <w:p>
+      <w:pPr>
+        <w:ind w:firstLine="420" w:firstLineChars="0"/>
+        <w:rPr>
+          <w:rFonts w:hint="eastAsia"/>
+          <w:lang w:val="en-US" w:eastAsia="zh-CN"/>
+        </w:rPr>
+      </w:pPr>
+    </w:p>
+    <w:p>
+      <w:pPr>
+        <w:pStyle w:val="2"/>
+        <w:widowControl/>
+        <w:numPr>
+          <w:ilvl w:val="0"/>
+          <w:numId w:val="1"/>
+        </w:numPr>
+        <w:ind w:left="0" w:leftChars="0" w:right="0" w:rightChars="0" w:firstLine="420" w:firstLineChars="0"/>
+        <w:rPr>
+          <w:rFonts w:hint="eastAsia"/>
+          <w:lang w:val="en-US" w:eastAsia="zh-CN"/>
+        </w:rPr>
+      </w:pPr>
+      <w:r>
+        <w:rPr>
+          <w:rFonts w:hint="eastAsia"/>
+          <w:lang w:val="en-US" w:eastAsia="zh-CN"/>
+        </w:rPr>
+        <w:t>分类操作</w:t>
+      </w:r>
+    </w:p>
+    <w:p>
+      <w:pPr>
+        <w:pStyle w:val="3"/>
+        <w:ind w:firstLine="420" w:firstLineChars="0"/>
+        <w:rPr>
+          <w:rFonts w:hint="eastAsia"/>
+          <w:lang w:val="en-US" w:eastAsia="zh-CN"/>
+        </w:rPr>
+      </w:pPr>
+      <w:r>
+        <w:rPr>
+          <w:rFonts w:hint="eastAsia"/>
+          <w:lang w:val="en-US" w:eastAsia="zh-CN"/>
+        </w:rPr>
+        <w:t>分类删除</w:t>
+      </w:r>
+    </w:p>
+    <w:p>
+      <w:pPr>
+        <w:numPr>
+          <w:ilvl w:val="0"/>
+          <w:numId w:val="7"/>
+        </w:numPr>
+        <w:ind w:firstLine="420" w:firstLineChars="0"/>
+        <w:rPr>
+          <w:rFonts w:hint="eastAsia"/>
+          <w:lang w:val="en-US" w:eastAsia="zh-CN"/>
+        </w:rPr>
+      </w:pPr>
+      <w:r>
+        <w:rPr>
+          <w:rFonts w:hint="eastAsia"/>
+          <w:lang w:val="en-US" w:eastAsia="zh-CN"/>
+        </w:rPr>
+        <w:t>该分类有子类，那么要连子类一起删除</w:t>
+      </w:r>
+    </w:p>
+    <w:p>
+      <w:pPr>
+        <w:numPr>
+          <w:ilvl w:val="0"/>
+          <w:numId w:val="7"/>
+        </w:numPr>
+        <w:ind w:firstLine="420" w:firstLineChars="0"/>
+        <w:rPr>
+          <w:rFonts w:hint="eastAsia"/>
+          <w:lang w:val="en-US" w:eastAsia="zh-CN"/>
+        </w:rPr>
+      </w:pPr>
+      <w:r>
+        <w:rPr>
+          <w:rFonts w:hint="eastAsia"/>
+          <w:lang w:val="en-US" w:eastAsia="zh-CN"/>
+        </w:rPr>
+        <w:t>该分类相关的文章，不能删除，但是需要把对应的文章分类修改为未分类</w:t>
+      </w:r>
     </w:p>
     <w:p>
       <w:pPr>
@@ -13667,6 +13860,18 @@
     </w:lvl>
   </w:abstractNum>
   <w:abstractNum w:abstractNumId="2">
+    <w:nsid w:val="39FAE603"/>
+    <w:multiLevelType w:val="singleLevel"/>
+    <w:tmpl w:val="39FAE603"/>
+    <w:lvl w:ilvl="0" w:tentative="0">
+      <w:start w:val="1"/>
+      <w:numFmt w:val="decimal"/>
+      <w:suff w:val="nothing"/>
+      <w:lvlText w:val="%1、"/>
+      <w:lvlJc w:val="left"/>
+    </w:lvl>
+  </w:abstractNum>
+  <w:abstractNum w:abstractNumId="3">
     <w:nsid w:val="3D6B2D5A"/>
     <w:multiLevelType w:val="singleLevel"/>
     <w:tmpl w:val="3D6B2D5A"/>
@@ -13678,7 +13883,7 @@
       <w:lvlJc w:val="left"/>
     </w:lvl>
   </w:abstractNum>
-  <w:abstractNum w:abstractNumId="3">
+  <w:abstractNum w:abstractNumId="4">
     <w:nsid w:val="54FE47AA"/>
     <w:multiLevelType w:val="singleLevel"/>
     <w:tmpl w:val="54FE47AA"/>
@@ -13690,7 +13895,7 @@
       <w:lvlJc w:val="left"/>
     </w:lvl>
   </w:abstractNum>
-  <w:abstractNum w:abstractNumId="4">
+  <w:abstractNum w:abstractNumId="5">
     <w:nsid w:val="5718FFFB"/>
     <w:multiLevelType w:val="singleLevel"/>
     <w:tmpl w:val="5718FFFB"/>
@@ -13708,20 +13913,38 @@
       </w:rPr>
     </w:lvl>
   </w:abstractNum>
+  <w:abstractNum w:abstractNumId="6">
+    <w:nsid w:val="5E25CF36"/>
+    <w:multiLevelType w:val="singleLevel"/>
+    <w:tmpl w:val="5E25CF36"/>
+    <w:lvl w:ilvl="0" w:tentative="0">
+      <w:start w:val="1"/>
+      <w:numFmt w:val="decimal"/>
+      <w:suff w:val="nothing"/>
+      <w:lvlText w:val="%1、"/>
+      <w:lvlJc w:val="left"/>
+    </w:lvl>
+  </w:abstractNum>
   <w:num w:numId="1">
+    <w:abstractNumId w:val="5"/>
+  </w:num>
+  <w:num w:numId="2">
+    <w:abstractNumId w:val="3"/>
+  </w:num>
+  <w:num w:numId="3">
     <w:abstractNumId w:val="4"/>
   </w:num>
-  <w:num w:numId="2">
+  <w:num w:numId="4">
     <w:abstractNumId w:val="2"/>
   </w:num>
-  <w:num w:numId="3">
-    <w:abstractNumId w:val="3"/>
-  </w:num>
-  <w:num w:numId="4">
+  <w:num w:numId="5">
     <w:abstractNumId w:val="0"/>
   </w:num>
-  <w:num w:numId="5">
+  <w:num w:numId="6">
     <w:abstractNumId w:val="1"/>
+  </w:num>
+  <w:num w:numId="7">
+    <w:abstractNumId w:val="6"/>
   </w:num>
 </w:numbering>
 </file>

--- a/总结.docx
+++ b/总结.docx
@@ -74,7 +74,7 @@
           <w:szCs w:val="52"/>
           <w:lang w:val="en-US"/>
         </w:rPr>
-        <w:instrText xml:space="preserve"> HYPERLINK \l _Toc31970 </w:instrText>
+        <w:instrText xml:space="preserve"> HYPERLINK \l _Toc27728 </w:instrText>
       </w:r>
       <w:r>
         <w:rPr>
@@ -106,7 +106,7 @@
         <w:fldChar w:fldCharType="begin"/>
       </w:r>
       <w:r>
-        <w:instrText xml:space="preserve"> PAGEREF _Toc31970 </w:instrText>
+        <w:instrText xml:space="preserve"> PAGEREF _Toc27728 </w:instrText>
       </w:r>
       <w:r>
         <w:fldChar w:fldCharType="separate"/>
@@ -150,7 +150,7 @@
           <w:szCs w:val="52"/>
           <w:lang w:val="en-US" w:eastAsia="zh-CN" w:bidi="ar"/>
         </w:rPr>
-        <w:instrText xml:space="preserve"> HYPERLINK \l _Toc29219 </w:instrText>
+        <w:instrText xml:space="preserve"> HYPERLINK \l _Toc6272 </w:instrText>
       </w:r>
       <w:r>
         <w:rPr>
@@ -176,13 +176,13 @@
         <w:fldChar w:fldCharType="begin"/>
       </w:r>
       <w:r>
-        <w:instrText xml:space="preserve"> PAGEREF _Toc29219 </w:instrText>
+        <w:instrText xml:space="preserve"> PAGEREF _Toc6272 </w:instrText>
       </w:r>
       <w:r>
         <w:fldChar w:fldCharType="separate"/>
       </w:r>
       <w:r>
-        <w:t>2</w:t>
+        <w:t>3</w:t>
       </w:r>
       <w:r>
         <w:fldChar w:fldCharType="end"/>
@@ -223,7 +223,7 @@
           <w:szCs w:val="52"/>
           <w:lang w:val="en-US" w:eastAsia="zh-CN" w:bidi="ar"/>
         </w:rPr>
-        <w:instrText xml:space="preserve"> HYPERLINK \l _Toc32486 </w:instrText>
+        <w:instrText xml:space="preserve"> HYPERLINK \l _Toc31932 </w:instrText>
       </w:r>
       <w:r>
         <w:rPr>
@@ -249,7 +249,7 @@
         <w:fldChar w:fldCharType="begin"/>
       </w:r>
       <w:r>
-        <w:instrText xml:space="preserve"> PAGEREF _Toc32486 </w:instrText>
+        <w:instrText xml:space="preserve"> PAGEREF _Toc31932 </w:instrText>
       </w:r>
       <w:r>
         <w:fldChar w:fldCharType="separate"/>
@@ -296,7 +296,7 @@
           <w:szCs w:val="52"/>
           <w:lang w:val="en-US" w:eastAsia="zh-CN" w:bidi="ar"/>
         </w:rPr>
-        <w:instrText xml:space="preserve"> HYPERLINK \l _Toc15035 </w:instrText>
+        <w:instrText xml:space="preserve"> HYPERLINK \l _Toc464 </w:instrText>
       </w:r>
       <w:r>
         <w:rPr>
@@ -329,7 +329,7 @@
         <w:fldChar w:fldCharType="begin"/>
       </w:r>
       <w:r>
-        <w:instrText xml:space="preserve"> PAGEREF _Toc15035 </w:instrText>
+        <w:instrText xml:space="preserve"> PAGEREF _Toc464 </w:instrText>
       </w:r>
       <w:r>
         <w:fldChar w:fldCharType="separate"/>
@@ -376,7 +376,7 @@
           <w:szCs w:val="52"/>
           <w:lang w:val="en-US" w:eastAsia="zh-CN" w:bidi="ar"/>
         </w:rPr>
-        <w:instrText xml:space="preserve"> HYPERLINK \l _Toc10706 </w:instrText>
+        <w:instrText xml:space="preserve"> HYPERLINK \l _Toc22701 </w:instrText>
       </w:r>
       <w:r>
         <w:rPr>
@@ -402,13 +402,13 @@
         <w:fldChar w:fldCharType="begin"/>
       </w:r>
       <w:r>
-        <w:instrText xml:space="preserve"> PAGEREF _Toc10706 </w:instrText>
+        <w:instrText xml:space="preserve"> PAGEREF _Toc22701 </w:instrText>
       </w:r>
       <w:r>
         <w:fldChar w:fldCharType="separate"/>
       </w:r>
       <w:r>
-        <w:t>3</w:t>
+        <w:t>4</w:t>
       </w:r>
       <w:r>
         <w:fldChar w:fldCharType="end"/>
@@ -449,7 +449,7 @@
           <w:szCs w:val="52"/>
           <w:lang w:val="en-US" w:eastAsia="zh-CN" w:bidi="ar"/>
         </w:rPr>
-        <w:instrText xml:space="preserve"> HYPERLINK \l _Toc23032 </w:instrText>
+        <w:instrText xml:space="preserve"> HYPERLINK \l _Toc28542 </w:instrText>
       </w:r>
       <w:r>
         <w:rPr>
@@ -475,7 +475,7 @@
         <w:fldChar w:fldCharType="begin"/>
       </w:r>
       <w:r>
-        <w:instrText xml:space="preserve"> PAGEREF _Toc23032 </w:instrText>
+        <w:instrText xml:space="preserve"> PAGEREF _Toc28542 </w:instrText>
       </w:r>
       <w:r>
         <w:fldChar w:fldCharType="separate"/>
@@ -522,7 +522,7 @@
           <w:szCs w:val="52"/>
           <w:lang w:val="en-US" w:eastAsia="zh-CN" w:bidi="ar"/>
         </w:rPr>
-        <w:instrText xml:space="preserve"> HYPERLINK \l _Toc25016 </w:instrText>
+        <w:instrText xml:space="preserve"> HYPERLINK \l _Toc12225 </w:instrText>
       </w:r>
       <w:r>
         <w:rPr>
@@ -548,7 +548,7 @@
         <w:fldChar w:fldCharType="begin"/>
       </w:r>
       <w:r>
-        <w:instrText xml:space="preserve"> PAGEREF _Toc25016 </w:instrText>
+        <w:instrText xml:space="preserve"> PAGEREF _Toc12225 </w:instrText>
       </w:r>
       <w:r>
         <w:fldChar w:fldCharType="separate"/>
@@ -595,7 +595,7 @@
           <w:szCs w:val="52"/>
           <w:lang w:val="en-US" w:eastAsia="zh-CN" w:bidi="ar"/>
         </w:rPr>
-        <w:instrText xml:space="preserve"> HYPERLINK \l _Toc4237 </w:instrText>
+        <w:instrText xml:space="preserve"> HYPERLINK \l _Toc7177 </w:instrText>
       </w:r>
       <w:r>
         <w:rPr>
@@ -628,13 +628,13 @@
         <w:fldChar w:fldCharType="begin"/>
       </w:r>
       <w:r>
-        <w:instrText xml:space="preserve"> PAGEREF _Toc4237 </w:instrText>
+        <w:instrText xml:space="preserve"> PAGEREF _Toc7177 </w:instrText>
       </w:r>
       <w:r>
         <w:fldChar w:fldCharType="separate"/>
       </w:r>
       <w:r>
-        <w:t>4</w:t>
+        <w:t>5</w:t>
       </w:r>
       <w:r>
         <w:fldChar w:fldCharType="end"/>
@@ -675,7 +675,7 @@
           <w:szCs w:val="52"/>
           <w:lang w:val="en-US" w:eastAsia="zh-CN" w:bidi="ar"/>
         </w:rPr>
-        <w:instrText xml:space="preserve"> HYPERLINK \l _Toc17856 </w:instrText>
+        <w:instrText xml:space="preserve"> HYPERLINK \l _Toc24174 </w:instrText>
       </w:r>
       <w:r>
         <w:rPr>
@@ -701,13 +701,13 @@
         <w:fldChar w:fldCharType="begin"/>
       </w:r>
       <w:r>
-        <w:instrText xml:space="preserve"> PAGEREF _Toc17856 </w:instrText>
+        <w:instrText xml:space="preserve"> PAGEREF _Toc24174 </w:instrText>
       </w:r>
       <w:r>
         <w:fldChar w:fldCharType="separate"/>
       </w:r>
       <w:r>
-        <w:t>4</w:t>
+        <w:t>5</w:t>
       </w:r>
       <w:r>
         <w:fldChar w:fldCharType="end"/>
@@ -748,7 +748,7 @@
           <w:szCs w:val="52"/>
           <w:lang w:val="en-US" w:eastAsia="zh-CN" w:bidi="ar"/>
         </w:rPr>
-        <w:instrText xml:space="preserve"> HYPERLINK \l _Toc25917 </w:instrText>
+        <w:instrText xml:space="preserve"> HYPERLINK \l _Toc5685 </w:instrText>
       </w:r>
       <w:r>
         <w:rPr>
@@ -774,7 +774,7 @@
         <w:fldChar w:fldCharType="begin"/>
       </w:r>
       <w:r>
-        <w:instrText xml:space="preserve"> PAGEREF _Toc25917 </w:instrText>
+        <w:instrText xml:space="preserve"> PAGEREF _Toc5685 </w:instrText>
       </w:r>
       <w:r>
         <w:fldChar w:fldCharType="separate"/>
@@ -821,7 +821,7 @@
           <w:szCs w:val="52"/>
           <w:lang w:val="en-US" w:eastAsia="zh-CN" w:bidi="ar"/>
         </w:rPr>
-        <w:instrText xml:space="preserve"> HYPERLINK \l _Toc31989 </w:instrText>
+        <w:instrText xml:space="preserve"> HYPERLINK \l _Toc29672 </w:instrText>
       </w:r>
       <w:r>
         <w:rPr>
@@ -853,7 +853,7 @@
         <w:fldChar w:fldCharType="begin"/>
       </w:r>
       <w:r>
-        <w:instrText xml:space="preserve"> PAGEREF _Toc31989 </w:instrText>
+        <w:instrText xml:space="preserve"> PAGEREF _Toc29672 </w:instrText>
       </w:r>
       <w:r>
         <w:fldChar w:fldCharType="separate"/>
@@ -900,7 +900,7 @@
           <w:szCs w:val="52"/>
           <w:lang w:val="en-US" w:eastAsia="zh-CN" w:bidi="ar"/>
         </w:rPr>
-        <w:instrText xml:space="preserve"> HYPERLINK \l _Toc30963 </w:instrText>
+        <w:instrText xml:space="preserve"> HYPERLINK \l _Toc1509 </w:instrText>
       </w:r>
       <w:r>
         <w:rPr>
@@ -932,7 +932,7 @@
         <w:fldChar w:fldCharType="begin"/>
       </w:r>
       <w:r>
-        <w:instrText xml:space="preserve"> PAGEREF _Toc30963 </w:instrText>
+        <w:instrText xml:space="preserve"> PAGEREF _Toc1509 </w:instrText>
       </w:r>
       <w:r>
         <w:fldChar w:fldCharType="separate"/>
@@ -979,7 +979,7 @@
           <w:szCs w:val="52"/>
           <w:lang w:val="en-US" w:eastAsia="zh-CN" w:bidi="ar"/>
         </w:rPr>
-        <w:instrText xml:space="preserve"> HYPERLINK \l _Toc2676 </w:instrText>
+        <w:instrText xml:space="preserve"> HYPERLINK \l _Toc24608 </w:instrText>
       </w:r>
       <w:r>
         <w:rPr>
@@ -1005,7 +1005,7 @@
         <w:fldChar w:fldCharType="begin"/>
       </w:r>
       <w:r>
-        <w:instrText xml:space="preserve"> PAGEREF _Toc2676 </w:instrText>
+        <w:instrText xml:space="preserve"> PAGEREF _Toc24608 </w:instrText>
       </w:r>
       <w:r>
         <w:fldChar w:fldCharType="separate"/>
@@ -1052,7 +1052,7 @@
           <w:szCs w:val="52"/>
           <w:lang w:val="en-US" w:eastAsia="zh-CN" w:bidi="ar"/>
         </w:rPr>
-        <w:instrText xml:space="preserve"> HYPERLINK \l _Toc6321 </w:instrText>
+        <w:instrText xml:space="preserve"> HYPERLINK \l _Toc11409 </w:instrText>
       </w:r>
       <w:r>
         <w:rPr>
@@ -1078,13 +1078,13 @@
         <w:fldChar w:fldCharType="begin"/>
       </w:r>
       <w:r>
-        <w:instrText xml:space="preserve"> PAGEREF _Toc6321 </w:instrText>
+        <w:instrText xml:space="preserve"> PAGEREF _Toc11409 </w:instrText>
       </w:r>
       <w:r>
         <w:fldChar w:fldCharType="separate"/>
       </w:r>
       <w:r>
-        <w:t>6</w:t>
+        <w:t>7</w:t>
       </w:r>
       <w:r>
         <w:fldChar w:fldCharType="end"/>
@@ -1125,7 +1125,7 @@
           <w:szCs w:val="52"/>
           <w:lang w:val="en-US" w:eastAsia="zh-CN" w:bidi="ar"/>
         </w:rPr>
-        <w:instrText xml:space="preserve"> HYPERLINK \l _Toc27693 </w:instrText>
+        <w:instrText xml:space="preserve"> HYPERLINK \l _Toc21190 </w:instrText>
       </w:r>
       <w:r>
         <w:rPr>
@@ -1151,7 +1151,7 @@
         <w:fldChar w:fldCharType="begin"/>
       </w:r>
       <w:r>
-        <w:instrText xml:space="preserve"> PAGEREF _Toc27693 </w:instrText>
+        <w:instrText xml:space="preserve"> PAGEREF _Toc21190 </w:instrText>
       </w:r>
       <w:r>
         <w:fldChar w:fldCharType="separate"/>
@@ -1198,7 +1198,7 @@
           <w:szCs w:val="52"/>
           <w:lang w:val="en-US" w:eastAsia="zh-CN" w:bidi="ar"/>
         </w:rPr>
-        <w:instrText xml:space="preserve"> HYPERLINK \l _Toc25552 </w:instrText>
+        <w:instrText xml:space="preserve"> HYPERLINK \l _Toc9918 </w:instrText>
       </w:r>
       <w:r>
         <w:rPr>
@@ -1224,7 +1224,7 @@
         <w:fldChar w:fldCharType="begin"/>
       </w:r>
       <w:r>
-        <w:instrText xml:space="preserve"> PAGEREF _Toc25552 </w:instrText>
+        <w:instrText xml:space="preserve"> PAGEREF _Toc9918 </w:instrText>
       </w:r>
       <w:r>
         <w:fldChar w:fldCharType="separate"/>
@@ -1271,7 +1271,7 @@
           <w:szCs w:val="52"/>
           <w:lang w:val="en-US" w:eastAsia="zh-CN" w:bidi="ar"/>
         </w:rPr>
-        <w:instrText xml:space="preserve"> HYPERLINK \l _Toc8342 </w:instrText>
+        <w:instrText xml:space="preserve"> HYPERLINK \l _Toc23425 </w:instrText>
       </w:r>
       <w:r>
         <w:rPr>
@@ -1303,7 +1303,7 @@
         <w:fldChar w:fldCharType="begin"/>
       </w:r>
       <w:r>
-        <w:instrText xml:space="preserve"> PAGEREF _Toc8342 </w:instrText>
+        <w:instrText xml:space="preserve"> PAGEREF _Toc23425 </w:instrText>
       </w:r>
       <w:r>
         <w:fldChar w:fldCharType="separate"/>
@@ -1350,7 +1350,7 @@
           <w:szCs w:val="52"/>
           <w:lang w:val="en-US" w:eastAsia="zh-CN" w:bidi="ar"/>
         </w:rPr>
-        <w:instrText xml:space="preserve"> HYPERLINK \l _Toc20837 </w:instrText>
+        <w:instrText xml:space="preserve"> HYPERLINK \l _Toc24033 </w:instrText>
       </w:r>
       <w:r>
         <w:rPr>
@@ -1376,7 +1376,7 @@
         <w:fldChar w:fldCharType="begin"/>
       </w:r>
       <w:r>
-        <w:instrText xml:space="preserve"> PAGEREF _Toc20837 </w:instrText>
+        <w:instrText xml:space="preserve"> PAGEREF _Toc24033 </w:instrText>
       </w:r>
       <w:r>
         <w:fldChar w:fldCharType="separate"/>
@@ -1423,7 +1423,7 @@
           <w:szCs w:val="52"/>
           <w:lang w:val="en-US" w:eastAsia="zh-CN" w:bidi="ar"/>
         </w:rPr>
-        <w:instrText xml:space="preserve"> HYPERLINK \l _Toc21245 </w:instrText>
+        <w:instrText xml:space="preserve"> HYPERLINK \l _Toc7351 </w:instrText>
       </w:r>
       <w:r>
         <w:rPr>
@@ -1449,13 +1449,13 @@
         <w:fldChar w:fldCharType="begin"/>
       </w:r>
       <w:r>
-        <w:instrText xml:space="preserve"> PAGEREF _Toc21245 </w:instrText>
+        <w:instrText xml:space="preserve"> PAGEREF _Toc7351 </w:instrText>
       </w:r>
       <w:r>
         <w:fldChar w:fldCharType="separate"/>
       </w:r>
       <w:r>
-        <w:t>9</w:t>
+        <w:t>10</w:t>
       </w:r>
       <w:r>
         <w:fldChar w:fldCharType="end"/>
@@ -1496,7 +1496,7 @@
           <w:szCs w:val="52"/>
           <w:lang w:val="en-US" w:eastAsia="zh-CN" w:bidi="ar"/>
         </w:rPr>
-        <w:instrText xml:space="preserve"> HYPERLINK \l _Toc30166 </w:instrText>
+        <w:instrText xml:space="preserve"> HYPERLINK \l _Toc22152 </w:instrText>
       </w:r>
       <w:r>
         <w:rPr>
@@ -1522,13 +1522,13 @@
         <w:fldChar w:fldCharType="begin"/>
       </w:r>
       <w:r>
-        <w:instrText xml:space="preserve"> PAGEREF _Toc30166 </w:instrText>
+        <w:instrText xml:space="preserve"> PAGEREF _Toc22152 </w:instrText>
       </w:r>
       <w:r>
         <w:fldChar w:fldCharType="separate"/>
       </w:r>
       <w:r>
-        <w:t>9</w:t>
+        <w:t>10</w:t>
       </w:r>
       <w:r>
         <w:fldChar w:fldCharType="end"/>
@@ -1569,7 +1569,7 @@
           <w:szCs w:val="52"/>
           <w:lang w:val="en-US" w:eastAsia="zh-CN" w:bidi="ar"/>
         </w:rPr>
-        <w:instrText xml:space="preserve"> HYPERLINK \l _Toc11100 </w:instrText>
+        <w:instrText xml:space="preserve"> HYPERLINK \l _Toc11658 </w:instrText>
       </w:r>
       <w:r>
         <w:rPr>
@@ -1595,7 +1595,7 @@
         <w:fldChar w:fldCharType="begin"/>
       </w:r>
       <w:r>
-        <w:instrText xml:space="preserve"> PAGEREF _Toc11100 </w:instrText>
+        <w:instrText xml:space="preserve"> PAGEREF _Toc11658 </w:instrText>
       </w:r>
       <w:r>
         <w:fldChar w:fldCharType="separate"/>
@@ -1642,7 +1642,7 @@
           <w:szCs w:val="52"/>
           <w:lang w:val="en-US" w:eastAsia="zh-CN" w:bidi="ar"/>
         </w:rPr>
-        <w:instrText xml:space="preserve"> HYPERLINK \l _Toc12750 </w:instrText>
+        <w:instrText xml:space="preserve"> HYPERLINK \l _Toc9424 </w:instrText>
       </w:r>
       <w:r>
         <w:rPr>
@@ -1668,13 +1668,13 @@
         <w:fldChar w:fldCharType="begin"/>
       </w:r>
       <w:r>
-        <w:instrText xml:space="preserve"> PAGEREF _Toc12750 </w:instrText>
+        <w:instrText xml:space="preserve"> PAGEREF _Toc9424 </w:instrText>
       </w:r>
       <w:r>
         <w:fldChar w:fldCharType="separate"/>
       </w:r>
       <w:r>
-        <w:t>10</w:t>
+        <w:t>11</w:t>
       </w:r>
       <w:r>
         <w:fldChar w:fldCharType="end"/>
@@ -1715,7 +1715,7 @@
           <w:szCs w:val="52"/>
           <w:lang w:val="en-US" w:eastAsia="zh-CN" w:bidi="ar"/>
         </w:rPr>
-        <w:instrText xml:space="preserve"> HYPERLINK \l _Toc26073 </w:instrText>
+        <w:instrText xml:space="preserve"> HYPERLINK \l _Toc27916 </w:instrText>
       </w:r>
       <w:r>
         <w:rPr>
@@ -1741,13 +1741,13 @@
         <w:fldChar w:fldCharType="begin"/>
       </w:r>
       <w:r>
-        <w:instrText xml:space="preserve"> PAGEREF _Toc26073 </w:instrText>
+        <w:instrText xml:space="preserve"> PAGEREF _Toc27916 </w:instrText>
       </w:r>
       <w:r>
         <w:fldChar w:fldCharType="separate"/>
       </w:r>
       <w:r>
-        <w:t>11</w:t>
+        <w:t>12</w:t>
       </w:r>
       <w:r>
         <w:fldChar w:fldCharType="end"/>
@@ -1788,7 +1788,7 @@
           <w:szCs w:val="52"/>
           <w:lang w:val="en-US" w:eastAsia="zh-CN" w:bidi="ar"/>
         </w:rPr>
-        <w:instrText xml:space="preserve"> HYPERLINK \l _Toc32320 </w:instrText>
+        <w:instrText xml:space="preserve"> HYPERLINK \l _Toc24930 </w:instrText>
       </w:r>
       <w:r>
         <w:rPr>
@@ -1814,7 +1814,7 @@
         <w:fldChar w:fldCharType="begin"/>
       </w:r>
       <w:r>
-        <w:instrText xml:space="preserve"> PAGEREF _Toc32320 </w:instrText>
+        <w:instrText xml:space="preserve"> PAGEREF _Toc24930 </w:instrText>
       </w:r>
       <w:r>
         <w:fldChar w:fldCharType="separate"/>
@@ -1861,7 +1861,7 @@
           <w:szCs w:val="52"/>
           <w:lang w:val="en-US" w:eastAsia="zh-CN" w:bidi="ar"/>
         </w:rPr>
-        <w:instrText xml:space="preserve"> HYPERLINK \l _Toc14181 </w:instrText>
+        <w:instrText xml:space="preserve"> HYPERLINK \l _Toc22445 </w:instrText>
       </w:r>
       <w:r>
         <w:rPr>
@@ -1887,13 +1887,13 @@
         <w:fldChar w:fldCharType="begin"/>
       </w:r>
       <w:r>
-        <w:instrText xml:space="preserve"> PAGEREF _Toc14181 </w:instrText>
+        <w:instrText xml:space="preserve"> PAGEREF _Toc22445 </w:instrText>
       </w:r>
       <w:r>
         <w:fldChar w:fldCharType="separate"/>
       </w:r>
       <w:r>
-        <w:t>12</w:t>
+        <w:t>13</w:t>
       </w:r>
       <w:r>
         <w:fldChar w:fldCharType="end"/>
@@ -1934,7 +1934,7 @@
           <w:szCs w:val="52"/>
           <w:lang w:val="en-US" w:eastAsia="zh-CN" w:bidi="ar"/>
         </w:rPr>
-        <w:instrText xml:space="preserve"> HYPERLINK \l _Toc25881 </w:instrText>
+        <w:instrText xml:space="preserve"> HYPERLINK \l _Toc2966 </w:instrText>
       </w:r>
       <w:r>
         <w:rPr>
@@ -1960,13 +1960,13 @@
         <w:fldChar w:fldCharType="begin"/>
       </w:r>
       <w:r>
-        <w:instrText xml:space="preserve"> PAGEREF _Toc25881 </w:instrText>
+        <w:instrText xml:space="preserve"> PAGEREF _Toc2966 </w:instrText>
       </w:r>
       <w:r>
         <w:fldChar w:fldCharType="separate"/>
       </w:r>
       <w:r>
-        <w:t>12</w:t>
+        <w:t>13</w:t>
       </w:r>
       <w:r>
         <w:fldChar w:fldCharType="end"/>
@@ -2007,7 +2007,7 @@
           <w:szCs w:val="52"/>
           <w:lang w:val="en-US" w:eastAsia="zh-CN" w:bidi="ar"/>
         </w:rPr>
-        <w:instrText xml:space="preserve"> HYPERLINK \l _Toc28680 </w:instrText>
+        <w:instrText xml:space="preserve"> HYPERLINK \l _Toc14700 </w:instrText>
       </w:r>
       <w:r>
         <w:rPr>
@@ -2039,7 +2039,153 @@
         <w:fldChar w:fldCharType="begin"/>
       </w:r>
       <w:r>
-        <w:instrText xml:space="preserve"> PAGEREF _Toc28680 </w:instrText>
+        <w:instrText xml:space="preserve"> PAGEREF _Toc14700 </w:instrText>
+      </w:r>
+      <w:r>
+        <w:fldChar w:fldCharType="separate"/>
+      </w:r>
+      <w:r>
+        <w:t>13</w:t>
+      </w:r>
+      <w:r>
+        <w:fldChar w:fldCharType="end"/>
+      </w:r>
+      <w:r>
+        <w:rPr>
+          <w:rFonts w:hint="default" w:ascii="Calibri" w:hAnsi="Calibri" w:eastAsia="宋体" w:cs="Times New Roman"/>
+          <w:bCs/>
+          <w:kern w:val="2"/>
+          <w:szCs w:val="52"/>
+          <w:lang w:val="en-US" w:eastAsia="zh-CN" w:bidi="ar"/>
+        </w:rPr>
+        <w:fldChar w:fldCharType="end"/>
+      </w:r>
+    </w:p>
+    <w:p>
+      <w:pPr>
+        <w:pStyle w:val="6"/>
+        <w:tabs>
+          <w:tab w:val="right" w:leader="dot" w:pos="8306"/>
+        </w:tabs>
+      </w:pPr>
+      <w:r>
+        <w:rPr>
+          <w:rFonts w:hint="default" w:ascii="Calibri" w:hAnsi="Calibri" w:eastAsia="宋体" w:cs="Times New Roman"/>
+          <w:bCs/>
+          <w:kern w:val="2"/>
+          <w:szCs w:val="52"/>
+          <w:lang w:val="en-US" w:eastAsia="zh-CN" w:bidi="ar"/>
+        </w:rPr>
+        <w:fldChar w:fldCharType="begin"/>
+      </w:r>
+      <w:r>
+        <w:rPr>
+          <w:rFonts w:hint="default" w:ascii="Calibri" w:hAnsi="Calibri" w:eastAsia="宋体" w:cs="Times New Roman"/>
+          <w:bCs/>
+          <w:kern w:val="2"/>
+          <w:szCs w:val="52"/>
+          <w:lang w:val="en-US" w:eastAsia="zh-CN" w:bidi="ar"/>
+        </w:rPr>
+        <w:instrText xml:space="preserve"> HYPERLINK \l _Toc26987 </w:instrText>
+      </w:r>
+      <w:r>
+        <w:rPr>
+          <w:rFonts w:hint="default" w:ascii="Calibri" w:hAnsi="Calibri" w:eastAsia="宋体" w:cs="Times New Roman"/>
+          <w:bCs/>
+          <w:kern w:val="2"/>
+          <w:szCs w:val="52"/>
+          <w:lang w:val="en-US" w:eastAsia="zh-CN" w:bidi="ar"/>
+        </w:rPr>
+        <w:fldChar w:fldCharType="separate"/>
+      </w:r>
+      <w:r>
+        <w:rPr>
+          <w:rFonts w:hint="eastAsia"/>
+          <w:lang w:val="en-US" w:eastAsia="zh-CN"/>
+        </w:rPr>
+        <w:t>八、 分类操作</w:t>
+      </w:r>
+      <w:r>
+        <w:tab/>
+      </w:r>
+      <w:r>
+        <w:fldChar w:fldCharType="begin"/>
+      </w:r>
+      <w:r>
+        <w:instrText xml:space="preserve"> PAGEREF _Toc26987 </w:instrText>
+      </w:r>
+      <w:r>
+        <w:fldChar w:fldCharType="separate"/>
+      </w:r>
+      <w:r>
+        <w:t>13</w:t>
+      </w:r>
+      <w:r>
+        <w:fldChar w:fldCharType="end"/>
+      </w:r>
+      <w:r>
+        <w:rPr>
+          <w:rFonts w:hint="default" w:ascii="Calibri" w:hAnsi="Calibri" w:eastAsia="宋体" w:cs="Times New Roman"/>
+          <w:bCs/>
+          <w:kern w:val="2"/>
+          <w:szCs w:val="52"/>
+          <w:lang w:val="en-US" w:eastAsia="zh-CN" w:bidi="ar"/>
+        </w:rPr>
+        <w:fldChar w:fldCharType="end"/>
+      </w:r>
+    </w:p>
+    <w:p>
+      <w:pPr>
+        <w:pStyle w:val="7"/>
+        <w:tabs>
+          <w:tab w:val="right" w:leader="dot" w:pos="8306"/>
+        </w:tabs>
+      </w:pPr>
+      <w:r>
+        <w:rPr>
+          <w:rFonts w:hint="default" w:ascii="Calibri" w:hAnsi="Calibri" w:eastAsia="宋体" w:cs="Times New Roman"/>
+          <w:bCs/>
+          <w:kern w:val="2"/>
+          <w:szCs w:val="52"/>
+          <w:lang w:val="en-US" w:eastAsia="zh-CN" w:bidi="ar"/>
+        </w:rPr>
+        <w:fldChar w:fldCharType="begin"/>
+      </w:r>
+      <w:r>
+        <w:rPr>
+          <w:rFonts w:hint="default" w:ascii="Calibri" w:hAnsi="Calibri" w:eastAsia="宋体" w:cs="Times New Roman"/>
+          <w:bCs/>
+          <w:kern w:val="2"/>
+          <w:szCs w:val="52"/>
+          <w:lang w:val="en-US" w:eastAsia="zh-CN" w:bidi="ar"/>
+        </w:rPr>
+        <w:instrText xml:space="preserve"> HYPERLINK \l _Toc10844 </w:instrText>
+      </w:r>
+      <w:r>
+        <w:rPr>
+          <w:rFonts w:hint="default" w:ascii="Calibri" w:hAnsi="Calibri" w:eastAsia="宋体" w:cs="Times New Roman"/>
+          <w:bCs/>
+          <w:kern w:val="2"/>
+          <w:szCs w:val="52"/>
+          <w:lang w:val="en-US" w:eastAsia="zh-CN" w:bidi="ar"/>
+        </w:rPr>
+        <w:fldChar w:fldCharType="separate"/>
+      </w:r>
+      <w:r>
+        <w:rPr>
+          <w:rFonts w:hint="eastAsia"/>
+          <w:lang w:val="en-US" w:eastAsia="zh-CN"/>
+        </w:rPr>
+        <w:t>分类删除</w:t>
+      </w:r>
+      <w:r>
+        <w:tab/>
+      </w:r>
+      <w:r>
+        <w:fldChar w:fldCharType="begin"/>
+      </w:r>
+      <w:r>
+        <w:instrText xml:space="preserve"> PAGEREF _Toc10844 </w:instrText>
       </w:r>
       <w:r>
         <w:fldChar w:fldCharType="separate"/>
@@ -2677,7 +2823,7 @@
           <w:lang w:val="en-US"/>
         </w:rPr>
       </w:pPr>
-      <w:bookmarkStart w:id="0" w:name="_Toc31970"/>
+      <w:bookmarkStart w:id="0" w:name="_Toc27728"/>
       <w:r>
         <w:rPr>
           <w:rFonts w:hint="eastAsia"/>
@@ -2697,7 +2843,7 @@
           <w:lang w:val="en-US" w:eastAsia="zh-CN"/>
         </w:rPr>
       </w:pPr>
-      <w:bookmarkStart w:id="1" w:name="_Toc29219"/>
+      <w:bookmarkStart w:id="1" w:name="_Toc6272"/>
       <w:r>
         <w:rPr>
           <w:rFonts w:hint="eastAsia"/>
@@ -3090,7 +3236,7 @@
           <w:lang w:val="en-US"/>
         </w:rPr>
       </w:pPr>
-      <w:bookmarkStart w:id="2" w:name="_Toc32486"/>
+      <w:bookmarkStart w:id="2" w:name="_Toc31932"/>
       <w:r>
         <w:rPr>
           <w:rFonts w:hint="eastAsia"/>
@@ -3561,7 +3707,7 @@
         </w:numPr>
         <w:ind w:left="0" w:leftChars="0" w:right="0" w:rightChars="0" w:firstLine="420" w:firstLineChars="0"/>
       </w:pPr>
-      <w:bookmarkStart w:id="3" w:name="_Toc15035"/>
+      <w:bookmarkStart w:id="3" w:name="_Toc464"/>
       <w:r>
         <w:rPr>
           <w:rFonts w:hint="eastAsia"/>
@@ -3641,16 +3787,7 @@
           <w:rFonts w:hint="eastAsia"/>
           <w:lang w:val="en-US" w:eastAsia="zh-CN"/>
         </w:rPr>
-        <w:t>超级管理员拥有所有角色功能所以think_auth_group_access(角色分组就不需要，相当于拥有了所有的角色</w:t>
-      </w:r>
-      <w:bookmarkStart w:id="27" w:name="_GoBack"/>
-      <w:bookmarkEnd w:id="27"/>
-      <w:r>
-        <w:rPr>
-          <w:rFonts w:hint="eastAsia"/>
-          <w:lang w:val="en-US" w:eastAsia="zh-CN"/>
-        </w:rPr>
-        <w:t>)</w:t>
+        <w:t>超级管理员拥有所有角色功能所以think_auth_group_access(角色分组就不需要，相当于拥有了所有的角色)</w:t>
       </w:r>
     </w:p>
     <w:p>
@@ -3662,7 +3799,7 @@
           <w:lang w:val="en-US" w:eastAsia="zh-CN"/>
         </w:rPr>
       </w:pPr>
-      <w:bookmarkStart w:id="4" w:name="_Toc10706"/>
+      <w:bookmarkStart w:id="4" w:name="_Toc22701"/>
       <w:r>
         <w:rPr>
           <w:rFonts w:hint="eastAsia"/>
@@ -4009,7 +4146,7 @@
           <w:lang w:val="en-US" w:eastAsia="zh-CN"/>
         </w:rPr>
       </w:pPr>
-      <w:bookmarkStart w:id="5" w:name="_Toc23032"/>
+      <w:bookmarkStart w:id="5" w:name="_Toc28542"/>
       <w:r>
         <w:rPr>
           <w:rFonts w:hint="eastAsia"/>
@@ -4018,6 +4155,393 @@
         <w:t>删除角色</w:t>
       </w:r>
       <w:bookmarkEnd w:id="5"/>
+    </w:p>
+    <w:tbl>
+      <w:tblPr>
+        <w:tblStyle w:val="18"/>
+        <w:tblW w:w="8522" w:type="dxa"/>
+        <w:tblInd w:w="0" w:type="dxa"/>
+        <w:tblBorders>
+          <w:top w:val="single" w:color="auto" w:sz="4" w:space="0"/>
+          <w:left w:val="single" w:color="auto" w:sz="4" w:space="0"/>
+          <w:bottom w:val="single" w:color="auto" w:sz="4" w:space="0"/>
+          <w:right w:val="single" w:color="auto" w:sz="4" w:space="0"/>
+          <w:insideH w:val="single" w:color="auto" w:sz="4" w:space="0"/>
+          <w:insideV w:val="single" w:color="auto" w:sz="4" w:space="0"/>
+        </w:tblBorders>
+        <w:tblLayout w:type="fixed"/>
+        <w:tblCellMar>
+          <w:top w:w="0" w:type="dxa"/>
+          <w:left w:w="108" w:type="dxa"/>
+          <w:bottom w:w="0" w:type="dxa"/>
+          <w:right w:w="108" w:type="dxa"/>
+        </w:tblCellMar>
+      </w:tblPr>
+      <w:tblGrid>
+        <w:gridCol w:w="1201"/>
+        <w:gridCol w:w="7321"/>
+      </w:tblGrid>
+      <w:tr>
+        <w:tblPrEx>
+          <w:tblBorders>
+            <w:top w:val="single" w:color="auto" w:sz="4" w:space="0"/>
+            <w:left w:val="single" w:color="auto" w:sz="4" w:space="0"/>
+            <w:bottom w:val="single" w:color="auto" w:sz="4" w:space="0"/>
+            <w:right w:val="single" w:color="auto" w:sz="4" w:space="0"/>
+            <w:insideH w:val="single" w:color="auto" w:sz="4" w:space="0"/>
+            <w:insideV w:val="single" w:color="auto" w:sz="4" w:space="0"/>
+          </w:tblBorders>
+          <w:tblLayout w:type="fixed"/>
+        </w:tblPrEx>
+        <w:trPr>
+          <w:trHeight w:val="703" w:hRule="atLeast"/>
+        </w:trPr>
+        <w:tc>
+          <w:tcPr>
+            <w:tcW w:w="1201" w:type="dxa"/>
+            <w:shd w:val="clear" w:color="auto" w:fill="E7E6E6" w:themeFill="background2"/>
+            <w:vAlign w:val="center"/>
+          </w:tcPr>
+          <w:p>
+            <w:pPr>
+              <w:jc w:val="center"/>
+              <w:rPr>
+                <w:rFonts w:hint="eastAsia"/>
+                <w:b/>
+                <w:bCs/>
+                <w:vertAlign w:val="baseline"/>
+                <w:lang w:val="en-US" w:eastAsia="zh-CN"/>
+              </w:rPr>
+            </w:pPr>
+            <w:r>
+              <w:rPr>
+                <w:rFonts w:hint="eastAsia"/>
+                <w:b/>
+                <w:bCs/>
+                <w:vertAlign w:val="baseline"/>
+                <w:lang w:val="en-US" w:eastAsia="zh-CN"/>
+              </w:rPr>
+              <w:t>过程</w:t>
+            </w:r>
+          </w:p>
+        </w:tc>
+        <w:tc>
+          <w:tcPr>
+            <w:tcW w:w="7321" w:type="dxa"/>
+            <w:vAlign w:val="center"/>
+          </w:tcPr>
+          <w:p>
+            <w:pPr>
+              <w:numPr>
+                <w:ilvl w:val="0"/>
+                <w:numId w:val="0"/>
+              </w:numPr>
+              <w:rPr>
+                <w:rFonts w:hint="eastAsia"/>
+                <w:lang w:val="en-US" w:eastAsia="zh-CN"/>
+              </w:rPr>
+            </w:pPr>
+            <w:r>
+              <w:rPr>
+                <w:rFonts w:hint="eastAsia"/>
+                <w:lang w:val="en-US" w:eastAsia="zh-CN"/>
+              </w:rPr>
+              <w:t>1、删除角色表中的信息(think_auth_group)</w:t>
+            </w:r>
+          </w:p>
+          <w:p>
+            <w:pPr>
+              <w:numPr>
+                <w:ilvl w:val="0"/>
+                <w:numId w:val="0"/>
+              </w:numPr>
+              <w:rPr>
+                <w:rFonts w:hint="eastAsia"/>
+                <w:lang w:val="en-US" w:eastAsia="zh-CN"/>
+              </w:rPr>
+            </w:pPr>
+            <w:r>
+              <w:rPr>
+                <w:rFonts w:hint="eastAsia"/>
+                <w:vertAlign w:val="baseline"/>
+                <w:lang w:val="en-US" w:eastAsia="zh-CN"/>
+              </w:rPr>
+              <w:t>2、</w:t>
+            </w:r>
+            <w:r>
+              <w:rPr>
+                <w:rFonts w:hint="eastAsia"/>
+                <w:lang w:val="en-US" w:eastAsia="zh-CN"/>
+              </w:rPr>
+              <w:t>删除用户角色表中对应的角色信息(think_auth_group_access),确保所有用户不能拥有该角色！！！</w:t>
+            </w:r>
+          </w:p>
+          <w:p>
+            <w:pPr>
+              <w:jc w:val="left"/>
+              <w:rPr>
+                <w:rFonts w:hint="eastAsia"/>
+                <w:vertAlign w:val="baseline"/>
+                <w:lang w:val="en-US" w:eastAsia="zh-CN"/>
+              </w:rPr>
+            </w:pPr>
+          </w:p>
+        </w:tc>
+      </w:tr>
+      <w:tr>
+        <w:tblPrEx>
+          <w:tblBorders>
+            <w:top w:val="single" w:color="auto" w:sz="4" w:space="0"/>
+            <w:left w:val="single" w:color="auto" w:sz="4" w:space="0"/>
+            <w:bottom w:val="single" w:color="auto" w:sz="4" w:space="0"/>
+            <w:right w:val="single" w:color="auto" w:sz="4" w:space="0"/>
+            <w:insideH w:val="single" w:color="auto" w:sz="4" w:space="0"/>
+            <w:insideV w:val="single" w:color="auto" w:sz="4" w:space="0"/>
+          </w:tblBorders>
+          <w:tblLayout w:type="fixed"/>
+          <w:tblCellMar>
+            <w:top w:w="0" w:type="dxa"/>
+            <w:left w:w="108" w:type="dxa"/>
+            <w:bottom w:w="0" w:type="dxa"/>
+            <w:right w:w="108" w:type="dxa"/>
+          </w:tblCellMar>
+        </w:tblPrEx>
+        <w:trPr>
+          <w:trHeight w:val="671" w:hRule="atLeast"/>
+        </w:trPr>
+        <w:tc>
+          <w:tcPr>
+            <w:tcW w:w="1201" w:type="dxa"/>
+            <w:shd w:val="clear" w:color="auto" w:fill="E7E6E6" w:themeFill="background2"/>
+            <w:vAlign w:val="center"/>
+          </w:tcPr>
+          <w:p>
+            <w:pPr>
+              <w:jc w:val="center"/>
+              <w:rPr>
+                <w:rFonts w:hint="eastAsia"/>
+                <w:b/>
+                <w:bCs/>
+                <w:vertAlign w:val="baseline"/>
+                <w:lang w:val="en-US" w:eastAsia="zh-CN"/>
+              </w:rPr>
+            </w:pPr>
+            <w:r>
+              <w:rPr>
+                <w:rFonts w:hint="eastAsia"/>
+                <w:b/>
+                <w:bCs/>
+                <w:vertAlign w:val="baseline"/>
+                <w:lang w:val="en-US" w:eastAsia="zh-CN"/>
+              </w:rPr>
+              <w:t>涉及表</w:t>
+            </w:r>
+          </w:p>
+        </w:tc>
+        <w:tc>
+          <w:tcPr>
+            <w:tcW w:w="7321" w:type="dxa"/>
+            <w:vAlign w:val="center"/>
+          </w:tcPr>
+          <w:p>
+            <w:pPr>
+              <w:jc w:val="left"/>
+              <w:rPr>
+                <w:rFonts w:hint="eastAsia"/>
+                <w:vertAlign w:val="baseline"/>
+                <w:lang w:val="en-US" w:eastAsia="zh-CN"/>
+              </w:rPr>
+            </w:pPr>
+            <w:r>
+              <w:rPr>
+                <w:rFonts w:hint="eastAsia"/>
+                <w:lang w:val="en-US" w:eastAsia="zh-CN"/>
+              </w:rPr>
+              <w:t>think_auth_group、think_auth_group_access</w:t>
+            </w:r>
+          </w:p>
+        </w:tc>
+      </w:tr>
+      <w:tr>
+        <w:tblPrEx>
+          <w:tblBorders>
+            <w:top w:val="single" w:color="auto" w:sz="4" w:space="0"/>
+            <w:left w:val="single" w:color="auto" w:sz="4" w:space="0"/>
+            <w:bottom w:val="single" w:color="auto" w:sz="4" w:space="0"/>
+            <w:right w:val="single" w:color="auto" w:sz="4" w:space="0"/>
+            <w:insideH w:val="single" w:color="auto" w:sz="4" w:space="0"/>
+            <w:insideV w:val="single" w:color="auto" w:sz="4" w:space="0"/>
+          </w:tblBorders>
+          <w:tblLayout w:type="fixed"/>
+          <w:tblCellMar>
+            <w:top w:w="0" w:type="dxa"/>
+            <w:left w:w="108" w:type="dxa"/>
+            <w:bottom w:w="0" w:type="dxa"/>
+            <w:right w:w="108" w:type="dxa"/>
+          </w:tblCellMar>
+        </w:tblPrEx>
+        <w:trPr>
+          <w:trHeight w:val="703" w:hRule="atLeast"/>
+        </w:trPr>
+        <w:tc>
+          <w:tcPr>
+            <w:tcW w:w="1201" w:type="dxa"/>
+            <w:shd w:val="clear" w:color="auto" w:fill="E7E6E6" w:themeFill="background2"/>
+            <w:vAlign w:val="center"/>
+          </w:tcPr>
+          <w:p>
+            <w:pPr>
+              <w:jc w:val="center"/>
+              <w:rPr>
+                <w:rFonts w:hint="eastAsia"/>
+                <w:b/>
+                <w:bCs/>
+                <w:vertAlign w:val="baseline"/>
+                <w:lang w:val="en-US" w:eastAsia="zh-CN"/>
+              </w:rPr>
+            </w:pPr>
+            <w:r>
+              <w:rPr>
+                <w:rFonts w:hint="eastAsia"/>
+                <w:b/>
+                <w:bCs/>
+                <w:vertAlign w:val="baseline"/>
+                <w:lang w:val="en-US" w:eastAsia="zh-CN"/>
+              </w:rPr>
+              <w:t>事务处理</w:t>
+            </w:r>
+          </w:p>
+        </w:tc>
+        <w:tc>
+          <w:tcPr>
+            <w:tcW w:w="7321" w:type="dxa"/>
+            <w:vAlign w:val="center"/>
+          </w:tcPr>
+          <w:p>
+            <w:pPr>
+              <w:jc w:val="left"/>
+              <w:rPr>
+                <w:rFonts w:hint="eastAsia"/>
+                <w:vertAlign w:val="baseline"/>
+                <w:lang w:val="en-US" w:eastAsia="zh-CN"/>
+              </w:rPr>
+            </w:pPr>
+            <w:r>
+              <w:rPr>
+                <w:rFonts w:hint="eastAsia"/>
+                <w:vertAlign w:val="baseline"/>
+                <w:lang w:val="en-US" w:eastAsia="zh-CN"/>
+              </w:rPr>
+              <w:t>是</w:t>
+            </w:r>
+          </w:p>
+        </w:tc>
+      </w:tr>
+      <w:tr>
+        <w:tblPrEx>
+          <w:tblBorders>
+            <w:top w:val="single" w:color="auto" w:sz="4" w:space="0"/>
+            <w:left w:val="single" w:color="auto" w:sz="4" w:space="0"/>
+            <w:bottom w:val="single" w:color="auto" w:sz="4" w:space="0"/>
+            <w:right w:val="single" w:color="auto" w:sz="4" w:space="0"/>
+            <w:insideH w:val="single" w:color="auto" w:sz="4" w:space="0"/>
+            <w:insideV w:val="single" w:color="auto" w:sz="4" w:space="0"/>
+          </w:tblBorders>
+          <w:tblLayout w:type="fixed"/>
+          <w:tblCellMar>
+            <w:top w:w="0" w:type="dxa"/>
+            <w:left w:w="108" w:type="dxa"/>
+            <w:bottom w:w="0" w:type="dxa"/>
+            <w:right w:w="108" w:type="dxa"/>
+          </w:tblCellMar>
+        </w:tblPrEx>
+        <w:trPr>
+          <w:trHeight w:val="703" w:hRule="atLeast"/>
+        </w:trPr>
+        <w:tc>
+          <w:tcPr>
+            <w:tcW w:w="1201" w:type="dxa"/>
+            <w:shd w:val="clear" w:color="auto" w:fill="E7E6E6" w:themeFill="background2"/>
+            <w:vAlign w:val="center"/>
+          </w:tcPr>
+          <w:p>
+            <w:pPr>
+              <w:jc w:val="center"/>
+              <w:rPr>
+                <w:rFonts w:hint="eastAsia"/>
+                <w:b/>
+                <w:bCs/>
+                <w:vertAlign w:val="baseline"/>
+                <w:lang w:val="en-US" w:eastAsia="zh-CN"/>
+              </w:rPr>
+            </w:pPr>
+            <w:r>
+              <w:rPr>
+                <w:rFonts w:hint="eastAsia"/>
+                <w:b/>
+                <w:bCs/>
+                <w:vertAlign w:val="baseline"/>
+                <w:lang w:val="en-US" w:eastAsia="zh-CN"/>
+              </w:rPr>
+              <w:t>思考</w:t>
+            </w:r>
+          </w:p>
+        </w:tc>
+        <w:tc>
+          <w:tcPr>
+            <w:tcW w:w="7321" w:type="dxa"/>
+            <w:vAlign w:val="center"/>
+          </w:tcPr>
+          <w:p>
+            <w:pPr>
+              <w:numPr>
+                <w:ilvl w:val="0"/>
+                <w:numId w:val="0"/>
+              </w:numPr>
+              <w:jc w:val="left"/>
+              <w:rPr>
+                <w:rFonts w:hint="eastAsia"/>
+                <w:vertAlign w:val="baseline"/>
+                <w:lang w:val="en-US" w:eastAsia="zh-CN"/>
+              </w:rPr>
+            </w:pPr>
+            <w:r>
+              <w:rPr>
+                <w:rFonts w:hint="eastAsia"/>
+                <w:vertAlign w:val="baseline"/>
+                <w:lang w:val="en-US" w:eastAsia="zh-CN"/>
+              </w:rPr>
+              <w:t>1、我删除了一个角色，但是因为有很多用户，所以遍历</w:t>
+            </w:r>
+            <w:r>
+              <w:rPr>
+                <w:rFonts w:hint="eastAsia"/>
+                <w:lang w:val="en-US" w:eastAsia="zh-CN"/>
+              </w:rPr>
+              <w:t>用户角色表(think_auth_group_access)找到对应关联的角色删除该条信息，性能肯定会出问题，怎么破</w:t>
+            </w:r>
+          </w:p>
+        </w:tc>
+      </w:tr>
+    </w:tbl>
+    <w:p>
+      <w:pPr>
+        <w:pStyle w:val="3"/>
+        <w:ind w:firstLine="420" w:firstLineChars="0"/>
+        <w:rPr>
+          <w:rFonts w:hint="eastAsia"/>
+          <w:lang w:val="en-US" w:eastAsia="zh-CN"/>
+        </w:rPr>
+      </w:pPr>
+      <w:bookmarkStart w:id="6" w:name="_Toc12225"/>
+      <w:r>
+        <w:rPr>
+          <w:rFonts w:hint="eastAsia"/>
+          <w:lang w:val="en-US" w:eastAsia="zh-CN"/>
+        </w:rPr>
+        <w:t>编辑角色</w:t>
+      </w:r>
+      <w:bookmarkEnd w:id="6"/>
     </w:p>
     <w:tbl>
       <w:tblPr>
@@ -4101,52 +4625,6 @@
           </w:tcPr>
           <w:p>
             <w:pPr>
-              <w:numPr>
-                <w:ilvl w:val="0"/>
-                <w:numId w:val="0"/>
-              </w:numPr>
-              <w:rPr>
-                <w:rFonts w:hint="eastAsia"/>
-                <w:lang w:val="en-US" w:eastAsia="zh-CN"/>
-              </w:rPr>
-            </w:pPr>
-            <w:r>
-              <w:rPr>
-                <w:rFonts w:hint="eastAsia"/>
-                <w:lang w:val="en-US" w:eastAsia="zh-CN"/>
-              </w:rPr>
-              <w:t>1、删除角色表中的信息(think_auth_group)</w:t>
-            </w:r>
-          </w:p>
-          <w:p>
-            <w:pPr>
-              <w:numPr>
-                <w:ilvl w:val="0"/>
-                <w:numId w:val="0"/>
-              </w:numPr>
-              <w:rPr>
-                <w:rFonts w:hint="eastAsia"/>
-                <w:lang w:val="en-US" w:eastAsia="zh-CN"/>
-              </w:rPr>
-            </w:pPr>
-            <w:r>
-              <w:rPr>
-                <w:rFonts w:hint="eastAsia"/>
-                <w:vertAlign w:val="baseline"/>
-                <w:lang w:val="en-US" w:eastAsia="zh-CN"/>
-              </w:rPr>
-              <w:t>2、</w:t>
-            </w:r>
-            <w:r>
-              <w:rPr>
-                <w:rFonts w:hint="eastAsia"/>
-                <w:lang w:val="en-US" w:eastAsia="zh-CN"/>
-              </w:rPr>
-              <w:t>删除用户角色表中对应的角色信息(think_auth_group_access),确保所有用户不能拥有该角色！！！</w:t>
-            </w:r>
-          </w:p>
-          <w:p>
-            <w:pPr>
               <w:jc w:val="left"/>
               <w:rPr>
                 <w:rFonts w:hint="eastAsia"/>
@@ -4221,13 +4699,6 @@
                 <w:lang w:val="en-US" w:eastAsia="zh-CN"/>
               </w:rPr>
             </w:pPr>
-            <w:r>
-              <w:rPr>
-                <w:rFonts w:hint="eastAsia"/>
-                <w:lang w:val="en-US" w:eastAsia="zh-CN"/>
-              </w:rPr>
-              <w:t>think_auth_group、think_auth_group_access</w:t>
-            </w:r>
           </w:p>
         </w:tc>
       </w:tr>
@@ -4295,14 +4766,6 @@
                 <w:lang w:val="en-US" w:eastAsia="zh-CN"/>
               </w:rPr>
             </w:pPr>
-            <w:r>
-              <w:rPr>
-                <w:rFonts w:hint="eastAsia"/>
-                <w:vertAlign w:val="baseline"/>
-                <w:lang w:val="en-US" w:eastAsia="zh-CN"/>
-              </w:rPr>
-              <w:t>是</w:t>
-            </w:r>
           </w:p>
         </w:tc>
       </w:tr>
@@ -4374,27 +4837,148 @@
                 <w:lang w:val="en-US" w:eastAsia="zh-CN"/>
               </w:rPr>
             </w:pPr>
-            <w:r>
-              <w:rPr>
-                <w:rFonts w:hint="eastAsia"/>
-                <w:vertAlign w:val="baseline"/>
-                <w:lang w:val="en-US" w:eastAsia="zh-CN"/>
-              </w:rPr>
-              <w:t>1、我删除了一个角色，但是因为有很多用户，所以遍历</w:t>
-            </w:r>
-            <w:r>
-              <w:rPr>
-                <w:rFonts w:hint="eastAsia"/>
-                <w:lang w:val="en-US" w:eastAsia="zh-CN"/>
-              </w:rPr>
-              <w:t>用户角色表(think_auth_group_access)找到对应关联的角色删除该条信息，性能肯定会出问题，怎么破</w:t>
-            </w:r>
           </w:p>
         </w:tc>
       </w:tr>
     </w:tbl>
     <w:p>
       <w:pPr>
+        <w:rPr>
+          <w:rFonts w:hint="eastAsia"/>
+          <w:lang w:val="en-US" w:eastAsia="zh-CN"/>
+        </w:rPr>
+      </w:pPr>
+    </w:p>
+    <w:p>
+      <w:pPr>
+        <w:rPr>
+          <w:rFonts w:hint="eastAsia"/>
+          <w:lang w:val="en-US" w:eastAsia="zh-CN"/>
+        </w:rPr>
+      </w:pPr>
+    </w:p>
+    <w:p>
+      <w:pPr>
+        <w:pStyle w:val="2"/>
+        <w:widowControl/>
+        <w:numPr>
+          <w:ilvl w:val="0"/>
+          <w:numId w:val="1"/>
+        </w:numPr>
+        <w:ind w:left="0" w:leftChars="0" w:right="0" w:rightChars="0" w:firstLine="420" w:firstLineChars="0"/>
+      </w:pPr>
+      <w:bookmarkStart w:id="7" w:name="_Toc7177"/>
+      <w:r>
+        <w:rPr>
+          <w:rFonts w:hint="eastAsia"/>
+          <w:kern w:val="2"/>
+          <w:lang w:val="en-US" w:eastAsia="zh-CN"/>
+        </w:rPr>
+        <w:t>菜单操作(权限操作)</w:t>
+      </w:r>
+      <w:bookmarkEnd w:id="7"/>
+    </w:p>
+    <w:p>
+      <w:pPr>
+        <w:rPr>
+          <w:rFonts w:hint="eastAsia"/>
+          <w:kern w:val="2"/>
+          <w:lang w:val="en-US" w:eastAsia="zh-CN"/>
+        </w:rPr>
+      </w:pPr>
+      <w:r>
+        <w:rPr>
+          <w:rFonts w:hint="eastAsia"/>
+          <w:kern w:val="2"/>
+          <w:lang w:val="en-US" w:eastAsia="zh-CN"/>
+        </w:rPr>
+        <w:t>菜单表中不需要关联rule表，但是在插入数据首先插入到menus表中，如果插入成功以后，这个时候在auth_rule中要去查找对应的项，如果没有找到，那么再插入数据</w:t>
+      </w:r>
+    </w:p>
+    <w:p>
+      <w:pPr>
+        <w:rPr>
+          <w:rFonts w:hint="eastAsia"/>
+          <w:kern w:val="2"/>
+          <w:lang w:val="en-US" w:eastAsia="zh-CN"/>
+        </w:rPr>
+      </w:pPr>
+    </w:p>
+    <w:p>
+      <w:pPr>
+        <w:rPr>
+          <w:rFonts w:hint="eastAsia"/>
+          <w:kern w:val="2"/>
+          <w:lang w:val="en-US" w:eastAsia="zh-CN"/>
+        </w:rPr>
+      </w:pPr>
+      <w:r>
+        <w:rPr>
+          <w:rFonts w:hint="eastAsia"/>
+          <w:kern w:val="2"/>
+          <w:lang w:val="en-US" w:eastAsia="zh-CN"/>
+        </w:rPr>
+        <w:t>编辑的时候：</w:t>
+      </w:r>
+    </w:p>
+    <w:p>
+      <w:pPr>
+        <w:ind w:firstLine="420" w:firstLineChars="0"/>
+        <w:rPr>
+          <w:rFonts w:hint="eastAsia"/>
+          <w:kern w:val="2"/>
+          <w:lang w:val="en-US" w:eastAsia="zh-CN"/>
+        </w:rPr>
+      </w:pPr>
+      <w:r>
+        <w:rPr>
+          <w:rFonts w:hint="eastAsia"/>
+          <w:kern w:val="2"/>
+          <w:lang w:val="en-US" w:eastAsia="zh-CN"/>
+        </w:rPr>
+        <w:t>首先先获取当前id对应的数据，并保存！</w:t>
+      </w:r>
+    </w:p>
+    <w:p>
+      <w:pPr>
+        <w:ind w:firstLine="420" w:firstLineChars="0"/>
+        <w:rPr>
+          <w:rFonts w:hint="eastAsia"/>
+          <w:kern w:val="2"/>
+          <w:lang w:val="en-US" w:eastAsia="zh-CN"/>
+        </w:rPr>
+      </w:pPr>
+      <w:r>
+        <w:rPr>
+          <w:rFonts w:hint="eastAsia"/>
+          <w:kern w:val="2"/>
+          <w:lang w:val="en-US" w:eastAsia="zh-CN"/>
+        </w:rPr>
+        <w:t>然后更新menus表中数据</w:t>
+      </w:r>
+    </w:p>
+    <w:p>
+      <w:pPr>
+        <w:ind w:firstLine="420" w:firstLineChars="0"/>
+        <w:rPr>
+          <w:rFonts w:hint="eastAsia"/>
+          <w:kern w:val="2"/>
+          <w:lang w:val="en-US" w:eastAsia="zh-CN"/>
+        </w:rPr>
+      </w:pPr>
+      <w:r>
+        <w:rPr>
+          <w:rFonts w:hint="eastAsia"/>
+          <w:kern w:val="2"/>
+          <w:lang w:val="en-US" w:eastAsia="zh-CN"/>
+        </w:rPr>
+        <w:t>然后通过id去auth_rule查找数据，如果找到，那么就更新，如果没有找到那么就插入数据</w:t>
+      </w:r>
+      <w:bookmarkStart w:id="29" w:name="_GoBack"/>
+      <w:bookmarkEnd w:id="29"/>
+    </w:p>
+    <w:p>
+      <w:pPr>
         <w:pStyle w:val="3"/>
         <w:ind w:firstLine="420" w:firstLineChars="0"/>
         <w:rPr>
@@ -4402,15 +4986,15 @@
           <w:lang w:val="en-US" w:eastAsia="zh-CN"/>
         </w:rPr>
       </w:pPr>
-      <w:bookmarkStart w:id="6" w:name="_Toc25016"/>
-      <w:r>
-        <w:rPr>
-          <w:rFonts w:hint="eastAsia"/>
-          <w:lang w:val="en-US" w:eastAsia="zh-CN"/>
-        </w:rPr>
-        <w:t>编辑角色</w:t>
-      </w:r>
-      <w:bookmarkEnd w:id="6"/>
+      <w:bookmarkStart w:id="8" w:name="_Toc24174"/>
+      <w:r>
+        <w:rPr>
+          <w:rFonts w:hint="eastAsia"/>
+          <w:lang w:val="en-US" w:eastAsia="zh-CN"/>
+        </w:rPr>
+        <w:t>添加菜单</w:t>
+      </w:r>
+      <w:bookmarkEnd w:id="8"/>
     </w:p>
     <w:tbl>
       <w:tblPr>
@@ -4497,10 +5081,76 @@
               <w:jc w:val="left"/>
               <w:rPr>
                 <w:rFonts w:hint="eastAsia"/>
-                <w:vertAlign w:val="baseline"/>
-                <w:lang w:val="en-US" w:eastAsia="zh-CN"/>
-              </w:rPr>
-            </w:pPr>
+                <w:lang w:val="en-US" w:eastAsia="zh-CN"/>
+              </w:rPr>
+            </w:pPr>
+            <w:r>
+              <w:rPr>
+                <w:rFonts w:hint="eastAsia"/>
+                <w:lang w:val="en-US" w:eastAsia="zh-CN"/>
+              </w:rPr>
+              <w:t>添加菜单的时候，相当于添加了权限一样，每添加一个菜单就是添加一权限，菜单可以设置是否显示在侧边栏，菜单表(think_auth_menus)和权限表(think_auth_rules)是关联的(但是二者却是没有foreign进行关联)</w:t>
+            </w:r>
+          </w:p>
+          <w:p>
+            <w:pPr>
+              <w:numPr>
+                <w:ilvl w:val="0"/>
+                <w:numId w:val="5"/>
+              </w:numPr>
+              <w:jc w:val="left"/>
+              <w:rPr>
+                <w:rFonts w:hint="eastAsia"/>
+                <w:lang w:val="en-US" w:eastAsia="zh-CN"/>
+              </w:rPr>
+            </w:pPr>
+            <w:r>
+              <w:rPr>
+                <w:rFonts w:hint="eastAsia"/>
+                <w:lang w:val="en-US" w:eastAsia="zh-CN"/>
+              </w:rPr>
+              <w:t>添加菜单到菜单表(think_admin_menus)</w:t>
+            </w:r>
+          </w:p>
+          <w:p>
+            <w:pPr>
+              <w:numPr>
+                <w:ilvl w:val="0"/>
+                <w:numId w:val="5"/>
+              </w:numPr>
+              <w:jc w:val="left"/>
+              <w:rPr>
+                <w:rFonts w:hint="eastAsia"/>
+                <w:lang w:val="en-US" w:eastAsia="zh-CN"/>
+              </w:rPr>
+            </w:pPr>
+            <w:r>
+              <w:rPr>
+                <w:rFonts w:hint="eastAsia"/>
+                <w:lang w:val="en-US" w:eastAsia="zh-CN"/>
+              </w:rPr>
+              <w:t>添加对应信息到权限表(think_admin_rules)</w:t>
+            </w:r>
+          </w:p>
+          <w:p>
+            <w:pPr>
+              <w:numPr>
+                <w:ilvl w:val="0"/>
+                <w:numId w:val="5"/>
+              </w:numPr>
+              <w:jc w:val="left"/>
+              <w:rPr>
+                <w:rFonts w:hint="eastAsia"/>
+                <w:lang w:val="en-US" w:eastAsia="zh-CN"/>
+              </w:rPr>
+            </w:pPr>
+            <w:r>
+              <w:rPr>
+                <w:rFonts w:hint="eastAsia"/>
+                <w:lang w:val="en-US" w:eastAsia="zh-CN"/>
+              </w:rPr>
+              <w:t>超级管理员要添加该id到rules中(think_auth_group)，因为超级管理员拥有全部的权限</w:t>
+            </w:r>
           </w:p>
         </w:tc>
       </w:tr>
@@ -4568,6 +5218,13 @@
                 <w:lang w:val="en-US" w:eastAsia="zh-CN"/>
               </w:rPr>
             </w:pPr>
+            <w:r>
+              <w:rPr>
+                <w:rFonts w:hint="eastAsia"/>
+                <w:lang w:val="en-US" w:eastAsia="zh-CN"/>
+              </w:rPr>
+              <w:t>think_admin_menus,think_admin_rules,think_auth_group</w:t>
+            </w:r>
           </w:p>
         </w:tc>
       </w:tr>
@@ -4635,6 +5292,14 @@
                 <w:lang w:val="en-US" w:eastAsia="zh-CN"/>
               </w:rPr>
             </w:pPr>
+            <w:r>
+              <w:rPr>
+                <w:rFonts w:hint="eastAsia"/>
+                <w:vertAlign w:val="baseline"/>
+                <w:lang w:val="en-US" w:eastAsia="zh-CN"/>
+              </w:rPr>
+              <w:t>否</w:t>
+            </w:r>
           </w:p>
         </w:tc>
       </w:tr>
@@ -4706,49 +5371,20 @@
                 <w:lang w:val="en-US" w:eastAsia="zh-CN"/>
               </w:rPr>
             </w:pPr>
+            <w:r>
+              <w:rPr>
+                <w:rFonts w:hint="eastAsia"/>
+                <w:vertAlign w:val="baseline"/>
+                <w:lang w:val="en-US" w:eastAsia="zh-CN"/>
+              </w:rPr>
+              <w:t>我们添加菜单的时候，添加一个菜单就在admin_menu添加一条数据，然后在王auth中添加一条数据，就是这个原理，同时要知道admin_menu中的这条数据是否是只做菜单</w:t>
+            </w:r>
           </w:p>
         </w:tc>
       </w:tr>
     </w:tbl>
     <w:p>
       <w:pPr>
-        <w:rPr>
-          <w:rFonts w:hint="eastAsia"/>
-          <w:lang w:val="en-US" w:eastAsia="zh-CN"/>
-        </w:rPr>
-      </w:pPr>
-    </w:p>
-    <w:p>
-      <w:pPr>
-        <w:rPr>
-          <w:rFonts w:hint="eastAsia"/>
-          <w:lang w:val="en-US" w:eastAsia="zh-CN"/>
-        </w:rPr>
-      </w:pPr>
-    </w:p>
-    <w:p>
-      <w:pPr>
-        <w:pStyle w:val="2"/>
-        <w:widowControl/>
-        <w:numPr>
-          <w:ilvl w:val="0"/>
-          <w:numId w:val="1"/>
-        </w:numPr>
-        <w:ind w:left="0" w:leftChars="0" w:right="0" w:rightChars="0" w:firstLine="420" w:firstLineChars="0"/>
-      </w:pPr>
-      <w:bookmarkStart w:id="7" w:name="_Toc4237"/>
-      <w:r>
-        <w:rPr>
-          <w:rFonts w:hint="eastAsia"/>
-          <w:kern w:val="2"/>
-          <w:lang w:val="en-US" w:eastAsia="zh-CN"/>
-        </w:rPr>
-        <w:t>菜单操作(权限操作)</w:t>
-      </w:r>
-      <w:bookmarkEnd w:id="7"/>
-    </w:p>
-    <w:p>
-      <w:pPr>
         <w:pStyle w:val="3"/>
         <w:ind w:firstLine="420" w:firstLineChars="0"/>
         <w:rPr>
@@ -4756,15 +5392,15 @@
           <w:lang w:val="en-US" w:eastAsia="zh-CN"/>
         </w:rPr>
       </w:pPr>
-      <w:bookmarkStart w:id="8" w:name="_Toc17856"/>
-      <w:r>
-        <w:rPr>
-          <w:rFonts w:hint="eastAsia"/>
-          <w:lang w:val="en-US" w:eastAsia="zh-CN"/>
-        </w:rPr>
-        <w:t>添加菜单</w:t>
-      </w:r>
-      <w:bookmarkEnd w:id="8"/>
+      <w:bookmarkStart w:id="9" w:name="_Toc5685"/>
+      <w:r>
+        <w:rPr>
+          <w:rFonts w:hint="eastAsia"/>
+          <w:lang w:val="en-US" w:eastAsia="zh-CN"/>
+        </w:rPr>
+        <w:t>删除菜单</w:t>
+      </w:r>
+      <w:bookmarkEnd w:id="9"/>
     </w:p>
     <w:tbl>
       <w:tblPr>
@@ -4848,6 +5484,10 @@
           </w:tcPr>
           <w:p>
             <w:pPr>
+              <w:numPr>
+                <w:ilvl w:val="0"/>
+                <w:numId w:val="0"/>
+              </w:numPr>
               <w:jc w:val="left"/>
               <w:rPr>
                 <w:rFonts w:hint="eastAsia"/>
@@ -4859,7 +5499,7 @@
                 <w:rFonts w:hint="eastAsia"/>
                 <w:lang w:val="en-US" w:eastAsia="zh-CN"/>
               </w:rPr>
-              <w:t>添加菜单的时候，相当于添加了权限一样，每添加一个菜单就是添加一权限，菜单可以设置是否显示在侧边栏，菜单表(think_auth_menus)和权限表(think_auth_rules)是关联的(但是二者却是没有foreign进行关联)</w:t>
+              <w:t>1、删除菜单表信息(think_admin_menus)</w:t>
             </w:r>
           </w:p>
           <w:p>
@@ -4879,7 +5519,7 @@
                 <w:rFonts w:hint="eastAsia"/>
                 <w:lang w:val="en-US" w:eastAsia="zh-CN"/>
               </w:rPr>
-              <w:t>添加菜单到菜单表(think_admin_menus)</w:t>
+              <w:t>删除权限表对应信息(think_admin_rules)</w:t>
             </w:r>
           </w:p>
           <w:p>
@@ -4899,27 +5539,7 @@
                 <w:rFonts w:hint="eastAsia"/>
                 <w:lang w:val="en-US" w:eastAsia="zh-CN"/>
               </w:rPr>
-              <w:t>添加对应信息到权限表(think_admin_rules)</w:t>
-            </w:r>
-          </w:p>
-          <w:p>
-            <w:pPr>
-              <w:numPr>
-                <w:ilvl w:val="0"/>
-                <w:numId w:val="5"/>
-              </w:numPr>
-              <w:jc w:val="left"/>
-              <w:rPr>
-                <w:rFonts w:hint="eastAsia"/>
-                <w:lang w:val="en-US" w:eastAsia="zh-CN"/>
-              </w:rPr>
-            </w:pPr>
-            <w:r>
-              <w:rPr>
-                <w:rFonts w:hint="eastAsia"/>
-                <w:lang w:val="en-US" w:eastAsia="zh-CN"/>
-              </w:rPr>
-              <w:t>超级管理员要添加该id到rules中(think_auth_group)，因为超级管理员拥有全部的权限</w:t>
+              <w:t>删除角色中所有该权限id(think_auth_group)</w:t>
             </w:r>
           </w:p>
         </w:tc>
@@ -5068,7 +5688,7 @@
                 <w:vertAlign w:val="baseline"/>
                 <w:lang w:val="en-US" w:eastAsia="zh-CN"/>
               </w:rPr>
-              <w:t>否</w:t>
+              <w:t>是</w:t>
             </w:r>
           </w:p>
         </w:tc>
@@ -5141,396 +5761,6 @@
                 <w:lang w:val="en-US" w:eastAsia="zh-CN"/>
               </w:rPr>
             </w:pPr>
-            <w:r>
-              <w:rPr>
-                <w:rFonts w:hint="eastAsia"/>
-                <w:vertAlign w:val="baseline"/>
-                <w:lang w:val="en-US" w:eastAsia="zh-CN"/>
-              </w:rPr>
-              <w:t>我们添加菜单的时候，添加一个菜单就在admin_menu添加一条数据，然后在王auth中添加一条数据，就是这个原理，同时要知道admin_menu中的这条数据是否是只做菜单</w:t>
-            </w:r>
-          </w:p>
-        </w:tc>
-      </w:tr>
-    </w:tbl>
-    <w:p>
-      <w:pPr>
-        <w:pStyle w:val="3"/>
-        <w:ind w:firstLine="420" w:firstLineChars="0"/>
-        <w:rPr>
-          <w:rFonts w:hint="eastAsia"/>
-          <w:lang w:val="en-US" w:eastAsia="zh-CN"/>
-        </w:rPr>
-      </w:pPr>
-      <w:bookmarkStart w:id="9" w:name="_Toc25917"/>
-      <w:r>
-        <w:rPr>
-          <w:rFonts w:hint="eastAsia"/>
-          <w:lang w:val="en-US" w:eastAsia="zh-CN"/>
-        </w:rPr>
-        <w:t>删除菜单</w:t>
-      </w:r>
-      <w:bookmarkEnd w:id="9"/>
-    </w:p>
-    <w:tbl>
-      <w:tblPr>
-        <w:tblStyle w:val="18"/>
-        <w:tblW w:w="8522" w:type="dxa"/>
-        <w:tblInd w:w="0" w:type="dxa"/>
-        <w:tblBorders>
-          <w:top w:val="single" w:color="auto" w:sz="4" w:space="0"/>
-          <w:left w:val="single" w:color="auto" w:sz="4" w:space="0"/>
-          <w:bottom w:val="single" w:color="auto" w:sz="4" w:space="0"/>
-          <w:right w:val="single" w:color="auto" w:sz="4" w:space="0"/>
-          <w:insideH w:val="single" w:color="auto" w:sz="4" w:space="0"/>
-          <w:insideV w:val="single" w:color="auto" w:sz="4" w:space="0"/>
-        </w:tblBorders>
-        <w:tblLayout w:type="fixed"/>
-        <w:tblCellMar>
-          <w:top w:w="0" w:type="dxa"/>
-          <w:left w:w="108" w:type="dxa"/>
-          <w:bottom w:w="0" w:type="dxa"/>
-          <w:right w:w="108" w:type="dxa"/>
-        </w:tblCellMar>
-      </w:tblPr>
-      <w:tblGrid>
-        <w:gridCol w:w="1201"/>
-        <w:gridCol w:w="7321"/>
-      </w:tblGrid>
-      <w:tr>
-        <w:tblPrEx>
-          <w:tblBorders>
-            <w:top w:val="single" w:color="auto" w:sz="4" w:space="0"/>
-            <w:left w:val="single" w:color="auto" w:sz="4" w:space="0"/>
-            <w:bottom w:val="single" w:color="auto" w:sz="4" w:space="0"/>
-            <w:right w:val="single" w:color="auto" w:sz="4" w:space="0"/>
-            <w:insideH w:val="single" w:color="auto" w:sz="4" w:space="0"/>
-            <w:insideV w:val="single" w:color="auto" w:sz="4" w:space="0"/>
-          </w:tblBorders>
-          <w:tblLayout w:type="fixed"/>
-          <w:tblCellMar>
-            <w:top w:w="0" w:type="dxa"/>
-            <w:left w:w="108" w:type="dxa"/>
-            <w:bottom w:w="0" w:type="dxa"/>
-            <w:right w:w="108" w:type="dxa"/>
-          </w:tblCellMar>
-        </w:tblPrEx>
-        <w:trPr>
-          <w:trHeight w:val="703" w:hRule="atLeast"/>
-        </w:trPr>
-        <w:tc>
-          <w:tcPr>
-            <w:tcW w:w="1201" w:type="dxa"/>
-            <w:shd w:val="clear" w:color="auto" w:fill="E7E6E6" w:themeFill="background2"/>
-            <w:vAlign w:val="center"/>
-          </w:tcPr>
-          <w:p>
-            <w:pPr>
-              <w:jc w:val="center"/>
-              <w:rPr>
-                <w:rFonts w:hint="eastAsia"/>
-                <w:b/>
-                <w:bCs/>
-                <w:vertAlign w:val="baseline"/>
-                <w:lang w:val="en-US" w:eastAsia="zh-CN"/>
-              </w:rPr>
-            </w:pPr>
-            <w:r>
-              <w:rPr>
-                <w:rFonts w:hint="eastAsia"/>
-                <w:b/>
-                <w:bCs/>
-                <w:vertAlign w:val="baseline"/>
-                <w:lang w:val="en-US" w:eastAsia="zh-CN"/>
-              </w:rPr>
-              <w:t>过程</w:t>
-            </w:r>
-          </w:p>
-        </w:tc>
-        <w:tc>
-          <w:tcPr>
-            <w:tcW w:w="7321" w:type="dxa"/>
-            <w:vAlign w:val="center"/>
-          </w:tcPr>
-          <w:p>
-            <w:pPr>
-              <w:numPr>
-                <w:ilvl w:val="0"/>
-                <w:numId w:val="0"/>
-              </w:numPr>
-              <w:jc w:val="left"/>
-              <w:rPr>
-                <w:rFonts w:hint="eastAsia"/>
-                <w:lang w:val="en-US" w:eastAsia="zh-CN"/>
-              </w:rPr>
-            </w:pPr>
-            <w:r>
-              <w:rPr>
-                <w:rFonts w:hint="eastAsia"/>
-                <w:lang w:val="en-US" w:eastAsia="zh-CN"/>
-              </w:rPr>
-              <w:t>1、删除菜单表信息(think_admin_menus)</w:t>
-            </w:r>
-          </w:p>
-          <w:p>
-            <w:pPr>
-              <w:numPr>
-                <w:ilvl w:val="0"/>
-                <w:numId w:val="5"/>
-              </w:numPr>
-              <w:jc w:val="left"/>
-              <w:rPr>
-                <w:rFonts w:hint="eastAsia"/>
-                <w:lang w:val="en-US" w:eastAsia="zh-CN"/>
-              </w:rPr>
-            </w:pPr>
-            <w:r>
-              <w:rPr>
-                <w:rFonts w:hint="eastAsia"/>
-                <w:lang w:val="en-US" w:eastAsia="zh-CN"/>
-              </w:rPr>
-              <w:t>删除权限表对应信息(think_admin_rules)</w:t>
-            </w:r>
-          </w:p>
-          <w:p>
-            <w:pPr>
-              <w:numPr>
-                <w:ilvl w:val="0"/>
-                <w:numId w:val="5"/>
-              </w:numPr>
-              <w:jc w:val="left"/>
-              <w:rPr>
-                <w:rFonts w:hint="eastAsia"/>
-                <w:lang w:val="en-US" w:eastAsia="zh-CN"/>
-              </w:rPr>
-            </w:pPr>
-            <w:r>
-              <w:rPr>
-                <w:rFonts w:hint="eastAsia"/>
-                <w:lang w:val="en-US" w:eastAsia="zh-CN"/>
-              </w:rPr>
-              <w:t>删除角色中所有该权限id(think_auth_group)</w:t>
-            </w:r>
-          </w:p>
-        </w:tc>
-      </w:tr>
-      <w:tr>
-        <w:tblPrEx>
-          <w:tblBorders>
-            <w:top w:val="single" w:color="auto" w:sz="4" w:space="0"/>
-            <w:left w:val="single" w:color="auto" w:sz="4" w:space="0"/>
-            <w:bottom w:val="single" w:color="auto" w:sz="4" w:space="0"/>
-            <w:right w:val="single" w:color="auto" w:sz="4" w:space="0"/>
-            <w:insideH w:val="single" w:color="auto" w:sz="4" w:space="0"/>
-            <w:insideV w:val="single" w:color="auto" w:sz="4" w:space="0"/>
-          </w:tblBorders>
-          <w:tblLayout w:type="fixed"/>
-          <w:tblCellMar>
-            <w:top w:w="0" w:type="dxa"/>
-            <w:left w:w="108" w:type="dxa"/>
-            <w:bottom w:w="0" w:type="dxa"/>
-            <w:right w:w="108" w:type="dxa"/>
-          </w:tblCellMar>
-        </w:tblPrEx>
-        <w:trPr>
-          <w:trHeight w:val="671" w:hRule="atLeast"/>
-        </w:trPr>
-        <w:tc>
-          <w:tcPr>
-            <w:tcW w:w="1201" w:type="dxa"/>
-            <w:shd w:val="clear" w:color="auto" w:fill="E7E6E6" w:themeFill="background2"/>
-            <w:vAlign w:val="center"/>
-          </w:tcPr>
-          <w:p>
-            <w:pPr>
-              <w:jc w:val="center"/>
-              <w:rPr>
-                <w:rFonts w:hint="eastAsia"/>
-                <w:b/>
-                <w:bCs/>
-                <w:vertAlign w:val="baseline"/>
-                <w:lang w:val="en-US" w:eastAsia="zh-CN"/>
-              </w:rPr>
-            </w:pPr>
-            <w:r>
-              <w:rPr>
-                <w:rFonts w:hint="eastAsia"/>
-                <w:b/>
-                <w:bCs/>
-                <w:vertAlign w:val="baseline"/>
-                <w:lang w:val="en-US" w:eastAsia="zh-CN"/>
-              </w:rPr>
-              <w:t>涉及表</w:t>
-            </w:r>
-          </w:p>
-        </w:tc>
-        <w:tc>
-          <w:tcPr>
-            <w:tcW w:w="7321" w:type="dxa"/>
-            <w:vAlign w:val="center"/>
-          </w:tcPr>
-          <w:p>
-            <w:pPr>
-              <w:jc w:val="left"/>
-              <w:rPr>
-                <w:rFonts w:hint="eastAsia"/>
-                <w:vertAlign w:val="baseline"/>
-                <w:lang w:val="en-US" w:eastAsia="zh-CN"/>
-              </w:rPr>
-            </w:pPr>
-            <w:r>
-              <w:rPr>
-                <w:rFonts w:hint="eastAsia"/>
-                <w:lang w:val="en-US" w:eastAsia="zh-CN"/>
-              </w:rPr>
-              <w:t>think_admin_menus,think_admin_rules,think_auth_group</w:t>
-            </w:r>
-          </w:p>
-        </w:tc>
-      </w:tr>
-      <w:tr>
-        <w:tblPrEx>
-          <w:tblBorders>
-            <w:top w:val="single" w:color="auto" w:sz="4" w:space="0"/>
-            <w:left w:val="single" w:color="auto" w:sz="4" w:space="0"/>
-            <w:bottom w:val="single" w:color="auto" w:sz="4" w:space="0"/>
-            <w:right w:val="single" w:color="auto" w:sz="4" w:space="0"/>
-            <w:insideH w:val="single" w:color="auto" w:sz="4" w:space="0"/>
-            <w:insideV w:val="single" w:color="auto" w:sz="4" w:space="0"/>
-          </w:tblBorders>
-          <w:tblLayout w:type="fixed"/>
-          <w:tblCellMar>
-            <w:top w:w="0" w:type="dxa"/>
-            <w:left w:w="108" w:type="dxa"/>
-            <w:bottom w:w="0" w:type="dxa"/>
-            <w:right w:w="108" w:type="dxa"/>
-          </w:tblCellMar>
-        </w:tblPrEx>
-        <w:trPr>
-          <w:trHeight w:val="703" w:hRule="atLeast"/>
-        </w:trPr>
-        <w:tc>
-          <w:tcPr>
-            <w:tcW w:w="1201" w:type="dxa"/>
-            <w:shd w:val="clear" w:color="auto" w:fill="E7E6E6" w:themeFill="background2"/>
-            <w:vAlign w:val="center"/>
-          </w:tcPr>
-          <w:p>
-            <w:pPr>
-              <w:jc w:val="center"/>
-              <w:rPr>
-                <w:rFonts w:hint="eastAsia"/>
-                <w:b/>
-                <w:bCs/>
-                <w:vertAlign w:val="baseline"/>
-                <w:lang w:val="en-US" w:eastAsia="zh-CN"/>
-              </w:rPr>
-            </w:pPr>
-            <w:r>
-              <w:rPr>
-                <w:rFonts w:hint="eastAsia"/>
-                <w:b/>
-                <w:bCs/>
-                <w:vertAlign w:val="baseline"/>
-                <w:lang w:val="en-US" w:eastAsia="zh-CN"/>
-              </w:rPr>
-              <w:t>事务处理</w:t>
-            </w:r>
-          </w:p>
-        </w:tc>
-        <w:tc>
-          <w:tcPr>
-            <w:tcW w:w="7321" w:type="dxa"/>
-            <w:vAlign w:val="center"/>
-          </w:tcPr>
-          <w:p>
-            <w:pPr>
-              <w:jc w:val="left"/>
-              <w:rPr>
-                <w:rFonts w:hint="eastAsia"/>
-                <w:vertAlign w:val="baseline"/>
-                <w:lang w:val="en-US" w:eastAsia="zh-CN"/>
-              </w:rPr>
-            </w:pPr>
-            <w:r>
-              <w:rPr>
-                <w:rFonts w:hint="eastAsia"/>
-                <w:vertAlign w:val="baseline"/>
-                <w:lang w:val="en-US" w:eastAsia="zh-CN"/>
-              </w:rPr>
-              <w:t>是</w:t>
-            </w:r>
-          </w:p>
-        </w:tc>
-      </w:tr>
-      <w:tr>
-        <w:tblPrEx>
-          <w:tblBorders>
-            <w:top w:val="single" w:color="auto" w:sz="4" w:space="0"/>
-            <w:left w:val="single" w:color="auto" w:sz="4" w:space="0"/>
-            <w:bottom w:val="single" w:color="auto" w:sz="4" w:space="0"/>
-            <w:right w:val="single" w:color="auto" w:sz="4" w:space="0"/>
-            <w:insideH w:val="single" w:color="auto" w:sz="4" w:space="0"/>
-            <w:insideV w:val="single" w:color="auto" w:sz="4" w:space="0"/>
-          </w:tblBorders>
-          <w:tblLayout w:type="fixed"/>
-          <w:tblCellMar>
-            <w:top w:w="0" w:type="dxa"/>
-            <w:left w:w="108" w:type="dxa"/>
-            <w:bottom w:w="0" w:type="dxa"/>
-            <w:right w:w="108" w:type="dxa"/>
-          </w:tblCellMar>
-        </w:tblPrEx>
-        <w:trPr>
-          <w:trHeight w:val="703" w:hRule="atLeast"/>
-        </w:trPr>
-        <w:tc>
-          <w:tcPr>
-            <w:tcW w:w="1201" w:type="dxa"/>
-            <w:shd w:val="clear" w:color="auto" w:fill="E7E6E6" w:themeFill="background2"/>
-            <w:vAlign w:val="center"/>
-          </w:tcPr>
-          <w:p>
-            <w:pPr>
-              <w:jc w:val="center"/>
-              <w:rPr>
-                <w:rFonts w:hint="eastAsia"/>
-                <w:b/>
-                <w:bCs/>
-                <w:vertAlign w:val="baseline"/>
-                <w:lang w:val="en-US" w:eastAsia="zh-CN"/>
-              </w:rPr>
-            </w:pPr>
-            <w:r>
-              <w:rPr>
-                <w:rFonts w:hint="eastAsia"/>
-                <w:b/>
-                <w:bCs/>
-                <w:vertAlign w:val="baseline"/>
-                <w:lang w:val="en-US" w:eastAsia="zh-CN"/>
-              </w:rPr>
-              <w:t>思考</w:t>
-            </w:r>
-          </w:p>
-        </w:tc>
-        <w:tc>
-          <w:tcPr>
-            <w:tcW w:w="7321" w:type="dxa"/>
-            <w:vAlign w:val="center"/>
-          </w:tcPr>
-          <w:p>
-            <w:pPr>
-              <w:numPr>
-                <w:ilvl w:val="0"/>
-                <w:numId w:val="0"/>
-              </w:numPr>
-              <w:jc w:val="left"/>
-              <w:rPr>
-                <w:rFonts w:hint="eastAsia"/>
-                <w:vertAlign w:val="baseline"/>
-                <w:lang w:val="en-US" w:eastAsia="zh-CN"/>
-              </w:rPr>
-            </w:pPr>
           </w:p>
         </w:tc>
       </w:tr>
@@ -5553,7 +5783,7 @@
         </w:numPr>
         <w:ind w:left="0" w:leftChars="0" w:right="0" w:rightChars="0" w:firstLine="420" w:firstLineChars="0"/>
       </w:pPr>
-      <w:bookmarkStart w:id="10" w:name="_Toc31989"/>
+      <w:bookmarkStart w:id="10" w:name="_Toc29672"/>
       <w:r>
         <w:rPr>
           <w:rFonts w:hint="eastAsia"/>
@@ -6399,7 +6629,7 @@
         </w:numPr>
         <w:ind w:left="0" w:leftChars="0" w:right="0" w:rightChars="0" w:firstLine="420" w:firstLineChars="0"/>
       </w:pPr>
-      <w:bookmarkStart w:id="11" w:name="_Toc30963"/>
+      <w:bookmarkStart w:id="11" w:name="_Toc1509"/>
       <w:r>
         <w:rPr>
           <w:rFonts w:hint="eastAsia"/>
@@ -6418,7 +6648,7 @@
           <w:lang w:val="en-US" w:eastAsia="zh-CN"/>
         </w:rPr>
       </w:pPr>
-      <w:bookmarkStart w:id="12" w:name="_Toc2676"/>
+      <w:bookmarkStart w:id="12" w:name="_Toc24608"/>
       <w:r>
         <w:rPr>
           <w:rFonts w:hint="eastAsia"/>
@@ -7549,7 +7779,7 @@
           <w:lang w:val="en-US" w:eastAsia="zh-CN"/>
         </w:rPr>
       </w:pPr>
-      <w:bookmarkStart w:id="13" w:name="_Toc6321"/>
+      <w:bookmarkStart w:id="13" w:name="_Toc11409"/>
       <w:r>
         <w:rPr>
           <w:rFonts w:hint="eastAsia"/>
@@ -8538,7 +8768,7 @@
           <w:lang w:val="en-US" w:eastAsia="zh-CN"/>
         </w:rPr>
       </w:pPr>
-      <w:bookmarkStart w:id="14" w:name="_Toc27693"/>
+      <w:bookmarkStart w:id="14" w:name="_Toc21190"/>
       <w:r>
         <w:rPr>
           <w:rFonts w:hint="eastAsia"/>
@@ -10150,7 +10380,7 @@
           <w:lang w:val="en-US" w:eastAsia="zh-CN"/>
         </w:rPr>
       </w:pPr>
-      <w:bookmarkStart w:id="15" w:name="_Toc25552"/>
+      <w:bookmarkStart w:id="15" w:name="_Toc9918"/>
       <w:r>
         <w:rPr>
           <w:rFonts w:hint="eastAsia"/>
@@ -12601,7 +12831,7 @@
         </w:numPr>
         <w:ind w:left="0" w:leftChars="0" w:right="0" w:rightChars="0" w:firstLine="420" w:firstLineChars="0"/>
       </w:pPr>
-      <w:bookmarkStart w:id="16" w:name="_Toc8342"/>
+      <w:bookmarkStart w:id="16" w:name="_Toc23425"/>
       <w:r>
         <w:rPr>
           <w:rFonts w:hint="eastAsia"/>
@@ -12619,7 +12849,7 @@
           <w:lang w:val="en-US" w:eastAsia="zh-CN"/>
         </w:rPr>
       </w:pPr>
-      <w:bookmarkStart w:id="17" w:name="_Toc20837"/>
+      <w:bookmarkStart w:id="17" w:name="_Toc24033"/>
       <w:r>
         <w:rPr>
           <w:rFonts w:hint="eastAsia"/>
@@ -12763,7 +12993,7 @@
           <w:lang w:val="en-US" w:eastAsia="zh-CN"/>
         </w:rPr>
       </w:pPr>
-      <w:bookmarkStart w:id="18" w:name="_Toc21245"/>
+      <w:bookmarkStart w:id="18" w:name="_Toc7351"/>
       <w:r>
         <w:rPr>
           <w:rFonts w:hint="eastAsia"/>
@@ -12782,7 +13012,7 @@
           <w:lang w:val="en-US" w:eastAsia="zh-CN"/>
         </w:rPr>
       </w:pPr>
-      <w:bookmarkStart w:id="19" w:name="_Toc30166"/>
+      <w:bookmarkStart w:id="19" w:name="_Toc22152"/>
       <w:r>
         <w:rPr>
           <w:rFonts w:hint="eastAsia"/>
@@ -12971,7 +13201,7 @@
           <w:lang w:val="en-US" w:eastAsia="zh-CN"/>
         </w:rPr>
       </w:pPr>
-      <w:bookmarkStart w:id="20" w:name="_Toc11100"/>
+      <w:bookmarkStart w:id="20" w:name="_Toc11658"/>
       <w:r>
         <w:rPr>
           <w:rFonts w:hint="eastAsia"/>
@@ -13078,7 +13308,7 @@
           <w:lang w:val="en-US" w:eastAsia="zh-CN"/>
         </w:rPr>
       </w:pPr>
-      <w:bookmarkStart w:id="21" w:name="_Toc12750"/>
+      <w:bookmarkStart w:id="21" w:name="_Toc9424"/>
       <w:r>
         <w:rPr>
           <w:rFonts w:hint="eastAsia"/>
@@ -13255,7 +13485,7 @@
           <w:lang w:val="en-US" w:eastAsia="zh-CN"/>
         </w:rPr>
       </w:pPr>
-      <w:bookmarkStart w:id="22" w:name="_Toc26073"/>
+      <w:bookmarkStart w:id="22" w:name="_Toc27916"/>
       <w:r>
         <w:rPr>
           <w:rFonts w:hint="eastAsia"/>
@@ -13344,7 +13574,7 @@
           <w:lang w:val="en-US" w:eastAsia="zh-CN"/>
         </w:rPr>
       </w:pPr>
-      <w:bookmarkStart w:id="23" w:name="_Toc32320"/>
+      <w:bookmarkStart w:id="23" w:name="_Toc24930"/>
       <w:r>
         <w:rPr>
           <w:rFonts w:hint="eastAsia"/>
@@ -13416,7 +13646,7 @@
           <w:lang w:val="en-US" w:eastAsia="zh-CN"/>
         </w:rPr>
       </w:pPr>
-      <w:bookmarkStart w:id="24" w:name="_Toc14181"/>
+      <w:bookmarkStart w:id="24" w:name="_Toc22445"/>
       <w:r>
         <w:rPr>
           <w:rFonts w:hint="eastAsia"/>
@@ -13509,7 +13739,7 @@
           <w:lang w:val="en-US" w:eastAsia="zh-CN"/>
         </w:rPr>
       </w:pPr>
-      <w:bookmarkStart w:id="25" w:name="_Toc25881"/>
+      <w:bookmarkStart w:id="25" w:name="_Toc2966"/>
       <w:r>
         <w:rPr>
           <w:rFonts w:hint="eastAsia"/>
@@ -13618,7 +13848,7 @@
         </w:numPr>
         <w:ind w:left="0" w:leftChars="0" w:right="0" w:rightChars="0" w:firstLine="420" w:firstLineChars="0"/>
       </w:pPr>
-      <w:bookmarkStart w:id="26" w:name="_Toc28680"/>
+      <w:bookmarkStart w:id="26" w:name="_Toc14700"/>
       <w:r>
         <w:rPr>
           <w:rFonts w:hint="eastAsia"/>
@@ -13741,6 +13971,7 @@
           <w:lang w:val="en-US" w:eastAsia="zh-CN"/>
         </w:rPr>
       </w:pPr>
+      <w:bookmarkStart w:id="27" w:name="_Toc26987"/>
       <w:r>
         <w:rPr>
           <w:rFonts w:hint="eastAsia"/>
@@ -13748,6 +13979,7 @@
         </w:rPr>
         <w:t>分类操作</w:t>
       </w:r>
+      <w:bookmarkEnd w:id="27"/>
     </w:p>
     <w:p>
       <w:pPr>
@@ -13758,6 +13990,7 @@
           <w:lang w:val="en-US" w:eastAsia="zh-CN"/>
         </w:rPr>
       </w:pPr>
+      <w:bookmarkStart w:id="28" w:name="_Toc10844"/>
       <w:r>
         <w:rPr>
           <w:rFonts w:hint="eastAsia"/>
@@ -13765,6 +13998,7 @@
         </w:rPr>
         <w:t>分类删除</w:t>
       </w:r>
+      <w:bookmarkEnd w:id="28"/>
     </w:p>
     <w:p>
       <w:pPr>
@@ -14519,6 +14753,7 @@
   <w:style w:type="character" w:customStyle="1" w:styleId="21">
     <w:name w:val="codemirror-matchingbracket"/>
     <w:basedOn w:val="10"/>
+    <w:qFormat/>
     <w:uiPriority w:val="0"/>
     <w:rPr>
       <w:color w:val="00FF00"/>
@@ -14527,6 +14762,7 @@
   <w:style w:type="character" w:customStyle="1" w:styleId="22">
     <w:name w:val="codemirror-nonmatchingbracket"/>
     <w:basedOn w:val="10"/>
+    <w:qFormat/>
     <w:uiPriority w:val="0"/>
     <w:rPr>
       <w:color w:val="FF2222"/>
@@ -14535,11 +14771,13 @@
   <w:style w:type="character" w:customStyle="1" w:styleId="23">
     <w:name w:val="codemirror-selectedtext"/>
     <w:basedOn w:val="10"/>
+    <w:qFormat/>
     <w:uiPriority w:val="0"/>
   </w:style>
   <w:style w:type="character" w:customStyle="1" w:styleId="24">
     <w:name w:val="cm-variable-22"/>
     <w:basedOn w:val="10"/>
+    <w:qFormat/>
     <w:uiPriority w:val="0"/>
     <w:rPr>
       <w:color w:val="FF9900"/>
@@ -14548,11 +14786,13 @@
   <w:style w:type="character" w:customStyle="1" w:styleId="25">
     <w:name w:val="options"/>
     <w:basedOn w:val="10"/>
+    <w:qFormat/>
     <w:uiPriority w:val="0"/>
   </w:style>
   <w:style w:type="character" w:customStyle="1" w:styleId="26">
     <w:name w:val="cm-operator"/>
     <w:basedOn w:val="10"/>
+    <w:qFormat/>
     <w:uiPriority w:val="0"/>
     <w:rPr>
       <w:color w:val="FF00FF"/>
@@ -14561,26 +14801,31 @@
   <w:style w:type="character" w:customStyle="1" w:styleId="27">
     <w:name w:val="checkbox"/>
     <w:basedOn w:val="10"/>
+    <w:qFormat/>
     <w:uiPriority w:val="0"/>
   </w:style>
   <w:style w:type="character" w:customStyle="1" w:styleId="28">
     <w:name w:val="text6"/>
     <w:basedOn w:val="10"/>
+    <w:qFormat/>
     <w:uiPriority w:val="0"/>
   </w:style>
   <w:style w:type="character" w:customStyle="1" w:styleId="29">
     <w:name w:val="action"/>
     <w:basedOn w:val="10"/>
+    <w:qFormat/>
     <w:uiPriority w:val="0"/>
   </w:style>
   <w:style w:type="character" w:customStyle="1" w:styleId="30">
     <w:name w:val="drag_icon"/>
     <w:basedOn w:val="10"/>
+    <w:qFormat/>
     <w:uiPriority w:val="0"/>
   </w:style>
   <w:style w:type="character" w:customStyle="1" w:styleId="31">
     <w:name w:val="cm-keyword2"/>
     <w:basedOn w:val="10"/>
+    <w:qFormat/>
     <w:uiPriority w:val="0"/>
     <w:rPr>
       <w:color w:val="990099"/>
@@ -14589,6 +14834,7 @@
   <w:style w:type="character" w:customStyle="1" w:styleId="32">
     <w:name w:val="cm-variable"/>
     <w:basedOn w:val="10"/>
+    <w:qFormat/>
     <w:uiPriority w:val="0"/>
     <w:rPr>
       <w:color w:val="000000"/>
@@ -14597,6 +14843,7 @@
   <w:style w:type="character" w:customStyle="1" w:styleId="33">
     <w:name w:val="cm-comment2"/>
     <w:basedOn w:val="10"/>
+    <w:qFormat/>
     <w:uiPriority w:val="0"/>
     <w:rPr>
       <w:color w:val="808000"/>
@@ -14605,6 +14852,7 @@
   <w:style w:type="character" w:customStyle="1" w:styleId="34">
     <w:name w:val="cm-mysql-string"/>
     <w:basedOn w:val="10"/>
+    <w:qFormat/>
     <w:uiPriority w:val="0"/>
     <w:rPr>
       <w:color w:val="008000"/>
@@ -14613,6 +14861,7 @@
   <w:style w:type="character" w:customStyle="1" w:styleId="35">
     <w:name w:val="cm-mysql-word"/>
     <w:basedOn w:val="10"/>
+    <w:qFormat/>
     <w:uiPriority w:val="0"/>
     <w:rPr>
       <w:color w:val="000000"/>
@@ -14621,6 +14870,7 @@
   <w:style w:type="character" w:customStyle="1" w:styleId="36">
     <w:name w:val="cm-builtin2"/>
     <w:basedOn w:val="10"/>
+    <w:qFormat/>
     <w:uiPriority w:val="0"/>
     <w:rPr>
       <w:color w:val="FF0000"/>
@@ -14629,6 +14879,7 @@
   <w:style w:type="character" w:customStyle="1" w:styleId="37">
     <w:name w:val="cm-variable-32"/>
     <w:basedOn w:val="10"/>
+    <w:qFormat/>
     <w:uiPriority w:val="0"/>
     <w:rPr>
       <w:color w:val="0000FF"/>
@@ -14637,6 +14888,7 @@
   <w:style w:type="character" w:customStyle="1" w:styleId="38">
     <w:name w:val="cm-separator"/>
     <w:basedOn w:val="10"/>
+    <w:qFormat/>
     <w:uiPriority w:val="0"/>
     <w:rPr>
       <w:color w:val="FF00FF"/>
@@ -14645,6 +14897,7 @@
   <w:style w:type="character" w:customStyle="1" w:styleId="39">
     <w:name w:val="cm-number2"/>
     <w:basedOn w:val="10"/>
+    <w:qFormat/>
     <w:uiPriority w:val="0"/>
     <w:rPr>
       <w:color w:val="008080"/>
@@ -14653,6 +14906,7 @@
   <w:style w:type="character" w:customStyle="1" w:styleId="40">
     <w:name w:val="text"/>
     <w:basedOn w:val="10"/>
+    <w:qFormat/>
     <w:uiPriority w:val="0"/>
     <w:rPr>
       <w:shd w:val="clear" w:fill="FFFFFF"/>
@@ -14661,6 +14915,7 @@
   <w:style w:type="character" w:customStyle="1" w:styleId="41">
     <w:name w:val="cm-variable-2"/>
     <w:basedOn w:val="10"/>
+    <w:qFormat/>
     <w:uiPriority w:val="0"/>
     <w:rPr>
       <w:color w:val="FF9900"/>
@@ -14669,6 +14924,7 @@
   <w:style w:type="character" w:customStyle="1" w:styleId="42">
     <w:name w:val="fontstyle21"/>
     <w:basedOn w:val="10"/>
+    <w:qFormat/>
     <w:uiPriority w:val="0"/>
     <w:rPr>
       <w:rFonts w:ascii="LiberationMono" w:hAnsi="LiberationMono" w:eastAsia="LiberationMono" w:cs="LiberationMono"/>

--- a/总结.docx
+++ b/总结.docx
@@ -74,7 +74,7 @@
           <w:szCs w:val="52"/>
           <w:lang w:val="en-US"/>
         </w:rPr>
-        <w:instrText xml:space="preserve"> HYPERLINK \l _Toc27728 </w:instrText>
+        <w:instrText xml:space="preserve"> HYPERLINK \l _Toc19384 </w:instrText>
       </w:r>
       <w:r>
         <w:rPr>
@@ -106,7 +106,7 @@
         <w:fldChar w:fldCharType="begin"/>
       </w:r>
       <w:r>
-        <w:instrText xml:space="preserve"> PAGEREF _Toc27728 </w:instrText>
+        <w:instrText xml:space="preserve"> PAGEREF _Toc19384 </w:instrText>
       </w:r>
       <w:r>
         <w:fldChar w:fldCharType="separate"/>
@@ -150,7 +150,7 @@
           <w:szCs w:val="52"/>
           <w:lang w:val="en-US" w:eastAsia="zh-CN" w:bidi="ar"/>
         </w:rPr>
-        <w:instrText xml:space="preserve"> HYPERLINK \l _Toc6272 </w:instrText>
+        <w:instrText xml:space="preserve"> HYPERLINK \l _Toc28684 </w:instrText>
       </w:r>
       <w:r>
         <w:rPr>
@@ -176,7 +176,7 @@
         <w:fldChar w:fldCharType="begin"/>
       </w:r>
       <w:r>
-        <w:instrText xml:space="preserve"> PAGEREF _Toc6272 </w:instrText>
+        <w:instrText xml:space="preserve"> PAGEREF _Toc28684 </w:instrText>
       </w:r>
       <w:r>
         <w:fldChar w:fldCharType="separate"/>
@@ -223,7 +223,7 @@
           <w:szCs w:val="52"/>
           <w:lang w:val="en-US" w:eastAsia="zh-CN" w:bidi="ar"/>
         </w:rPr>
-        <w:instrText xml:space="preserve"> HYPERLINK \l _Toc31932 </w:instrText>
+        <w:instrText xml:space="preserve"> HYPERLINK \l _Toc10132 </w:instrText>
       </w:r>
       <w:r>
         <w:rPr>
@@ -249,7 +249,7 @@
         <w:fldChar w:fldCharType="begin"/>
       </w:r>
       <w:r>
-        <w:instrText xml:space="preserve"> PAGEREF _Toc31932 </w:instrText>
+        <w:instrText xml:space="preserve"> PAGEREF _Toc10132 </w:instrText>
       </w:r>
       <w:r>
         <w:fldChar w:fldCharType="separate"/>
@@ -296,7 +296,7 @@
           <w:szCs w:val="52"/>
           <w:lang w:val="en-US" w:eastAsia="zh-CN" w:bidi="ar"/>
         </w:rPr>
-        <w:instrText xml:space="preserve"> HYPERLINK \l _Toc464 </w:instrText>
+        <w:instrText xml:space="preserve"> HYPERLINK \l _Toc29794 </w:instrText>
       </w:r>
       <w:r>
         <w:rPr>
@@ -329,7 +329,7 @@
         <w:fldChar w:fldCharType="begin"/>
       </w:r>
       <w:r>
-        <w:instrText xml:space="preserve"> PAGEREF _Toc464 </w:instrText>
+        <w:instrText xml:space="preserve"> PAGEREF _Toc29794 </w:instrText>
       </w:r>
       <w:r>
         <w:fldChar w:fldCharType="separate"/>
@@ -376,7 +376,7 @@
           <w:szCs w:val="52"/>
           <w:lang w:val="en-US" w:eastAsia="zh-CN" w:bidi="ar"/>
         </w:rPr>
-        <w:instrText xml:space="preserve"> HYPERLINK \l _Toc22701 </w:instrText>
+        <w:instrText xml:space="preserve"> HYPERLINK \l _Toc20726 </w:instrText>
       </w:r>
       <w:r>
         <w:rPr>
@@ -402,7 +402,7 @@
         <w:fldChar w:fldCharType="begin"/>
       </w:r>
       <w:r>
-        <w:instrText xml:space="preserve"> PAGEREF _Toc22701 </w:instrText>
+        <w:instrText xml:space="preserve"> PAGEREF _Toc20726 </w:instrText>
       </w:r>
       <w:r>
         <w:fldChar w:fldCharType="separate"/>
@@ -449,7 +449,7 @@
           <w:szCs w:val="52"/>
           <w:lang w:val="en-US" w:eastAsia="zh-CN" w:bidi="ar"/>
         </w:rPr>
-        <w:instrText xml:space="preserve"> HYPERLINK \l _Toc28542 </w:instrText>
+        <w:instrText xml:space="preserve"> HYPERLINK \l _Toc23213 </w:instrText>
       </w:r>
       <w:r>
         <w:rPr>
@@ -475,7 +475,7 @@
         <w:fldChar w:fldCharType="begin"/>
       </w:r>
       <w:r>
-        <w:instrText xml:space="preserve"> PAGEREF _Toc28542 </w:instrText>
+        <w:instrText xml:space="preserve"> PAGEREF _Toc23213 </w:instrText>
       </w:r>
       <w:r>
         <w:fldChar w:fldCharType="separate"/>
@@ -522,7 +522,7 @@
           <w:szCs w:val="52"/>
           <w:lang w:val="en-US" w:eastAsia="zh-CN" w:bidi="ar"/>
         </w:rPr>
-        <w:instrText xml:space="preserve"> HYPERLINK \l _Toc12225 </w:instrText>
+        <w:instrText xml:space="preserve"> HYPERLINK \l _Toc26081 </w:instrText>
       </w:r>
       <w:r>
         <w:rPr>
@@ -548,7 +548,7 @@
         <w:fldChar w:fldCharType="begin"/>
       </w:r>
       <w:r>
-        <w:instrText xml:space="preserve"> PAGEREF _Toc12225 </w:instrText>
+        <w:instrText xml:space="preserve"> PAGEREF _Toc26081 </w:instrText>
       </w:r>
       <w:r>
         <w:fldChar w:fldCharType="separate"/>
@@ -595,7 +595,7 @@
           <w:szCs w:val="52"/>
           <w:lang w:val="en-US" w:eastAsia="zh-CN" w:bidi="ar"/>
         </w:rPr>
-        <w:instrText xml:space="preserve"> HYPERLINK \l _Toc7177 </w:instrText>
+        <w:instrText xml:space="preserve"> HYPERLINK \l _Toc30503 </w:instrText>
       </w:r>
       <w:r>
         <w:rPr>
@@ -628,7 +628,7 @@
         <w:fldChar w:fldCharType="begin"/>
       </w:r>
       <w:r>
-        <w:instrText xml:space="preserve"> PAGEREF _Toc7177 </w:instrText>
+        <w:instrText xml:space="preserve"> PAGEREF _Toc30503 </w:instrText>
       </w:r>
       <w:r>
         <w:fldChar w:fldCharType="separate"/>
@@ -675,7 +675,7 @@
           <w:szCs w:val="52"/>
           <w:lang w:val="en-US" w:eastAsia="zh-CN" w:bidi="ar"/>
         </w:rPr>
-        <w:instrText xml:space="preserve"> HYPERLINK \l _Toc24174 </w:instrText>
+        <w:instrText xml:space="preserve"> HYPERLINK \l _Toc26338 </w:instrText>
       </w:r>
       <w:r>
         <w:rPr>
@@ -701,7 +701,7 @@
         <w:fldChar w:fldCharType="begin"/>
       </w:r>
       <w:r>
-        <w:instrText xml:space="preserve"> PAGEREF _Toc24174 </w:instrText>
+        <w:instrText xml:space="preserve"> PAGEREF _Toc26338 </w:instrText>
       </w:r>
       <w:r>
         <w:fldChar w:fldCharType="separate"/>
@@ -748,7 +748,7 @@
           <w:szCs w:val="52"/>
           <w:lang w:val="en-US" w:eastAsia="zh-CN" w:bidi="ar"/>
         </w:rPr>
-        <w:instrText xml:space="preserve"> HYPERLINK \l _Toc5685 </w:instrText>
+        <w:instrText xml:space="preserve"> HYPERLINK \l _Toc14462 </w:instrText>
       </w:r>
       <w:r>
         <w:rPr>
@@ -774,7 +774,7 @@
         <w:fldChar w:fldCharType="begin"/>
       </w:r>
       <w:r>
-        <w:instrText xml:space="preserve"> PAGEREF _Toc5685 </w:instrText>
+        <w:instrText xml:space="preserve"> PAGEREF _Toc14462 </w:instrText>
       </w:r>
       <w:r>
         <w:fldChar w:fldCharType="separate"/>
@@ -821,7 +821,7 @@
           <w:szCs w:val="52"/>
           <w:lang w:val="en-US" w:eastAsia="zh-CN" w:bidi="ar"/>
         </w:rPr>
-        <w:instrText xml:space="preserve"> HYPERLINK \l _Toc29672 </w:instrText>
+        <w:instrText xml:space="preserve"> HYPERLINK \l _Toc32502 </w:instrText>
       </w:r>
       <w:r>
         <w:rPr>
@@ -853,13 +853,13 @@
         <w:fldChar w:fldCharType="begin"/>
       </w:r>
       <w:r>
-        <w:instrText xml:space="preserve"> PAGEREF _Toc29672 </w:instrText>
+        <w:instrText xml:space="preserve"> PAGEREF _Toc32502 </w:instrText>
       </w:r>
       <w:r>
         <w:fldChar w:fldCharType="separate"/>
       </w:r>
       <w:r>
-        <w:t>5</w:t>
+        <w:t>6</w:t>
       </w:r>
       <w:r>
         <w:fldChar w:fldCharType="end"/>
@@ -900,7 +900,7 @@
           <w:szCs w:val="52"/>
           <w:lang w:val="en-US" w:eastAsia="zh-CN" w:bidi="ar"/>
         </w:rPr>
-        <w:instrText xml:space="preserve"> HYPERLINK \l _Toc1509 </w:instrText>
+        <w:instrText xml:space="preserve"> HYPERLINK \l _Toc24725 </w:instrText>
       </w:r>
       <w:r>
         <w:rPr>
@@ -932,7 +932,7 @@
         <w:fldChar w:fldCharType="begin"/>
       </w:r>
       <w:r>
-        <w:instrText xml:space="preserve"> PAGEREF _Toc1509 </w:instrText>
+        <w:instrText xml:space="preserve"> PAGEREF _Toc24725 </w:instrText>
       </w:r>
       <w:r>
         <w:fldChar w:fldCharType="separate"/>
@@ -979,7 +979,7 @@
           <w:szCs w:val="52"/>
           <w:lang w:val="en-US" w:eastAsia="zh-CN" w:bidi="ar"/>
         </w:rPr>
-        <w:instrText xml:space="preserve"> HYPERLINK \l _Toc24608 </w:instrText>
+        <w:instrText xml:space="preserve"> HYPERLINK \l _Toc10189 </w:instrText>
       </w:r>
       <w:r>
         <w:rPr>
@@ -1005,7 +1005,7 @@
         <w:fldChar w:fldCharType="begin"/>
       </w:r>
       <w:r>
-        <w:instrText xml:space="preserve"> PAGEREF _Toc24608 </w:instrText>
+        <w:instrText xml:space="preserve"> PAGEREF _Toc10189 </w:instrText>
       </w:r>
       <w:r>
         <w:fldChar w:fldCharType="separate"/>
@@ -1052,7 +1052,7 @@
           <w:szCs w:val="52"/>
           <w:lang w:val="en-US" w:eastAsia="zh-CN" w:bidi="ar"/>
         </w:rPr>
-        <w:instrText xml:space="preserve"> HYPERLINK \l _Toc11409 </w:instrText>
+        <w:instrText xml:space="preserve"> HYPERLINK \l _Toc11350 </w:instrText>
       </w:r>
       <w:r>
         <w:rPr>
@@ -1078,7 +1078,7 @@
         <w:fldChar w:fldCharType="begin"/>
       </w:r>
       <w:r>
-        <w:instrText xml:space="preserve"> PAGEREF _Toc11409 </w:instrText>
+        <w:instrText xml:space="preserve"> PAGEREF _Toc11350 </w:instrText>
       </w:r>
       <w:r>
         <w:fldChar w:fldCharType="separate"/>
@@ -1125,7 +1125,7 @@
           <w:szCs w:val="52"/>
           <w:lang w:val="en-US" w:eastAsia="zh-CN" w:bidi="ar"/>
         </w:rPr>
-        <w:instrText xml:space="preserve"> HYPERLINK \l _Toc21190 </w:instrText>
+        <w:instrText xml:space="preserve"> HYPERLINK \l _Toc29911 </w:instrText>
       </w:r>
       <w:r>
         <w:rPr>
@@ -1151,7 +1151,7 @@
         <w:fldChar w:fldCharType="begin"/>
       </w:r>
       <w:r>
-        <w:instrText xml:space="preserve"> PAGEREF _Toc21190 </w:instrText>
+        <w:instrText xml:space="preserve"> PAGEREF _Toc29911 </w:instrText>
       </w:r>
       <w:r>
         <w:fldChar w:fldCharType="separate"/>
@@ -1198,7 +1198,7 @@
           <w:szCs w:val="52"/>
           <w:lang w:val="en-US" w:eastAsia="zh-CN" w:bidi="ar"/>
         </w:rPr>
-        <w:instrText xml:space="preserve"> HYPERLINK \l _Toc9918 </w:instrText>
+        <w:instrText xml:space="preserve"> HYPERLINK \l _Toc10994 </w:instrText>
       </w:r>
       <w:r>
         <w:rPr>
@@ -1224,7 +1224,7 @@
         <w:fldChar w:fldCharType="begin"/>
       </w:r>
       <w:r>
-        <w:instrText xml:space="preserve"> PAGEREF _Toc9918 </w:instrText>
+        <w:instrText xml:space="preserve"> PAGEREF _Toc10994 </w:instrText>
       </w:r>
       <w:r>
         <w:fldChar w:fldCharType="separate"/>
@@ -1271,7 +1271,7 @@
           <w:szCs w:val="52"/>
           <w:lang w:val="en-US" w:eastAsia="zh-CN" w:bidi="ar"/>
         </w:rPr>
-        <w:instrText xml:space="preserve"> HYPERLINK \l _Toc23425 </w:instrText>
+        <w:instrText xml:space="preserve"> HYPERLINK \l _Toc25596 </w:instrText>
       </w:r>
       <w:r>
         <w:rPr>
@@ -1303,7 +1303,7 @@
         <w:fldChar w:fldCharType="begin"/>
       </w:r>
       <w:r>
-        <w:instrText xml:space="preserve"> PAGEREF _Toc23425 </w:instrText>
+        <w:instrText xml:space="preserve"> PAGEREF _Toc25596 </w:instrText>
       </w:r>
       <w:r>
         <w:fldChar w:fldCharType="separate"/>
@@ -1350,7 +1350,7 @@
           <w:szCs w:val="52"/>
           <w:lang w:val="en-US" w:eastAsia="zh-CN" w:bidi="ar"/>
         </w:rPr>
-        <w:instrText xml:space="preserve"> HYPERLINK \l _Toc24033 </w:instrText>
+        <w:instrText xml:space="preserve"> HYPERLINK \l _Toc18496 </w:instrText>
       </w:r>
       <w:r>
         <w:rPr>
@@ -1376,13 +1376,13 @@
         <w:fldChar w:fldCharType="begin"/>
       </w:r>
       <w:r>
-        <w:instrText xml:space="preserve"> PAGEREF _Toc24033 </w:instrText>
+        <w:instrText xml:space="preserve"> PAGEREF _Toc18496 </w:instrText>
       </w:r>
       <w:r>
         <w:fldChar w:fldCharType="separate"/>
       </w:r>
       <w:r>
-        <w:t>9</w:t>
+        <w:t>10</w:t>
       </w:r>
       <w:r>
         <w:fldChar w:fldCharType="end"/>
@@ -1423,7 +1423,7 @@
           <w:szCs w:val="52"/>
           <w:lang w:val="en-US" w:eastAsia="zh-CN" w:bidi="ar"/>
         </w:rPr>
-        <w:instrText xml:space="preserve"> HYPERLINK \l _Toc7351 </w:instrText>
+        <w:instrText xml:space="preserve"> HYPERLINK \l _Toc18682 </w:instrText>
       </w:r>
       <w:r>
         <w:rPr>
@@ -1449,7 +1449,7 @@
         <w:fldChar w:fldCharType="begin"/>
       </w:r>
       <w:r>
-        <w:instrText xml:space="preserve"> PAGEREF _Toc7351 </w:instrText>
+        <w:instrText xml:space="preserve"> PAGEREF _Toc18682 </w:instrText>
       </w:r>
       <w:r>
         <w:fldChar w:fldCharType="separate"/>
@@ -1496,7 +1496,7 @@
           <w:szCs w:val="52"/>
           <w:lang w:val="en-US" w:eastAsia="zh-CN" w:bidi="ar"/>
         </w:rPr>
-        <w:instrText xml:space="preserve"> HYPERLINK \l _Toc22152 </w:instrText>
+        <w:instrText xml:space="preserve"> HYPERLINK \l _Toc27434 </w:instrText>
       </w:r>
       <w:r>
         <w:rPr>
@@ -1522,7 +1522,7 @@
         <w:fldChar w:fldCharType="begin"/>
       </w:r>
       <w:r>
-        <w:instrText xml:space="preserve"> PAGEREF _Toc22152 </w:instrText>
+        <w:instrText xml:space="preserve"> PAGEREF _Toc27434 </w:instrText>
       </w:r>
       <w:r>
         <w:fldChar w:fldCharType="separate"/>
@@ -1569,7 +1569,7 @@
           <w:szCs w:val="52"/>
           <w:lang w:val="en-US" w:eastAsia="zh-CN" w:bidi="ar"/>
         </w:rPr>
-        <w:instrText xml:space="preserve"> HYPERLINK \l _Toc11658 </w:instrText>
+        <w:instrText xml:space="preserve"> HYPERLINK \l _Toc20660 </w:instrText>
       </w:r>
       <w:r>
         <w:rPr>
@@ -1595,13 +1595,13 @@
         <w:fldChar w:fldCharType="begin"/>
       </w:r>
       <w:r>
-        <w:instrText xml:space="preserve"> PAGEREF _Toc11658 </w:instrText>
+        <w:instrText xml:space="preserve"> PAGEREF _Toc20660 </w:instrText>
       </w:r>
       <w:r>
         <w:fldChar w:fldCharType="separate"/>
       </w:r>
       <w:r>
-        <w:t>10</w:t>
+        <w:t>11</w:t>
       </w:r>
       <w:r>
         <w:fldChar w:fldCharType="end"/>
@@ -1642,7 +1642,7 @@
           <w:szCs w:val="52"/>
           <w:lang w:val="en-US" w:eastAsia="zh-CN" w:bidi="ar"/>
         </w:rPr>
-        <w:instrText xml:space="preserve"> HYPERLINK \l _Toc9424 </w:instrText>
+        <w:instrText xml:space="preserve"> HYPERLINK \l _Toc20535 </w:instrText>
       </w:r>
       <w:r>
         <w:rPr>
@@ -1668,7 +1668,7 @@
         <w:fldChar w:fldCharType="begin"/>
       </w:r>
       <w:r>
-        <w:instrText xml:space="preserve"> PAGEREF _Toc9424 </w:instrText>
+        <w:instrText xml:space="preserve"> PAGEREF _Toc20535 </w:instrText>
       </w:r>
       <w:r>
         <w:fldChar w:fldCharType="separate"/>
@@ -1715,7 +1715,7 @@
           <w:szCs w:val="52"/>
           <w:lang w:val="en-US" w:eastAsia="zh-CN" w:bidi="ar"/>
         </w:rPr>
-        <w:instrText xml:space="preserve"> HYPERLINK \l _Toc27916 </w:instrText>
+        <w:instrText xml:space="preserve"> HYPERLINK \l _Toc17402 </w:instrText>
       </w:r>
       <w:r>
         <w:rPr>
@@ -1741,7 +1741,7 @@
         <w:fldChar w:fldCharType="begin"/>
       </w:r>
       <w:r>
-        <w:instrText xml:space="preserve"> PAGEREF _Toc27916 </w:instrText>
+        <w:instrText xml:space="preserve"> PAGEREF _Toc17402 </w:instrText>
       </w:r>
       <w:r>
         <w:fldChar w:fldCharType="separate"/>
@@ -1788,7 +1788,7 @@
           <w:szCs w:val="52"/>
           <w:lang w:val="en-US" w:eastAsia="zh-CN" w:bidi="ar"/>
         </w:rPr>
-        <w:instrText xml:space="preserve"> HYPERLINK \l _Toc24930 </w:instrText>
+        <w:instrText xml:space="preserve"> HYPERLINK \l _Toc18873 </w:instrText>
       </w:r>
       <w:r>
         <w:rPr>
@@ -1814,7 +1814,7 @@
         <w:fldChar w:fldCharType="begin"/>
       </w:r>
       <w:r>
-        <w:instrText xml:space="preserve"> PAGEREF _Toc24930 </w:instrText>
+        <w:instrText xml:space="preserve"> PAGEREF _Toc18873 </w:instrText>
       </w:r>
       <w:r>
         <w:fldChar w:fldCharType="separate"/>
@@ -1861,7 +1861,7 @@
           <w:szCs w:val="52"/>
           <w:lang w:val="en-US" w:eastAsia="zh-CN" w:bidi="ar"/>
         </w:rPr>
-        <w:instrText xml:space="preserve"> HYPERLINK \l _Toc22445 </w:instrText>
+        <w:instrText xml:space="preserve"> HYPERLINK \l _Toc11668 </w:instrText>
       </w:r>
       <w:r>
         <w:rPr>
@@ -1887,7 +1887,7 @@
         <w:fldChar w:fldCharType="begin"/>
       </w:r>
       <w:r>
-        <w:instrText xml:space="preserve"> PAGEREF _Toc22445 </w:instrText>
+        <w:instrText xml:space="preserve"> PAGEREF _Toc11668 </w:instrText>
       </w:r>
       <w:r>
         <w:fldChar w:fldCharType="separate"/>
@@ -1934,7 +1934,7 @@
           <w:szCs w:val="52"/>
           <w:lang w:val="en-US" w:eastAsia="zh-CN" w:bidi="ar"/>
         </w:rPr>
-        <w:instrText xml:space="preserve"> HYPERLINK \l _Toc2966 </w:instrText>
+        <w:instrText xml:space="preserve"> HYPERLINK \l _Toc6702 </w:instrText>
       </w:r>
       <w:r>
         <w:rPr>
@@ -1960,7 +1960,7 @@
         <w:fldChar w:fldCharType="begin"/>
       </w:r>
       <w:r>
-        <w:instrText xml:space="preserve"> PAGEREF _Toc2966 </w:instrText>
+        <w:instrText xml:space="preserve"> PAGEREF _Toc6702 </w:instrText>
       </w:r>
       <w:r>
         <w:fldChar w:fldCharType="separate"/>
@@ -2007,7 +2007,7 @@
           <w:szCs w:val="52"/>
           <w:lang w:val="en-US" w:eastAsia="zh-CN" w:bidi="ar"/>
         </w:rPr>
-        <w:instrText xml:space="preserve"> HYPERLINK \l _Toc14700 </w:instrText>
+        <w:instrText xml:space="preserve"> HYPERLINK \l _Toc25999 </w:instrText>
       </w:r>
       <w:r>
         <w:rPr>
@@ -2039,7 +2039,7 @@
         <w:fldChar w:fldCharType="begin"/>
       </w:r>
       <w:r>
-        <w:instrText xml:space="preserve"> PAGEREF _Toc14700 </w:instrText>
+        <w:instrText xml:space="preserve"> PAGEREF _Toc25999 </w:instrText>
       </w:r>
       <w:r>
         <w:fldChar w:fldCharType="separate"/>
@@ -2086,7 +2086,7 @@
           <w:szCs w:val="52"/>
           <w:lang w:val="en-US" w:eastAsia="zh-CN" w:bidi="ar"/>
         </w:rPr>
-        <w:instrText xml:space="preserve"> HYPERLINK \l _Toc26987 </w:instrText>
+        <w:instrText xml:space="preserve"> HYPERLINK \l _Toc715 </w:instrText>
       </w:r>
       <w:r>
         <w:rPr>
@@ -2112,7 +2112,7 @@
         <w:fldChar w:fldCharType="begin"/>
       </w:r>
       <w:r>
-        <w:instrText xml:space="preserve"> PAGEREF _Toc26987 </w:instrText>
+        <w:instrText xml:space="preserve"> PAGEREF _Toc715 </w:instrText>
       </w:r>
       <w:r>
         <w:fldChar w:fldCharType="separate"/>
@@ -2159,7 +2159,7 @@
           <w:szCs w:val="52"/>
           <w:lang w:val="en-US" w:eastAsia="zh-CN" w:bidi="ar"/>
         </w:rPr>
-        <w:instrText xml:space="preserve"> HYPERLINK \l _Toc10844 </w:instrText>
+        <w:instrText xml:space="preserve"> HYPERLINK \l _Toc21544 </w:instrText>
       </w:r>
       <w:r>
         <w:rPr>
@@ -2185,13 +2185,232 @@
         <w:fldChar w:fldCharType="begin"/>
       </w:r>
       <w:r>
-        <w:instrText xml:space="preserve"> PAGEREF _Toc10844 </w:instrText>
+        <w:instrText xml:space="preserve"> PAGEREF _Toc21544 </w:instrText>
       </w:r>
       <w:r>
         <w:fldChar w:fldCharType="separate"/>
       </w:r>
       <w:r>
         <w:t>13</w:t>
+      </w:r>
+      <w:r>
+        <w:fldChar w:fldCharType="end"/>
+      </w:r>
+      <w:r>
+        <w:rPr>
+          <w:rFonts w:hint="default" w:ascii="Calibri" w:hAnsi="Calibri" w:eastAsia="宋体" w:cs="Times New Roman"/>
+          <w:bCs/>
+          <w:kern w:val="2"/>
+          <w:szCs w:val="52"/>
+          <w:lang w:val="en-US" w:eastAsia="zh-CN" w:bidi="ar"/>
+        </w:rPr>
+        <w:fldChar w:fldCharType="end"/>
+      </w:r>
+    </w:p>
+    <w:p>
+      <w:pPr>
+        <w:pStyle w:val="6"/>
+        <w:tabs>
+          <w:tab w:val="right" w:leader="dot" w:pos="8306"/>
+        </w:tabs>
+      </w:pPr>
+      <w:r>
+        <w:rPr>
+          <w:rFonts w:hint="default" w:ascii="Calibri" w:hAnsi="Calibri" w:eastAsia="宋体" w:cs="Times New Roman"/>
+          <w:bCs/>
+          <w:kern w:val="2"/>
+          <w:szCs w:val="52"/>
+          <w:lang w:val="en-US" w:eastAsia="zh-CN" w:bidi="ar"/>
+        </w:rPr>
+        <w:fldChar w:fldCharType="begin"/>
+      </w:r>
+      <w:r>
+        <w:rPr>
+          <w:rFonts w:hint="default" w:ascii="Calibri" w:hAnsi="Calibri" w:eastAsia="宋体" w:cs="Times New Roman"/>
+          <w:bCs/>
+          <w:kern w:val="2"/>
+          <w:szCs w:val="52"/>
+          <w:lang w:val="en-US" w:eastAsia="zh-CN" w:bidi="ar"/>
+        </w:rPr>
+        <w:instrText xml:space="preserve"> HYPERLINK \l _Toc12116 </w:instrText>
+      </w:r>
+      <w:r>
+        <w:rPr>
+          <w:rFonts w:hint="default" w:ascii="Calibri" w:hAnsi="Calibri" w:eastAsia="宋体" w:cs="Times New Roman"/>
+          <w:bCs/>
+          <w:kern w:val="2"/>
+          <w:szCs w:val="52"/>
+          <w:lang w:val="en-US" w:eastAsia="zh-CN" w:bidi="ar"/>
+        </w:rPr>
+        <w:fldChar w:fldCharType="separate"/>
+      </w:r>
+      <w:r>
+        <w:rPr>
+          <w:rFonts w:hint="eastAsia"/>
+          <w:lang w:val="en-US" w:eastAsia="zh-CN"/>
+        </w:rPr>
+        <w:t>细节注释</w:t>
+      </w:r>
+      <w:r>
+        <w:tab/>
+      </w:r>
+      <w:r>
+        <w:fldChar w:fldCharType="begin"/>
+      </w:r>
+      <w:r>
+        <w:instrText xml:space="preserve"> PAGEREF _Toc12116 </w:instrText>
+      </w:r>
+      <w:r>
+        <w:fldChar w:fldCharType="separate"/>
+      </w:r>
+      <w:r>
+        <w:t>14</w:t>
+      </w:r>
+      <w:r>
+        <w:fldChar w:fldCharType="end"/>
+      </w:r>
+      <w:r>
+        <w:rPr>
+          <w:rFonts w:hint="default" w:ascii="Calibri" w:hAnsi="Calibri" w:eastAsia="宋体" w:cs="Times New Roman"/>
+          <w:bCs/>
+          <w:kern w:val="2"/>
+          <w:szCs w:val="52"/>
+          <w:lang w:val="en-US" w:eastAsia="zh-CN" w:bidi="ar"/>
+        </w:rPr>
+        <w:fldChar w:fldCharType="end"/>
+      </w:r>
+    </w:p>
+    <w:p>
+      <w:pPr>
+        <w:pStyle w:val="7"/>
+        <w:tabs>
+          <w:tab w:val="right" w:leader="dot" w:pos="8306"/>
+        </w:tabs>
+      </w:pPr>
+      <w:r>
+        <w:rPr>
+          <w:rFonts w:hint="default" w:ascii="Calibri" w:hAnsi="Calibri" w:eastAsia="宋体" w:cs="Times New Roman"/>
+          <w:bCs/>
+          <w:kern w:val="2"/>
+          <w:szCs w:val="52"/>
+          <w:lang w:val="en-US" w:eastAsia="zh-CN" w:bidi="ar"/>
+        </w:rPr>
+        <w:fldChar w:fldCharType="begin"/>
+      </w:r>
+      <w:r>
+        <w:rPr>
+          <w:rFonts w:hint="default" w:ascii="Calibri" w:hAnsi="Calibri" w:eastAsia="宋体" w:cs="Times New Roman"/>
+          <w:bCs/>
+          <w:kern w:val="2"/>
+          <w:szCs w:val="52"/>
+          <w:lang w:val="en-US" w:eastAsia="zh-CN" w:bidi="ar"/>
+        </w:rPr>
+        <w:instrText xml:space="preserve"> HYPERLINK \l _Toc4286 </w:instrText>
+      </w:r>
+      <w:r>
+        <w:rPr>
+          <w:rFonts w:hint="default" w:ascii="Calibri" w:hAnsi="Calibri" w:eastAsia="宋体" w:cs="Times New Roman"/>
+          <w:bCs/>
+          <w:kern w:val="2"/>
+          <w:szCs w:val="52"/>
+          <w:lang w:val="en-US" w:eastAsia="zh-CN" w:bidi="ar"/>
+        </w:rPr>
+        <w:fldChar w:fldCharType="separate"/>
+      </w:r>
+      <w:r>
+        <w:rPr>
+          <w:rFonts w:hint="eastAsia"/>
+          <w:lang w:val="en-US" w:eastAsia="zh-CN"/>
+        </w:rPr>
+        <w:t>批量更新数据</w:t>
+      </w:r>
+      <w:r>
+        <w:tab/>
+      </w:r>
+      <w:r>
+        <w:fldChar w:fldCharType="begin"/>
+      </w:r>
+      <w:r>
+        <w:instrText xml:space="preserve"> PAGEREF _Toc4286 </w:instrText>
+      </w:r>
+      <w:r>
+        <w:fldChar w:fldCharType="separate"/>
+      </w:r>
+      <w:r>
+        <w:t>14</w:t>
+      </w:r>
+      <w:r>
+        <w:fldChar w:fldCharType="end"/>
+      </w:r>
+      <w:r>
+        <w:rPr>
+          <w:rFonts w:hint="default" w:ascii="Calibri" w:hAnsi="Calibri" w:eastAsia="宋体" w:cs="Times New Roman"/>
+          <w:bCs/>
+          <w:kern w:val="2"/>
+          <w:szCs w:val="52"/>
+          <w:lang w:val="en-US" w:eastAsia="zh-CN" w:bidi="ar"/>
+        </w:rPr>
+        <w:fldChar w:fldCharType="end"/>
+      </w:r>
+    </w:p>
+    <w:p>
+      <w:pPr>
+        <w:pStyle w:val="7"/>
+        <w:tabs>
+          <w:tab w:val="right" w:leader="dot" w:pos="8306"/>
+        </w:tabs>
+      </w:pPr>
+      <w:r>
+        <w:rPr>
+          <w:rFonts w:hint="default" w:ascii="Calibri" w:hAnsi="Calibri" w:eastAsia="宋体" w:cs="Times New Roman"/>
+          <w:bCs/>
+          <w:kern w:val="2"/>
+          <w:szCs w:val="52"/>
+          <w:lang w:val="en-US" w:eastAsia="zh-CN" w:bidi="ar"/>
+        </w:rPr>
+        <w:fldChar w:fldCharType="begin"/>
+      </w:r>
+      <w:r>
+        <w:rPr>
+          <w:rFonts w:hint="default" w:ascii="Calibri" w:hAnsi="Calibri" w:eastAsia="宋体" w:cs="Times New Roman"/>
+          <w:bCs/>
+          <w:kern w:val="2"/>
+          <w:szCs w:val="52"/>
+          <w:lang w:val="en-US" w:eastAsia="zh-CN" w:bidi="ar"/>
+        </w:rPr>
+        <w:instrText xml:space="preserve"> HYPERLINK \l _Toc12706 </w:instrText>
+      </w:r>
+      <w:r>
+        <w:rPr>
+          <w:rFonts w:hint="default" w:ascii="Calibri" w:hAnsi="Calibri" w:eastAsia="宋体" w:cs="Times New Roman"/>
+          <w:bCs/>
+          <w:kern w:val="2"/>
+          <w:szCs w:val="52"/>
+          <w:lang w:val="en-US" w:eastAsia="zh-CN" w:bidi="ar"/>
+        </w:rPr>
+        <w:fldChar w:fldCharType="separate"/>
+      </w:r>
+      <w:r>
+        <w:rPr>
+          <w:rFonts w:hint="eastAsia"/>
+          <w:lang w:val="en-US" w:eastAsia="zh-CN"/>
+        </w:rPr>
+        <w:t>数组删除问题</w:t>
+      </w:r>
+      <w:r>
+        <w:tab/>
+      </w:r>
+      <w:r>
+        <w:fldChar w:fldCharType="begin"/>
+      </w:r>
+      <w:r>
+        <w:instrText xml:space="preserve"> PAGEREF _Toc12706 </w:instrText>
+      </w:r>
+      <w:r>
+        <w:fldChar w:fldCharType="separate"/>
+      </w:r>
+      <w:r>
+        <w:t>14</w:t>
       </w:r>
       <w:r>
         <w:fldChar w:fldCharType="end"/>
@@ -2823,7 +3042,7 @@
           <w:lang w:val="en-US"/>
         </w:rPr>
       </w:pPr>
-      <w:bookmarkStart w:id="0" w:name="_Toc27728"/>
+      <w:bookmarkStart w:id="0" w:name="_Toc19384"/>
       <w:r>
         <w:rPr>
           <w:rFonts w:hint="eastAsia"/>
@@ -2833,6 +3052,23 @@
         <w:t>用户操作</w:t>
       </w:r>
       <w:bookmarkEnd w:id="0"/>
+    </w:p>
+    <w:p>
+      <w:pPr>
+        <w:rPr>
+          <w:lang w:val="en-US"/>
+        </w:rPr>
+      </w:pPr>
+      <w:r>
+        <w:rPr>
+          <w:rFonts w:hint="eastAsia"/>
+          <w:kern w:val="2"/>
+          <w:lang w:val="en-US" w:eastAsia="zh-CN"/>
+        </w:rPr>
+        <w:t>超级管理员只有一个，所以添加用户的时候，不能选择超级管理员这个角色的</w:t>
+      </w:r>
+      <w:bookmarkStart w:id="32" w:name="_GoBack"/>
+      <w:bookmarkEnd w:id="32"/>
     </w:p>
     <w:p>
       <w:pPr>
@@ -2843,7 +3079,7 @@
           <w:lang w:val="en-US" w:eastAsia="zh-CN"/>
         </w:rPr>
       </w:pPr>
-      <w:bookmarkStart w:id="1" w:name="_Toc6272"/>
+      <w:bookmarkStart w:id="1" w:name="_Toc28684"/>
       <w:r>
         <w:rPr>
           <w:rFonts w:hint="eastAsia"/>
@@ -3236,7 +3472,7 @@
           <w:lang w:val="en-US"/>
         </w:rPr>
       </w:pPr>
-      <w:bookmarkStart w:id="2" w:name="_Toc31932"/>
+      <w:bookmarkStart w:id="2" w:name="_Toc10132"/>
       <w:r>
         <w:rPr>
           <w:rFonts w:hint="eastAsia"/>
@@ -3707,7 +3943,7 @@
         </w:numPr>
         <w:ind w:left="0" w:leftChars="0" w:right="0" w:rightChars="0" w:firstLine="420" w:firstLineChars="0"/>
       </w:pPr>
-      <w:bookmarkStart w:id="3" w:name="_Toc464"/>
+      <w:bookmarkStart w:id="3" w:name="_Toc29794"/>
       <w:r>
         <w:rPr>
           <w:rFonts w:hint="eastAsia"/>
@@ -3799,7 +4035,7 @@
           <w:lang w:val="en-US" w:eastAsia="zh-CN"/>
         </w:rPr>
       </w:pPr>
-      <w:bookmarkStart w:id="4" w:name="_Toc22701"/>
+      <w:bookmarkStart w:id="4" w:name="_Toc20726"/>
       <w:r>
         <w:rPr>
           <w:rFonts w:hint="eastAsia"/>
@@ -4146,7 +4382,7 @@
           <w:lang w:val="en-US" w:eastAsia="zh-CN"/>
         </w:rPr>
       </w:pPr>
-      <w:bookmarkStart w:id="5" w:name="_Toc28542"/>
+      <w:bookmarkStart w:id="5" w:name="_Toc23213"/>
       <w:r>
         <w:rPr>
           <w:rFonts w:hint="eastAsia"/>
@@ -4155,393 +4391,6 @@
         <w:t>删除角色</w:t>
       </w:r>
       <w:bookmarkEnd w:id="5"/>
-    </w:p>
-    <w:tbl>
-      <w:tblPr>
-        <w:tblStyle w:val="18"/>
-        <w:tblW w:w="8522" w:type="dxa"/>
-        <w:tblInd w:w="0" w:type="dxa"/>
-        <w:tblBorders>
-          <w:top w:val="single" w:color="auto" w:sz="4" w:space="0"/>
-          <w:left w:val="single" w:color="auto" w:sz="4" w:space="0"/>
-          <w:bottom w:val="single" w:color="auto" w:sz="4" w:space="0"/>
-          <w:right w:val="single" w:color="auto" w:sz="4" w:space="0"/>
-          <w:insideH w:val="single" w:color="auto" w:sz="4" w:space="0"/>
-          <w:insideV w:val="single" w:color="auto" w:sz="4" w:space="0"/>
-        </w:tblBorders>
-        <w:tblLayout w:type="fixed"/>
-        <w:tblCellMar>
-          <w:top w:w="0" w:type="dxa"/>
-          <w:left w:w="108" w:type="dxa"/>
-          <w:bottom w:w="0" w:type="dxa"/>
-          <w:right w:w="108" w:type="dxa"/>
-        </w:tblCellMar>
-      </w:tblPr>
-      <w:tblGrid>
-        <w:gridCol w:w="1201"/>
-        <w:gridCol w:w="7321"/>
-      </w:tblGrid>
-      <w:tr>
-        <w:tblPrEx>
-          <w:tblBorders>
-            <w:top w:val="single" w:color="auto" w:sz="4" w:space="0"/>
-            <w:left w:val="single" w:color="auto" w:sz="4" w:space="0"/>
-            <w:bottom w:val="single" w:color="auto" w:sz="4" w:space="0"/>
-            <w:right w:val="single" w:color="auto" w:sz="4" w:space="0"/>
-            <w:insideH w:val="single" w:color="auto" w:sz="4" w:space="0"/>
-            <w:insideV w:val="single" w:color="auto" w:sz="4" w:space="0"/>
-          </w:tblBorders>
-          <w:tblLayout w:type="fixed"/>
-        </w:tblPrEx>
-        <w:trPr>
-          <w:trHeight w:val="703" w:hRule="atLeast"/>
-        </w:trPr>
-        <w:tc>
-          <w:tcPr>
-            <w:tcW w:w="1201" w:type="dxa"/>
-            <w:shd w:val="clear" w:color="auto" w:fill="E7E6E6" w:themeFill="background2"/>
-            <w:vAlign w:val="center"/>
-          </w:tcPr>
-          <w:p>
-            <w:pPr>
-              <w:jc w:val="center"/>
-              <w:rPr>
-                <w:rFonts w:hint="eastAsia"/>
-                <w:b/>
-                <w:bCs/>
-                <w:vertAlign w:val="baseline"/>
-                <w:lang w:val="en-US" w:eastAsia="zh-CN"/>
-              </w:rPr>
-            </w:pPr>
-            <w:r>
-              <w:rPr>
-                <w:rFonts w:hint="eastAsia"/>
-                <w:b/>
-                <w:bCs/>
-                <w:vertAlign w:val="baseline"/>
-                <w:lang w:val="en-US" w:eastAsia="zh-CN"/>
-              </w:rPr>
-              <w:t>过程</w:t>
-            </w:r>
-          </w:p>
-        </w:tc>
-        <w:tc>
-          <w:tcPr>
-            <w:tcW w:w="7321" w:type="dxa"/>
-            <w:vAlign w:val="center"/>
-          </w:tcPr>
-          <w:p>
-            <w:pPr>
-              <w:numPr>
-                <w:ilvl w:val="0"/>
-                <w:numId w:val="0"/>
-              </w:numPr>
-              <w:rPr>
-                <w:rFonts w:hint="eastAsia"/>
-                <w:lang w:val="en-US" w:eastAsia="zh-CN"/>
-              </w:rPr>
-            </w:pPr>
-            <w:r>
-              <w:rPr>
-                <w:rFonts w:hint="eastAsia"/>
-                <w:lang w:val="en-US" w:eastAsia="zh-CN"/>
-              </w:rPr>
-              <w:t>1、删除角色表中的信息(think_auth_group)</w:t>
-            </w:r>
-          </w:p>
-          <w:p>
-            <w:pPr>
-              <w:numPr>
-                <w:ilvl w:val="0"/>
-                <w:numId w:val="0"/>
-              </w:numPr>
-              <w:rPr>
-                <w:rFonts w:hint="eastAsia"/>
-                <w:lang w:val="en-US" w:eastAsia="zh-CN"/>
-              </w:rPr>
-            </w:pPr>
-            <w:r>
-              <w:rPr>
-                <w:rFonts w:hint="eastAsia"/>
-                <w:vertAlign w:val="baseline"/>
-                <w:lang w:val="en-US" w:eastAsia="zh-CN"/>
-              </w:rPr>
-              <w:t>2、</w:t>
-            </w:r>
-            <w:r>
-              <w:rPr>
-                <w:rFonts w:hint="eastAsia"/>
-                <w:lang w:val="en-US" w:eastAsia="zh-CN"/>
-              </w:rPr>
-              <w:t>删除用户角色表中对应的角色信息(think_auth_group_access),确保所有用户不能拥有该角色！！！</w:t>
-            </w:r>
-          </w:p>
-          <w:p>
-            <w:pPr>
-              <w:jc w:val="left"/>
-              <w:rPr>
-                <w:rFonts w:hint="eastAsia"/>
-                <w:vertAlign w:val="baseline"/>
-                <w:lang w:val="en-US" w:eastAsia="zh-CN"/>
-              </w:rPr>
-            </w:pPr>
-          </w:p>
-        </w:tc>
-      </w:tr>
-      <w:tr>
-        <w:tblPrEx>
-          <w:tblBorders>
-            <w:top w:val="single" w:color="auto" w:sz="4" w:space="0"/>
-            <w:left w:val="single" w:color="auto" w:sz="4" w:space="0"/>
-            <w:bottom w:val="single" w:color="auto" w:sz="4" w:space="0"/>
-            <w:right w:val="single" w:color="auto" w:sz="4" w:space="0"/>
-            <w:insideH w:val="single" w:color="auto" w:sz="4" w:space="0"/>
-            <w:insideV w:val="single" w:color="auto" w:sz="4" w:space="0"/>
-          </w:tblBorders>
-          <w:tblLayout w:type="fixed"/>
-          <w:tblCellMar>
-            <w:top w:w="0" w:type="dxa"/>
-            <w:left w:w="108" w:type="dxa"/>
-            <w:bottom w:w="0" w:type="dxa"/>
-            <w:right w:w="108" w:type="dxa"/>
-          </w:tblCellMar>
-        </w:tblPrEx>
-        <w:trPr>
-          <w:trHeight w:val="671" w:hRule="atLeast"/>
-        </w:trPr>
-        <w:tc>
-          <w:tcPr>
-            <w:tcW w:w="1201" w:type="dxa"/>
-            <w:shd w:val="clear" w:color="auto" w:fill="E7E6E6" w:themeFill="background2"/>
-            <w:vAlign w:val="center"/>
-          </w:tcPr>
-          <w:p>
-            <w:pPr>
-              <w:jc w:val="center"/>
-              <w:rPr>
-                <w:rFonts w:hint="eastAsia"/>
-                <w:b/>
-                <w:bCs/>
-                <w:vertAlign w:val="baseline"/>
-                <w:lang w:val="en-US" w:eastAsia="zh-CN"/>
-              </w:rPr>
-            </w:pPr>
-            <w:r>
-              <w:rPr>
-                <w:rFonts w:hint="eastAsia"/>
-                <w:b/>
-                <w:bCs/>
-                <w:vertAlign w:val="baseline"/>
-                <w:lang w:val="en-US" w:eastAsia="zh-CN"/>
-              </w:rPr>
-              <w:t>涉及表</w:t>
-            </w:r>
-          </w:p>
-        </w:tc>
-        <w:tc>
-          <w:tcPr>
-            <w:tcW w:w="7321" w:type="dxa"/>
-            <w:vAlign w:val="center"/>
-          </w:tcPr>
-          <w:p>
-            <w:pPr>
-              <w:jc w:val="left"/>
-              <w:rPr>
-                <w:rFonts w:hint="eastAsia"/>
-                <w:vertAlign w:val="baseline"/>
-                <w:lang w:val="en-US" w:eastAsia="zh-CN"/>
-              </w:rPr>
-            </w:pPr>
-            <w:r>
-              <w:rPr>
-                <w:rFonts w:hint="eastAsia"/>
-                <w:lang w:val="en-US" w:eastAsia="zh-CN"/>
-              </w:rPr>
-              <w:t>think_auth_group、think_auth_group_access</w:t>
-            </w:r>
-          </w:p>
-        </w:tc>
-      </w:tr>
-      <w:tr>
-        <w:tblPrEx>
-          <w:tblBorders>
-            <w:top w:val="single" w:color="auto" w:sz="4" w:space="0"/>
-            <w:left w:val="single" w:color="auto" w:sz="4" w:space="0"/>
-            <w:bottom w:val="single" w:color="auto" w:sz="4" w:space="0"/>
-            <w:right w:val="single" w:color="auto" w:sz="4" w:space="0"/>
-            <w:insideH w:val="single" w:color="auto" w:sz="4" w:space="0"/>
-            <w:insideV w:val="single" w:color="auto" w:sz="4" w:space="0"/>
-          </w:tblBorders>
-          <w:tblLayout w:type="fixed"/>
-          <w:tblCellMar>
-            <w:top w:w="0" w:type="dxa"/>
-            <w:left w:w="108" w:type="dxa"/>
-            <w:bottom w:w="0" w:type="dxa"/>
-            <w:right w:w="108" w:type="dxa"/>
-          </w:tblCellMar>
-        </w:tblPrEx>
-        <w:trPr>
-          <w:trHeight w:val="703" w:hRule="atLeast"/>
-        </w:trPr>
-        <w:tc>
-          <w:tcPr>
-            <w:tcW w:w="1201" w:type="dxa"/>
-            <w:shd w:val="clear" w:color="auto" w:fill="E7E6E6" w:themeFill="background2"/>
-            <w:vAlign w:val="center"/>
-          </w:tcPr>
-          <w:p>
-            <w:pPr>
-              <w:jc w:val="center"/>
-              <w:rPr>
-                <w:rFonts w:hint="eastAsia"/>
-                <w:b/>
-                <w:bCs/>
-                <w:vertAlign w:val="baseline"/>
-                <w:lang w:val="en-US" w:eastAsia="zh-CN"/>
-              </w:rPr>
-            </w:pPr>
-            <w:r>
-              <w:rPr>
-                <w:rFonts w:hint="eastAsia"/>
-                <w:b/>
-                <w:bCs/>
-                <w:vertAlign w:val="baseline"/>
-                <w:lang w:val="en-US" w:eastAsia="zh-CN"/>
-              </w:rPr>
-              <w:t>事务处理</w:t>
-            </w:r>
-          </w:p>
-        </w:tc>
-        <w:tc>
-          <w:tcPr>
-            <w:tcW w:w="7321" w:type="dxa"/>
-            <w:vAlign w:val="center"/>
-          </w:tcPr>
-          <w:p>
-            <w:pPr>
-              <w:jc w:val="left"/>
-              <w:rPr>
-                <w:rFonts w:hint="eastAsia"/>
-                <w:vertAlign w:val="baseline"/>
-                <w:lang w:val="en-US" w:eastAsia="zh-CN"/>
-              </w:rPr>
-            </w:pPr>
-            <w:r>
-              <w:rPr>
-                <w:rFonts w:hint="eastAsia"/>
-                <w:vertAlign w:val="baseline"/>
-                <w:lang w:val="en-US" w:eastAsia="zh-CN"/>
-              </w:rPr>
-              <w:t>是</w:t>
-            </w:r>
-          </w:p>
-        </w:tc>
-      </w:tr>
-      <w:tr>
-        <w:tblPrEx>
-          <w:tblBorders>
-            <w:top w:val="single" w:color="auto" w:sz="4" w:space="0"/>
-            <w:left w:val="single" w:color="auto" w:sz="4" w:space="0"/>
-            <w:bottom w:val="single" w:color="auto" w:sz="4" w:space="0"/>
-            <w:right w:val="single" w:color="auto" w:sz="4" w:space="0"/>
-            <w:insideH w:val="single" w:color="auto" w:sz="4" w:space="0"/>
-            <w:insideV w:val="single" w:color="auto" w:sz="4" w:space="0"/>
-          </w:tblBorders>
-          <w:tblLayout w:type="fixed"/>
-          <w:tblCellMar>
-            <w:top w:w="0" w:type="dxa"/>
-            <w:left w:w="108" w:type="dxa"/>
-            <w:bottom w:w="0" w:type="dxa"/>
-            <w:right w:w="108" w:type="dxa"/>
-          </w:tblCellMar>
-        </w:tblPrEx>
-        <w:trPr>
-          <w:trHeight w:val="703" w:hRule="atLeast"/>
-        </w:trPr>
-        <w:tc>
-          <w:tcPr>
-            <w:tcW w:w="1201" w:type="dxa"/>
-            <w:shd w:val="clear" w:color="auto" w:fill="E7E6E6" w:themeFill="background2"/>
-            <w:vAlign w:val="center"/>
-          </w:tcPr>
-          <w:p>
-            <w:pPr>
-              <w:jc w:val="center"/>
-              <w:rPr>
-                <w:rFonts w:hint="eastAsia"/>
-                <w:b/>
-                <w:bCs/>
-                <w:vertAlign w:val="baseline"/>
-                <w:lang w:val="en-US" w:eastAsia="zh-CN"/>
-              </w:rPr>
-            </w:pPr>
-            <w:r>
-              <w:rPr>
-                <w:rFonts w:hint="eastAsia"/>
-                <w:b/>
-                <w:bCs/>
-                <w:vertAlign w:val="baseline"/>
-                <w:lang w:val="en-US" w:eastAsia="zh-CN"/>
-              </w:rPr>
-              <w:t>思考</w:t>
-            </w:r>
-          </w:p>
-        </w:tc>
-        <w:tc>
-          <w:tcPr>
-            <w:tcW w:w="7321" w:type="dxa"/>
-            <w:vAlign w:val="center"/>
-          </w:tcPr>
-          <w:p>
-            <w:pPr>
-              <w:numPr>
-                <w:ilvl w:val="0"/>
-                <w:numId w:val="0"/>
-              </w:numPr>
-              <w:jc w:val="left"/>
-              <w:rPr>
-                <w:rFonts w:hint="eastAsia"/>
-                <w:vertAlign w:val="baseline"/>
-                <w:lang w:val="en-US" w:eastAsia="zh-CN"/>
-              </w:rPr>
-            </w:pPr>
-            <w:r>
-              <w:rPr>
-                <w:rFonts w:hint="eastAsia"/>
-                <w:vertAlign w:val="baseline"/>
-                <w:lang w:val="en-US" w:eastAsia="zh-CN"/>
-              </w:rPr>
-              <w:t>1、我删除了一个角色，但是因为有很多用户，所以遍历</w:t>
-            </w:r>
-            <w:r>
-              <w:rPr>
-                <w:rFonts w:hint="eastAsia"/>
-                <w:lang w:val="en-US" w:eastAsia="zh-CN"/>
-              </w:rPr>
-              <w:t>用户角色表(think_auth_group_access)找到对应关联的角色删除该条信息，性能肯定会出问题，怎么破</w:t>
-            </w:r>
-          </w:p>
-        </w:tc>
-      </w:tr>
-    </w:tbl>
-    <w:p>
-      <w:pPr>
-        <w:pStyle w:val="3"/>
-        <w:ind w:firstLine="420" w:firstLineChars="0"/>
-        <w:rPr>
-          <w:rFonts w:hint="eastAsia"/>
-          <w:lang w:val="en-US" w:eastAsia="zh-CN"/>
-        </w:rPr>
-      </w:pPr>
-      <w:bookmarkStart w:id="6" w:name="_Toc12225"/>
-      <w:r>
-        <w:rPr>
-          <w:rFonts w:hint="eastAsia"/>
-          <w:lang w:val="en-US" w:eastAsia="zh-CN"/>
-        </w:rPr>
-        <w:t>编辑角色</w:t>
-      </w:r>
-      <w:bookmarkEnd w:id="6"/>
     </w:p>
     <w:tbl>
       <w:tblPr>
@@ -4625,6 +4474,52 @@
           </w:tcPr>
           <w:p>
             <w:pPr>
+              <w:numPr>
+                <w:ilvl w:val="0"/>
+                <w:numId w:val="0"/>
+              </w:numPr>
+              <w:rPr>
+                <w:rFonts w:hint="eastAsia"/>
+                <w:lang w:val="en-US" w:eastAsia="zh-CN"/>
+              </w:rPr>
+            </w:pPr>
+            <w:r>
+              <w:rPr>
+                <w:rFonts w:hint="eastAsia"/>
+                <w:lang w:val="en-US" w:eastAsia="zh-CN"/>
+              </w:rPr>
+              <w:t>1、删除角色表中的信息(think_auth_group)</w:t>
+            </w:r>
+          </w:p>
+          <w:p>
+            <w:pPr>
+              <w:numPr>
+                <w:ilvl w:val="0"/>
+                <w:numId w:val="0"/>
+              </w:numPr>
+              <w:rPr>
+                <w:rFonts w:hint="eastAsia"/>
+                <w:lang w:val="en-US" w:eastAsia="zh-CN"/>
+              </w:rPr>
+            </w:pPr>
+            <w:r>
+              <w:rPr>
+                <w:rFonts w:hint="eastAsia"/>
+                <w:vertAlign w:val="baseline"/>
+                <w:lang w:val="en-US" w:eastAsia="zh-CN"/>
+              </w:rPr>
+              <w:t>2、</w:t>
+            </w:r>
+            <w:r>
+              <w:rPr>
+                <w:rFonts w:hint="eastAsia"/>
+                <w:lang w:val="en-US" w:eastAsia="zh-CN"/>
+              </w:rPr>
+              <w:t>删除用户角色表中对应的角色信息(think_auth_group_access),确保所有用户不能拥有该角色！！！</w:t>
+            </w:r>
+          </w:p>
+          <w:p>
+            <w:pPr>
               <w:jc w:val="left"/>
               <w:rPr>
                 <w:rFonts w:hint="eastAsia"/>
@@ -4699,6 +4594,13 @@
                 <w:lang w:val="en-US" w:eastAsia="zh-CN"/>
               </w:rPr>
             </w:pPr>
+            <w:r>
+              <w:rPr>
+                <w:rFonts w:hint="eastAsia"/>
+                <w:lang w:val="en-US" w:eastAsia="zh-CN"/>
+              </w:rPr>
+              <w:t>think_auth_group、think_auth_group_access</w:t>
+            </w:r>
           </w:p>
         </w:tc>
       </w:tr>
@@ -4766,6 +4668,14 @@
                 <w:lang w:val="en-US" w:eastAsia="zh-CN"/>
               </w:rPr>
             </w:pPr>
+            <w:r>
+              <w:rPr>
+                <w:rFonts w:hint="eastAsia"/>
+                <w:vertAlign w:val="baseline"/>
+                <w:lang w:val="en-US" w:eastAsia="zh-CN"/>
+              </w:rPr>
+              <w:t>是</w:t>
+            </w:r>
           </w:p>
         </w:tc>
       </w:tr>
@@ -4837,148 +4747,27 @@
                 <w:lang w:val="en-US" w:eastAsia="zh-CN"/>
               </w:rPr>
             </w:pPr>
+            <w:r>
+              <w:rPr>
+                <w:rFonts w:hint="eastAsia"/>
+                <w:vertAlign w:val="baseline"/>
+                <w:lang w:val="en-US" w:eastAsia="zh-CN"/>
+              </w:rPr>
+              <w:t>1、我删除了一个角色，但是因为有很多用户，所以遍历</w:t>
+            </w:r>
+            <w:r>
+              <w:rPr>
+                <w:rFonts w:hint="eastAsia"/>
+                <w:lang w:val="en-US" w:eastAsia="zh-CN"/>
+              </w:rPr>
+              <w:t>用户角色表(think_auth_group_access)找到对应关联的角色删除该条信息，性能肯定会出问题，怎么破</w:t>
+            </w:r>
           </w:p>
         </w:tc>
       </w:tr>
     </w:tbl>
     <w:p>
       <w:pPr>
-        <w:rPr>
-          <w:rFonts w:hint="eastAsia"/>
-          <w:lang w:val="en-US" w:eastAsia="zh-CN"/>
-        </w:rPr>
-      </w:pPr>
-    </w:p>
-    <w:p>
-      <w:pPr>
-        <w:rPr>
-          <w:rFonts w:hint="eastAsia"/>
-          <w:lang w:val="en-US" w:eastAsia="zh-CN"/>
-        </w:rPr>
-      </w:pPr>
-    </w:p>
-    <w:p>
-      <w:pPr>
-        <w:pStyle w:val="2"/>
-        <w:widowControl/>
-        <w:numPr>
-          <w:ilvl w:val="0"/>
-          <w:numId w:val="1"/>
-        </w:numPr>
-        <w:ind w:left="0" w:leftChars="0" w:right="0" w:rightChars="0" w:firstLine="420" w:firstLineChars="0"/>
-      </w:pPr>
-      <w:bookmarkStart w:id="7" w:name="_Toc7177"/>
-      <w:r>
-        <w:rPr>
-          <w:rFonts w:hint="eastAsia"/>
-          <w:kern w:val="2"/>
-          <w:lang w:val="en-US" w:eastAsia="zh-CN"/>
-        </w:rPr>
-        <w:t>菜单操作(权限操作)</w:t>
-      </w:r>
-      <w:bookmarkEnd w:id="7"/>
-    </w:p>
-    <w:p>
-      <w:pPr>
-        <w:rPr>
-          <w:rFonts w:hint="eastAsia"/>
-          <w:kern w:val="2"/>
-          <w:lang w:val="en-US" w:eastAsia="zh-CN"/>
-        </w:rPr>
-      </w:pPr>
-      <w:r>
-        <w:rPr>
-          <w:rFonts w:hint="eastAsia"/>
-          <w:kern w:val="2"/>
-          <w:lang w:val="en-US" w:eastAsia="zh-CN"/>
-        </w:rPr>
-        <w:t>菜单表中不需要关联rule表，但是在插入数据首先插入到menus表中，如果插入成功以后，这个时候在auth_rule中要去查找对应的项，如果没有找到，那么再插入数据</w:t>
-      </w:r>
-    </w:p>
-    <w:p>
-      <w:pPr>
-        <w:rPr>
-          <w:rFonts w:hint="eastAsia"/>
-          <w:kern w:val="2"/>
-          <w:lang w:val="en-US" w:eastAsia="zh-CN"/>
-        </w:rPr>
-      </w:pPr>
-    </w:p>
-    <w:p>
-      <w:pPr>
-        <w:rPr>
-          <w:rFonts w:hint="eastAsia"/>
-          <w:kern w:val="2"/>
-          <w:lang w:val="en-US" w:eastAsia="zh-CN"/>
-        </w:rPr>
-      </w:pPr>
-      <w:r>
-        <w:rPr>
-          <w:rFonts w:hint="eastAsia"/>
-          <w:kern w:val="2"/>
-          <w:lang w:val="en-US" w:eastAsia="zh-CN"/>
-        </w:rPr>
-        <w:t>编辑的时候：</w:t>
-      </w:r>
-    </w:p>
-    <w:p>
-      <w:pPr>
-        <w:ind w:firstLine="420" w:firstLineChars="0"/>
-        <w:rPr>
-          <w:rFonts w:hint="eastAsia"/>
-          <w:kern w:val="2"/>
-          <w:lang w:val="en-US" w:eastAsia="zh-CN"/>
-        </w:rPr>
-      </w:pPr>
-      <w:r>
-        <w:rPr>
-          <w:rFonts w:hint="eastAsia"/>
-          <w:kern w:val="2"/>
-          <w:lang w:val="en-US" w:eastAsia="zh-CN"/>
-        </w:rPr>
-        <w:t>首先先获取当前id对应的数据，并保存！</w:t>
-      </w:r>
-    </w:p>
-    <w:p>
-      <w:pPr>
-        <w:ind w:firstLine="420" w:firstLineChars="0"/>
-        <w:rPr>
-          <w:rFonts w:hint="eastAsia"/>
-          <w:kern w:val="2"/>
-          <w:lang w:val="en-US" w:eastAsia="zh-CN"/>
-        </w:rPr>
-      </w:pPr>
-      <w:r>
-        <w:rPr>
-          <w:rFonts w:hint="eastAsia"/>
-          <w:kern w:val="2"/>
-          <w:lang w:val="en-US" w:eastAsia="zh-CN"/>
-        </w:rPr>
-        <w:t>然后更新menus表中数据</w:t>
-      </w:r>
-    </w:p>
-    <w:p>
-      <w:pPr>
-        <w:ind w:firstLine="420" w:firstLineChars="0"/>
-        <w:rPr>
-          <w:rFonts w:hint="eastAsia"/>
-          <w:kern w:val="2"/>
-          <w:lang w:val="en-US" w:eastAsia="zh-CN"/>
-        </w:rPr>
-      </w:pPr>
-      <w:r>
-        <w:rPr>
-          <w:rFonts w:hint="eastAsia"/>
-          <w:kern w:val="2"/>
-          <w:lang w:val="en-US" w:eastAsia="zh-CN"/>
-        </w:rPr>
-        <w:t>然后通过id去auth_rule查找数据，如果找到，那么就更新，如果没有找到那么就插入数据</w:t>
-      </w:r>
-      <w:bookmarkStart w:id="29" w:name="_GoBack"/>
-      <w:bookmarkEnd w:id="29"/>
-    </w:p>
-    <w:p>
-      <w:pPr>
         <w:pStyle w:val="3"/>
         <w:ind w:firstLine="420" w:firstLineChars="0"/>
         <w:rPr>
@@ -4986,15 +4775,15 @@
           <w:lang w:val="en-US" w:eastAsia="zh-CN"/>
         </w:rPr>
       </w:pPr>
-      <w:bookmarkStart w:id="8" w:name="_Toc24174"/>
-      <w:r>
-        <w:rPr>
-          <w:rFonts w:hint="eastAsia"/>
-          <w:lang w:val="en-US" w:eastAsia="zh-CN"/>
-        </w:rPr>
-        <w:t>添加菜单</w:t>
-      </w:r>
-      <w:bookmarkEnd w:id="8"/>
+      <w:bookmarkStart w:id="6" w:name="_Toc26081"/>
+      <w:r>
+        <w:rPr>
+          <w:rFonts w:hint="eastAsia"/>
+          <w:lang w:val="en-US" w:eastAsia="zh-CN"/>
+        </w:rPr>
+        <w:t>编辑角色</w:t>
+      </w:r>
+      <w:bookmarkEnd w:id="6"/>
     </w:p>
     <w:tbl>
       <w:tblPr>
@@ -5081,76 +4870,10 @@
               <w:jc w:val="left"/>
               <w:rPr>
                 <w:rFonts w:hint="eastAsia"/>
-                <w:lang w:val="en-US" w:eastAsia="zh-CN"/>
-              </w:rPr>
-            </w:pPr>
-            <w:r>
-              <w:rPr>
-                <w:rFonts w:hint="eastAsia"/>
-                <w:lang w:val="en-US" w:eastAsia="zh-CN"/>
-              </w:rPr>
-              <w:t>添加菜单的时候，相当于添加了权限一样，每添加一个菜单就是添加一权限，菜单可以设置是否显示在侧边栏，菜单表(think_auth_menus)和权限表(think_auth_rules)是关联的(但是二者却是没有foreign进行关联)</w:t>
-            </w:r>
-          </w:p>
-          <w:p>
-            <w:pPr>
-              <w:numPr>
-                <w:ilvl w:val="0"/>
-                <w:numId w:val="5"/>
-              </w:numPr>
-              <w:jc w:val="left"/>
-              <w:rPr>
-                <w:rFonts w:hint="eastAsia"/>
-                <w:lang w:val="en-US" w:eastAsia="zh-CN"/>
-              </w:rPr>
-            </w:pPr>
-            <w:r>
-              <w:rPr>
-                <w:rFonts w:hint="eastAsia"/>
-                <w:lang w:val="en-US" w:eastAsia="zh-CN"/>
-              </w:rPr>
-              <w:t>添加菜单到菜单表(think_admin_menus)</w:t>
-            </w:r>
-          </w:p>
-          <w:p>
-            <w:pPr>
-              <w:numPr>
-                <w:ilvl w:val="0"/>
-                <w:numId w:val="5"/>
-              </w:numPr>
-              <w:jc w:val="left"/>
-              <w:rPr>
-                <w:rFonts w:hint="eastAsia"/>
-                <w:lang w:val="en-US" w:eastAsia="zh-CN"/>
-              </w:rPr>
-            </w:pPr>
-            <w:r>
-              <w:rPr>
-                <w:rFonts w:hint="eastAsia"/>
-                <w:lang w:val="en-US" w:eastAsia="zh-CN"/>
-              </w:rPr>
-              <w:t>添加对应信息到权限表(think_admin_rules)</w:t>
-            </w:r>
-          </w:p>
-          <w:p>
-            <w:pPr>
-              <w:numPr>
-                <w:ilvl w:val="0"/>
-                <w:numId w:val="5"/>
-              </w:numPr>
-              <w:jc w:val="left"/>
-              <w:rPr>
-                <w:rFonts w:hint="eastAsia"/>
-                <w:lang w:val="en-US" w:eastAsia="zh-CN"/>
-              </w:rPr>
-            </w:pPr>
-            <w:r>
-              <w:rPr>
-                <w:rFonts w:hint="eastAsia"/>
-                <w:lang w:val="en-US" w:eastAsia="zh-CN"/>
-              </w:rPr>
-              <w:t>超级管理员要添加该id到rules中(think_auth_group)，因为超级管理员拥有全部的权限</w:t>
-            </w:r>
+                <w:vertAlign w:val="baseline"/>
+                <w:lang w:val="en-US" w:eastAsia="zh-CN"/>
+              </w:rPr>
+            </w:pPr>
           </w:p>
         </w:tc>
       </w:tr>
@@ -5218,13 +4941,6 @@
                 <w:lang w:val="en-US" w:eastAsia="zh-CN"/>
               </w:rPr>
             </w:pPr>
-            <w:r>
-              <w:rPr>
-                <w:rFonts w:hint="eastAsia"/>
-                <w:lang w:val="en-US" w:eastAsia="zh-CN"/>
-              </w:rPr>
-              <w:t>think_admin_menus,think_admin_rules,think_auth_group</w:t>
-            </w:r>
           </w:p>
         </w:tc>
       </w:tr>
@@ -5292,14 +5008,6 @@
                 <w:lang w:val="en-US" w:eastAsia="zh-CN"/>
               </w:rPr>
             </w:pPr>
-            <w:r>
-              <w:rPr>
-                <w:rFonts w:hint="eastAsia"/>
-                <w:vertAlign w:val="baseline"/>
-                <w:lang w:val="en-US" w:eastAsia="zh-CN"/>
-              </w:rPr>
-              <w:t>否</w:t>
-            </w:r>
           </w:p>
         </w:tc>
       </w:tr>
@@ -5371,20 +5079,279 @@
                 <w:lang w:val="en-US" w:eastAsia="zh-CN"/>
               </w:rPr>
             </w:pPr>
-            <w:r>
-              <w:rPr>
-                <w:rFonts w:hint="eastAsia"/>
-                <w:vertAlign w:val="baseline"/>
-                <w:lang w:val="en-US" w:eastAsia="zh-CN"/>
-              </w:rPr>
-              <w:t>我们添加菜单的时候，添加一个菜单就在admin_menu添加一条数据，然后在王auth中添加一条数据，就是这个原理，同时要知道admin_menu中的这条数据是否是只做菜单</w:t>
-            </w:r>
           </w:p>
         </w:tc>
       </w:tr>
     </w:tbl>
     <w:p>
       <w:pPr>
+        <w:rPr>
+          <w:rFonts w:hint="eastAsia"/>
+          <w:lang w:val="en-US" w:eastAsia="zh-CN"/>
+        </w:rPr>
+      </w:pPr>
+    </w:p>
+    <w:p>
+      <w:pPr>
+        <w:rPr>
+          <w:rFonts w:hint="eastAsia"/>
+          <w:lang w:val="en-US" w:eastAsia="zh-CN"/>
+        </w:rPr>
+      </w:pPr>
+    </w:p>
+    <w:p>
+      <w:pPr>
+        <w:pStyle w:val="2"/>
+        <w:widowControl/>
+        <w:numPr>
+          <w:ilvl w:val="0"/>
+          <w:numId w:val="1"/>
+        </w:numPr>
+        <w:ind w:left="0" w:leftChars="0" w:right="0" w:rightChars="0" w:firstLine="420" w:firstLineChars="0"/>
+      </w:pPr>
+      <w:bookmarkStart w:id="7" w:name="_Toc30503"/>
+      <w:r>
+        <w:rPr>
+          <w:rFonts w:hint="eastAsia"/>
+          <w:kern w:val="2"/>
+          <w:lang w:val="en-US" w:eastAsia="zh-CN"/>
+        </w:rPr>
+        <w:t>菜单操作(权限操作)</w:t>
+      </w:r>
+      <w:bookmarkEnd w:id="7"/>
+    </w:p>
+    <w:p>
+      <w:pPr>
+        <w:rPr>
+          <w:rFonts w:hint="eastAsia"/>
+          <w:kern w:val="2"/>
+          <w:lang w:val="en-US" w:eastAsia="zh-CN"/>
+        </w:rPr>
+      </w:pPr>
+      <w:r>
+        <w:rPr>
+          <w:rFonts w:hint="eastAsia"/>
+          <w:kern w:val="2"/>
+          <w:lang w:val="en-US" w:eastAsia="zh-CN"/>
+        </w:rPr>
+        <w:t>添加菜单：</w:t>
+      </w:r>
+    </w:p>
+    <w:p>
+      <w:pPr>
+        <w:ind w:firstLine="420" w:firstLineChars="0"/>
+        <w:rPr>
+          <w:rFonts w:hint="eastAsia"/>
+          <w:kern w:val="2"/>
+          <w:lang w:val="en-US" w:eastAsia="zh-CN"/>
+        </w:rPr>
+      </w:pPr>
+      <w:r>
+        <w:rPr>
+          <w:rFonts w:hint="eastAsia"/>
+          <w:kern w:val="2"/>
+          <w:lang w:val="en-US" w:eastAsia="zh-CN"/>
+        </w:rPr>
+        <w:t>首先插入到menus表中，如果插入成功以后，</w:t>
+      </w:r>
+    </w:p>
+    <w:p>
+      <w:pPr>
+        <w:ind w:firstLine="420" w:firstLineChars="0"/>
+        <w:rPr>
+          <w:rFonts w:hint="eastAsia"/>
+          <w:kern w:val="2"/>
+          <w:lang w:val="en-US" w:eastAsia="zh-CN"/>
+        </w:rPr>
+      </w:pPr>
+      <w:r>
+        <w:rPr>
+          <w:rFonts w:hint="eastAsia"/>
+          <w:kern w:val="2"/>
+          <w:lang w:val="en-US" w:eastAsia="zh-CN"/>
+        </w:rPr>
+        <w:t>这个时候在auth_rule中要去查找对应的项，如果没有找到，那么再插入数据</w:t>
+      </w:r>
+    </w:p>
+    <w:p>
+      <w:pPr>
+        <w:rPr>
+          <w:rFonts w:hint="eastAsia"/>
+          <w:kern w:val="2"/>
+          <w:lang w:val="en-US" w:eastAsia="zh-CN"/>
+        </w:rPr>
+      </w:pPr>
+      <w:r>
+        <w:rPr>
+          <w:rFonts w:hint="eastAsia"/>
+          <w:kern w:val="2"/>
+          <w:lang w:val="en-US" w:eastAsia="zh-CN"/>
+        </w:rPr>
+        <w:t>添加菜单的时候根本不需要去操作auth_group 表中的值</w:t>
+      </w:r>
+    </w:p>
+    <w:p>
+      <w:pPr>
+        <w:rPr>
+          <w:rFonts w:hint="eastAsia"/>
+          <w:kern w:val="2"/>
+          <w:lang w:val="en-US" w:eastAsia="zh-CN"/>
+        </w:rPr>
+      </w:pPr>
+    </w:p>
+    <w:p>
+      <w:pPr>
+        <w:rPr>
+          <w:rFonts w:hint="eastAsia"/>
+          <w:kern w:val="2"/>
+          <w:lang w:val="en-US" w:eastAsia="zh-CN"/>
+        </w:rPr>
+      </w:pPr>
+      <w:r>
+        <w:rPr>
+          <w:rFonts w:hint="eastAsia"/>
+          <w:kern w:val="2"/>
+          <w:lang w:val="en-US" w:eastAsia="zh-CN"/>
+        </w:rPr>
+        <w:t>编辑的时候：</w:t>
+      </w:r>
+    </w:p>
+    <w:p>
+      <w:pPr>
+        <w:ind w:firstLine="420" w:firstLineChars="0"/>
+        <w:rPr>
+          <w:rFonts w:hint="eastAsia"/>
+          <w:kern w:val="2"/>
+          <w:lang w:val="en-US" w:eastAsia="zh-CN"/>
+        </w:rPr>
+      </w:pPr>
+      <w:r>
+        <w:rPr>
+          <w:rFonts w:hint="eastAsia"/>
+          <w:kern w:val="2"/>
+          <w:lang w:val="en-US" w:eastAsia="zh-CN"/>
+        </w:rPr>
+        <w:t>首先先获取当前id对应的数据，并保存！</w:t>
+      </w:r>
+    </w:p>
+    <w:p>
+      <w:pPr>
+        <w:ind w:firstLine="420" w:firstLineChars="0"/>
+        <w:rPr>
+          <w:rFonts w:hint="eastAsia"/>
+          <w:kern w:val="2"/>
+          <w:lang w:val="en-US" w:eastAsia="zh-CN"/>
+        </w:rPr>
+      </w:pPr>
+      <w:r>
+        <w:rPr>
+          <w:rFonts w:hint="eastAsia"/>
+          <w:kern w:val="2"/>
+          <w:lang w:val="en-US" w:eastAsia="zh-CN"/>
+        </w:rPr>
+        <w:t>然后更新menus表中数据</w:t>
+      </w:r>
+    </w:p>
+    <w:p>
+      <w:pPr>
+        <w:ind w:firstLine="420" w:firstLineChars="0"/>
+        <w:rPr>
+          <w:rFonts w:hint="eastAsia"/>
+          <w:kern w:val="2"/>
+          <w:lang w:val="en-US" w:eastAsia="zh-CN"/>
+        </w:rPr>
+      </w:pPr>
+      <w:r>
+        <w:rPr>
+          <w:rFonts w:hint="eastAsia"/>
+          <w:kern w:val="2"/>
+          <w:lang w:val="en-US" w:eastAsia="zh-CN"/>
+        </w:rPr>
+        <w:t>然后通过id去auth_rule查找数据，如果找到，那么就更新，如果没有找到那么就插入数据</w:t>
+      </w:r>
+    </w:p>
+    <w:p>
+      <w:pPr>
+        <w:rPr>
+          <w:rFonts w:hint="eastAsia"/>
+          <w:kern w:val="2"/>
+          <w:lang w:val="en-US" w:eastAsia="zh-CN"/>
+        </w:rPr>
+      </w:pPr>
+    </w:p>
+    <w:p>
+      <w:pPr>
+        <w:rPr>
+          <w:rFonts w:hint="eastAsia"/>
+          <w:kern w:val="2"/>
+          <w:lang w:val="en-US" w:eastAsia="zh-CN"/>
+        </w:rPr>
+      </w:pPr>
+      <w:r>
+        <w:rPr>
+          <w:rFonts w:hint="eastAsia"/>
+          <w:kern w:val="2"/>
+          <w:lang w:val="en-US" w:eastAsia="zh-CN"/>
+        </w:rPr>
+        <w:t>删除的时候：</w:t>
+      </w:r>
+    </w:p>
+    <w:p>
+      <w:pPr>
+        <w:ind w:firstLine="420" w:firstLineChars="0"/>
+        <w:rPr>
+          <w:rFonts w:hint="eastAsia"/>
+          <w:kern w:val="2"/>
+          <w:lang w:val="en-US" w:eastAsia="zh-CN"/>
+        </w:rPr>
+      </w:pPr>
+      <w:r>
+        <w:rPr>
+          <w:rFonts w:hint="eastAsia"/>
+          <w:kern w:val="2"/>
+          <w:lang w:val="en-US" w:eastAsia="zh-CN"/>
+        </w:rPr>
+        <w:t>删除menu中的数据</w:t>
+      </w:r>
+    </w:p>
+    <w:p>
+      <w:pPr>
+        <w:ind w:firstLine="420" w:firstLineChars="0"/>
+        <w:rPr>
+          <w:rFonts w:hint="eastAsia"/>
+          <w:kern w:val="2"/>
+          <w:lang w:val="en-US" w:eastAsia="zh-CN"/>
+        </w:rPr>
+      </w:pPr>
+      <w:r>
+        <w:rPr>
+          <w:rFonts w:hint="eastAsia"/>
+          <w:kern w:val="2"/>
+          <w:lang w:val="en-US" w:eastAsia="zh-CN"/>
+        </w:rPr>
+        <w:t>删除auth_rule中的数据</w:t>
+      </w:r>
+    </w:p>
+    <w:p>
+      <w:pPr>
+        <w:ind w:firstLine="420" w:firstLineChars="0"/>
+        <w:rPr>
+          <w:rFonts w:hint="eastAsia"/>
+          <w:kern w:val="2"/>
+          <w:lang w:val="en-US" w:eastAsia="zh-CN"/>
+        </w:rPr>
+      </w:pPr>
+      <w:r>
+        <w:rPr>
+          <w:rFonts w:hint="eastAsia"/>
+          <w:kern w:val="2"/>
+          <w:lang w:val="en-US" w:eastAsia="zh-CN"/>
+        </w:rPr>
+        <w:t>删除 auth_group 中的数据</w:t>
+      </w:r>
+    </w:p>
+    <w:p>
+      <w:pPr>
         <w:pStyle w:val="3"/>
         <w:ind w:firstLine="420" w:firstLineChars="0"/>
         <w:rPr>
@@ -5392,15 +5359,15 @@
           <w:lang w:val="en-US" w:eastAsia="zh-CN"/>
         </w:rPr>
       </w:pPr>
-      <w:bookmarkStart w:id="9" w:name="_Toc5685"/>
-      <w:r>
-        <w:rPr>
-          <w:rFonts w:hint="eastAsia"/>
-          <w:lang w:val="en-US" w:eastAsia="zh-CN"/>
-        </w:rPr>
-        <w:t>删除菜单</w:t>
-      </w:r>
-      <w:bookmarkEnd w:id="9"/>
+      <w:bookmarkStart w:id="8" w:name="_Toc26338"/>
+      <w:r>
+        <w:rPr>
+          <w:rFonts w:hint="eastAsia"/>
+          <w:lang w:val="en-US" w:eastAsia="zh-CN"/>
+        </w:rPr>
+        <w:t>添加菜单</w:t>
+      </w:r>
+      <w:bookmarkEnd w:id="8"/>
     </w:p>
     <w:tbl>
       <w:tblPr>
@@ -5484,10 +5451,6 @@
           </w:tcPr>
           <w:p>
             <w:pPr>
-              <w:numPr>
-                <w:ilvl w:val="0"/>
-                <w:numId w:val="0"/>
-              </w:numPr>
               <w:jc w:val="left"/>
               <w:rPr>
                 <w:rFonts w:hint="eastAsia"/>
@@ -5499,7 +5462,7 @@
                 <w:rFonts w:hint="eastAsia"/>
                 <w:lang w:val="en-US" w:eastAsia="zh-CN"/>
               </w:rPr>
-              <w:t>1、删除菜单表信息(think_admin_menus)</w:t>
+              <w:t>添加菜单的时候，相当于添加了权限一样，每添加一个菜单就是添加一权限，菜单可以设置是否显示在侧边栏，菜单表(think_auth_menus)和权限表(think_auth_rules)是关联的(但是二者却是没有foreign进行关联)</w:t>
             </w:r>
           </w:p>
           <w:p>
@@ -5519,7 +5482,7 @@
                 <w:rFonts w:hint="eastAsia"/>
                 <w:lang w:val="en-US" w:eastAsia="zh-CN"/>
               </w:rPr>
-              <w:t>删除权限表对应信息(think_admin_rules)</w:t>
+              <w:t>添加菜单到菜单表(think_admin_menus)</w:t>
             </w:r>
           </w:p>
           <w:p>
@@ -5539,7 +5502,27 @@
                 <w:rFonts w:hint="eastAsia"/>
                 <w:lang w:val="en-US" w:eastAsia="zh-CN"/>
               </w:rPr>
-              <w:t>删除角色中所有该权限id(think_auth_group)</w:t>
+              <w:t>添加对应信息到权限表(think_admin_rules)</w:t>
+            </w:r>
+          </w:p>
+          <w:p>
+            <w:pPr>
+              <w:numPr>
+                <w:ilvl w:val="0"/>
+                <w:numId w:val="5"/>
+              </w:numPr>
+              <w:jc w:val="left"/>
+              <w:rPr>
+                <w:rFonts w:hint="eastAsia"/>
+                <w:lang w:val="en-US" w:eastAsia="zh-CN"/>
+              </w:rPr>
+            </w:pPr>
+            <w:r>
+              <w:rPr>
+                <w:rFonts w:hint="eastAsia"/>
+                <w:lang w:val="en-US" w:eastAsia="zh-CN"/>
+              </w:rPr>
+              <w:t>超级管理员要添加该id到rules中(think_auth_group)，因为超级管理员拥有全部的权限</w:t>
             </w:r>
           </w:p>
         </w:tc>
@@ -5688,7 +5671,7 @@
                 <w:vertAlign w:val="baseline"/>
                 <w:lang w:val="en-US" w:eastAsia="zh-CN"/>
               </w:rPr>
-              <w:t>是</w:t>
+              <w:t>否</w:t>
             </w:r>
           </w:p>
         </w:tc>
@@ -5761,6 +5744,396 @@
                 <w:lang w:val="en-US" w:eastAsia="zh-CN"/>
               </w:rPr>
             </w:pPr>
+            <w:r>
+              <w:rPr>
+                <w:rFonts w:hint="eastAsia"/>
+                <w:vertAlign w:val="baseline"/>
+                <w:lang w:val="en-US" w:eastAsia="zh-CN"/>
+              </w:rPr>
+              <w:t>我们添加菜单的时候，添加一个菜单就在admin_menu添加一条数据，然后在王auth中添加一条数据，就是这个原理，同时要知道admin_menu中的这条数据是否是只做菜单</w:t>
+            </w:r>
+          </w:p>
+        </w:tc>
+      </w:tr>
+    </w:tbl>
+    <w:p>
+      <w:pPr>
+        <w:pStyle w:val="3"/>
+        <w:ind w:firstLine="420" w:firstLineChars="0"/>
+        <w:rPr>
+          <w:rFonts w:hint="eastAsia"/>
+          <w:lang w:val="en-US" w:eastAsia="zh-CN"/>
+        </w:rPr>
+      </w:pPr>
+      <w:bookmarkStart w:id="9" w:name="_Toc14462"/>
+      <w:r>
+        <w:rPr>
+          <w:rFonts w:hint="eastAsia"/>
+          <w:lang w:val="en-US" w:eastAsia="zh-CN"/>
+        </w:rPr>
+        <w:t>删除菜单</w:t>
+      </w:r>
+      <w:bookmarkEnd w:id="9"/>
+    </w:p>
+    <w:tbl>
+      <w:tblPr>
+        <w:tblStyle w:val="18"/>
+        <w:tblW w:w="8522" w:type="dxa"/>
+        <w:tblInd w:w="0" w:type="dxa"/>
+        <w:tblBorders>
+          <w:top w:val="single" w:color="auto" w:sz="4" w:space="0"/>
+          <w:left w:val="single" w:color="auto" w:sz="4" w:space="0"/>
+          <w:bottom w:val="single" w:color="auto" w:sz="4" w:space="0"/>
+          <w:right w:val="single" w:color="auto" w:sz="4" w:space="0"/>
+          <w:insideH w:val="single" w:color="auto" w:sz="4" w:space="0"/>
+          <w:insideV w:val="single" w:color="auto" w:sz="4" w:space="0"/>
+        </w:tblBorders>
+        <w:tblLayout w:type="fixed"/>
+        <w:tblCellMar>
+          <w:top w:w="0" w:type="dxa"/>
+          <w:left w:w="108" w:type="dxa"/>
+          <w:bottom w:w="0" w:type="dxa"/>
+          <w:right w:w="108" w:type="dxa"/>
+        </w:tblCellMar>
+      </w:tblPr>
+      <w:tblGrid>
+        <w:gridCol w:w="1201"/>
+        <w:gridCol w:w="7321"/>
+      </w:tblGrid>
+      <w:tr>
+        <w:tblPrEx>
+          <w:tblBorders>
+            <w:top w:val="single" w:color="auto" w:sz="4" w:space="0"/>
+            <w:left w:val="single" w:color="auto" w:sz="4" w:space="0"/>
+            <w:bottom w:val="single" w:color="auto" w:sz="4" w:space="0"/>
+            <w:right w:val="single" w:color="auto" w:sz="4" w:space="0"/>
+            <w:insideH w:val="single" w:color="auto" w:sz="4" w:space="0"/>
+            <w:insideV w:val="single" w:color="auto" w:sz="4" w:space="0"/>
+          </w:tblBorders>
+          <w:tblLayout w:type="fixed"/>
+          <w:tblCellMar>
+            <w:top w:w="0" w:type="dxa"/>
+            <w:left w:w="108" w:type="dxa"/>
+            <w:bottom w:w="0" w:type="dxa"/>
+            <w:right w:w="108" w:type="dxa"/>
+          </w:tblCellMar>
+        </w:tblPrEx>
+        <w:trPr>
+          <w:trHeight w:val="703" w:hRule="atLeast"/>
+        </w:trPr>
+        <w:tc>
+          <w:tcPr>
+            <w:tcW w:w="1201" w:type="dxa"/>
+            <w:shd w:val="clear" w:color="auto" w:fill="E7E6E6" w:themeFill="background2"/>
+            <w:vAlign w:val="center"/>
+          </w:tcPr>
+          <w:p>
+            <w:pPr>
+              <w:jc w:val="center"/>
+              <w:rPr>
+                <w:rFonts w:hint="eastAsia"/>
+                <w:b/>
+                <w:bCs/>
+                <w:vertAlign w:val="baseline"/>
+                <w:lang w:val="en-US" w:eastAsia="zh-CN"/>
+              </w:rPr>
+            </w:pPr>
+            <w:r>
+              <w:rPr>
+                <w:rFonts w:hint="eastAsia"/>
+                <w:b/>
+                <w:bCs/>
+                <w:vertAlign w:val="baseline"/>
+                <w:lang w:val="en-US" w:eastAsia="zh-CN"/>
+              </w:rPr>
+              <w:t>过程</w:t>
+            </w:r>
+          </w:p>
+        </w:tc>
+        <w:tc>
+          <w:tcPr>
+            <w:tcW w:w="7321" w:type="dxa"/>
+            <w:vAlign w:val="center"/>
+          </w:tcPr>
+          <w:p>
+            <w:pPr>
+              <w:numPr>
+                <w:ilvl w:val="0"/>
+                <w:numId w:val="0"/>
+              </w:numPr>
+              <w:jc w:val="left"/>
+              <w:rPr>
+                <w:rFonts w:hint="eastAsia"/>
+                <w:lang w:val="en-US" w:eastAsia="zh-CN"/>
+              </w:rPr>
+            </w:pPr>
+            <w:r>
+              <w:rPr>
+                <w:rFonts w:hint="eastAsia"/>
+                <w:lang w:val="en-US" w:eastAsia="zh-CN"/>
+              </w:rPr>
+              <w:t>1、删除菜单表信息(think_admin_menus)</w:t>
+            </w:r>
+          </w:p>
+          <w:p>
+            <w:pPr>
+              <w:numPr>
+                <w:ilvl w:val="0"/>
+                <w:numId w:val="5"/>
+              </w:numPr>
+              <w:jc w:val="left"/>
+              <w:rPr>
+                <w:rFonts w:hint="eastAsia"/>
+                <w:lang w:val="en-US" w:eastAsia="zh-CN"/>
+              </w:rPr>
+            </w:pPr>
+            <w:r>
+              <w:rPr>
+                <w:rFonts w:hint="eastAsia"/>
+                <w:lang w:val="en-US" w:eastAsia="zh-CN"/>
+              </w:rPr>
+              <w:t>删除权限表对应信息(think_admin_rules)</w:t>
+            </w:r>
+          </w:p>
+          <w:p>
+            <w:pPr>
+              <w:numPr>
+                <w:ilvl w:val="0"/>
+                <w:numId w:val="5"/>
+              </w:numPr>
+              <w:jc w:val="left"/>
+              <w:rPr>
+                <w:rFonts w:hint="eastAsia"/>
+                <w:lang w:val="en-US" w:eastAsia="zh-CN"/>
+              </w:rPr>
+            </w:pPr>
+            <w:r>
+              <w:rPr>
+                <w:rFonts w:hint="eastAsia"/>
+                <w:lang w:val="en-US" w:eastAsia="zh-CN"/>
+              </w:rPr>
+              <w:t>删除角色中所有该权限id(think_auth_group)</w:t>
+            </w:r>
+          </w:p>
+        </w:tc>
+      </w:tr>
+      <w:tr>
+        <w:tblPrEx>
+          <w:tblBorders>
+            <w:top w:val="single" w:color="auto" w:sz="4" w:space="0"/>
+            <w:left w:val="single" w:color="auto" w:sz="4" w:space="0"/>
+            <w:bottom w:val="single" w:color="auto" w:sz="4" w:space="0"/>
+            <w:right w:val="single" w:color="auto" w:sz="4" w:space="0"/>
+            <w:insideH w:val="single" w:color="auto" w:sz="4" w:space="0"/>
+            <w:insideV w:val="single" w:color="auto" w:sz="4" w:space="0"/>
+          </w:tblBorders>
+          <w:tblLayout w:type="fixed"/>
+          <w:tblCellMar>
+            <w:top w:w="0" w:type="dxa"/>
+            <w:left w:w="108" w:type="dxa"/>
+            <w:bottom w:w="0" w:type="dxa"/>
+            <w:right w:w="108" w:type="dxa"/>
+          </w:tblCellMar>
+        </w:tblPrEx>
+        <w:trPr>
+          <w:trHeight w:val="671" w:hRule="atLeast"/>
+        </w:trPr>
+        <w:tc>
+          <w:tcPr>
+            <w:tcW w:w="1201" w:type="dxa"/>
+            <w:shd w:val="clear" w:color="auto" w:fill="E7E6E6" w:themeFill="background2"/>
+            <w:vAlign w:val="center"/>
+          </w:tcPr>
+          <w:p>
+            <w:pPr>
+              <w:jc w:val="center"/>
+              <w:rPr>
+                <w:rFonts w:hint="eastAsia"/>
+                <w:b/>
+                <w:bCs/>
+                <w:vertAlign w:val="baseline"/>
+                <w:lang w:val="en-US" w:eastAsia="zh-CN"/>
+              </w:rPr>
+            </w:pPr>
+            <w:r>
+              <w:rPr>
+                <w:rFonts w:hint="eastAsia"/>
+                <w:b/>
+                <w:bCs/>
+                <w:vertAlign w:val="baseline"/>
+                <w:lang w:val="en-US" w:eastAsia="zh-CN"/>
+              </w:rPr>
+              <w:t>涉及表</w:t>
+            </w:r>
+          </w:p>
+        </w:tc>
+        <w:tc>
+          <w:tcPr>
+            <w:tcW w:w="7321" w:type="dxa"/>
+            <w:vAlign w:val="center"/>
+          </w:tcPr>
+          <w:p>
+            <w:pPr>
+              <w:jc w:val="left"/>
+              <w:rPr>
+                <w:rFonts w:hint="eastAsia"/>
+                <w:vertAlign w:val="baseline"/>
+                <w:lang w:val="en-US" w:eastAsia="zh-CN"/>
+              </w:rPr>
+            </w:pPr>
+            <w:r>
+              <w:rPr>
+                <w:rFonts w:hint="eastAsia"/>
+                <w:lang w:val="en-US" w:eastAsia="zh-CN"/>
+              </w:rPr>
+              <w:t>think_admin_menus,think_admin_rules,think_auth_group</w:t>
+            </w:r>
+          </w:p>
+        </w:tc>
+      </w:tr>
+      <w:tr>
+        <w:tblPrEx>
+          <w:tblBorders>
+            <w:top w:val="single" w:color="auto" w:sz="4" w:space="0"/>
+            <w:left w:val="single" w:color="auto" w:sz="4" w:space="0"/>
+            <w:bottom w:val="single" w:color="auto" w:sz="4" w:space="0"/>
+            <w:right w:val="single" w:color="auto" w:sz="4" w:space="0"/>
+            <w:insideH w:val="single" w:color="auto" w:sz="4" w:space="0"/>
+            <w:insideV w:val="single" w:color="auto" w:sz="4" w:space="0"/>
+          </w:tblBorders>
+          <w:tblLayout w:type="fixed"/>
+          <w:tblCellMar>
+            <w:top w:w="0" w:type="dxa"/>
+            <w:left w:w="108" w:type="dxa"/>
+            <w:bottom w:w="0" w:type="dxa"/>
+            <w:right w:w="108" w:type="dxa"/>
+          </w:tblCellMar>
+        </w:tblPrEx>
+        <w:trPr>
+          <w:trHeight w:val="703" w:hRule="atLeast"/>
+        </w:trPr>
+        <w:tc>
+          <w:tcPr>
+            <w:tcW w:w="1201" w:type="dxa"/>
+            <w:shd w:val="clear" w:color="auto" w:fill="E7E6E6" w:themeFill="background2"/>
+            <w:vAlign w:val="center"/>
+          </w:tcPr>
+          <w:p>
+            <w:pPr>
+              <w:jc w:val="center"/>
+              <w:rPr>
+                <w:rFonts w:hint="eastAsia"/>
+                <w:b/>
+                <w:bCs/>
+                <w:vertAlign w:val="baseline"/>
+                <w:lang w:val="en-US" w:eastAsia="zh-CN"/>
+              </w:rPr>
+            </w:pPr>
+            <w:r>
+              <w:rPr>
+                <w:rFonts w:hint="eastAsia"/>
+                <w:b/>
+                <w:bCs/>
+                <w:vertAlign w:val="baseline"/>
+                <w:lang w:val="en-US" w:eastAsia="zh-CN"/>
+              </w:rPr>
+              <w:t>事务处理</w:t>
+            </w:r>
+          </w:p>
+        </w:tc>
+        <w:tc>
+          <w:tcPr>
+            <w:tcW w:w="7321" w:type="dxa"/>
+            <w:vAlign w:val="center"/>
+          </w:tcPr>
+          <w:p>
+            <w:pPr>
+              <w:jc w:val="left"/>
+              <w:rPr>
+                <w:rFonts w:hint="eastAsia"/>
+                <w:vertAlign w:val="baseline"/>
+                <w:lang w:val="en-US" w:eastAsia="zh-CN"/>
+              </w:rPr>
+            </w:pPr>
+            <w:r>
+              <w:rPr>
+                <w:rFonts w:hint="eastAsia"/>
+                <w:vertAlign w:val="baseline"/>
+                <w:lang w:val="en-US" w:eastAsia="zh-CN"/>
+              </w:rPr>
+              <w:t>是</w:t>
+            </w:r>
+          </w:p>
+        </w:tc>
+      </w:tr>
+      <w:tr>
+        <w:tblPrEx>
+          <w:tblBorders>
+            <w:top w:val="single" w:color="auto" w:sz="4" w:space="0"/>
+            <w:left w:val="single" w:color="auto" w:sz="4" w:space="0"/>
+            <w:bottom w:val="single" w:color="auto" w:sz="4" w:space="0"/>
+            <w:right w:val="single" w:color="auto" w:sz="4" w:space="0"/>
+            <w:insideH w:val="single" w:color="auto" w:sz="4" w:space="0"/>
+            <w:insideV w:val="single" w:color="auto" w:sz="4" w:space="0"/>
+          </w:tblBorders>
+          <w:tblLayout w:type="fixed"/>
+          <w:tblCellMar>
+            <w:top w:w="0" w:type="dxa"/>
+            <w:left w:w="108" w:type="dxa"/>
+            <w:bottom w:w="0" w:type="dxa"/>
+            <w:right w:w="108" w:type="dxa"/>
+          </w:tblCellMar>
+        </w:tblPrEx>
+        <w:trPr>
+          <w:trHeight w:val="703" w:hRule="atLeast"/>
+        </w:trPr>
+        <w:tc>
+          <w:tcPr>
+            <w:tcW w:w="1201" w:type="dxa"/>
+            <w:shd w:val="clear" w:color="auto" w:fill="E7E6E6" w:themeFill="background2"/>
+            <w:vAlign w:val="center"/>
+          </w:tcPr>
+          <w:p>
+            <w:pPr>
+              <w:jc w:val="center"/>
+              <w:rPr>
+                <w:rFonts w:hint="eastAsia"/>
+                <w:b/>
+                <w:bCs/>
+                <w:vertAlign w:val="baseline"/>
+                <w:lang w:val="en-US" w:eastAsia="zh-CN"/>
+              </w:rPr>
+            </w:pPr>
+            <w:r>
+              <w:rPr>
+                <w:rFonts w:hint="eastAsia"/>
+                <w:b/>
+                <w:bCs/>
+                <w:vertAlign w:val="baseline"/>
+                <w:lang w:val="en-US" w:eastAsia="zh-CN"/>
+              </w:rPr>
+              <w:t>思考</w:t>
+            </w:r>
+          </w:p>
+        </w:tc>
+        <w:tc>
+          <w:tcPr>
+            <w:tcW w:w="7321" w:type="dxa"/>
+            <w:vAlign w:val="center"/>
+          </w:tcPr>
+          <w:p>
+            <w:pPr>
+              <w:numPr>
+                <w:ilvl w:val="0"/>
+                <w:numId w:val="0"/>
+              </w:numPr>
+              <w:jc w:val="left"/>
+              <w:rPr>
+                <w:rFonts w:hint="eastAsia"/>
+                <w:vertAlign w:val="baseline"/>
+                <w:lang w:val="en-US" w:eastAsia="zh-CN"/>
+              </w:rPr>
+            </w:pPr>
           </w:p>
         </w:tc>
       </w:tr>
@@ -5783,7 +6156,7 @@
         </w:numPr>
         <w:ind w:left="0" w:leftChars="0" w:right="0" w:rightChars="0" w:firstLine="420" w:firstLineChars="0"/>
       </w:pPr>
-      <w:bookmarkStart w:id="10" w:name="_Toc29672"/>
+      <w:bookmarkStart w:id="10" w:name="_Toc32502"/>
       <w:r>
         <w:rPr>
           <w:rFonts w:hint="eastAsia"/>
@@ -6629,7 +7002,7 @@
         </w:numPr>
         <w:ind w:left="0" w:leftChars="0" w:right="0" w:rightChars="0" w:firstLine="420" w:firstLineChars="0"/>
       </w:pPr>
-      <w:bookmarkStart w:id="11" w:name="_Toc1509"/>
+      <w:bookmarkStart w:id="11" w:name="_Toc24725"/>
       <w:r>
         <w:rPr>
           <w:rFonts w:hint="eastAsia"/>
@@ -6648,7 +7021,7 @@
           <w:lang w:val="en-US" w:eastAsia="zh-CN"/>
         </w:rPr>
       </w:pPr>
-      <w:bookmarkStart w:id="12" w:name="_Toc24608"/>
+      <w:bookmarkStart w:id="12" w:name="_Toc10189"/>
       <w:r>
         <w:rPr>
           <w:rFonts w:hint="eastAsia"/>
@@ -7779,7 +8152,7 @@
           <w:lang w:val="en-US" w:eastAsia="zh-CN"/>
         </w:rPr>
       </w:pPr>
-      <w:bookmarkStart w:id="13" w:name="_Toc11409"/>
+      <w:bookmarkStart w:id="13" w:name="_Toc11350"/>
       <w:r>
         <w:rPr>
           <w:rFonts w:hint="eastAsia"/>
@@ -8768,7 +9141,7 @@
           <w:lang w:val="en-US" w:eastAsia="zh-CN"/>
         </w:rPr>
       </w:pPr>
-      <w:bookmarkStart w:id="14" w:name="_Toc21190"/>
+      <w:bookmarkStart w:id="14" w:name="_Toc29911"/>
       <w:r>
         <w:rPr>
           <w:rFonts w:hint="eastAsia"/>
@@ -10380,7 +10753,7 @@
           <w:lang w:val="en-US" w:eastAsia="zh-CN"/>
         </w:rPr>
       </w:pPr>
-      <w:bookmarkStart w:id="15" w:name="_Toc9918"/>
+      <w:bookmarkStart w:id="15" w:name="_Toc10994"/>
       <w:r>
         <w:rPr>
           <w:rFonts w:hint="eastAsia"/>
@@ -11792,12 +12165,6 @@
                 </w:tblBorders>
                 <w:shd w:val="clear" w:color="auto" w:fill="FFFFFF"/>
                 <w:tblLayout w:type="fixed"/>
-                <w:tblCellMar>
-                  <w:top w:w="15" w:type="dxa"/>
-                  <w:left w:w="15" w:type="dxa"/>
-                  <w:bottom w:w="15" w:type="dxa"/>
-                  <w:right w:w="15" w:type="dxa"/>
-                </w:tblCellMar>
               </w:tblPrEx>
               <w:tc>
                 <w:tcPr>
@@ -12831,7 +13198,7 @@
         </w:numPr>
         <w:ind w:left="0" w:leftChars="0" w:right="0" w:rightChars="0" w:firstLine="420" w:firstLineChars="0"/>
       </w:pPr>
-      <w:bookmarkStart w:id="16" w:name="_Toc23425"/>
+      <w:bookmarkStart w:id="16" w:name="_Toc25596"/>
       <w:r>
         <w:rPr>
           <w:rFonts w:hint="eastAsia"/>
@@ -12849,7 +13216,7 @@
           <w:lang w:val="en-US" w:eastAsia="zh-CN"/>
         </w:rPr>
       </w:pPr>
-      <w:bookmarkStart w:id="17" w:name="_Toc24033"/>
+      <w:bookmarkStart w:id="17" w:name="_Toc18496"/>
       <w:r>
         <w:rPr>
           <w:rFonts w:hint="eastAsia"/>
@@ -12993,7 +13360,7 @@
           <w:lang w:val="en-US" w:eastAsia="zh-CN"/>
         </w:rPr>
       </w:pPr>
-      <w:bookmarkStart w:id="18" w:name="_Toc7351"/>
+      <w:bookmarkStart w:id="18" w:name="_Toc18682"/>
       <w:r>
         <w:rPr>
           <w:rFonts w:hint="eastAsia"/>
@@ -13012,7 +13379,7 @@
           <w:lang w:val="en-US" w:eastAsia="zh-CN"/>
         </w:rPr>
       </w:pPr>
-      <w:bookmarkStart w:id="19" w:name="_Toc22152"/>
+      <w:bookmarkStart w:id="19" w:name="_Toc27434"/>
       <w:r>
         <w:rPr>
           <w:rFonts w:hint="eastAsia"/>
@@ -13201,7 +13568,7 @@
           <w:lang w:val="en-US" w:eastAsia="zh-CN"/>
         </w:rPr>
       </w:pPr>
-      <w:bookmarkStart w:id="20" w:name="_Toc11658"/>
+      <w:bookmarkStart w:id="20" w:name="_Toc20660"/>
       <w:r>
         <w:rPr>
           <w:rFonts w:hint="eastAsia"/>
@@ -13308,7 +13675,7 @@
           <w:lang w:val="en-US" w:eastAsia="zh-CN"/>
         </w:rPr>
       </w:pPr>
-      <w:bookmarkStart w:id="21" w:name="_Toc9424"/>
+      <w:bookmarkStart w:id="21" w:name="_Toc20535"/>
       <w:r>
         <w:rPr>
           <w:rFonts w:hint="eastAsia"/>
@@ -13485,7 +13852,7 @@
           <w:lang w:val="en-US" w:eastAsia="zh-CN"/>
         </w:rPr>
       </w:pPr>
-      <w:bookmarkStart w:id="22" w:name="_Toc27916"/>
+      <w:bookmarkStart w:id="22" w:name="_Toc17402"/>
       <w:r>
         <w:rPr>
           <w:rFonts w:hint="eastAsia"/>
@@ -13574,7 +13941,7 @@
           <w:lang w:val="en-US" w:eastAsia="zh-CN"/>
         </w:rPr>
       </w:pPr>
-      <w:bookmarkStart w:id="23" w:name="_Toc24930"/>
+      <w:bookmarkStart w:id="23" w:name="_Toc18873"/>
       <w:r>
         <w:rPr>
           <w:rFonts w:hint="eastAsia"/>
@@ -13646,7 +14013,7 @@
           <w:lang w:val="en-US" w:eastAsia="zh-CN"/>
         </w:rPr>
       </w:pPr>
-      <w:bookmarkStart w:id="24" w:name="_Toc22445"/>
+      <w:bookmarkStart w:id="24" w:name="_Toc11668"/>
       <w:r>
         <w:rPr>
           <w:rFonts w:hint="eastAsia"/>
@@ -13739,7 +14106,7 @@
           <w:lang w:val="en-US" w:eastAsia="zh-CN"/>
         </w:rPr>
       </w:pPr>
-      <w:bookmarkStart w:id="25" w:name="_Toc2966"/>
+      <w:bookmarkStart w:id="25" w:name="_Toc6702"/>
       <w:r>
         <w:rPr>
           <w:rFonts w:hint="eastAsia"/>
@@ -13848,7 +14215,7 @@
         </w:numPr>
         <w:ind w:left="0" w:leftChars="0" w:right="0" w:rightChars="0" w:firstLine="420" w:firstLineChars="0"/>
       </w:pPr>
-      <w:bookmarkStart w:id="26" w:name="_Toc14700"/>
+      <w:bookmarkStart w:id="26" w:name="_Toc25999"/>
       <w:r>
         <w:rPr>
           <w:rFonts w:hint="eastAsia"/>
@@ -13971,7 +14338,7 @@
           <w:lang w:val="en-US" w:eastAsia="zh-CN"/>
         </w:rPr>
       </w:pPr>
-      <w:bookmarkStart w:id="27" w:name="_Toc26987"/>
+      <w:bookmarkStart w:id="27" w:name="_Toc715"/>
       <w:r>
         <w:rPr>
           <w:rFonts w:hint="eastAsia"/>
@@ -13990,7 +14357,7 @@
           <w:lang w:val="en-US" w:eastAsia="zh-CN"/>
         </w:rPr>
       </w:pPr>
-      <w:bookmarkStart w:id="28" w:name="_Toc10844"/>
+      <w:bookmarkStart w:id="28" w:name="_Toc21544"/>
       <w:r>
         <w:rPr>
           <w:rFonts w:hint="eastAsia"/>
@@ -14039,6 +14406,217 @@
         </w:rPr>
         <w:t>该分类相关的文章，不能删除，但是需要把对应的文章分类修改为未分类</w:t>
       </w:r>
+    </w:p>
+    <w:p>
+      <w:pPr>
+        <w:widowControl w:val="0"/>
+        <w:numPr>
+          <w:numId w:val="0"/>
+        </w:numPr>
+        <w:jc w:val="both"/>
+        <w:rPr>
+          <w:rFonts w:hint="eastAsia"/>
+          <w:lang w:val="en-US" w:eastAsia="zh-CN"/>
+        </w:rPr>
+      </w:pPr>
+    </w:p>
+    <w:p>
+      <w:pPr>
+        <w:widowControl w:val="0"/>
+        <w:numPr>
+          <w:numId w:val="0"/>
+        </w:numPr>
+        <w:jc w:val="both"/>
+        <w:rPr>
+          <w:rFonts w:hint="eastAsia"/>
+          <w:lang w:val="en-US" w:eastAsia="zh-CN"/>
+        </w:rPr>
+      </w:pPr>
+    </w:p>
+    <w:p>
+      <w:pPr>
+        <w:widowControl w:val="0"/>
+        <w:numPr>
+          <w:numId w:val="0"/>
+        </w:numPr>
+        <w:jc w:val="both"/>
+        <w:rPr>
+          <w:rFonts w:hint="eastAsia"/>
+          <w:lang w:val="en-US" w:eastAsia="zh-CN"/>
+        </w:rPr>
+      </w:pPr>
+    </w:p>
+    <w:p>
+      <w:pPr>
+        <w:pStyle w:val="2"/>
+        <w:widowControl/>
+        <w:numPr>
+          <w:numId w:val="0"/>
+        </w:numPr>
+        <w:ind w:left="420" w:leftChars="0" w:right="0" w:rightChars="0"/>
+        <w:rPr>
+          <w:rFonts w:hint="eastAsia"/>
+          <w:lang w:val="en-US" w:eastAsia="zh-CN"/>
+        </w:rPr>
+      </w:pPr>
+      <w:bookmarkStart w:id="29" w:name="_Toc12116"/>
+      <w:r>
+        <w:rPr>
+          <w:rFonts w:hint="eastAsia"/>
+          <w:lang w:val="en-US" w:eastAsia="zh-CN"/>
+        </w:rPr>
+        <w:t>细节注释</w:t>
+      </w:r>
+      <w:bookmarkEnd w:id="29"/>
+    </w:p>
+    <w:p>
+      <w:pPr>
+        <w:pStyle w:val="3"/>
+        <w:ind w:firstLine="420" w:firstLineChars="0"/>
+        <w:rPr>
+          <w:rFonts w:hint="eastAsia"/>
+          <w:lang w:val="en-US" w:eastAsia="zh-CN"/>
+        </w:rPr>
+      </w:pPr>
+      <w:bookmarkStart w:id="30" w:name="_Toc4286"/>
+      <w:r>
+        <w:rPr>
+          <w:rFonts w:hint="eastAsia"/>
+          <w:lang w:val="en-US" w:eastAsia="zh-CN"/>
+        </w:rPr>
+        <w:t>批量更新数据</w:t>
+      </w:r>
+      <w:bookmarkEnd w:id="30"/>
+    </w:p>
+    <w:p>
+      <w:pPr>
+        <w:widowControl w:val="0"/>
+        <w:numPr>
+          <w:numId w:val="0"/>
+        </w:numPr>
+        <w:ind w:left="420" w:leftChars="0" w:firstLine="420" w:firstLineChars="0"/>
+        <w:jc w:val="both"/>
+        <w:rPr>
+          <w:rFonts w:hint="eastAsia"/>
+          <w:lang w:val="en-US" w:eastAsia="zh-CN"/>
+        </w:rPr>
+      </w:pPr>
+      <w:r>
+        <w:rPr>
+          <w:rFonts w:hint="eastAsia"/>
+          <w:lang w:val="en-US" w:eastAsia="zh-CN"/>
+        </w:rPr>
+        <w:t>$resData = Db::table('think_test')-&gt;update([</w:t>
+      </w:r>
+    </w:p>
+    <w:p>
+      <w:pPr>
+        <w:widowControl w:val="0"/>
+        <w:numPr>
+          <w:numId w:val="0"/>
+        </w:numPr>
+        <w:jc w:val="both"/>
+        <w:rPr>
+          <w:rFonts w:hint="eastAsia"/>
+          <w:lang w:val="en-US" w:eastAsia="zh-CN"/>
+        </w:rPr>
+      </w:pPr>
+      <w:r>
+        <w:rPr>
+          <w:rFonts w:hint="eastAsia"/>
+          <w:lang w:val="en-US" w:eastAsia="zh-CN"/>
+        </w:rPr>
+        <w:t xml:space="preserve">            ['username' =&gt; 'thinkphp', 'id' =&gt; 1],</w:t>
+      </w:r>
+    </w:p>
+    <w:p>
+      <w:pPr>
+        <w:widowControl w:val="0"/>
+        <w:numPr>
+          <w:numId w:val="0"/>
+        </w:numPr>
+        <w:jc w:val="both"/>
+        <w:rPr>
+          <w:rFonts w:hint="eastAsia"/>
+          <w:lang w:val="en-US" w:eastAsia="zh-CN"/>
+        </w:rPr>
+      </w:pPr>
+      <w:r>
+        <w:rPr>
+          <w:rFonts w:hint="eastAsia"/>
+          <w:lang w:val="en-US" w:eastAsia="zh-CN"/>
+        </w:rPr>
+        <w:t xml:space="preserve">            ['username' =&gt; 'thinkphp', 'id' =&gt; 2],</w:t>
+      </w:r>
+    </w:p>
+    <w:p>
+      <w:pPr>
+        <w:widowControl w:val="0"/>
+        <w:numPr>
+          <w:numId w:val="0"/>
+        </w:numPr>
+        <w:jc w:val="both"/>
+        <w:rPr>
+          <w:rFonts w:hint="eastAsia"/>
+          <w:lang w:val="en-US" w:eastAsia="zh-CN"/>
+        </w:rPr>
+      </w:pPr>
+      <w:r>
+        <w:rPr>
+          <w:rFonts w:hint="eastAsia"/>
+          <w:lang w:val="en-US" w:eastAsia="zh-CN"/>
+        </w:rPr>
+        <w:t xml:space="preserve">        ]); </w:t>
+      </w:r>
+    </w:p>
+    <w:p>
+      <w:pPr>
+        <w:widowControl w:val="0"/>
+        <w:numPr>
+          <w:numId w:val="0"/>
+        </w:numPr>
+        <w:jc w:val="both"/>
+        <w:rPr>
+          <w:rFonts w:hint="eastAsia"/>
+          <w:lang w:val="en-US" w:eastAsia="zh-CN"/>
+        </w:rPr>
+      </w:pPr>
+      <w:r>
+        <w:rPr>
+          <w:rFonts w:hint="eastAsia"/>
+          <w:lang w:val="en-US" w:eastAsia="zh-CN"/>
+        </w:rPr>
+        <w:t>这种方式是错误的。根本不能执行，所以方案只能是一个个更新通过foreach</w:t>
+      </w:r>
+    </w:p>
+    <w:p>
+      <w:pPr>
+        <w:pStyle w:val="3"/>
+        <w:ind w:firstLine="420" w:firstLineChars="0"/>
+        <w:rPr>
+          <w:rStyle w:val="11"/>
+          <w:rFonts w:hint="default" w:ascii="Helvetica" w:hAnsi="Helvetica" w:eastAsia="Helvetica" w:cs="Helvetica"/>
+          <w:b/>
+          <w:i w:val="0"/>
+          <w:caps w:val="0"/>
+          <w:color w:val="FF0000"/>
+          <w:spacing w:val="0"/>
+          <w:kern w:val="0"/>
+          <w:sz w:val="16"/>
+          <w:szCs w:val="16"/>
+          <w:shd w:val="clear" w:fill="FFFFFF"/>
+          <w:lang w:val="en-US" w:eastAsia="zh-CN" w:bidi="ar"/>
+        </w:rPr>
+      </w:pPr>
+      <w:bookmarkStart w:id="31" w:name="_Toc12706"/>
+      <w:r>
+        <w:rPr>
+          <w:rFonts w:hint="eastAsia"/>
+          <w:lang w:val="en-US" w:eastAsia="zh-CN"/>
+        </w:rPr>
+        <w:t>数组删除问题</w:t>
+      </w:r>
+      <w:bookmarkEnd w:id="31"/>
     </w:p>
     <w:p>
       <w:pPr>
@@ -14056,6 +14634,358 @@
           <w:lang w:val="en-US" w:eastAsia="zh-CN" w:bidi="ar"/>
         </w:rPr>
       </w:pPr>
+      <w:r>
+        <w:rPr>
+          <w:rStyle w:val="11"/>
+          <w:rFonts w:hint="default" w:ascii="Helvetica" w:hAnsi="Helvetica" w:eastAsia="Helvetica" w:cs="Helvetica"/>
+          <w:i w:val="0"/>
+          <w:caps w:val="0"/>
+          <w:color w:val="FF0000"/>
+          <w:spacing w:val="0"/>
+          <w:kern w:val="0"/>
+          <w:sz w:val="16"/>
+          <w:szCs w:val="16"/>
+          <w:shd w:val="clear" w:fill="FFFFFF"/>
+          <w:lang w:val="en-US" w:eastAsia="zh-CN" w:bidi="ar"/>
+        </w:rPr>
+        <w:t>$groupRule = explode(",", $value["rules"]);</w:t>
+      </w:r>
+    </w:p>
+    <w:p>
+      <w:pPr>
+        <w:rPr>
+          <w:rStyle w:val="11"/>
+          <w:rFonts w:hint="default" w:ascii="Helvetica" w:hAnsi="Helvetica" w:eastAsia="Helvetica" w:cs="Helvetica"/>
+          <w:i w:val="0"/>
+          <w:caps w:val="0"/>
+          <w:color w:val="FF0000"/>
+          <w:spacing w:val="0"/>
+          <w:kern w:val="0"/>
+          <w:sz w:val="16"/>
+          <w:szCs w:val="16"/>
+          <w:shd w:val="clear" w:fill="FFFFFF"/>
+          <w:lang w:val="en-US" w:eastAsia="zh-CN" w:bidi="ar"/>
+        </w:rPr>
+      </w:pPr>
+      <w:r>
+        <w:rPr>
+          <w:rStyle w:val="11"/>
+          <w:rFonts w:hint="default" w:ascii="Helvetica" w:hAnsi="Helvetica" w:eastAsia="Helvetica" w:cs="Helvetica"/>
+          <w:i w:val="0"/>
+          <w:caps w:val="0"/>
+          <w:color w:val="FF0000"/>
+          <w:spacing w:val="0"/>
+          <w:kern w:val="0"/>
+          <w:sz w:val="16"/>
+          <w:szCs w:val="16"/>
+          <w:shd w:val="clear" w:fill="FFFFFF"/>
+          <w:lang w:val="en-US" w:eastAsia="zh-CN" w:bidi="ar"/>
+        </w:rPr>
+        <w:t xml:space="preserve">                    foreach ($groupRule as $k =&gt; $v) {</w:t>
+      </w:r>
+    </w:p>
+    <w:p>
+      <w:pPr>
+        <w:rPr>
+          <w:rStyle w:val="11"/>
+          <w:rFonts w:hint="default" w:ascii="Helvetica" w:hAnsi="Helvetica" w:eastAsia="Helvetica" w:cs="Helvetica"/>
+          <w:i w:val="0"/>
+          <w:caps w:val="0"/>
+          <w:color w:val="FF0000"/>
+          <w:spacing w:val="0"/>
+          <w:kern w:val="0"/>
+          <w:sz w:val="16"/>
+          <w:szCs w:val="16"/>
+          <w:shd w:val="clear" w:fill="FFFFFF"/>
+          <w:lang w:val="en-US" w:eastAsia="zh-CN" w:bidi="ar"/>
+        </w:rPr>
+      </w:pPr>
+      <w:r>
+        <w:rPr>
+          <w:rStyle w:val="11"/>
+          <w:rFonts w:hint="default" w:ascii="Helvetica" w:hAnsi="Helvetica" w:eastAsia="Helvetica" w:cs="Helvetica"/>
+          <w:i w:val="0"/>
+          <w:caps w:val="0"/>
+          <w:color w:val="FF0000"/>
+          <w:spacing w:val="0"/>
+          <w:kern w:val="0"/>
+          <w:sz w:val="16"/>
+          <w:szCs w:val="16"/>
+          <w:shd w:val="clear" w:fill="FFFFFF"/>
+          <w:lang w:val="en-US" w:eastAsia="zh-CN" w:bidi="ar"/>
+        </w:rPr>
+        <w:t xml:space="preserve">                        if (in_array($v, $arr)) {</w:t>
+      </w:r>
+    </w:p>
+    <w:p>
+      <w:pPr>
+        <w:rPr>
+          <w:rStyle w:val="11"/>
+          <w:rFonts w:hint="default" w:ascii="Helvetica" w:hAnsi="Helvetica" w:eastAsia="Helvetica" w:cs="Helvetica"/>
+          <w:i w:val="0"/>
+          <w:caps w:val="0"/>
+          <w:color w:val="FF0000"/>
+          <w:spacing w:val="0"/>
+          <w:kern w:val="0"/>
+          <w:sz w:val="16"/>
+          <w:szCs w:val="16"/>
+          <w:shd w:val="clear" w:fill="FFFFFF"/>
+          <w:lang w:val="en-US" w:eastAsia="zh-CN" w:bidi="ar"/>
+        </w:rPr>
+      </w:pPr>
+      <w:r>
+        <w:rPr>
+          <w:rStyle w:val="11"/>
+          <w:rFonts w:hint="default" w:ascii="Helvetica" w:hAnsi="Helvetica" w:eastAsia="Helvetica" w:cs="Helvetica"/>
+          <w:i w:val="0"/>
+          <w:caps w:val="0"/>
+          <w:color w:val="FF0000"/>
+          <w:spacing w:val="0"/>
+          <w:kern w:val="0"/>
+          <w:sz w:val="16"/>
+          <w:szCs w:val="16"/>
+          <w:shd w:val="clear" w:fill="FFFFFF"/>
+          <w:lang w:val="en-US" w:eastAsia="zh-CN" w:bidi="ar"/>
+        </w:rPr>
+        <w:t xml:space="preserve">                            //如果在arr里面，那么就要删除</w:t>
+      </w:r>
+    </w:p>
+    <w:p>
+      <w:pPr>
+        <w:ind w:left="1680" w:leftChars="0" w:firstLine="420" w:firstLineChars="0"/>
+        <w:rPr>
+          <w:rStyle w:val="11"/>
+          <w:rFonts w:hint="default" w:ascii="Helvetica" w:hAnsi="Helvetica" w:eastAsia="Helvetica" w:cs="Helvetica"/>
+          <w:i w:val="0"/>
+          <w:caps w:val="0"/>
+          <w:color w:val="FF0000"/>
+          <w:spacing w:val="0"/>
+          <w:kern w:val="0"/>
+          <w:sz w:val="16"/>
+          <w:szCs w:val="16"/>
+          <w:shd w:val="clear" w:fill="FFFFFF"/>
+          <w:lang w:val="en-US" w:eastAsia="zh-CN" w:bidi="ar"/>
+        </w:rPr>
+      </w:pPr>
+      <w:r>
+        <w:rPr>
+          <w:rStyle w:val="11"/>
+          <w:rFonts w:hint="eastAsia" w:ascii="Helvetica" w:hAnsi="Helvetica" w:eastAsia="Helvetica" w:cs="Helvetica"/>
+          <w:i w:val="0"/>
+          <w:caps w:val="0"/>
+          <w:color w:val="FF0000"/>
+          <w:spacing w:val="0"/>
+          <w:kern w:val="0"/>
+          <w:sz w:val="16"/>
+          <w:szCs w:val="16"/>
+          <w:shd w:val="clear" w:fill="FFFFFF"/>
+          <w:lang w:val="en-US" w:eastAsia="zh-CN" w:bidi="ar"/>
+        </w:rPr>
+        <w:t xml:space="preserve"> //array_splice($groupRule, $k, 1);</w:t>
+      </w:r>
+    </w:p>
+    <w:p>
+      <w:pPr>
+        <w:rPr>
+          <w:rStyle w:val="11"/>
+          <w:rFonts w:hint="default" w:ascii="Helvetica" w:hAnsi="Helvetica" w:eastAsia="Helvetica" w:cs="Helvetica"/>
+          <w:i w:val="0"/>
+          <w:caps w:val="0"/>
+          <w:color w:val="FF0000"/>
+          <w:spacing w:val="0"/>
+          <w:kern w:val="0"/>
+          <w:sz w:val="16"/>
+          <w:szCs w:val="16"/>
+          <w:shd w:val="clear" w:fill="FFFFFF"/>
+          <w:lang w:val="en-US" w:eastAsia="zh-CN" w:bidi="ar"/>
+        </w:rPr>
+      </w:pPr>
+      <w:r>
+        <w:rPr>
+          <w:rStyle w:val="11"/>
+          <w:rFonts w:hint="default" w:ascii="Helvetica" w:hAnsi="Helvetica" w:eastAsia="Helvetica" w:cs="Helvetica"/>
+          <w:i w:val="0"/>
+          <w:caps w:val="0"/>
+          <w:color w:val="FF0000"/>
+          <w:spacing w:val="0"/>
+          <w:kern w:val="0"/>
+          <w:sz w:val="16"/>
+          <w:szCs w:val="16"/>
+          <w:shd w:val="clear" w:fill="FFFFFF"/>
+          <w:lang w:val="en-US" w:eastAsia="zh-CN" w:bidi="ar"/>
+        </w:rPr>
+        <w:t xml:space="preserve">                            unset($groupRule[$k]);</w:t>
+      </w:r>
+    </w:p>
+    <w:p>
+      <w:pPr>
+        <w:rPr>
+          <w:rStyle w:val="11"/>
+          <w:rFonts w:hint="default" w:ascii="Helvetica" w:hAnsi="Helvetica" w:eastAsia="Helvetica" w:cs="Helvetica"/>
+          <w:i w:val="0"/>
+          <w:caps w:val="0"/>
+          <w:color w:val="FF0000"/>
+          <w:spacing w:val="0"/>
+          <w:kern w:val="0"/>
+          <w:sz w:val="16"/>
+          <w:szCs w:val="16"/>
+          <w:shd w:val="clear" w:fill="FFFFFF"/>
+          <w:lang w:val="en-US" w:eastAsia="zh-CN" w:bidi="ar"/>
+        </w:rPr>
+      </w:pPr>
+      <w:r>
+        <w:rPr>
+          <w:rStyle w:val="11"/>
+          <w:rFonts w:hint="default" w:ascii="Helvetica" w:hAnsi="Helvetica" w:eastAsia="Helvetica" w:cs="Helvetica"/>
+          <w:i w:val="0"/>
+          <w:caps w:val="0"/>
+          <w:color w:val="FF0000"/>
+          <w:spacing w:val="0"/>
+          <w:kern w:val="0"/>
+          <w:sz w:val="16"/>
+          <w:szCs w:val="16"/>
+          <w:shd w:val="clear" w:fill="FFFFFF"/>
+          <w:lang w:val="en-US" w:eastAsia="zh-CN" w:bidi="ar"/>
+        </w:rPr>
+        <w:t xml:space="preserve">                        }</w:t>
+      </w:r>
+    </w:p>
+    <w:p>
+      <w:pPr>
+        <w:rPr>
+          <w:rStyle w:val="11"/>
+          <w:rFonts w:hint="default" w:ascii="Helvetica" w:hAnsi="Helvetica" w:eastAsia="Helvetica" w:cs="Helvetica"/>
+          <w:i w:val="0"/>
+          <w:caps w:val="0"/>
+          <w:color w:val="FF0000"/>
+          <w:spacing w:val="0"/>
+          <w:kern w:val="0"/>
+          <w:sz w:val="16"/>
+          <w:szCs w:val="16"/>
+          <w:shd w:val="clear" w:fill="FFFFFF"/>
+          <w:lang w:val="en-US" w:eastAsia="zh-CN" w:bidi="ar"/>
+        </w:rPr>
+      </w:pPr>
+      <w:r>
+        <w:rPr>
+          <w:rStyle w:val="11"/>
+          <w:rFonts w:hint="default" w:ascii="Helvetica" w:hAnsi="Helvetica" w:eastAsia="Helvetica" w:cs="Helvetica"/>
+          <w:i w:val="0"/>
+          <w:caps w:val="0"/>
+          <w:color w:val="FF0000"/>
+          <w:spacing w:val="0"/>
+          <w:kern w:val="0"/>
+          <w:sz w:val="16"/>
+          <w:szCs w:val="16"/>
+          <w:shd w:val="clear" w:fill="FFFFFF"/>
+          <w:lang w:val="en-US" w:eastAsia="zh-CN" w:bidi="ar"/>
+        </w:rPr>
+        <w:t xml:space="preserve">                    }</w:t>
+      </w:r>
+    </w:p>
+    <w:p>
+      <w:pPr>
+        <w:rPr>
+          <w:rStyle w:val="11"/>
+          <w:rFonts w:hint="eastAsia" w:ascii="Helvetica" w:hAnsi="Helvetica" w:eastAsia="宋体" w:cs="Helvetica"/>
+          <w:i w:val="0"/>
+          <w:caps w:val="0"/>
+          <w:color w:val="FF0000"/>
+          <w:spacing w:val="0"/>
+          <w:kern w:val="0"/>
+          <w:sz w:val="16"/>
+          <w:szCs w:val="16"/>
+          <w:shd w:val="clear" w:fill="FFFFFF"/>
+          <w:lang w:val="en-US" w:eastAsia="zh-CN" w:bidi="ar"/>
+        </w:rPr>
+      </w:pPr>
+      <w:r>
+        <w:rPr>
+          <w:rStyle w:val="11"/>
+          <w:rFonts w:hint="eastAsia" w:ascii="Helvetica" w:hAnsi="Helvetica" w:eastAsia="Helvetica" w:cs="Helvetica"/>
+          <w:i w:val="0"/>
+          <w:caps w:val="0"/>
+          <w:color w:val="FF0000"/>
+          <w:spacing w:val="0"/>
+          <w:kern w:val="0"/>
+          <w:sz w:val="16"/>
+          <w:szCs w:val="16"/>
+          <w:shd w:val="clear" w:fill="FFFFFF"/>
+          <w:lang w:val="en-US" w:eastAsia="zh-CN" w:bidi="ar"/>
+        </w:rPr>
+        <w:t>为什么不用array_splice删除的时候</w:t>
+      </w:r>
+      <w:r>
+        <w:rPr>
+          <w:rStyle w:val="11"/>
+          <w:rFonts w:ascii="Tahoma" w:hAnsi="Tahoma" w:eastAsia="Tahoma" w:cs="Tahoma"/>
+          <w:i w:val="0"/>
+          <w:caps w:val="0"/>
+          <w:color w:val="222222"/>
+          <w:spacing w:val="0"/>
+          <w:sz w:val="16"/>
+          <w:szCs w:val="16"/>
+          <w:shd w:val="clear" w:fill="FFFFFF"/>
+        </w:rPr>
+        <w:t>不保持索引</w:t>
+      </w:r>
+      <w:r>
+        <w:rPr>
+          <w:rStyle w:val="11"/>
+          <w:rFonts w:hint="eastAsia" w:ascii="Tahoma" w:hAnsi="Tahoma" w:cs="Tahoma"/>
+          <w:i w:val="0"/>
+          <w:caps w:val="0"/>
+          <w:color w:val="222222"/>
+          <w:spacing w:val="0"/>
+          <w:sz w:val="16"/>
+          <w:szCs w:val="16"/>
+          <w:shd w:val="clear" w:fill="FFFFFF"/>
+          <w:lang w:val="en-US" w:eastAsia="zh-CN"/>
+        </w:rPr>
+        <w:t>(所以删除不干净，剩下一个)</w:t>
+      </w:r>
+      <w:r>
+        <w:rPr>
+          <w:rStyle w:val="11"/>
+          <w:rFonts w:hint="eastAsia" w:ascii="Tahoma" w:hAnsi="Tahoma" w:cs="Tahoma"/>
+          <w:i w:val="0"/>
+          <w:caps w:val="0"/>
+          <w:color w:val="222222"/>
+          <w:spacing w:val="0"/>
+          <w:sz w:val="16"/>
+          <w:szCs w:val="16"/>
+          <w:shd w:val="clear" w:fill="FFFFFF"/>
+          <w:lang w:eastAsia="zh-CN"/>
+        </w:rPr>
+        <w:t>，</w:t>
+      </w:r>
+      <w:r>
+        <w:rPr>
+          <w:rFonts w:ascii="Tahoma" w:hAnsi="Tahoma" w:eastAsia="Tahoma" w:cs="Tahoma"/>
+          <w:i w:val="0"/>
+          <w:caps w:val="0"/>
+          <w:color w:val="222222"/>
+          <w:spacing w:val="0"/>
+          <w:sz w:val="16"/>
+          <w:szCs w:val="16"/>
+          <w:shd w:val="clear" w:fill="FFFFFF"/>
+        </w:rPr>
+        <w:t>unset 并未改变数组的原有索引</w:t>
+      </w:r>
+      <w:r>
+        <w:rPr>
+          <w:rFonts w:hint="eastAsia" w:ascii="Tahoma" w:hAnsi="Tahoma" w:cs="Tahoma"/>
+          <w:i w:val="0"/>
+          <w:caps w:val="0"/>
+          <w:color w:val="222222"/>
+          <w:spacing w:val="0"/>
+          <w:sz w:val="16"/>
+          <w:szCs w:val="16"/>
+          <w:shd w:val="clear" w:fill="FFFFFF"/>
+          <w:lang w:eastAsia="zh-CN"/>
+        </w:rPr>
+        <w:t>！</w:t>
+      </w:r>
     </w:p>
     <w:sectPr>
       <w:pgSz w:w="11906" w:h="16838"/>

--- a/总结.docx
+++ b/总结.docx
@@ -3067,8 +3067,6 @@
         </w:rPr>
         <w:t>超级管理员只有一个，所以添加用户的时候，不能选择超级管理员这个角色的</w:t>
       </w:r>
-      <w:bookmarkStart w:id="32" w:name="_GoBack"/>
-      <w:bookmarkEnd w:id="32"/>
     </w:p>
     <w:p>
       <w:pPr>
@@ -5187,17 +5185,8 @@
           <w:kern w:val="2"/>
           <w:lang w:val="en-US" w:eastAsia="zh-CN"/>
         </w:rPr>
-        <w:t>添加菜单的时候根本不需要去操作auth_group 表中的值</w:t>
-      </w:r>
-    </w:p>
-    <w:p>
-      <w:pPr>
-        <w:rPr>
-          <w:rFonts w:hint="eastAsia"/>
-          <w:kern w:val="2"/>
-          <w:lang w:val="en-US" w:eastAsia="zh-CN"/>
-        </w:rPr>
-      </w:pPr>
+        <w:t xml:space="preserve">    如果菜单的id没有在group表的rule当中，那么就要插入超级管理员！</w:t>
+      </w:r>
     </w:p>
     <w:p>
       <w:pPr>
@@ -12165,6 +12154,12 @@
                 </w:tblBorders>
                 <w:shd w:val="clear" w:color="auto" w:fill="FFFFFF"/>
                 <w:tblLayout w:type="fixed"/>
+                <w:tblCellMar>
+                  <w:top w:w="15" w:type="dxa"/>
+                  <w:left w:w="15" w:type="dxa"/>
+                  <w:bottom w:w="15" w:type="dxa"/>
+                  <w:right w:w="15" w:type="dxa"/>
+                </w:tblCellMar>
               </w:tblPrEx>
               <w:tc>
                 <w:tcPr>
@@ -14411,6 +14406,7 @@
       <w:pPr>
         <w:widowControl w:val="0"/>
         <w:numPr>
+          <w:ilvl w:val="0"/>
           <w:numId w:val="0"/>
         </w:numPr>
         <w:jc w:val="both"/>
@@ -14424,6 +14420,7 @@
       <w:pPr>
         <w:widowControl w:val="0"/>
         <w:numPr>
+          <w:ilvl w:val="0"/>
           <w:numId w:val="0"/>
         </w:numPr>
         <w:jc w:val="both"/>
@@ -14437,6 +14434,7 @@
       <w:pPr>
         <w:widowControl w:val="0"/>
         <w:numPr>
+          <w:ilvl w:val="0"/>
           <w:numId w:val="0"/>
         </w:numPr>
         <w:jc w:val="both"/>
@@ -14451,6 +14449,7 @@
         <w:pStyle w:val="2"/>
         <w:widowControl/>
         <w:numPr>
+          <w:ilvl w:val="0"/>
           <w:numId w:val="0"/>
         </w:numPr>
         <w:ind w:left="420" w:leftChars="0" w:right="0" w:rightChars="0"/>
@@ -14492,6 +14491,7 @@
       <w:pPr>
         <w:widowControl w:val="0"/>
         <w:numPr>
+          <w:ilvl w:val="0"/>
           <w:numId w:val="0"/>
         </w:numPr>
         <w:ind w:left="420" w:leftChars="0" w:firstLine="420" w:firstLineChars="0"/>
@@ -14513,6 +14513,7 @@
       <w:pPr>
         <w:widowControl w:val="0"/>
         <w:numPr>
+          <w:ilvl w:val="0"/>
           <w:numId w:val="0"/>
         </w:numPr>
         <w:jc w:val="both"/>
@@ -14533,6 +14534,7 @@
       <w:pPr>
         <w:widowControl w:val="0"/>
         <w:numPr>
+          <w:ilvl w:val="0"/>
           <w:numId w:val="0"/>
         </w:numPr>
         <w:jc w:val="both"/>
@@ -14553,6 +14555,7 @@
       <w:pPr>
         <w:widowControl w:val="0"/>
         <w:numPr>
+          <w:ilvl w:val="0"/>
           <w:numId w:val="0"/>
         </w:numPr>
         <w:jc w:val="both"/>
@@ -14573,6 +14576,7 @@
       <w:pPr>
         <w:widowControl w:val="0"/>
         <w:numPr>
+          <w:ilvl w:val="0"/>
           <w:numId w:val="0"/>
         </w:numPr>
         <w:jc w:val="both"/>
@@ -14886,17 +14890,15 @@
     <w:p>
       <w:pPr>
         <w:rPr>
-          <w:rStyle w:val="11"/>
-          <w:rFonts w:hint="eastAsia" w:ascii="Helvetica" w:hAnsi="Helvetica" w:eastAsia="宋体" w:cs="Helvetica"/>
+          <w:rFonts w:hint="eastAsia" w:ascii="Tahoma" w:hAnsi="Tahoma" w:cs="Tahoma"/>
           <w:i w:val="0"/>
           <w:caps w:val="0"/>
-          <w:color w:val="FF0000"/>
+          <w:color w:val="222222"/>
           <w:spacing w:val="0"/>
-          <w:kern w:val="0"/>
           <w:sz w:val="16"/>
           <w:szCs w:val="16"/>
           <w:shd w:val="clear" w:fill="FFFFFF"/>
-          <w:lang w:val="en-US" w:eastAsia="zh-CN" w:bidi="ar"/>
+          <w:lang w:eastAsia="zh-CN"/>
         </w:rPr>
       </w:pPr>
       <w:r>
@@ -14985,6 +14987,110 @@
           <w:lang w:eastAsia="zh-CN"/>
         </w:rPr>
         <w:t>！</w:t>
+      </w:r>
+    </w:p>
+    <w:p>
+      <w:pPr>
+        <w:rPr>
+          <w:rFonts w:hint="eastAsia" w:ascii="Tahoma" w:hAnsi="Tahoma" w:cs="Tahoma"/>
+          <w:i w:val="0"/>
+          <w:caps w:val="0"/>
+          <w:color w:val="222222"/>
+          <w:spacing w:val="0"/>
+          <w:sz w:val="16"/>
+          <w:szCs w:val="16"/>
+          <w:shd w:val="clear" w:fill="FFFFFF"/>
+          <w:lang w:eastAsia="zh-CN"/>
+        </w:rPr>
+      </w:pPr>
+    </w:p>
+    <w:p>
+      <w:pPr>
+        <w:pStyle w:val="3"/>
+        <w:ind w:firstLine="420" w:firstLineChars="0"/>
+        <w:rPr>
+          <w:rStyle w:val="11"/>
+          <w:rFonts w:hint="default" w:ascii="Helvetica" w:hAnsi="Helvetica" w:eastAsia="Helvetica" w:cs="Helvetica"/>
+          <w:b/>
+          <w:i w:val="0"/>
+          <w:caps w:val="0"/>
+          <w:color w:val="FF0000"/>
+          <w:spacing w:val="0"/>
+          <w:kern w:val="0"/>
+          <w:sz w:val="16"/>
+          <w:szCs w:val="16"/>
+          <w:shd w:val="clear" w:fill="FFFFFF"/>
+          <w:lang w:val="en-US" w:eastAsia="zh-CN" w:bidi="ar"/>
+        </w:rPr>
+      </w:pPr>
+      <w:r>
+        <w:rPr>
+          <w:rFonts w:hint="eastAsia"/>
+          <w:lang w:val="en-US" w:eastAsia="zh-CN"/>
+        </w:rPr>
+        <w:t>try catch的问题</w:t>
+      </w:r>
+    </w:p>
+    <w:p>
+      <w:pPr>
+        <w:ind w:left="420" w:leftChars="0" w:firstLine="420" w:firstLineChars="0"/>
+        <w:rPr>
+          <w:rFonts w:hint="eastAsia" w:ascii="Tahoma" w:hAnsi="Tahoma" w:cs="Tahoma"/>
+          <w:i w:val="0"/>
+          <w:caps w:val="0"/>
+          <w:color w:val="222222"/>
+          <w:spacing w:val="0"/>
+          <w:sz w:val="16"/>
+          <w:szCs w:val="16"/>
+          <w:shd w:val="clear" w:fill="FFFFFF"/>
+          <w:lang w:val="en-US" w:eastAsia="zh-CN"/>
+        </w:rPr>
+      </w:pPr>
+      <w:r>
+        <w:rPr>
+          <w:rFonts w:hint="eastAsia" w:ascii="Tahoma" w:hAnsi="Tahoma" w:cs="Tahoma"/>
+          <w:i w:val="0"/>
+          <w:caps w:val="0"/>
+          <w:color w:val="222222"/>
+          <w:spacing w:val="0"/>
+          <w:sz w:val="16"/>
+          <w:szCs w:val="16"/>
+          <w:shd w:val="clear" w:fill="FFFFFF"/>
+          <w:lang w:val="en-US" w:eastAsia="zh-CN"/>
+        </w:rPr>
+        <w:t>在try中调用success会直接报错执行catch语句</w:t>
+      </w:r>
+      <w:bookmarkStart w:id="32" w:name="_GoBack"/>
+      <w:bookmarkEnd w:id="32"/>
+    </w:p>
+    <w:p>
+      <w:pPr>
+        <w:ind w:firstLine="640" w:firstLineChars="400"/>
+        <w:rPr>
+          <w:rFonts w:hint="eastAsia" w:ascii="Tahoma" w:hAnsi="Tahoma" w:cs="Tahoma"/>
+          <w:i w:val="0"/>
+          <w:caps w:val="0"/>
+          <w:color w:val="222222"/>
+          <w:spacing w:val="0"/>
+          <w:sz w:val="16"/>
+          <w:szCs w:val="16"/>
+          <w:shd w:val="clear" w:fill="FFFFFF"/>
+          <w:lang w:val="en-US" w:eastAsia="zh-CN"/>
+        </w:rPr>
+      </w:pPr>
+      <w:r>
+        <w:rPr>
+          <w:rFonts w:hint="eastAsia" w:ascii="Tahoma" w:hAnsi="Tahoma" w:cs="Tahoma"/>
+          <w:i w:val="0"/>
+          <w:caps w:val="0"/>
+          <w:color w:val="222222"/>
+          <w:spacing w:val="0"/>
+          <w:sz w:val="16"/>
+          <w:szCs w:val="16"/>
+          <w:shd w:val="clear" w:fill="FFFFFF"/>
+          <w:lang w:val="en-US" w:eastAsia="zh-CN"/>
+        </w:rPr>
+        <w:t xml:space="preserve">$this-&gt;success("添加成功！", "index",'',10); </w:t>
       </w:r>
     </w:p>
     <w:sectPr>

--- a/总结.docx
+++ b/总结.docx
@@ -3056,17 +3056,64 @@
     <w:p>
       <w:pPr>
         <w:rPr>
-          <w:lang w:val="en-US"/>
-        </w:rPr>
-      </w:pPr>
-      <w:r>
-        <w:rPr>
-          <w:rFonts w:hint="eastAsia"/>
-          <w:kern w:val="2"/>
-          <w:lang w:val="en-US" w:eastAsia="zh-CN"/>
-        </w:rPr>
-        <w:t>超级管理员只有一个，所以添加用户的时候，不能选择超级管理员这个角色的</w:t>
-      </w:r>
+          <w:rFonts w:hint="eastAsia"/>
+          <w:kern w:val="2"/>
+          <w:lang w:val="en-US" w:eastAsia="zh-CN"/>
+        </w:rPr>
+      </w:pPr>
+      <w:r>
+        <w:rPr>
+          <w:rFonts w:hint="eastAsia"/>
+          <w:kern w:val="2"/>
+          <w:lang w:val="en-US" w:eastAsia="zh-CN"/>
+        </w:rPr>
+        <w:t>添加用户的时候，如我是超级管理员自然而然可以为用户设置权限，</w:t>
+      </w:r>
+    </w:p>
+    <w:p>
+      <w:pPr>
+        <w:rPr>
+          <w:rFonts w:hint="eastAsia"/>
+          <w:kern w:val="2"/>
+          <w:lang w:val="en-US" w:eastAsia="zh-CN"/>
+        </w:rPr>
+      </w:pPr>
+      <w:r>
+        <w:rPr>
+          <w:rFonts w:hint="eastAsia"/>
+          <w:kern w:val="2"/>
+          <w:lang w:val="en-US" w:eastAsia="zh-CN"/>
+        </w:rPr>
+        <w:t>但是如果是普通的管理者，可以为用户设置权限吗？所以当前用户能否可以设置用户角色，取决于我们是否赋予了设置角色的权限？？</w:t>
+      </w:r>
+    </w:p>
+    <w:p>
+      <w:pPr>
+        <w:rPr>
+          <w:rFonts w:hint="eastAsia"/>
+          <w:kern w:val="2"/>
+          <w:lang w:val="en-US" w:eastAsia="zh-CN"/>
+        </w:rPr>
+      </w:pPr>
+      <w:r>
+        <w:rPr>
+          <w:rFonts w:hint="eastAsia"/>
+          <w:kern w:val="2"/>
+          <w:lang w:val="en-US" w:eastAsia="zh-CN"/>
+        </w:rPr>
+        <w:t>或者是超级管理员可以显示超级管理员的选项，其他的人不现实超级管理员的选项？？</w:t>
+      </w:r>
+      <w:bookmarkStart w:id="32" w:name="_GoBack"/>
+      <w:bookmarkEnd w:id="32"/>
+    </w:p>
+    <w:p>
+      <w:pPr>
+        <w:rPr>
+          <w:rFonts w:hint="eastAsia"/>
+          <w:kern w:val="2"/>
+          <w:lang w:val="en-US" w:eastAsia="zh-CN"/>
+        </w:rPr>
+      </w:pPr>
     </w:p>
     <w:p>
       <w:pPr>
@@ -5185,7 +5232,7 @@
           <w:kern w:val="2"/>
           <w:lang w:val="en-US" w:eastAsia="zh-CN"/>
         </w:rPr>
-        <w:t xml:space="preserve">    如果菜单的id没有在group表的rule当中，那么就要插入超级管理员！</w:t>
+        <w:t xml:space="preserve">    如果菜单的rule权限id没有在group表的rule当中，那么就要插入超级管理员！</w:t>
       </w:r>
     </w:p>
     <w:p>
@@ -5300,7 +5347,7 @@
           <w:kern w:val="2"/>
           <w:lang w:val="en-US" w:eastAsia="zh-CN"/>
         </w:rPr>
-        <w:t>删除menu中的数据</w:t>
+        <w:t>删除menu中的在$arrDelMenu[id]数据</w:t>
       </w:r>
     </w:p>
     <w:p>
@@ -5318,7 +5365,7 @@
           <w:kern w:val="2"/>
           <w:lang w:val="en-US" w:eastAsia="zh-CN"/>
         </w:rPr>
-        <w:t>删除auth_rule中的数据</w:t>
+        <w:t>通过$arrDelMenu[id],获取对应的$arrRule[id]，然后删除rule中menu_id在arrDelMenu 的选项</w:t>
       </w:r>
     </w:p>
     <w:p>
@@ -5336,7 +5383,7 @@
           <w:kern w:val="2"/>
           <w:lang w:val="en-US" w:eastAsia="zh-CN"/>
         </w:rPr>
-        <w:t>删除 auth_group 中的数据</w:t>
+        <w:t>删除 auth_group 中的中对应 ruleDelId</w:t>
       </w:r>
     </w:p>
     <w:p>
@@ -7019,6 +7066,1131 @@
         <w:t>角色表(think_auth_group)</w:t>
       </w:r>
       <w:bookmarkEnd w:id="12"/>
+    </w:p>
+    <w:tbl>
+      <w:tblPr>
+        <w:tblStyle w:val="18"/>
+        <w:tblW w:w="8520" w:type="dxa"/>
+        <w:jc w:val="center"/>
+        <w:tblInd w:w="0" w:type="dxa"/>
+        <w:tblBorders>
+          <w:top w:val="single" w:color="auto" w:sz="4" w:space="0"/>
+          <w:left w:val="single" w:color="auto" w:sz="4" w:space="0"/>
+          <w:bottom w:val="single" w:color="auto" w:sz="4" w:space="0"/>
+          <w:right w:val="single" w:color="auto" w:sz="4" w:space="0"/>
+          <w:insideH w:val="single" w:color="auto" w:sz="4" w:space="0"/>
+          <w:insideV w:val="single" w:color="auto" w:sz="4" w:space="0"/>
+        </w:tblBorders>
+        <w:tblLayout w:type="fixed"/>
+        <w:tblCellMar>
+          <w:top w:w="0" w:type="dxa"/>
+          <w:left w:w="108" w:type="dxa"/>
+          <w:bottom w:w="0" w:type="dxa"/>
+          <w:right w:w="108" w:type="dxa"/>
+        </w:tblCellMar>
+      </w:tblPr>
+      <w:tblGrid>
+        <w:gridCol w:w="1574"/>
+        <w:gridCol w:w="1661"/>
+        <w:gridCol w:w="1170"/>
+        <w:gridCol w:w="1440"/>
+        <w:gridCol w:w="2675"/>
+      </w:tblGrid>
+      <w:tr>
+        <w:tblPrEx>
+          <w:tblBorders>
+            <w:top w:val="single" w:color="auto" w:sz="4" w:space="0"/>
+            <w:left w:val="single" w:color="auto" w:sz="4" w:space="0"/>
+            <w:bottom w:val="single" w:color="auto" w:sz="4" w:space="0"/>
+            <w:right w:val="single" w:color="auto" w:sz="4" w:space="0"/>
+            <w:insideH w:val="single" w:color="auto" w:sz="4" w:space="0"/>
+            <w:insideV w:val="single" w:color="auto" w:sz="4" w:space="0"/>
+          </w:tblBorders>
+          <w:tblLayout w:type="fixed"/>
+        </w:tblPrEx>
+        <w:trPr>
+          <w:trHeight w:val="454" w:hRule="atLeast"/>
+          <w:jc w:val="center"/>
+        </w:trPr>
+        <w:tc>
+          <w:tcPr>
+            <w:tcW w:w="1574" w:type="dxa"/>
+            <w:shd w:val="clear" w:color="auto" w:fill="7E7E7E" w:themeFill="background1" w:themeFillShade="7F"/>
+            <w:vAlign w:val="center"/>
+          </w:tcPr>
+          <w:p>
+            <w:pPr>
+              <w:jc w:val="center"/>
+              <w:rPr>
+                <w:rFonts w:hint="eastAsia"/>
+                <w:b/>
+                <w:bCs/>
+                <w:vertAlign w:val="baseline"/>
+                <w:lang w:val="en-US" w:eastAsia="zh-CN"/>
+              </w:rPr>
+            </w:pPr>
+            <w:r>
+              <w:rPr>
+                <w:rFonts w:hint="eastAsia"/>
+                <w:b/>
+                <w:bCs/>
+                <w:lang w:val="en-US" w:eastAsia="zh-CN"/>
+              </w:rPr>
+              <w:t>字段</w:t>
+            </w:r>
+          </w:p>
+        </w:tc>
+        <w:tc>
+          <w:tcPr>
+            <w:tcW w:w="1661" w:type="dxa"/>
+            <w:shd w:val="clear" w:color="auto" w:fill="7E7E7E" w:themeFill="background1" w:themeFillShade="7F"/>
+            <w:vAlign w:val="center"/>
+          </w:tcPr>
+          <w:p>
+            <w:pPr>
+              <w:jc w:val="center"/>
+              <w:rPr>
+                <w:rFonts w:hint="eastAsia"/>
+                <w:b/>
+                <w:bCs/>
+                <w:vertAlign w:val="baseline"/>
+                <w:lang w:val="en-US" w:eastAsia="zh-CN"/>
+              </w:rPr>
+            </w:pPr>
+            <w:r>
+              <w:rPr>
+                <w:rFonts w:hint="eastAsia"/>
+                <w:b/>
+                <w:bCs/>
+                <w:vertAlign w:val="baseline"/>
+                <w:lang w:val="en-US" w:eastAsia="zh-CN"/>
+              </w:rPr>
+              <w:t>类型</w:t>
+            </w:r>
+          </w:p>
+        </w:tc>
+        <w:tc>
+          <w:tcPr>
+            <w:tcW w:w="1170" w:type="dxa"/>
+            <w:shd w:val="clear" w:color="auto" w:fill="7E7E7E" w:themeFill="background1" w:themeFillShade="7F"/>
+            <w:vAlign w:val="center"/>
+          </w:tcPr>
+          <w:p>
+            <w:pPr>
+              <w:jc w:val="center"/>
+              <w:rPr>
+                <w:rFonts w:hint="eastAsia"/>
+                <w:b/>
+                <w:bCs/>
+                <w:vertAlign w:val="baseline"/>
+                <w:lang w:val="en-US" w:eastAsia="zh-CN"/>
+              </w:rPr>
+            </w:pPr>
+            <w:r>
+              <w:rPr>
+                <w:rFonts w:hint="eastAsia"/>
+                <w:b/>
+                <w:bCs/>
+                <w:vertAlign w:val="baseline"/>
+                <w:lang w:val="en-US" w:eastAsia="zh-CN"/>
+              </w:rPr>
+              <w:t>是否空</w:t>
+            </w:r>
+          </w:p>
+        </w:tc>
+        <w:tc>
+          <w:tcPr>
+            <w:tcW w:w="1440" w:type="dxa"/>
+            <w:shd w:val="clear" w:color="auto" w:fill="7E7E7E" w:themeFill="background1" w:themeFillShade="7F"/>
+            <w:vAlign w:val="center"/>
+          </w:tcPr>
+          <w:p>
+            <w:pPr>
+              <w:jc w:val="center"/>
+              <w:rPr>
+                <w:rFonts w:hint="eastAsia"/>
+                <w:b/>
+                <w:bCs/>
+                <w:vertAlign w:val="baseline"/>
+                <w:lang w:val="en-US" w:eastAsia="zh-CN"/>
+              </w:rPr>
+            </w:pPr>
+            <w:r>
+              <w:rPr>
+                <w:rFonts w:hint="eastAsia"/>
+                <w:b/>
+                <w:bCs/>
+                <w:vertAlign w:val="baseline"/>
+                <w:lang w:val="en-US" w:eastAsia="zh-CN"/>
+              </w:rPr>
+              <w:t>默认值</w:t>
+            </w:r>
+          </w:p>
+        </w:tc>
+        <w:tc>
+          <w:tcPr>
+            <w:tcW w:w="2675" w:type="dxa"/>
+            <w:shd w:val="clear" w:color="auto" w:fill="7E7E7E" w:themeFill="background1" w:themeFillShade="7F"/>
+            <w:vAlign w:val="center"/>
+          </w:tcPr>
+          <w:p>
+            <w:pPr>
+              <w:jc w:val="center"/>
+              <w:rPr>
+                <w:rFonts w:hint="eastAsia"/>
+                <w:b/>
+                <w:bCs/>
+                <w:vertAlign w:val="baseline"/>
+                <w:lang w:val="en-US" w:eastAsia="zh-CN"/>
+              </w:rPr>
+            </w:pPr>
+            <w:r>
+              <w:rPr>
+                <w:rFonts w:hint="eastAsia"/>
+                <w:b/>
+                <w:bCs/>
+                <w:vertAlign w:val="baseline"/>
+                <w:lang w:val="en-US" w:eastAsia="zh-CN"/>
+              </w:rPr>
+              <w:t>注释</w:t>
+            </w:r>
+          </w:p>
+        </w:tc>
+      </w:tr>
+      <w:tr>
+        <w:tblPrEx>
+          <w:tblBorders>
+            <w:top w:val="single" w:color="auto" w:sz="4" w:space="0"/>
+            <w:left w:val="single" w:color="auto" w:sz="4" w:space="0"/>
+            <w:bottom w:val="single" w:color="auto" w:sz="4" w:space="0"/>
+            <w:right w:val="single" w:color="auto" w:sz="4" w:space="0"/>
+            <w:insideH w:val="single" w:color="auto" w:sz="4" w:space="0"/>
+            <w:insideV w:val="single" w:color="auto" w:sz="4" w:space="0"/>
+          </w:tblBorders>
+          <w:tblLayout w:type="fixed"/>
+          <w:tblCellMar>
+            <w:top w:w="0" w:type="dxa"/>
+            <w:left w:w="108" w:type="dxa"/>
+            <w:bottom w:w="0" w:type="dxa"/>
+            <w:right w:w="108" w:type="dxa"/>
+          </w:tblCellMar>
+        </w:tblPrEx>
+        <w:trPr>
+          <w:trHeight w:val="454" w:hRule="atLeast"/>
+          <w:jc w:val="center"/>
+        </w:trPr>
+        <w:tc>
+          <w:tcPr>
+            <w:tcW w:w="1574" w:type="dxa"/>
+            <w:vAlign w:val="center"/>
+          </w:tcPr>
+          <w:p>
+            <w:pPr>
+              <w:jc w:val="center"/>
+              <w:rPr>
+                <w:rFonts w:hint="eastAsia"/>
+                <w:vertAlign w:val="baseline"/>
+                <w:lang w:val="en-US" w:eastAsia="zh-CN"/>
+              </w:rPr>
+            </w:pPr>
+            <w:r>
+              <w:rPr>
+                <w:rFonts w:hint="eastAsia"/>
+                <w:vertAlign w:val="baseline"/>
+                <w:lang w:val="en-US" w:eastAsia="zh-CN"/>
+              </w:rPr>
+              <w:t>id</w:t>
+            </w:r>
+          </w:p>
+        </w:tc>
+        <w:tc>
+          <w:tcPr>
+            <w:tcW w:w="1661" w:type="dxa"/>
+            <w:vAlign w:val="center"/>
+          </w:tcPr>
+          <w:p>
+            <w:pPr>
+              <w:jc w:val="center"/>
+              <w:rPr>
+                <w:rFonts w:hint="eastAsia"/>
+                <w:vertAlign w:val="baseline"/>
+                <w:lang w:val="en-US" w:eastAsia="zh-CN"/>
+              </w:rPr>
+            </w:pPr>
+            <w:r>
+              <w:rPr>
+                <w:rFonts w:hint="eastAsia"/>
+                <w:vertAlign w:val="baseline"/>
+                <w:lang w:val="en-US" w:eastAsia="zh-CN"/>
+              </w:rPr>
+              <w:t>mediumint(8)</w:t>
+            </w:r>
+          </w:p>
+        </w:tc>
+        <w:tc>
+          <w:tcPr>
+            <w:tcW w:w="1170" w:type="dxa"/>
+            <w:vAlign w:val="center"/>
+          </w:tcPr>
+          <w:p>
+            <w:pPr>
+              <w:jc w:val="center"/>
+              <w:rPr>
+                <w:rFonts w:hint="eastAsia"/>
+                <w:vertAlign w:val="baseline"/>
+                <w:lang w:val="en-US" w:eastAsia="zh-CN"/>
+              </w:rPr>
+            </w:pPr>
+            <w:r>
+              <w:rPr>
+                <w:rFonts w:hint="eastAsia"/>
+                <w:vertAlign w:val="baseline"/>
+                <w:lang w:val="en-US" w:eastAsia="zh-CN"/>
+              </w:rPr>
+              <w:t>NOT NULL</w:t>
+            </w:r>
+          </w:p>
+        </w:tc>
+        <w:tc>
+          <w:tcPr>
+            <w:tcW w:w="1440" w:type="dxa"/>
+            <w:vAlign w:val="center"/>
+          </w:tcPr>
+          <w:p>
+            <w:pPr>
+              <w:jc w:val="center"/>
+              <w:rPr>
+                <w:rFonts w:hint="eastAsia"/>
+                <w:vertAlign w:val="baseline"/>
+                <w:lang w:val="en-US" w:eastAsia="zh-CN"/>
+              </w:rPr>
+            </w:pPr>
+            <w:r>
+              <w:rPr>
+                <w:rFonts w:hint="eastAsia"/>
+                <w:vertAlign w:val="baseline"/>
+                <w:lang w:val="en-US" w:eastAsia="zh-CN"/>
+              </w:rPr>
+              <w:t>DEFAULT ''</w:t>
+            </w:r>
+          </w:p>
+        </w:tc>
+        <w:tc>
+          <w:tcPr>
+            <w:tcW w:w="2675" w:type="dxa"/>
+            <w:vAlign w:val="center"/>
+          </w:tcPr>
+          <w:p>
+            <w:pPr>
+              <w:jc w:val="center"/>
+              <w:rPr>
+                <w:rFonts w:hint="eastAsia"/>
+                <w:vertAlign w:val="baseline"/>
+                <w:lang w:val="en-US" w:eastAsia="zh-CN"/>
+              </w:rPr>
+            </w:pPr>
+            <w:r>
+              <w:rPr>
+                <w:rFonts w:hint="eastAsia"/>
+                <w:vertAlign w:val="baseline"/>
+                <w:lang w:val="en-US" w:eastAsia="zh-CN"/>
+              </w:rPr>
+              <w:t>角色id</w:t>
+            </w:r>
+          </w:p>
+        </w:tc>
+      </w:tr>
+      <w:tr>
+        <w:tblPrEx>
+          <w:tblBorders>
+            <w:top w:val="single" w:color="auto" w:sz="4" w:space="0"/>
+            <w:left w:val="single" w:color="auto" w:sz="4" w:space="0"/>
+            <w:bottom w:val="single" w:color="auto" w:sz="4" w:space="0"/>
+            <w:right w:val="single" w:color="auto" w:sz="4" w:space="0"/>
+            <w:insideH w:val="single" w:color="auto" w:sz="4" w:space="0"/>
+            <w:insideV w:val="single" w:color="auto" w:sz="4" w:space="0"/>
+          </w:tblBorders>
+          <w:tblLayout w:type="fixed"/>
+          <w:tblCellMar>
+            <w:top w:w="0" w:type="dxa"/>
+            <w:left w:w="108" w:type="dxa"/>
+            <w:bottom w:w="0" w:type="dxa"/>
+            <w:right w:w="108" w:type="dxa"/>
+          </w:tblCellMar>
+        </w:tblPrEx>
+        <w:trPr>
+          <w:trHeight w:val="454" w:hRule="atLeast"/>
+          <w:jc w:val="center"/>
+        </w:trPr>
+        <w:tc>
+          <w:tcPr>
+            <w:tcW w:w="1574" w:type="dxa"/>
+            <w:vAlign w:val="center"/>
+          </w:tcPr>
+          <w:p>
+            <w:pPr>
+              <w:jc w:val="center"/>
+              <w:rPr>
+                <w:rFonts w:hint="eastAsia"/>
+                <w:vertAlign w:val="baseline"/>
+                <w:lang w:val="en-US" w:eastAsia="zh-CN"/>
+              </w:rPr>
+            </w:pPr>
+            <w:r>
+              <w:rPr>
+                <w:rFonts w:hint="eastAsia"/>
+                <w:vertAlign w:val="baseline"/>
+                <w:lang w:val="en-US" w:eastAsia="zh-CN"/>
+              </w:rPr>
+              <w:t>title</w:t>
+            </w:r>
+          </w:p>
+        </w:tc>
+        <w:tc>
+          <w:tcPr>
+            <w:tcW w:w="1661" w:type="dxa"/>
+            <w:vAlign w:val="center"/>
+          </w:tcPr>
+          <w:p>
+            <w:pPr>
+              <w:jc w:val="center"/>
+              <w:rPr>
+                <w:rFonts w:hint="eastAsia"/>
+                <w:vertAlign w:val="baseline"/>
+                <w:lang w:val="en-US" w:eastAsia="zh-CN"/>
+              </w:rPr>
+            </w:pPr>
+            <w:r>
+              <w:rPr>
+                <w:rFonts w:hint="eastAsia"/>
+                <w:vertAlign w:val="baseline"/>
+                <w:lang w:val="en-US" w:eastAsia="zh-CN"/>
+              </w:rPr>
+              <w:t> </w:t>
+            </w:r>
+            <w:r>
+              <w:rPr>
+                <w:rFonts w:hint="default"/>
+                <w:vertAlign w:val="baseline"/>
+                <w:lang w:val="en-US" w:eastAsia="zh-CN"/>
+              </w:rPr>
+              <w:t>char(100)</w:t>
+            </w:r>
+          </w:p>
+        </w:tc>
+        <w:tc>
+          <w:tcPr>
+            <w:tcW w:w="1170" w:type="dxa"/>
+            <w:vAlign w:val="center"/>
+          </w:tcPr>
+          <w:p>
+            <w:pPr>
+              <w:jc w:val="center"/>
+              <w:rPr>
+                <w:rFonts w:hint="eastAsia"/>
+                <w:vertAlign w:val="baseline"/>
+                <w:lang w:val="en-US" w:eastAsia="zh-CN"/>
+              </w:rPr>
+            </w:pPr>
+            <w:r>
+              <w:rPr>
+                <w:rFonts w:hint="eastAsia"/>
+                <w:vertAlign w:val="baseline"/>
+                <w:lang w:val="en-US" w:eastAsia="zh-CN"/>
+              </w:rPr>
+              <w:t>NOT NULL</w:t>
+            </w:r>
+          </w:p>
+        </w:tc>
+        <w:tc>
+          <w:tcPr>
+            <w:tcW w:w="1440" w:type="dxa"/>
+            <w:vAlign w:val="center"/>
+          </w:tcPr>
+          <w:p>
+            <w:pPr>
+              <w:jc w:val="center"/>
+              <w:rPr>
+                <w:rFonts w:hint="eastAsia"/>
+                <w:vertAlign w:val="baseline"/>
+                <w:lang w:val="en-US" w:eastAsia="zh-CN"/>
+              </w:rPr>
+            </w:pPr>
+            <w:r>
+              <w:rPr>
+                <w:rFonts w:hint="eastAsia"/>
+                <w:vertAlign w:val="baseline"/>
+                <w:lang w:val="en-US" w:eastAsia="zh-CN"/>
+              </w:rPr>
+              <w:t>DEFAULT ''</w:t>
+            </w:r>
+          </w:p>
+        </w:tc>
+        <w:tc>
+          <w:tcPr>
+            <w:tcW w:w="2675" w:type="dxa"/>
+            <w:vAlign w:val="center"/>
+          </w:tcPr>
+          <w:p>
+            <w:pPr>
+              <w:jc w:val="center"/>
+              <w:rPr>
+                <w:rFonts w:hint="eastAsia"/>
+                <w:vertAlign w:val="baseline"/>
+                <w:lang w:val="en-US" w:eastAsia="zh-CN"/>
+              </w:rPr>
+            </w:pPr>
+            <w:r>
+              <w:rPr>
+                <w:rFonts w:hint="eastAsia"/>
+                <w:vertAlign w:val="baseline"/>
+                <w:lang w:val="en-US" w:eastAsia="zh-CN"/>
+              </w:rPr>
+              <w:t>角色标题</w:t>
+            </w:r>
+          </w:p>
+        </w:tc>
+      </w:tr>
+      <w:tr>
+        <w:tblPrEx>
+          <w:tblBorders>
+            <w:top w:val="single" w:color="auto" w:sz="4" w:space="0"/>
+            <w:left w:val="single" w:color="auto" w:sz="4" w:space="0"/>
+            <w:bottom w:val="single" w:color="auto" w:sz="4" w:space="0"/>
+            <w:right w:val="single" w:color="auto" w:sz="4" w:space="0"/>
+            <w:insideH w:val="single" w:color="auto" w:sz="4" w:space="0"/>
+            <w:insideV w:val="single" w:color="auto" w:sz="4" w:space="0"/>
+          </w:tblBorders>
+          <w:tblLayout w:type="fixed"/>
+          <w:tblCellMar>
+            <w:top w:w="0" w:type="dxa"/>
+            <w:left w:w="108" w:type="dxa"/>
+            <w:bottom w:w="0" w:type="dxa"/>
+            <w:right w:w="108" w:type="dxa"/>
+          </w:tblCellMar>
+        </w:tblPrEx>
+        <w:trPr>
+          <w:trHeight w:val="454" w:hRule="atLeast"/>
+          <w:jc w:val="center"/>
+        </w:trPr>
+        <w:tc>
+          <w:tcPr>
+            <w:tcW w:w="1574" w:type="dxa"/>
+            <w:vAlign w:val="center"/>
+          </w:tcPr>
+          <w:p>
+            <w:pPr>
+              <w:jc w:val="center"/>
+              <w:rPr>
+                <w:rFonts w:hint="eastAsia"/>
+                <w:vertAlign w:val="baseline"/>
+                <w:lang w:val="en-US" w:eastAsia="zh-CN"/>
+              </w:rPr>
+            </w:pPr>
+            <w:r>
+              <w:rPr>
+                <w:rFonts w:hint="eastAsia"/>
+                <w:vertAlign w:val="baseline"/>
+                <w:lang w:val="en-US" w:eastAsia="zh-CN"/>
+              </w:rPr>
+              <w:t>description</w:t>
+            </w:r>
+          </w:p>
+        </w:tc>
+        <w:tc>
+          <w:tcPr>
+            <w:tcW w:w="1661" w:type="dxa"/>
+            <w:vAlign w:val="center"/>
+          </w:tcPr>
+          <w:p>
+            <w:pPr>
+              <w:jc w:val="center"/>
+              <w:rPr>
+                <w:rFonts w:hint="eastAsia"/>
+                <w:vertAlign w:val="baseline"/>
+                <w:lang w:val="en-US" w:eastAsia="zh-CN"/>
+              </w:rPr>
+            </w:pPr>
+            <w:r>
+              <w:rPr>
+                <w:rFonts w:hint="eastAsia"/>
+                <w:vertAlign w:val="baseline"/>
+                <w:lang w:val="en-US" w:eastAsia="zh-CN"/>
+              </w:rPr>
+              <w:t>varchar(100)</w:t>
+            </w:r>
+          </w:p>
+        </w:tc>
+        <w:tc>
+          <w:tcPr>
+            <w:tcW w:w="1170" w:type="dxa"/>
+            <w:vAlign w:val="center"/>
+          </w:tcPr>
+          <w:p>
+            <w:pPr>
+              <w:jc w:val="center"/>
+              <w:rPr>
+                <w:rFonts w:hint="eastAsia"/>
+                <w:vertAlign w:val="baseline"/>
+                <w:lang w:val="en-US" w:eastAsia="zh-CN"/>
+              </w:rPr>
+            </w:pPr>
+            <w:r>
+              <w:rPr>
+                <w:rFonts w:hint="eastAsia"/>
+                <w:vertAlign w:val="baseline"/>
+                <w:lang w:val="en-US" w:eastAsia="zh-CN"/>
+              </w:rPr>
+              <w:t>NOT NULL,</w:t>
+            </w:r>
+          </w:p>
+        </w:tc>
+        <w:tc>
+          <w:tcPr>
+            <w:tcW w:w="1440" w:type="dxa"/>
+            <w:vAlign w:val="center"/>
+          </w:tcPr>
+          <w:p>
+            <w:pPr>
+              <w:jc w:val="center"/>
+              <w:rPr>
+                <w:rFonts w:hint="eastAsia"/>
+                <w:vertAlign w:val="baseline"/>
+                <w:lang w:val="en-US" w:eastAsia="zh-CN"/>
+              </w:rPr>
+            </w:pPr>
+          </w:p>
+        </w:tc>
+        <w:tc>
+          <w:tcPr>
+            <w:tcW w:w="2675" w:type="dxa"/>
+            <w:vAlign w:val="center"/>
+          </w:tcPr>
+          <w:p>
+            <w:pPr>
+              <w:jc w:val="center"/>
+              <w:rPr>
+                <w:rFonts w:hint="eastAsia"/>
+                <w:vertAlign w:val="baseline"/>
+                <w:lang w:val="en-US" w:eastAsia="zh-CN"/>
+              </w:rPr>
+            </w:pPr>
+            <w:r>
+              <w:rPr>
+                <w:rFonts w:hint="eastAsia"/>
+                <w:vertAlign w:val="baseline"/>
+                <w:lang w:val="en-US" w:eastAsia="zh-CN"/>
+              </w:rPr>
+              <w:t>角色描述</w:t>
+            </w:r>
+          </w:p>
+        </w:tc>
+      </w:tr>
+      <w:tr>
+        <w:tblPrEx>
+          <w:tblBorders>
+            <w:top w:val="single" w:color="auto" w:sz="4" w:space="0"/>
+            <w:left w:val="single" w:color="auto" w:sz="4" w:space="0"/>
+            <w:bottom w:val="single" w:color="auto" w:sz="4" w:space="0"/>
+            <w:right w:val="single" w:color="auto" w:sz="4" w:space="0"/>
+            <w:insideH w:val="single" w:color="auto" w:sz="4" w:space="0"/>
+            <w:insideV w:val="single" w:color="auto" w:sz="4" w:space="0"/>
+          </w:tblBorders>
+          <w:tblLayout w:type="fixed"/>
+          <w:tblCellMar>
+            <w:top w:w="0" w:type="dxa"/>
+            <w:left w:w="108" w:type="dxa"/>
+            <w:bottom w:w="0" w:type="dxa"/>
+            <w:right w:w="108" w:type="dxa"/>
+          </w:tblCellMar>
+        </w:tblPrEx>
+        <w:trPr>
+          <w:trHeight w:val="454" w:hRule="atLeast"/>
+          <w:jc w:val="center"/>
+        </w:trPr>
+        <w:tc>
+          <w:tcPr>
+            <w:tcW w:w="1574" w:type="dxa"/>
+            <w:vAlign w:val="center"/>
+          </w:tcPr>
+          <w:p>
+            <w:pPr>
+              <w:jc w:val="center"/>
+              <w:rPr>
+                <w:rFonts w:hint="eastAsia"/>
+                <w:vertAlign w:val="baseline"/>
+                <w:lang w:val="en-US" w:eastAsia="zh-CN"/>
+              </w:rPr>
+            </w:pPr>
+            <w:r>
+              <w:rPr>
+                <w:rFonts w:hint="eastAsia"/>
+                <w:vertAlign w:val="baseline"/>
+                <w:lang w:val="en-US" w:eastAsia="zh-CN"/>
+              </w:rPr>
+              <w:t>status</w:t>
+            </w:r>
+          </w:p>
+        </w:tc>
+        <w:tc>
+          <w:tcPr>
+            <w:tcW w:w="1661" w:type="dxa"/>
+            <w:vAlign w:val="center"/>
+          </w:tcPr>
+          <w:p>
+            <w:pPr>
+              <w:jc w:val="center"/>
+              <w:rPr>
+                <w:rFonts w:hint="eastAsia"/>
+                <w:vertAlign w:val="baseline"/>
+                <w:lang w:val="en-US" w:eastAsia="zh-CN"/>
+              </w:rPr>
+            </w:pPr>
+            <w:r>
+              <w:rPr>
+                <w:rFonts w:hint="eastAsia"/>
+                <w:vertAlign w:val="baseline"/>
+                <w:lang w:val="en-US" w:eastAsia="zh-CN"/>
+              </w:rPr>
+              <w:t>tinyint(1)</w:t>
+            </w:r>
+          </w:p>
+        </w:tc>
+        <w:tc>
+          <w:tcPr>
+            <w:tcW w:w="1170" w:type="dxa"/>
+            <w:vAlign w:val="center"/>
+          </w:tcPr>
+          <w:p>
+            <w:pPr>
+              <w:jc w:val="center"/>
+              <w:rPr>
+                <w:rFonts w:hint="eastAsia"/>
+                <w:vertAlign w:val="baseline"/>
+                <w:lang w:val="en-US" w:eastAsia="zh-CN"/>
+              </w:rPr>
+            </w:pPr>
+            <w:r>
+              <w:rPr>
+                <w:rFonts w:hint="eastAsia"/>
+                <w:vertAlign w:val="baseline"/>
+                <w:lang w:val="en-US" w:eastAsia="zh-CN"/>
+              </w:rPr>
+              <w:t>NOT NULL</w:t>
+            </w:r>
+          </w:p>
+        </w:tc>
+        <w:tc>
+          <w:tcPr>
+            <w:tcW w:w="1440" w:type="dxa"/>
+            <w:vAlign w:val="center"/>
+          </w:tcPr>
+          <w:p>
+            <w:pPr>
+              <w:jc w:val="center"/>
+              <w:rPr>
+                <w:rFonts w:hint="eastAsia"/>
+                <w:vertAlign w:val="baseline"/>
+                <w:lang w:val="en-US" w:eastAsia="zh-CN"/>
+              </w:rPr>
+            </w:pPr>
+            <w:r>
+              <w:rPr>
+                <w:rFonts w:hint="eastAsia"/>
+                <w:vertAlign w:val="baseline"/>
+                <w:lang w:val="en-US" w:eastAsia="zh-CN"/>
+              </w:rPr>
+              <w:t>DEFAULT '1'</w:t>
+            </w:r>
+          </w:p>
+        </w:tc>
+        <w:tc>
+          <w:tcPr>
+            <w:tcW w:w="2675" w:type="dxa"/>
+            <w:vAlign w:val="center"/>
+          </w:tcPr>
+          <w:p>
+            <w:pPr>
+              <w:jc w:val="center"/>
+              <w:rPr>
+                <w:rFonts w:hint="eastAsia"/>
+                <w:vertAlign w:val="baseline"/>
+                <w:lang w:val="en-US" w:eastAsia="zh-CN"/>
+              </w:rPr>
+            </w:pPr>
+            <w:r>
+              <w:rPr>
+                <w:rFonts w:hint="eastAsia"/>
+                <w:vertAlign w:val="baseline"/>
+                <w:lang w:val="en-US" w:eastAsia="zh-CN"/>
+              </w:rPr>
+              <w:t>角色是否禁用,1表示启用</w:t>
+            </w:r>
+          </w:p>
+        </w:tc>
+      </w:tr>
+      <w:tr>
+        <w:tblPrEx>
+          <w:tblBorders>
+            <w:top w:val="single" w:color="auto" w:sz="4" w:space="0"/>
+            <w:left w:val="single" w:color="auto" w:sz="4" w:space="0"/>
+            <w:bottom w:val="single" w:color="auto" w:sz="4" w:space="0"/>
+            <w:right w:val="single" w:color="auto" w:sz="4" w:space="0"/>
+            <w:insideH w:val="single" w:color="auto" w:sz="4" w:space="0"/>
+            <w:insideV w:val="single" w:color="auto" w:sz="4" w:space="0"/>
+          </w:tblBorders>
+          <w:tblLayout w:type="fixed"/>
+          <w:tblCellMar>
+            <w:top w:w="0" w:type="dxa"/>
+            <w:left w:w="108" w:type="dxa"/>
+            <w:bottom w:w="0" w:type="dxa"/>
+            <w:right w:w="108" w:type="dxa"/>
+          </w:tblCellMar>
+        </w:tblPrEx>
+        <w:trPr>
+          <w:trHeight w:val="454" w:hRule="atLeast"/>
+          <w:jc w:val="center"/>
+        </w:trPr>
+        <w:tc>
+          <w:tcPr>
+            <w:tcW w:w="1574" w:type="dxa"/>
+            <w:vAlign w:val="center"/>
+          </w:tcPr>
+          <w:p>
+            <w:pPr>
+              <w:jc w:val="center"/>
+              <w:rPr>
+                <w:rFonts w:hint="eastAsia"/>
+                <w:vertAlign w:val="baseline"/>
+                <w:lang w:val="en-US" w:eastAsia="zh-CN"/>
+              </w:rPr>
+            </w:pPr>
+            <w:r>
+              <w:rPr>
+                <w:rFonts w:hint="eastAsia"/>
+                <w:vertAlign w:val="baseline"/>
+                <w:lang w:val="en-US" w:eastAsia="zh-CN"/>
+              </w:rPr>
+              <w:t>rules</w:t>
+            </w:r>
+          </w:p>
+        </w:tc>
+        <w:tc>
+          <w:tcPr>
+            <w:tcW w:w="1661" w:type="dxa"/>
+            <w:vAlign w:val="center"/>
+          </w:tcPr>
+          <w:p>
+            <w:pPr>
+              <w:jc w:val="center"/>
+              <w:rPr>
+                <w:rFonts w:hint="eastAsia"/>
+                <w:vertAlign w:val="baseline"/>
+                <w:lang w:val="en-US" w:eastAsia="zh-CN"/>
+              </w:rPr>
+            </w:pPr>
+            <w:r>
+              <w:rPr>
+                <w:rFonts w:hint="eastAsia"/>
+                <w:vertAlign w:val="baseline"/>
+                <w:lang w:val="en-US" w:eastAsia="zh-CN"/>
+              </w:rPr>
+              <w:t> </w:t>
+            </w:r>
+            <w:r>
+              <w:rPr>
+                <w:rFonts w:hint="default"/>
+                <w:vertAlign w:val="baseline"/>
+                <w:lang w:val="en-US" w:eastAsia="zh-CN"/>
+              </w:rPr>
+              <w:t>char(80)</w:t>
+            </w:r>
+          </w:p>
+        </w:tc>
+        <w:tc>
+          <w:tcPr>
+            <w:tcW w:w="1170" w:type="dxa"/>
+            <w:vAlign w:val="center"/>
+          </w:tcPr>
+          <w:p>
+            <w:pPr>
+              <w:jc w:val="center"/>
+              <w:rPr>
+                <w:rFonts w:hint="eastAsia"/>
+                <w:vertAlign w:val="baseline"/>
+                <w:lang w:val="en-US" w:eastAsia="zh-CN"/>
+              </w:rPr>
+            </w:pPr>
+            <w:r>
+              <w:rPr>
+                <w:rFonts w:hint="eastAsia"/>
+                <w:vertAlign w:val="baseline"/>
+                <w:lang w:val="en-US" w:eastAsia="zh-CN"/>
+              </w:rPr>
+              <w:t>NOT NULL</w:t>
+            </w:r>
+          </w:p>
+        </w:tc>
+        <w:tc>
+          <w:tcPr>
+            <w:tcW w:w="1440" w:type="dxa"/>
+            <w:vAlign w:val="center"/>
+          </w:tcPr>
+          <w:p>
+            <w:pPr>
+              <w:jc w:val="center"/>
+              <w:rPr>
+                <w:rFonts w:hint="eastAsia"/>
+                <w:vertAlign w:val="baseline"/>
+                <w:lang w:val="en-US" w:eastAsia="zh-CN"/>
+              </w:rPr>
+            </w:pPr>
+            <w:r>
+              <w:rPr>
+                <w:rFonts w:hint="eastAsia"/>
+                <w:vertAlign w:val="baseline"/>
+                <w:lang w:val="en-US" w:eastAsia="zh-CN"/>
+              </w:rPr>
+              <w:t>DEFAULT ''</w:t>
+            </w:r>
+          </w:p>
+        </w:tc>
+        <w:tc>
+          <w:tcPr>
+            <w:tcW w:w="2675" w:type="dxa"/>
+            <w:vAlign w:val="center"/>
+          </w:tcPr>
+          <w:p>
+            <w:pPr>
+              <w:jc w:val="center"/>
+              <w:rPr>
+                <w:rFonts w:hint="eastAsia"/>
+                <w:vertAlign w:val="baseline"/>
+                <w:lang w:val="en-US" w:eastAsia="zh-CN"/>
+              </w:rPr>
+            </w:pPr>
+            <w:r>
+              <w:rPr>
+                <w:rFonts w:hint="eastAsia"/>
+                <w:vertAlign w:val="baseline"/>
+                <w:lang w:val="en-US" w:eastAsia="zh-CN"/>
+              </w:rPr>
+              <w:t>角色拥有的规则</w:t>
+            </w:r>
+          </w:p>
+        </w:tc>
+      </w:tr>
+      <w:tr>
+        <w:tblPrEx>
+          <w:tblBorders>
+            <w:top w:val="single" w:color="auto" w:sz="4" w:space="0"/>
+            <w:left w:val="single" w:color="auto" w:sz="4" w:space="0"/>
+            <w:bottom w:val="single" w:color="auto" w:sz="4" w:space="0"/>
+            <w:right w:val="single" w:color="auto" w:sz="4" w:space="0"/>
+            <w:insideH w:val="single" w:color="auto" w:sz="4" w:space="0"/>
+            <w:insideV w:val="single" w:color="auto" w:sz="4" w:space="0"/>
+          </w:tblBorders>
+          <w:tblLayout w:type="fixed"/>
+          <w:tblCellMar>
+            <w:top w:w="0" w:type="dxa"/>
+            <w:left w:w="108" w:type="dxa"/>
+            <w:bottom w:w="0" w:type="dxa"/>
+            <w:right w:w="108" w:type="dxa"/>
+          </w:tblCellMar>
+        </w:tblPrEx>
+        <w:trPr>
+          <w:trHeight w:val="454" w:hRule="atLeast"/>
+          <w:jc w:val="center"/>
+        </w:trPr>
+        <w:tc>
+          <w:tcPr>
+            <w:tcW w:w="8520" w:type="dxa"/>
+            <w:gridSpan w:val="5"/>
+            <w:vAlign w:val="center"/>
+          </w:tcPr>
+          <w:p>
+            <w:pPr>
+              <w:jc w:val="both"/>
+              <w:rPr>
+                <w:rFonts w:hint="eastAsia"/>
+                <w:vertAlign w:val="baseline"/>
+                <w:lang w:val="en-US" w:eastAsia="zh-CN"/>
+              </w:rPr>
+            </w:pPr>
+            <w:r>
+              <w:rPr>
+                <w:rFonts w:hint="eastAsia"/>
+                <w:vertAlign w:val="baseline"/>
+                <w:lang w:val="en-US" w:eastAsia="zh-CN"/>
+              </w:rPr>
+              <w:t>CREATE TABLE `think_auth_group` (</w:t>
+            </w:r>
+            <w:r>
+              <w:rPr>
+                <w:rFonts w:hint="default"/>
+                <w:vertAlign w:val="baseline"/>
+                <w:lang w:val="en-US" w:eastAsia="zh-CN"/>
+              </w:rPr>
+              <w:br w:type="textWrapping"/>
+            </w:r>
+            <w:r>
+              <w:rPr>
+                <w:rFonts w:hint="default"/>
+                <w:vertAlign w:val="baseline"/>
+                <w:lang w:val="en-US" w:eastAsia="zh-CN"/>
+              </w:rPr>
+              <w:t> </w:t>
+            </w:r>
+            <w:r>
+              <w:rPr>
+                <w:rFonts w:hint="default"/>
+                <w:sz w:val="21"/>
+                <w:szCs w:val="21"/>
+                <w:vertAlign w:val="baseline"/>
+                <w:lang w:val="en-US" w:eastAsia="zh-CN"/>
+              </w:rPr>
+              <w:t>`id` mediumint(8) unsigned NOT NULL AUTO_INCREMENT,</w:t>
+            </w:r>
+            <w:r>
+              <w:rPr>
+                <w:rFonts w:hint="default"/>
+                <w:sz w:val="21"/>
+                <w:szCs w:val="21"/>
+                <w:vertAlign w:val="baseline"/>
+                <w:lang w:val="en-US" w:eastAsia="zh-CN"/>
+              </w:rPr>
+              <w:br w:type="textWrapping"/>
+            </w:r>
+            <w:r>
+              <w:rPr>
+                <w:rFonts w:hint="default"/>
+                <w:sz w:val="21"/>
+                <w:szCs w:val="21"/>
+                <w:vertAlign w:val="baseline"/>
+                <w:lang w:val="en-US" w:eastAsia="zh-CN"/>
+              </w:rPr>
+              <w:t> `title` char(100) NOT NULL DEFAULT '',</w:t>
+            </w:r>
+            <w:r>
+              <w:rPr>
+                <w:rFonts w:hint="default"/>
+                <w:sz w:val="21"/>
+                <w:szCs w:val="21"/>
+                <w:vertAlign w:val="baseline"/>
+                <w:lang w:val="en-US" w:eastAsia="zh-CN"/>
+              </w:rPr>
+              <w:br w:type="textWrapping"/>
+            </w:r>
+            <w:r>
+              <w:rPr>
+                <w:rFonts w:hint="default"/>
+                <w:sz w:val="21"/>
+                <w:szCs w:val="21"/>
+                <w:vertAlign w:val="baseline"/>
+                <w:lang w:val="en-US" w:eastAsia="zh-CN"/>
+              </w:rPr>
+              <w:t> `description` varchar(100) NOT NULL,</w:t>
+            </w:r>
+            <w:r>
+              <w:rPr>
+                <w:rFonts w:hint="default"/>
+                <w:sz w:val="21"/>
+                <w:szCs w:val="21"/>
+                <w:vertAlign w:val="baseline"/>
+                <w:lang w:val="en-US" w:eastAsia="zh-CN"/>
+              </w:rPr>
+              <w:br w:type="textWrapping"/>
+            </w:r>
+            <w:r>
+              <w:rPr>
+                <w:rFonts w:hint="default"/>
+                <w:sz w:val="21"/>
+                <w:szCs w:val="21"/>
+                <w:vertAlign w:val="baseline"/>
+                <w:lang w:val="en-US" w:eastAsia="zh-CN"/>
+              </w:rPr>
+              <w:t> `status` tinyint(1) NOT NULL DEFAULT '1',</w:t>
+            </w:r>
+            <w:r>
+              <w:rPr>
+                <w:rFonts w:hint="default"/>
+                <w:sz w:val="21"/>
+                <w:szCs w:val="21"/>
+                <w:vertAlign w:val="baseline"/>
+                <w:lang w:val="en-US" w:eastAsia="zh-CN"/>
+              </w:rPr>
+              <w:br w:type="textWrapping"/>
+            </w:r>
+            <w:r>
+              <w:rPr>
+                <w:rFonts w:hint="default"/>
+                <w:sz w:val="21"/>
+                <w:szCs w:val="21"/>
+                <w:vertAlign w:val="baseline"/>
+                <w:lang w:val="en-US" w:eastAsia="zh-CN"/>
+              </w:rPr>
+              <w:t> `rules` char(80) NOT NULL DEFAULT '',</w:t>
+            </w:r>
+            <w:r>
+              <w:rPr>
+                <w:rFonts w:hint="default"/>
+                <w:sz w:val="21"/>
+                <w:szCs w:val="21"/>
+                <w:vertAlign w:val="baseline"/>
+                <w:lang w:val="en-US" w:eastAsia="zh-CN"/>
+              </w:rPr>
+              <w:br w:type="textWrapping"/>
+            </w:r>
+            <w:r>
+              <w:rPr>
+                <w:rFonts w:hint="default"/>
+                <w:sz w:val="21"/>
+                <w:szCs w:val="21"/>
+                <w:vertAlign w:val="baseline"/>
+                <w:lang w:val="en-US" w:eastAsia="zh-CN"/>
+              </w:rPr>
+              <w:t> PRIMARY KEY (`id`)</w:t>
+            </w:r>
+            <w:r>
+              <w:rPr>
+                <w:rFonts w:hint="default"/>
+                <w:sz w:val="21"/>
+                <w:szCs w:val="21"/>
+                <w:vertAlign w:val="baseline"/>
+                <w:lang w:val="en-US" w:eastAsia="zh-CN"/>
+              </w:rPr>
+              <w:br w:type="textWrapping"/>
+            </w:r>
+            <w:r>
+              <w:rPr>
+                <w:rFonts w:hint="default"/>
+                <w:vertAlign w:val="baseline"/>
+                <w:lang w:val="en-US" w:eastAsia="zh-CN"/>
+              </w:rPr>
+              <w:t>) ENGINE=MyISAM AUTO_INCREMENT=40 DEFAULT CHARSET=utf8</w:t>
+            </w:r>
+          </w:p>
+        </w:tc>
+      </w:tr>
+    </w:tbl>
+    <w:p>
+      <w:pPr>
+        <w:pStyle w:val="3"/>
+        <w:ind w:firstLine="420" w:firstLineChars="0"/>
+        <w:rPr>
+          <w:rFonts w:hint="eastAsia"/>
+          <w:lang w:val="en-US" w:eastAsia="zh-CN"/>
+        </w:rPr>
+      </w:pPr>
+      <w:bookmarkStart w:id="13" w:name="_Toc11350"/>
+      <w:r>
+        <w:rPr>
+          <w:rFonts w:hint="eastAsia"/>
+          <w:lang w:val="en-US" w:eastAsia="zh-CN"/>
+        </w:rPr>
+        <w:t>用户角色表(think_auth_group)</w:t>
+      </w:r>
+      <w:bookmarkEnd w:id="13"/>
     </w:p>
     <w:tbl>
       <w:tblPr>
@@ -7258,7 +8430,7 @@
                 <w:vertAlign w:val="baseline"/>
                 <w:lang w:val="en-US" w:eastAsia="zh-CN"/>
               </w:rPr>
-              <w:t>id</w:t>
+              <w:t>uid</w:t>
             </w:r>
           </w:p>
         </w:tc>
@@ -7330,7 +8502,7 @@
                 <w:vertAlign w:val="baseline"/>
                 <w:lang w:val="en-US" w:eastAsia="zh-CN"/>
               </w:rPr>
-              <w:t>DEFAULT ''</w:t>
+              <w:t>无</w:t>
             </w:r>
           </w:p>
         </w:tc>
@@ -7354,7 +8526,7 @@
                 <w:vertAlign w:val="baseline"/>
                 <w:lang w:val="en-US" w:eastAsia="zh-CN"/>
               </w:rPr>
-              <w:t>角色id</w:t>
+              <w:t>用户id</w:t>
             </w:r>
           </w:p>
         </w:tc>
@@ -7401,7 +8573,7 @@
                 <w:vertAlign w:val="baseline"/>
                 <w:lang w:val="en-US" w:eastAsia="zh-CN"/>
               </w:rPr>
-              <w:t>title</w:t>
+              <w:t>group_id</w:t>
             </w:r>
           </w:p>
         </w:tc>
@@ -7433,7 +8605,7 @@
                 <w:vertAlign w:val="baseline"/>
                 <w:lang w:val="en-US" w:eastAsia="zh-CN"/>
               </w:rPr>
-              <w:t>char(100)</w:t>
+              <w:t>mediumint(8)</w:t>
             </w:r>
           </w:p>
         </w:tc>
@@ -7481,7 +8653,7 @@
                 <w:vertAlign w:val="baseline"/>
                 <w:lang w:val="en-US" w:eastAsia="zh-CN"/>
               </w:rPr>
-              <w:t>DEFAULT ''</w:t>
+              <w:t>无</w:t>
             </w:r>
           </w:p>
         </w:tc>
@@ -7505,7 +8677,7 @@
                 <w:vertAlign w:val="baseline"/>
                 <w:lang w:val="en-US" w:eastAsia="zh-CN"/>
               </w:rPr>
-              <w:t>角色标题</w:t>
+              <w:t>角色id</w:t>
             </w:r>
           </w:p>
         </w:tc>
@@ -7534,113 +8706,74 @@
         </w:trPr>
         <w:tc>
           <w:tcPr>
-            <w:tcW w:w="1574" w:type="dxa"/>
-            <w:vAlign w:val="center"/>
-          </w:tcPr>
-          <w:p>
-            <w:pPr>
-              <w:jc w:val="center"/>
-              <w:rPr>
-                <w:rFonts w:hint="eastAsia"/>
-                <w:vertAlign w:val="baseline"/>
-                <w:lang w:val="en-US" w:eastAsia="zh-CN"/>
-              </w:rPr>
-            </w:pPr>
-            <w:r>
-              <w:rPr>
-                <w:rFonts w:hint="eastAsia"/>
-                <w:vertAlign w:val="baseline"/>
-                <w:lang w:val="en-US" w:eastAsia="zh-CN"/>
-              </w:rPr>
-              <w:t>description</w:t>
-            </w:r>
-          </w:p>
-        </w:tc>
-        <w:tc>
-          <w:tcPr>
-            <w:tcW w:w="1661" w:type="dxa"/>
-            <w:vAlign w:val="center"/>
-          </w:tcPr>
-          <w:p>
-            <w:pPr>
-              <w:jc w:val="center"/>
-              <w:rPr>
-                <w:rFonts w:hint="eastAsia"/>
-                <w:vertAlign w:val="baseline"/>
-                <w:lang w:val="en-US" w:eastAsia="zh-CN"/>
-              </w:rPr>
-            </w:pPr>
-            <w:r>
-              <w:rPr>
-                <w:rFonts w:hint="eastAsia"/>
-                <w:vertAlign w:val="baseline"/>
-                <w:lang w:val="en-US" w:eastAsia="zh-CN"/>
-              </w:rPr>
-              <w:t>varchar(100)</w:t>
-            </w:r>
-          </w:p>
-        </w:tc>
-        <w:tc>
-          <w:tcPr>
-            <w:tcW w:w="1170" w:type="dxa"/>
-            <w:vAlign w:val="center"/>
-          </w:tcPr>
-          <w:p>
-            <w:pPr>
-              <w:jc w:val="center"/>
-              <w:rPr>
-                <w:rFonts w:hint="eastAsia"/>
-                <w:vertAlign w:val="baseline"/>
-                <w:lang w:val="en-US" w:eastAsia="zh-CN"/>
-              </w:rPr>
-            </w:pPr>
-            <w:r>
-              <w:rPr>
-                <w:rFonts w:hint="eastAsia"/>
-                <w:vertAlign w:val="baseline"/>
-                <w:lang w:val="en-US" w:eastAsia="zh-CN"/>
-              </w:rPr>
-              <w:t>NOT NULL,</w:t>
-            </w:r>
-          </w:p>
-        </w:tc>
-        <w:tc>
-          <w:tcPr>
-            <w:tcW w:w="1440" w:type="dxa"/>
-            <w:vAlign w:val="center"/>
-          </w:tcPr>
-          <w:p>
-            <w:pPr>
-              <w:jc w:val="center"/>
-              <w:rPr>
-                <w:rFonts w:hint="eastAsia"/>
-                <w:vertAlign w:val="baseline"/>
-                <w:lang w:val="en-US" w:eastAsia="zh-CN"/>
-              </w:rPr>
-            </w:pPr>
-          </w:p>
-        </w:tc>
-        <w:tc>
-          <w:tcPr>
-            <w:tcW w:w="2675" w:type="dxa"/>
-            <w:vAlign w:val="center"/>
-          </w:tcPr>
-          <w:p>
-            <w:pPr>
-              <w:jc w:val="center"/>
-              <w:rPr>
-                <w:rFonts w:hint="eastAsia"/>
-                <w:vertAlign w:val="baseline"/>
-                <w:lang w:val="en-US" w:eastAsia="zh-CN"/>
-              </w:rPr>
-            </w:pPr>
-            <w:r>
-              <w:rPr>
-                <w:rFonts w:hint="eastAsia"/>
-                <w:vertAlign w:val="baseline"/>
-                <w:lang w:val="en-US" w:eastAsia="zh-CN"/>
-              </w:rPr>
-              <w:t>角色描述</w:t>
+            <w:tcW w:w="8520" w:type="dxa"/>
+            <w:gridSpan w:val="5"/>
+            <w:vAlign w:val="center"/>
+          </w:tcPr>
+          <w:p>
+            <w:pPr>
+              <w:numPr>
+                <w:ilvl w:val="0"/>
+                <w:numId w:val="6"/>
+              </w:numPr>
+              <w:jc w:val="center"/>
+              <w:rPr>
+                <w:rFonts w:hint="eastAsia"/>
+                <w:vertAlign w:val="baseline"/>
+                <w:lang w:val="en-US" w:eastAsia="zh-CN"/>
+              </w:rPr>
+            </w:pPr>
+            <w:r>
+              <w:rPr>
+                <w:rFonts w:hint="eastAsia"/>
+                <w:vertAlign w:val="baseline"/>
+                <w:lang w:val="en-US" w:eastAsia="zh-CN"/>
+              </w:rPr>
+              <w:t>两个并没有外键的关系</w:t>
+            </w:r>
+          </w:p>
+          <w:p>
+            <w:pPr>
+              <w:numPr>
+                <w:ilvl w:val="0"/>
+                <w:numId w:val="6"/>
+              </w:numPr>
+              <w:jc w:val="center"/>
+              <w:rPr>
+                <w:rFonts w:hint="eastAsia"/>
+                <w:vertAlign w:val="baseline"/>
+                <w:lang w:val="en-US" w:eastAsia="zh-CN"/>
+              </w:rPr>
+            </w:pPr>
+            <w:r>
+              <w:rPr>
+                <w:rFonts w:hint="eastAsia"/>
+                <w:vertAlign w:val="baseline"/>
+                <w:lang w:val="en-US" w:eastAsia="zh-CN"/>
+              </w:rPr>
+              <w:t>两个字段都是普通索引</w:t>
+            </w:r>
+          </w:p>
+          <w:p>
+            <w:pPr>
+              <w:numPr>
+                <w:ilvl w:val="0"/>
+                <w:numId w:val="6"/>
+              </w:numPr>
+              <w:jc w:val="center"/>
+              <w:rPr>
+                <w:rFonts w:hint="eastAsia"/>
+                <w:vertAlign w:val="baseline"/>
+                <w:lang w:val="en-US" w:eastAsia="zh-CN"/>
+              </w:rPr>
+            </w:pPr>
+            <w:r>
+              <w:rPr>
+                <w:rFonts w:hint="eastAsia"/>
+                <w:vertAlign w:val="baseline"/>
+                <w:lang w:val="en-US" w:eastAsia="zh-CN"/>
+              </w:rPr>
+              <w:t>两个字段都是唯一索引</w:t>
             </w:r>
           </w:p>
         </w:tc>
@@ -7669,300 +8802,6 @@
         </w:trPr>
         <w:tc>
           <w:tcPr>
-            <w:tcW w:w="1574" w:type="dxa"/>
-            <w:vAlign w:val="center"/>
-          </w:tcPr>
-          <w:p>
-            <w:pPr>
-              <w:jc w:val="center"/>
-              <w:rPr>
-                <w:rFonts w:hint="eastAsia"/>
-                <w:vertAlign w:val="baseline"/>
-                <w:lang w:val="en-US" w:eastAsia="zh-CN"/>
-              </w:rPr>
-            </w:pPr>
-            <w:r>
-              <w:rPr>
-                <w:rFonts w:hint="eastAsia"/>
-                <w:vertAlign w:val="baseline"/>
-                <w:lang w:val="en-US" w:eastAsia="zh-CN"/>
-              </w:rPr>
-              <w:t>status</w:t>
-            </w:r>
-          </w:p>
-        </w:tc>
-        <w:tc>
-          <w:tcPr>
-            <w:tcW w:w="1661" w:type="dxa"/>
-            <w:vAlign w:val="center"/>
-          </w:tcPr>
-          <w:p>
-            <w:pPr>
-              <w:jc w:val="center"/>
-              <w:rPr>
-                <w:rFonts w:hint="eastAsia"/>
-                <w:vertAlign w:val="baseline"/>
-                <w:lang w:val="en-US" w:eastAsia="zh-CN"/>
-              </w:rPr>
-            </w:pPr>
-            <w:r>
-              <w:rPr>
-                <w:rFonts w:hint="eastAsia"/>
-                <w:vertAlign w:val="baseline"/>
-                <w:lang w:val="en-US" w:eastAsia="zh-CN"/>
-              </w:rPr>
-              <w:t>tinyint(1)</w:t>
-            </w:r>
-          </w:p>
-        </w:tc>
-        <w:tc>
-          <w:tcPr>
-            <w:tcW w:w="1170" w:type="dxa"/>
-            <w:vAlign w:val="center"/>
-          </w:tcPr>
-          <w:p>
-            <w:pPr>
-              <w:jc w:val="center"/>
-              <w:rPr>
-                <w:rFonts w:hint="eastAsia"/>
-                <w:vertAlign w:val="baseline"/>
-                <w:lang w:val="en-US" w:eastAsia="zh-CN"/>
-              </w:rPr>
-            </w:pPr>
-            <w:r>
-              <w:rPr>
-                <w:rFonts w:hint="eastAsia"/>
-                <w:vertAlign w:val="baseline"/>
-                <w:lang w:val="en-US" w:eastAsia="zh-CN"/>
-              </w:rPr>
-              <w:t>NOT NULL</w:t>
-            </w:r>
-          </w:p>
-        </w:tc>
-        <w:tc>
-          <w:tcPr>
-            <w:tcW w:w="1440" w:type="dxa"/>
-            <w:vAlign w:val="center"/>
-          </w:tcPr>
-          <w:p>
-            <w:pPr>
-              <w:jc w:val="center"/>
-              <w:rPr>
-                <w:rFonts w:hint="eastAsia"/>
-                <w:vertAlign w:val="baseline"/>
-                <w:lang w:val="en-US" w:eastAsia="zh-CN"/>
-              </w:rPr>
-            </w:pPr>
-            <w:r>
-              <w:rPr>
-                <w:rFonts w:hint="eastAsia"/>
-                <w:vertAlign w:val="baseline"/>
-                <w:lang w:val="en-US" w:eastAsia="zh-CN"/>
-              </w:rPr>
-              <w:t>DEFAULT '1'</w:t>
-            </w:r>
-          </w:p>
-        </w:tc>
-        <w:tc>
-          <w:tcPr>
-            <w:tcW w:w="2675" w:type="dxa"/>
-            <w:vAlign w:val="center"/>
-          </w:tcPr>
-          <w:p>
-            <w:pPr>
-              <w:jc w:val="center"/>
-              <w:rPr>
-                <w:rFonts w:hint="eastAsia"/>
-                <w:vertAlign w:val="baseline"/>
-                <w:lang w:val="en-US" w:eastAsia="zh-CN"/>
-              </w:rPr>
-            </w:pPr>
-            <w:r>
-              <w:rPr>
-                <w:rFonts w:hint="eastAsia"/>
-                <w:vertAlign w:val="baseline"/>
-                <w:lang w:val="en-US" w:eastAsia="zh-CN"/>
-              </w:rPr>
-              <w:t>角色是否禁用,1表示启用</w:t>
-            </w:r>
-          </w:p>
-        </w:tc>
-      </w:tr>
-      <w:tr>
-        <w:tblPrEx>
-          <w:tblBorders>
-            <w:top w:val="single" w:color="auto" w:sz="4" w:space="0"/>
-            <w:left w:val="single" w:color="auto" w:sz="4" w:space="0"/>
-            <w:bottom w:val="single" w:color="auto" w:sz="4" w:space="0"/>
-            <w:right w:val="single" w:color="auto" w:sz="4" w:space="0"/>
-            <w:insideH w:val="single" w:color="auto" w:sz="4" w:space="0"/>
-            <w:insideV w:val="single" w:color="auto" w:sz="4" w:space="0"/>
-          </w:tblBorders>
-          <w:tblLayout w:type="fixed"/>
-          <w:tblCellMar>
-            <w:top w:w="0" w:type="dxa"/>
-            <w:left w:w="108" w:type="dxa"/>
-            <w:bottom w:w="0" w:type="dxa"/>
-            <w:right w:w="108" w:type="dxa"/>
-          </w:tblCellMar>
-        </w:tblPrEx>
-        <w:trPr>
-          <w:trHeight w:val="454" w:hRule="atLeast"/>
-          <w:jc w:val="center"/>
-        </w:trPr>
-        <w:tc>
-          <w:tcPr>
-            <w:tcW w:w="1574" w:type="dxa"/>
-            <w:vAlign w:val="center"/>
-          </w:tcPr>
-          <w:p>
-            <w:pPr>
-              <w:jc w:val="center"/>
-              <w:rPr>
-                <w:rFonts w:hint="eastAsia"/>
-                <w:vertAlign w:val="baseline"/>
-                <w:lang w:val="en-US" w:eastAsia="zh-CN"/>
-              </w:rPr>
-            </w:pPr>
-            <w:r>
-              <w:rPr>
-                <w:rFonts w:hint="eastAsia"/>
-                <w:vertAlign w:val="baseline"/>
-                <w:lang w:val="en-US" w:eastAsia="zh-CN"/>
-              </w:rPr>
-              <w:t>rules</w:t>
-            </w:r>
-          </w:p>
-        </w:tc>
-        <w:tc>
-          <w:tcPr>
-            <w:tcW w:w="1661" w:type="dxa"/>
-            <w:vAlign w:val="center"/>
-          </w:tcPr>
-          <w:p>
-            <w:pPr>
-              <w:jc w:val="center"/>
-              <w:rPr>
-                <w:rFonts w:hint="eastAsia"/>
-                <w:vertAlign w:val="baseline"/>
-                <w:lang w:val="en-US" w:eastAsia="zh-CN"/>
-              </w:rPr>
-            </w:pPr>
-            <w:r>
-              <w:rPr>
-                <w:rFonts w:hint="eastAsia"/>
-                <w:vertAlign w:val="baseline"/>
-                <w:lang w:val="en-US" w:eastAsia="zh-CN"/>
-              </w:rPr>
-              <w:t> </w:t>
-            </w:r>
-            <w:r>
-              <w:rPr>
-                <w:rFonts w:hint="default"/>
-                <w:vertAlign w:val="baseline"/>
-                <w:lang w:val="en-US" w:eastAsia="zh-CN"/>
-              </w:rPr>
-              <w:t>char(80)</w:t>
-            </w:r>
-          </w:p>
-        </w:tc>
-        <w:tc>
-          <w:tcPr>
-            <w:tcW w:w="1170" w:type="dxa"/>
-            <w:vAlign w:val="center"/>
-          </w:tcPr>
-          <w:p>
-            <w:pPr>
-              <w:jc w:val="center"/>
-              <w:rPr>
-                <w:rFonts w:hint="eastAsia"/>
-                <w:vertAlign w:val="baseline"/>
-                <w:lang w:val="en-US" w:eastAsia="zh-CN"/>
-              </w:rPr>
-            </w:pPr>
-            <w:r>
-              <w:rPr>
-                <w:rFonts w:hint="eastAsia"/>
-                <w:vertAlign w:val="baseline"/>
-                <w:lang w:val="en-US" w:eastAsia="zh-CN"/>
-              </w:rPr>
-              <w:t>NOT NULL</w:t>
-            </w:r>
-          </w:p>
-        </w:tc>
-        <w:tc>
-          <w:tcPr>
-            <w:tcW w:w="1440" w:type="dxa"/>
-            <w:vAlign w:val="center"/>
-          </w:tcPr>
-          <w:p>
-            <w:pPr>
-              <w:jc w:val="center"/>
-              <w:rPr>
-                <w:rFonts w:hint="eastAsia"/>
-                <w:vertAlign w:val="baseline"/>
-                <w:lang w:val="en-US" w:eastAsia="zh-CN"/>
-              </w:rPr>
-            </w:pPr>
-            <w:r>
-              <w:rPr>
-                <w:rFonts w:hint="eastAsia"/>
-                <w:vertAlign w:val="baseline"/>
-                <w:lang w:val="en-US" w:eastAsia="zh-CN"/>
-              </w:rPr>
-              <w:t>DEFAULT ''</w:t>
-            </w:r>
-          </w:p>
-        </w:tc>
-        <w:tc>
-          <w:tcPr>
-            <w:tcW w:w="2675" w:type="dxa"/>
-            <w:vAlign w:val="center"/>
-          </w:tcPr>
-          <w:p>
-            <w:pPr>
-              <w:jc w:val="center"/>
-              <w:rPr>
-                <w:rFonts w:hint="eastAsia"/>
-                <w:vertAlign w:val="baseline"/>
-                <w:lang w:val="en-US" w:eastAsia="zh-CN"/>
-              </w:rPr>
-            </w:pPr>
-            <w:r>
-              <w:rPr>
-                <w:rFonts w:hint="eastAsia"/>
-                <w:vertAlign w:val="baseline"/>
-                <w:lang w:val="en-US" w:eastAsia="zh-CN"/>
-              </w:rPr>
-              <w:t>角色拥有的规则</w:t>
-            </w:r>
-          </w:p>
-        </w:tc>
-      </w:tr>
-      <w:tr>
-        <w:tblPrEx>
-          <w:tblBorders>
-            <w:top w:val="single" w:color="auto" w:sz="4" w:space="0"/>
-            <w:left w:val="single" w:color="auto" w:sz="4" w:space="0"/>
-            <w:bottom w:val="single" w:color="auto" w:sz="4" w:space="0"/>
-            <w:right w:val="single" w:color="auto" w:sz="4" w:space="0"/>
-            <w:insideH w:val="single" w:color="auto" w:sz="4" w:space="0"/>
-            <w:insideV w:val="single" w:color="auto" w:sz="4" w:space="0"/>
-          </w:tblBorders>
-          <w:tblLayout w:type="fixed"/>
-          <w:tblCellMar>
-            <w:top w:w="0" w:type="dxa"/>
-            <w:left w:w="108" w:type="dxa"/>
-            <w:bottom w:w="0" w:type="dxa"/>
-            <w:right w:w="108" w:type="dxa"/>
-          </w:tblCellMar>
-        </w:tblPrEx>
-        <w:trPr>
-          <w:trHeight w:val="454" w:hRule="atLeast"/>
-          <w:jc w:val="center"/>
-        </w:trPr>
-        <w:tc>
-          <w:tcPr>
             <w:tcW w:w="8520" w:type="dxa"/>
             <w:gridSpan w:val="5"/>
             <w:vAlign w:val="center"/>
@@ -7976,30 +8815,6 @@
                 <w:lang w:val="en-US" w:eastAsia="zh-CN"/>
               </w:rPr>
             </w:pPr>
-            <w:r>
-              <w:rPr>
-                <w:rFonts w:hint="eastAsia"/>
-                <w:vertAlign w:val="baseline"/>
-                <w:lang w:val="en-US" w:eastAsia="zh-CN"/>
-              </w:rPr>
-              <w:t>CREATE TABLE `think_auth_group` (</w:t>
-            </w:r>
-            <w:r>
-              <w:rPr>
-                <w:rFonts w:hint="default"/>
-                <w:vertAlign w:val="baseline"/>
-                <w:lang w:val="en-US" w:eastAsia="zh-CN"/>
-              </w:rPr>
-              <w:br w:type="textWrapping"/>
-            </w:r>
-            <w:r>
-              <w:rPr>
-                <w:rFonts w:hint="default"/>
-                <w:vertAlign w:val="baseline"/>
-                <w:lang w:val="en-US" w:eastAsia="zh-CN"/>
-              </w:rPr>
-              <w:t> </w:t>
-            </w:r>
             <w:r>
               <w:rPr>
                 <w:rFonts w:hint="default"/>
@@ -8008,7 +8823,7 @@
                 <w:vertAlign w:val="baseline"/>
                 <w:lang w:val="en-US" w:eastAsia="zh-CN"/>
               </w:rPr>
-              <w:t>`id` mediumint(8) unsigned NOT NULL AUTO_INCREMENT,</w:t>
+              <w:t>CREATE TABLE `think_auth_group_access` (</w:t>
             </w:r>
             <w:r>
               <w:rPr>
@@ -8028,7 +8843,7 @@
                 <w:vertAlign w:val="baseline"/>
                 <w:lang w:val="en-US" w:eastAsia="zh-CN"/>
               </w:rPr>
-              <w:t> `title` char(100) NOT NULL DEFAULT '',</w:t>
+              <w:t> `uid` mediumint(8) unsigned NOT NULL COMMENT '用户id',</w:t>
             </w:r>
             <w:r>
               <w:rPr>
@@ -8048,7 +8863,7 @@
                 <w:vertAlign w:val="baseline"/>
                 <w:lang w:val="en-US" w:eastAsia="zh-CN"/>
               </w:rPr>
-              <w:t> `description` varchar(100) NOT NULL,</w:t>
+              <w:t> `group_id` mediumint(8) unsigned NOT NULL COMMENT '用户组id',</w:t>
             </w:r>
             <w:r>
               <w:rPr>
@@ -8068,7 +8883,7 @@
                 <w:vertAlign w:val="baseline"/>
                 <w:lang w:val="en-US" w:eastAsia="zh-CN"/>
               </w:rPr>
-              <w:t> `status` tinyint(1) NOT NULL DEFAULT '1',</w:t>
+              <w:t> UNIQUE KEY `uid_group_id` (`uid`,`group_id`),</w:t>
             </w:r>
             <w:r>
               <w:rPr>
@@ -8088,7 +8903,7 @@
                 <w:vertAlign w:val="baseline"/>
                 <w:lang w:val="en-US" w:eastAsia="zh-CN"/>
               </w:rPr>
-              <w:t> `rules` char(80) NOT NULL DEFAULT '',</w:t>
+              <w:t> KEY `uid` (`uid`),</w:t>
             </w:r>
             <w:r>
               <w:rPr>
@@ -8108,7 +8923,7 @@
                 <w:vertAlign w:val="baseline"/>
                 <w:lang w:val="en-US" w:eastAsia="zh-CN"/>
               </w:rPr>
-              <w:t> PRIMARY KEY (`id`)</w:t>
+              <w:t> KEY `group_id` (`group_id`)</w:t>
             </w:r>
             <w:r>
               <w:rPr>
@@ -8123,10 +8938,12 @@
             <w:r>
               <w:rPr>
                 <w:rFonts w:hint="default"/>
-                <w:vertAlign w:val="baseline"/>
-                <w:lang w:val="en-US" w:eastAsia="zh-CN"/>
-              </w:rPr>
-              <w:t>) ENGINE=MyISAM AUTO_INCREMENT=40 DEFAULT CHARSET=utf8</w:t>
+                <w:sz w:val="21"/>
+                <w:szCs w:val="21"/>
+                <w:vertAlign w:val="baseline"/>
+                <w:lang w:val="en-US" w:eastAsia="zh-CN"/>
+              </w:rPr>
+              <w:t>) ENGINE=MyISAM DEFAULT CHARSET=utf8 COMMENT='用户组明细表'</w:t>
             </w:r>
           </w:p>
         </w:tc>
@@ -8134,22 +8951,235 @@
     </w:tbl>
     <w:p>
       <w:pPr>
+        <w:rPr>
+          <w:rFonts w:hint="eastAsia"/>
+          <w:lang w:val="en-US" w:eastAsia="zh-CN"/>
+        </w:rPr>
+      </w:pPr>
+    </w:p>
+    <w:p>
+      <w:pPr>
+        <w:rPr>
+          <w:rFonts w:hint="default" w:ascii="Helvetica" w:hAnsi="Helvetica" w:eastAsia="Helvetica" w:cs="Helvetica"/>
+          <w:i w:val="0"/>
+          <w:caps w:val="0"/>
+          <w:color w:val="000000"/>
+          <w:spacing w:val="0"/>
+          <w:sz w:val="16"/>
+          <w:szCs w:val="16"/>
+          <w:shd w:val="clear" w:fill="FFFFFF"/>
+        </w:rPr>
+      </w:pPr>
+      <w:r>
+        <w:rPr>
+          <w:rFonts w:ascii="Helvetica" w:hAnsi="Helvetica" w:eastAsia="Helvetica" w:cs="Helvetica"/>
+          <w:i w:val="0"/>
+          <w:caps w:val="0"/>
+          <w:color w:val="000000"/>
+          <w:spacing w:val="0"/>
+          <w:sz w:val="16"/>
+          <w:szCs w:val="16"/>
+          <w:shd w:val="clear" w:fill="FFFFFF"/>
+        </w:rPr>
+        <w:t>key 是数据库的</w:t>
+      </w:r>
+      <w:r>
+        <w:rPr>
+          <w:rStyle w:val="11"/>
+          <w:rFonts w:hint="default" w:ascii="Helvetica" w:hAnsi="Helvetica" w:eastAsia="Helvetica" w:cs="Helvetica"/>
+          <w:i w:val="0"/>
+          <w:caps w:val="0"/>
+          <w:color w:val="FF0000"/>
+          <w:spacing w:val="0"/>
+          <w:sz w:val="16"/>
+          <w:szCs w:val="16"/>
+          <w:shd w:val="clear" w:fill="FFFFFF"/>
+        </w:rPr>
+        <w:t>物理结构</w:t>
+      </w:r>
+      <w:r>
+        <w:rPr>
+          <w:rFonts w:hint="default" w:ascii="Helvetica" w:hAnsi="Helvetica" w:eastAsia="Helvetica" w:cs="Helvetica"/>
+          <w:i w:val="0"/>
+          <w:caps w:val="0"/>
+          <w:color w:val="000000"/>
+          <w:spacing w:val="0"/>
+          <w:sz w:val="16"/>
+          <w:szCs w:val="16"/>
+          <w:shd w:val="clear" w:fill="FFFFFF"/>
+        </w:rPr>
+        <w:t>，它包含两层意义和作用，</w:t>
+      </w:r>
+    </w:p>
+    <w:p>
+      <w:pPr>
+        <w:pStyle w:val="9"/>
+        <w:keepNext w:val="0"/>
+        <w:keepLines w:val="0"/>
+        <w:widowControl/>
+        <w:suppressLineNumbers w:val="0"/>
+        <w:pBdr>
+          <w:top w:val="none" w:color="auto" w:sz="0" w:space="0"/>
+          <w:left w:val="none" w:color="auto" w:sz="0" w:space="0"/>
+          <w:bottom w:val="none" w:color="auto" w:sz="0" w:space="0"/>
+          <w:right w:val="none" w:color="auto" w:sz="0" w:space="0"/>
+        </w:pBdr>
+        <w:shd w:val="clear" w:fill="FFFFFF"/>
+        <w:spacing w:before="120" w:beforeAutospacing="0" w:after="120" w:afterAutospacing="0"/>
+        <w:ind w:left="0" w:right="0" w:firstLine="0"/>
+        <w:jc w:val="left"/>
+        <w:rPr>
+          <w:rFonts w:ascii="Helvetica" w:hAnsi="Helvetica" w:eastAsia="Helvetica" w:cs="Helvetica"/>
+          <w:i w:val="0"/>
+          <w:caps w:val="0"/>
+          <w:color w:val="000000"/>
+          <w:spacing w:val="0"/>
+          <w:sz w:val="16"/>
+          <w:szCs w:val="16"/>
+        </w:rPr>
+      </w:pPr>
+      <w:r>
+        <w:rPr>
+          <w:rStyle w:val="11"/>
+          <w:rFonts w:hint="default" w:ascii="Helvetica" w:hAnsi="Helvetica" w:eastAsia="Helvetica" w:cs="Helvetica"/>
+          <w:i w:val="0"/>
+          <w:caps w:val="0"/>
+          <w:color w:val="FF0000"/>
+          <w:spacing w:val="0"/>
+          <w:sz w:val="16"/>
+          <w:szCs w:val="16"/>
+          <w:shd w:val="clear" w:fill="FFFFFF"/>
+        </w:rPr>
+        <w:t>一是约束（偏重于约束和规范数据库的结构完整性），</w:t>
+      </w:r>
+    </w:p>
+    <w:p>
+      <w:pPr>
+        <w:pStyle w:val="9"/>
+        <w:keepNext w:val="0"/>
+        <w:keepLines w:val="0"/>
+        <w:widowControl/>
+        <w:suppressLineNumbers w:val="0"/>
+        <w:pBdr>
+          <w:top w:val="none" w:color="auto" w:sz="0" w:space="0"/>
+          <w:left w:val="none" w:color="auto" w:sz="0" w:space="0"/>
+          <w:bottom w:val="none" w:color="auto" w:sz="0" w:space="0"/>
+          <w:right w:val="none" w:color="auto" w:sz="0" w:space="0"/>
+        </w:pBdr>
+        <w:shd w:val="clear" w:fill="FFFFFF"/>
+        <w:spacing w:before="120" w:beforeAutospacing="0" w:after="120" w:afterAutospacing="0"/>
+        <w:ind w:left="0" w:right="0" w:firstLine="0"/>
+        <w:jc w:val="left"/>
+        <w:rPr>
+          <w:rFonts w:hint="default" w:ascii="Helvetica" w:hAnsi="Helvetica" w:eastAsia="Helvetica" w:cs="Helvetica"/>
+          <w:i w:val="0"/>
+          <w:caps w:val="0"/>
+          <w:color w:val="000000"/>
+          <w:spacing w:val="0"/>
+          <w:sz w:val="16"/>
+          <w:szCs w:val="16"/>
+        </w:rPr>
+      </w:pPr>
+      <w:r>
+        <w:rPr>
+          <w:rStyle w:val="11"/>
+          <w:rFonts w:hint="default" w:ascii="Helvetica" w:hAnsi="Helvetica" w:eastAsia="Helvetica" w:cs="Helvetica"/>
+          <w:i w:val="0"/>
+          <w:caps w:val="0"/>
+          <w:color w:val="FF0000"/>
+          <w:spacing w:val="0"/>
+          <w:sz w:val="16"/>
+          <w:szCs w:val="16"/>
+          <w:shd w:val="clear" w:fill="FFFFFF"/>
+        </w:rPr>
+        <w:t>二是索引（辅助查询用的）。</w:t>
+      </w:r>
+    </w:p>
+    <w:p>
+      <w:pPr>
+        <w:rPr>
+          <w:rStyle w:val="11"/>
+          <w:rFonts w:hint="default" w:ascii="Helvetica" w:hAnsi="Helvetica" w:eastAsia="Helvetica" w:cs="Helvetica"/>
+          <w:i w:val="0"/>
+          <w:caps w:val="0"/>
+          <w:color w:val="FF0000"/>
+          <w:spacing w:val="0"/>
+          <w:kern w:val="0"/>
+          <w:sz w:val="16"/>
+          <w:szCs w:val="16"/>
+          <w:shd w:val="clear" w:fill="FFFFFF"/>
+          <w:lang w:val="en-US" w:eastAsia="zh-CN" w:bidi="ar"/>
+        </w:rPr>
+      </w:pPr>
+      <w:r>
+        <w:rPr>
+          <w:rStyle w:val="11"/>
+          <w:rFonts w:hint="default" w:ascii="Helvetica" w:hAnsi="Helvetica" w:eastAsia="Helvetica" w:cs="Helvetica"/>
+          <w:i w:val="0"/>
+          <w:caps w:val="0"/>
+          <w:color w:val="FF0000"/>
+          <w:spacing w:val="0"/>
+          <w:kern w:val="0"/>
+          <w:sz w:val="16"/>
+          <w:szCs w:val="16"/>
+          <w:shd w:val="clear" w:fill="FFFFFF"/>
+          <w:lang w:val="en-US" w:eastAsia="zh-CN" w:bidi="ar"/>
+        </w:rPr>
+        <w:t>UNIQUE KEY的用途：主要是用来防止数据插入的时候重复的。 </w:t>
+      </w:r>
+    </w:p>
+    <w:p>
+      <w:pPr>
+        <w:rPr>
+          <w:rStyle w:val="11"/>
+          <w:rFonts w:hint="default" w:ascii="Helvetica" w:hAnsi="Helvetica" w:eastAsia="Helvetica" w:cs="Helvetica"/>
+          <w:i w:val="0"/>
+          <w:caps w:val="0"/>
+          <w:color w:val="FF0000"/>
+          <w:spacing w:val="0"/>
+          <w:kern w:val="0"/>
+          <w:sz w:val="16"/>
+          <w:szCs w:val="16"/>
+          <w:shd w:val="clear" w:fill="FFFFFF"/>
+          <w:lang w:val="en-US" w:eastAsia="zh-CN" w:bidi="ar"/>
+        </w:rPr>
+      </w:pPr>
+    </w:p>
+    <w:p>
+      <w:pPr>
+        <w:rPr>
+          <w:rStyle w:val="11"/>
+          <w:rFonts w:hint="default" w:ascii="Helvetica" w:hAnsi="Helvetica" w:eastAsia="Helvetica" w:cs="Helvetica"/>
+          <w:i w:val="0"/>
+          <w:caps w:val="0"/>
+          <w:color w:val="FF0000"/>
+          <w:spacing w:val="0"/>
+          <w:kern w:val="0"/>
+          <w:sz w:val="16"/>
+          <w:szCs w:val="16"/>
+          <w:shd w:val="clear" w:fill="FFFFFF"/>
+          <w:lang w:val="en-US" w:eastAsia="zh-CN" w:bidi="ar"/>
+        </w:rPr>
+      </w:pPr>
+    </w:p>
+    <w:p>
+      <w:pPr>
         <w:pStyle w:val="3"/>
         <w:ind w:firstLine="420" w:firstLineChars="0"/>
         <w:rPr>
-          <w:rFonts w:hint="eastAsia"/>
-          <w:lang w:val="en-US" w:eastAsia="zh-CN"/>
-        </w:rPr>
-      </w:pPr>
-      <w:bookmarkStart w:id="13" w:name="_Toc11350"/>
-      <w:r>
-        <w:rPr>
-          <w:rFonts w:hint="eastAsia"/>
-          <w:lang w:val="en-US" w:eastAsia="zh-CN"/>
-        </w:rPr>
-        <w:t>用户角色表(think_auth_group)</w:t>
-      </w:r>
-      <w:bookmarkEnd w:id="13"/>
+          <w:rFonts w:hint="eastAsia" w:eastAsia="宋体"/>
+          <w:lang w:val="en-US" w:eastAsia="zh-CN"/>
+        </w:rPr>
+      </w:pPr>
+      <w:bookmarkStart w:id="14" w:name="_Toc29911"/>
+      <w:r>
+        <w:rPr>
+          <w:rFonts w:hint="eastAsia"/>
+          <w:lang w:val="en-US" w:eastAsia="zh-CN"/>
+        </w:rPr>
+        <w:t>权限(规则)表(think_auth_rules)</w:t>
+      </w:r>
+      <w:bookmarkEnd w:id="14"/>
     </w:p>
     <w:tbl>
       <w:tblPr>
@@ -8389,995 +9419,6 @@
                 <w:vertAlign w:val="baseline"/>
                 <w:lang w:val="en-US" w:eastAsia="zh-CN"/>
               </w:rPr>
-              <w:t>uid</w:t>
-            </w:r>
-          </w:p>
-        </w:tc>
-        <w:tc>
-          <w:tcPr>
-            <w:tcW w:w="1661" w:type="dxa"/>
-            <w:vAlign w:val="center"/>
-          </w:tcPr>
-          <w:p>
-            <w:pPr>
-              <w:jc w:val="center"/>
-              <w:rPr>
-                <w:rFonts w:hint="eastAsia"/>
-                <w:vertAlign w:val="baseline"/>
-                <w:lang w:val="en-US" w:eastAsia="zh-CN"/>
-              </w:rPr>
-            </w:pPr>
-            <w:r>
-              <w:rPr>
-                <w:rFonts w:hint="eastAsia"/>
-                <w:vertAlign w:val="baseline"/>
-                <w:lang w:val="en-US" w:eastAsia="zh-CN"/>
-              </w:rPr>
-              <w:t>mediumint(8)</w:t>
-            </w:r>
-          </w:p>
-        </w:tc>
-        <w:tc>
-          <w:tcPr>
-            <w:tcW w:w="1170" w:type="dxa"/>
-            <w:vAlign w:val="center"/>
-          </w:tcPr>
-          <w:p>
-            <w:pPr>
-              <w:jc w:val="center"/>
-              <w:rPr>
-                <w:rFonts w:hint="eastAsia"/>
-                <w:vertAlign w:val="baseline"/>
-                <w:lang w:val="en-US" w:eastAsia="zh-CN"/>
-              </w:rPr>
-            </w:pPr>
-            <w:r>
-              <w:rPr>
-                <w:rFonts w:hint="eastAsia"/>
-                <w:vertAlign w:val="baseline"/>
-                <w:lang w:val="en-US" w:eastAsia="zh-CN"/>
-              </w:rPr>
-              <w:t>NOT NULL</w:t>
-            </w:r>
-          </w:p>
-        </w:tc>
-        <w:tc>
-          <w:tcPr>
-            <w:tcW w:w="1440" w:type="dxa"/>
-            <w:vAlign w:val="center"/>
-          </w:tcPr>
-          <w:p>
-            <w:pPr>
-              <w:jc w:val="center"/>
-              <w:rPr>
-                <w:rFonts w:hint="eastAsia"/>
-                <w:vertAlign w:val="baseline"/>
-                <w:lang w:val="en-US" w:eastAsia="zh-CN"/>
-              </w:rPr>
-            </w:pPr>
-            <w:r>
-              <w:rPr>
-                <w:rFonts w:hint="eastAsia"/>
-                <w:vertAlign w:val="baseline"/>
-                <w:lang w:val="en-US" w:eastAsia="zh-CN"/>
-              </w:rPr>
-              <w:t>无</w:t>
-            </w:r>
-          </w:p>
-        </w:tc>
-        <w:tc>
-          <w:tcPr>
-            <w:tcW w:w="2675" w:type="dxa"/>
-            <w:vAlign w:val="center"/>
-          </w:tcPr>
-          <w:p>
-            <w:pPr>
-              <w:jc w:val="center"/>
-              <w:rPr>
-                <w:rFonts w:hint="eastAsia"/>
-                <w:vertAlign w:val="baseline"/>
-                <w:lang w:val="en-US" w:eastAsia="zh-CN"/>
-              </w:rPr>
-            </w:pPr>
-            <w:r>
-              <w:rPr>
-                <w:rFonts w:hint="eastAsia"/>
-                <w:vertAlign w:val="baseline"/>
-                <w:lang w:val="en-US" w:eastAsia="zh-CN"/>
-              </w:rPr>
-              <w:t>用户id</w:t>
-            </w:r>
-          </w:p>
-        </w:tc>
-      </w:tr>
-      <w:tr>
-        <w:tblPrEx>
-          <w:tblBorders>
-            <w:top w:val="single" w:color="auto" w:sz="4" w:space="0"/>
-            <w:left w:val="single" w:color="auto" w:sz="4" w:space="0"/>
-            <w:bottom w:val="single" w:color="auto" w:sz="4" w:space="0"/>
-            <w:right w:val="single" w:color="auto" w:sz="4" w:space="0"/>
-            <w:insideH w:val="single" w:color="auto" w:sz="4" w:space="0"/>
-            <w:insideV w:val="single" w:color="auto" w:sz="4" w:space="0"/>
-          </w:tblBorders>
-          <w:tblLayout w:type="fixed"/>
-          <w:tblCellMar>
-            <w:top w:w="0" w:type="dxa"/>
-            <w:left w:w="108" w:type="dxa"/>
-            <w:bottom w:w="0" w:type="dxa"/>
-            <w:right w:w="108" w:type="dxa"/>
-          </w:tblCellMar>
-        </w:tblPrEx>
-        <w:trPr>
-          <w:trHeight w:val="454" w:hRule="atLeast"/>
-          <w:jc w:val="center"/>
-        </w:trPr>
-        <w:tc>
-          <w:tcPr>
-            <w:tcW w:w="1574" w:type="dxa"/>
-            <w:vAlign w:val="center"/>
-          </w:tcPr>
-          <w:p>
-            <w:pPr>
-              <w:jc w:val="center"/>
-              <w:rPr>
-                <w:rFonts w:hint="eastAsia"/>
-                <w:vertAlign w:val="baseline"/>
-                <w:lang w:val="en-US" w:eastAsia="zh-CN"/>
-              </w:rPr>
-            </w:pPr>
-            <w:r>
-              <w:rPr>
-                <w:rFonts w:hint="eastAsia"/>
-                <w:vertAlign w:val="baseline"/>
-                <w:lang w:val="en-US" w:eastAsia="zh-CN"/>
-              </w:rPr>
-              <w:t>group_id</w:t>
-            </w:r>
-          </w:p>
-        </w:tc>
-        <w:tc>
-          <w:tcPr>
-            <w:tcW w:w="1661" w:type="dxa"/>
-            <w:vAlign w:val="center"/>
-          </w:tcPr>
-          <w:p>
-            <w:pPr>
-              <w:jc w:val="center"/>
-              <w:rPr>
-                <w:rFonts w:hint="eastAsia"/>
-                <w:vertAlign w:val="baseline"/>
-                <w:lang w:val="en-US" w:eastAsia="zh-CN"/>
-              </w:rPr>
-            </w:pPr>
-            <w:r>
-              <w:rPr>
-                <w:rFonts w:hint="eastAsia"/>
-                <w:vertAlign w:val="baseline"/>
-                <w:lang w:val="en-US" w:eastAsia="zh-CN"/>
-              </w:rPr>
-              <w:t> </w:t>
-            </w:r>
-            <w:r>
-              <w:rPr>
-                <w:rFonts w:hint="default"/>
-                <w:vertAlign w:val="baseline"/>
-                <w:lang w:val="en-US" w:eastAsia="zh-CN"/>
-              </w:rPr>
-              <w:t>mediumint(8)</w:t>
-            </w:r>
-          </w:p>
-        </w:tc>
-        <w:tc>
-          <w:tcPr>
-            <w:tcW w:w="1170" w:type="dxa"/>
-            <w:vAlign w:val="center"/>
-          </w:tcPr>
-          <w:p>
-            <w:pPr>
-              <w:jc w:val="center"/>
-              <w:rPr>
-                <w:rFonts w:hint="eastAsia"/>
-                <w:vertAlign w:val="baseline"/>
-                <w:lang w:val="en-US" w:eastAsia="zh-CN"/>
-              </w:rPr>
-            </w:pPr>
-            <w:r>
-              <w:rPr>
-                <w:rFonts w:hint="eastAsia"/>
-                <w:vertAlign w:val="baseline"/>
-                <w:lang w:val="en-US" w:eastAsia="zh-CN"/>
-              </w:rPr>
-              <w:t>NOT NULL</w:t>
-            </w:r>
-          </w:p>
-        </w:tc>
-        <w:tc>
-          <w:tcPr>
-            <w:tcW w:w="1440" w:type="dxa"/>
-            <w:vAlign w:val="center"/>
-          </w:tcPr>
-          <w:p>
-            <w:pPr>
-              <w:jc w:val="center"/>
-              <w:rPr>
-                <w:rFonts w:hint="eastAsia"/>
-                <w:vertAlign w:val="baseline"/>
-                <w:lang w:val="en-US" w:eastAsia="zh-CN"/>
-              </w:rPr>
-            </w:pPr>
-            <w:r>
-              <w:rPr>
-                <w:rFonts w:hint="eastAsia"/>
-                <w:vertAlign w:val="baseline"/>
-                <w:lang w:val="en-US" w:eastAsia="zh-CN"/>
-              </w:rPr>
-              <w:t>无</w:t>
-            </w:r>
-          </w:p>
-        </w:tc>
-        <w:tc>
-          <w:tcPr>
-            <w:tcW w:w="2675" w:type="dxa"/>
-            <w:vAlign w:val="center"/>
-          </w:tcPr>
-          <w:p>
-            <w:pPr>
-              <w:jc w:val="center"/>
-              <w:rPr>
-                <w:rFonts w:hint="eastAsia"/>
-                <w:vertAlign w:val="baseline"/>
-                <w:lang w:val="en-US" w:eastAsia="zh-CN"/>
-              </w:rPr>
-            </w:pPr>
-            <w:r>
-              <w:rPr>
-                <w:rFonts w:hint="eastAsia"/>
-                <w:vertAlign w:val="baseline"/>
-                <w:lang w:val="en-US" w:eastAsia="zh-CN"/>
-              </w:rPr>
-              <w:t>角色id</w:t>
-            </w:r>
-          </w:p>
-        </w:tc>
-      </w:tr>
-      <w:tr>
-        <w:tblPrEx>
-          <w:tblBorders>
-            <w:top w:val="single" w:color="auto" w:sz="4" w:space="0"/>
-            <w:left w:val="single" w:color="auto" w:sz="4" w:space="0"/>
-            <w:bottom w:val="single" w:color="auto" w:sz="4" w:space="0"/>
-            <w:right w:val="single" w:color="auto" w:sz="4" w:space="0"/>
-            <w:insideH w:val="single" w:color="auto" w:sz="4" w:space="0"/>
-            <w:insideV w:val="single" w:color="auto" w:sz="4" w:space="0"/>
-          </w:tblBorders>
-          <w:tblLayout w:type="fixed"/>
-          <w:tblCellMar>
-            <w:top w:w="0" w:type="dxa"/>
-            <w:left w:w="108" w:type="dxa"/>
-            <w:bottom w:w="0" w:type="dxa"/>
-            <w:right w:w="108" w:type="dxa"/>
-          </w:tblCellMar>
-        </w:tblPrEx>
-        <w:trPr>
-          <w:trHeight w:val="454" w:hRule="atLeast"/>
-          <w:jc w:val="center"/>
-        </w:trPr>
-        <w:tc>
-          <w:tcPr>
-            <w:tcW w:w="8520" w:type="dxa"/>
-            <w:gridSpan w:val="5"/>
-            <w:vAlign w:val="center"/>
-          </w:tcPr>
-          <w:p>
-            <w:pPr>
-              <w:numPr>
-                <w:ilvl w:val="0"/>
-                <w:numId w:val="6"/>
-              </w:numPr>
-              <w:jc w:val="center"/>
-              <w:rPr>
-                <w:rFonts w:hint="eastAsia"/>
-                <w:vertAlign w:val="baseline"/>
-                <w:lang w:val="en-US" w:eastAsia="zh-CN"/>
-              </w:rPr>
-            </w:pPr>
-            <w:r>
-              <w:rPr>
-                <w:rFonts w:hint="eastAsia"/>
-                <w:vertAlign w:val="baseline"/>
-                <w:lang w:val="en-US" w:eastAsia="zh-CN"/>
-              </w:rPr>
-              <w:t>两个并没有外键的关系</w:t>
-            </w:r>
-          </w:p>
-          <w:p>
-            <w:pPr>
-              <w:numPr>
-                <w:ilvl w:val="0"/>
-                <w:numId w:val="6"/>
-              </w:numPr>
-              <w:jc w:val="center"/>
-              <w:rPr>
-                <w:rFonts w:hint="eastAsia"/>
-                <w:vertAlign w:val="baseline"/>
-                <w:lang w:val="en-US" w:eastAsia="zh-CN"/>
-              </w:rPr>
-            </w:pPr>
-            <w:r>
-              <w:rPr>
-                <w:rFonts w:hint="eastAsia"/>
-                <w:vertAlign w:val="baseline"/>
-                <w:lang w:val="en-US" w:eastAsia="zh-CN"/>
-              </w:rPr>
-              <w:t>两个字段都是普通索引</w:t>
-            </w:r>
-          </w:p>
-          <w:p>
-            <w:pPr>
-              <w:numPr>
-                <w:ilvl w:val="0"/>
-                <w:numId w:val="6"/>
-              </w:numPr>
-              <w:jc w:val="center"/>
-              <w:rPr>
-                <w:rFonts w:hint="eastAsia"/>
-                <w:vertAlign w:val="baseline"/>
-                <w:lang w:val="en-US" w:eastAsia="zh-CN"/>
-              </w:rPr>
-            </w:pPr>
-            <w:r>
-              <w:rPr>
-                <w:rFonts w:hint="eastAsia"/>
-                <w:vertAlign w:val="baseline"/>
-                <w:lang w:val="en-US" w:eastAsia="zh-CN"/>
-              </w:rPr>
-              <w:t>两个字段都是唯一索引</w:t>
-            </w:r>
-          </w:p>
-        </w:tc>
-      </w:tr>
-      <w:tr>
-        <w:tblPrEx>
-          <w:tblBorders>
-            <w:top w:val="single" w:color="auto" w:sz="4" w:space="0"/>
-            <w:left w:val="single" w:color="auto" w:sz="4" w:space="0"/>
-            <w:bottom w:val="single" w:color="auto" w:sz="4" w:space="0"/>
-            <w:right w:val="single" w:color="auto" w:sz="4" w:space="0"/>
-            <w:insideH w:val="single" w:color="auto" w:sz="4" w:space="0"/>
-            <w:insideV w:val="single" w:color="auto" w:sz="4" w:space="0"/>
-          </w:tblBorders>
-          <w:tblLayout w:type="fixed"/>
-          <w:tblCellMar>
-            <w:top w:w="0" w:type="dxa"/>
-            <w:left w:w="108" w:type="dxa"/>
-            <w:bottom w:w="0" w:type="dxa"/>
-            <w:right w:w="108" w:type="dxa"/>
-          </w:tblCellMar>
-        </w:tblPrEx>
-        <w:trPr>
-          <w:trHeight w:val="454" w:hRule="atLeast"/>
-          <w:jc w:val="center"/>
-        </w:trPr>
-        <w:tc>
-          <w:tcPr>
-            <w:tcW w:w="8520" w:type="dxa"/>
-            <w:gridSpan w:val="5"/>
-            <w:vAlign w:val="center"/>
-          </w:tcPr>
-          <w:p>
-            <w:pPr>
-              <w:jc w:val="both"/>
-              <w:rPr>
-                <w:rFonts w:hint="eastAsia"/>
-                <w:vertAlign w:val="baseline"/>
-                <w:lang w:val="en-US" w:eastAsia="zh-CN"/>
-              </w:rPr>
-            </w:pPr>
-            <w:r>
-              <w:rPr>
-                <w:rFonts w:hint="default"/>
-                <w:sz w:val="21"/>
-                <w:szCs w:val="21"/>
-                <w:vertAlign w:val="baseline"/>
-                <w:lang w:val="en-US" w:eastAsia="zh-CN"/>
-              </w:rPr>
-              <w:t>CREATE TABLE `think_auth_group_access` (</w:t>
-            </w:r>
-            <w:r>
-              <w:rPr>
-                <w:rFonts w:hint="default"/>
-                <w:sz w:val="21"/>
-                <w:szCs w:val="21"/>
-                <w:vertAlign w:val="baseline"/>
-                <w:lang w:val="en-US" w:eastAsia="zh-CN"/>
-              </w:rPr>
-              <w:br w:type="textWrapping"/>
-            </w:r>
-            <w:r>
-              <w:rPr>
-                <w:rFonts w:hint="default"/>
-                <w:sz w:val="21"/>
-                <w:szCs w:val="21"/>
-                <w:vertAlign w:val="baseline"/>
-                <w:lang w:val="en-US" w:eastAsia="zh-CN"/>
-              </w:rPr>
-              <w:t> `uid` mediumint(8) unsigned NOT NULL COMMENT '用户id',</w:t>
-            </w:r>
-            <w:r>
-              <w:rPr>
-                <w:rFonts w:hint="default"/>
-                <w:sz w:val="21"/>
-                <w:szCs w:val="21"/>
-                <w:vertAlign w:val="baseline"/>
-                <w:lang w:val="en-US" w:eastAsia="zh-CN"/>
-              </w:rPr>
-              <w:br w:type="textWrapping"/>
-            </w:r>
-            <w:r>
-              <w:rPr>
-                <w:rFonts w:hint="default"/>
-                <w:sz w:val="21"/>
-                <w:szCs w:val="21"/>
-                <w:vertAlign w:val="baseline"/>
-                <w:lang w:val="en-US" w:eastAsia="zh-CN"/>
-              </w:rPr>
-              <w:t> `group_id` mediumint(8) unsigned NOT NULL COMMENT '用户组id',</w:t>
-            </w:r>
-            <w:r>
-              <w:rPr>
-                <w:rFonts w:hint="default"/>
-                <w:sz w:val="21"/>
-                <w:szCs w:val="21"/>
-                <w:vertAlign w:val="baseline"/>
-                <w:lang w:val="en-US" w:eastAsia="zh-CN"/>
-              </w:rPr>
-              <w:br w:type="textWrapping"/>
-            </w:r>
-            <w:r>
-              <w:rPr>
-                <w:rFonts w:hint="default"/>
-                <w:sz w:val="21"/>
-                <w:szCs w:val="21"/>
-                <w:vertAlign w:val="baseline"/>
-                <w:lang w:val="en-US" w:eastAsia="zh-CN"/>
-              </w:rPr>
-              <w:t> UNIQUE KEY `uid_group_id` (`uid`,`group_id`),</w:t>
-            </w:r>
-            <w:r>
-              <w:rPr>
-                <w:rFonts w:hint="default"/>
-                <w:sz w:val="21"/>
-                <w:szCs w:val="21"/>
-                <w:vertAlign w:val="baseline"/>
-                <w:lang w:val="en-US" w:eastAsia="zh-CN"/>
-              </w:rPr>
-              <w:br w:type="textWrapping"/>
-            </w:r>
-            <w:r>
-              <w:rPr>
-                <w:rFonts w:hint="default"/>
-                <w:sz w:val="21"/>
-                <w:szCs w:val="21"/>
-                <w:vertAlign w:val="baseline"/>
-                <w:lang w:val="en-US" w:eastAsia="zh-CN"/>
-              </w:rPr>
-              <w:t> KEY `uid` (`uid`),</w:t>
-            </w:r>
-            <w:r>
-              <w:rPr>
-                <w:rFonts w:hint="default"/>
-                <w:sz w:val="21"/>
-                <w:szCs w:val="21"/>
-                <w:vertAlign w:val="baseline"/>
-                <w:lang w:val="en-US" w:eastAsia="zh-CN"/>
-              </w:rPr>
-              <w:br w:type="textWrapping"/>
-            </w:r>
-            <w:r>
-              <w:rPr>
-                <w:rFonts w:hint="default"/>
-                <w:sz w:val="21"/>
-                <w:szCs w:val="21"/>
-                <w:vertAlign w:val="baseline"/>
-                <w:lang w:val="en-US" w:eastAsia="zh-CN"/>
-              </w:rPr>
-              <w:t> KEY `group_id` (`group_id`)</w:t>
-            </w:r>
-            <w:r>
-              <w:rPr>
-                <w:rFonts w:hint="default"/>
-                <w:sz w:val="21"/>
-                <w:szCs w:val="21"/>
-                <w:vertAlign w:val="baseline"/>
-                <w:lang w:val="en-US" w:eastAsia="zh-CN"/>
-              </w:rPr>
-              <w:br w:type="textWrapping"/>
-            </w:r>
-            <w:r>
-              <w:rPr>
-                <w:rFonts w:hint="default"/>
-                <w:sz w:val="21"/>
-                <w:szCs w:val="21"/>
-                <w:vertAlign w:val="baseline"/>
-                <w:lang w:val="en-US" w:eastAsia="zh-CN"/>
-              </w:rPr>
-              <w:t>) ENGINE=MyISAM DEFAULT CHARSET=utf8 COMMENT='用户组明细表'</w:t>
-            </w:r>
-          </w:p>
-        </w:tc>
-      </w:tr>
-    </w:tbl>
-    <w:p>
-      <w:pPr>
-        <w:rPr>
-          <w:rFonts w:hint="eastAsia"/>
-          <w:lang w:val="en-US" w:eastAsia="zh-CN"/>
-        </w:rPr>
-      </w:pPr>
-    </w:p>
-    <w:p>
-      <w:pPr>
-        <w:rPr>
-          <w:rFonts w:hint="default" w:ascii="Helvetica" w:hAnsi="Helvetica" w:eastAsia="Helvetica" w:cs="Helvetica"/>
-          <w:i w:val="0"/>
-          <w:caps w:val="0"/>
-          <w:color w:val="000000"/>
-          <w:spacing w:val="0"/>
-          <w:sz w:val="16"/>
-          <w:szCs w:val="16"/>
-          <w:shd w:val="clear" w:fill="FFFFFF"/>
-        </w:rPr>
-      </w:pPr>
-      <w:r>
-        <w:rPr>
-          <w:rFonts w:ascii="Helvetica" w:hAnsi="Helvetica" w:eastAsia="Helvetica" w:cs="Helvetica"/>
-          <w:i w:val="0"/>
-          <w:caps w:val="0"/>
-          <w:color w:val="000000"/>
-          <w:spacing w:val="0"/>
-          <w:sz w:val="16"/>
-          <w:szCs w:val="16"/>
-          <w:shd w:val="clear" w:fill="FFFFFF"/>
-        </w:rPr>
-        <w:t>key 是数据库的</w:t>
-      </w:r>
-      <w:r>
-        <w:rPr>
-          <w:rStyle w:val="11"/>
-          <w:rFonts w:hint="default" w:ascii="Helvetica" w:hAnsi="Helvetica" w:eastAsia="Helvetica" w:cs="Helvetica"/>
-          <w:i w:val="0"/>
-          <w:caps w:val="0"/>
-          <w:color w:val="FF0000"/>
-          <w:spacing w:val="0"/>
-          <w:sz w:val="16"/>
-          <w:szCs w:val="16"/>
-          <w:shd w:val="clear" w:fill="FFFFFF"/>
-        </w:rPr>
-        <w:t>物理结构</w:t>
-      </w:r>
-      <w:r>
-        <w:rPr>
-          <w:rFonts w:hint="default" w:ascii="Helvetica" w:hAnsi="Helvetica" w:eastAsia="Helvetica" w:cs="Helvetica"/>
-          <w:i w:val="0"/>
-          <w:caps w:val="0"/>
-          <w:color w:val="000000"/>
-          <w:spacing w:val="0"/>
-          <w:sz w:val="16"/>
-          <w:szCs w:val="16"/>
-          <w:shd w:val="clear" w:fill="FFFFFF"/>
-        </w:rPr>
-        <w:t>，它包含两层意义和作用，</w:t>
-      </w:r>
-    </w:p>
-    <w:p>
-      <w:pPr>
-        <w:pStyle w:val="9"/>
-        <w:keepNext w:val="0"/>
-        <w:keepLines w:val="0"/>
-        <w:widowControl/>
-        <w:suppressLineNumbers w:val="0"/>
-        <w:pBdr>
-          <w:top w:val="none" w:color="auto" w:sz="0" w:space="0"/>
-          <w:left w:val="none" w:color="auto" w:sz="0" w:space="0"/>
-          <w:bottom w:val="none" w:color="auto" w:sz="0" w:space="0"/>
-          <w:right w:val="none" w:color="auto" w:sz="0" w:space="0"/>
-        </w:pBdr>
-        <w:shd w:val="clear" w:fill="FFFFFF"/>
-        <w:spacing w:before="120" w:beforeAutospacing="0" w:after="120" w:afterAutospacing="0"/>
-        <w:ind w:left="0" w:right="0" w:firstLine="0"/>
-        <w:jc w:val="left"/>
-        <w:rPr>
-          <w:rFonts w:ascii="Helvetica" w:hAnsi="Helvetica" w:eastAsia="Helvetica" w:cs="Helvetica"/>
-          <w:i w:val="0"/>
-          <w:caps w:val="0"/>
-          <w:color w:val="000000"/>
-          <w:spacing w:val="0"/>
-          <w:sz w:val="16"/>
-          <w:szCs w:val="16"/>
-        </w:rPr>
-      </w:pPr>
-      <w:r>
-        <w:rPr>
-          <w:rStyle w:val="11"/>
-          <w:rFonts w:hint="default" w:ascii="Helvetica" w:hAnsi="Helvetica" w:eastAsia="Helvetica" w:cs="Helvetica"/>
-          <w:i w:val="0"/>
-          <w:caps w:val="0"/>
-          <w:color w:val="FF0000"/>
-          <w:spacing w:val="0"/>
-          <w:sz w:val="16"/>
-          <w:szCs w:val="16"/>
-          <w:shd w:val="clear" w:fill="FFFFFF"/>
-        </w:rPr>
-        <w:t>一是约束（偏重于约束和规范数据库的结构完整性），</w:t>
-      </w:r>
-    </w:p>
-    <w:p>
-      <w:pPr>
-        <w:pStyle w:val="9"/>
-        <w:keepNext w:val="0"/>
-        <w:keepLines w:val="0"/>
-        <w:widowControl/>
-        <w:suppressLineNumbers w:val="0"/>
-        <w:pBdr>
-          <w:top w:val="none" w:color="auto" w:sz="0" w:space="0"/>
-          <w:left w:val="none" w:color="auto" w:sz="0" w:space="0"/>
-          <w:bottom w:val="none" w:color="auto" w:sz="0" w:space="0"/>
-          <w:right w:val="none" w:color="auto" w:sz="0" w:space="0"/>
-        </w:pBdr>
-        <w:shd w:val="clear" w:fill="FFFFFF"/>
-        <w:spacing w:before="120" w:beforeAutospacing="0" w:after="120" w:afterAutospacing="0"/>
-        <w:ind w:left="0" w:right="0" w:firstLine="0"/>
-        <w:jc w:val="left"/>
-        <w:rPr>
-          <w:rFonts w:hint="default" w:ascii="Helvetica" w:hAnsi="Helvetica" w:eastAsia="Helvetica" w:cs="Helvetica"/>
-          <w:i w:val="0"/>
-          <w:caps w:val="0"/>
-          <w:color w:val="000000"/>
-          <w:spacing w:val="0"/>
-          <w:sz w:val="16"/>
-          <w:szCs w:val="16"/>
-        </w:rPr>
-      </w:pPr>
-      <w:r>
-        <w:rPr>
-          <w:rStyle w:val="11"/>
-          <w:rFonts w:hint="default" w:ascii="Helvetica" w:hAnsi="Helvetica" w:eastAsia="Helvetica" w:cs="Helvetica"/>
-          <w:i w:val="0"/>
-          <w:caps w:val="0"/>
-          <w:color w:val="FF0000"/>
-          <w:spacing w:val="0"/>
-          <w:sz w:val="16"/>
-          <w:szCs w:val="16"/>
-          <w:shd w:val="clear" w:fill="FFFFFF"/>
-        </w:rPr>
-        <w:t>二是索引（辅助查询用的）。</w:t>
-      </w:r>
-    </w:p>
-    <w:p>
-      <w:pPr>
-        <w:rPr>
-          <w:rStyle w:val="11"/>
-          <w:rFonts w:hint="default" w:ascii="Helvetica" w:hAnsi="Helvetica" w:eastAsia="Helvetica" w:cs="Helvetica"/>
-          <w:i w:val="0"/>
-          <w:caps w:val="0"/>
-          <w:color w:val="FF0000"/>
-          <w:spacing w:val="0"/>
-          <w:kern w:val="0"/>
-          <w:sz w:val="16"/>
-          <w:szCs w:val="16"/>
-          <w:shd w:val="clear" w:fill="FFFFFF"/>
-          <w:lang w:val="en-US" w:eastAsia="zh-CN" w:bidi="ar"/>
-        </w:rPr>
-      </w:pPr>
-      <w:r>
-        <w:rPr>
-          <w:rStyle w:val="11"/>
-          <w:rFonts w:hint="default" w:ascii="Helvetica" w:hAnsi="Helvetica" w:eastAsia="Helvetica" w:cs="Helvetica"/>
-          <w:i w:val="0"/>
-          <w:caps w:val="0"/>
-          <w:color w:val="FF0000"/>
-          <w:spacing w:val="0"/>
-          <w:kern w:val="0"/>
-          <w:sz w:val="16"/>
-          <w:szCs w:val="16"/>
-          <w:shd w:val="clear" w:fill="FFFFFF"/>
-          <w:lang w:val="en-US" w:eastAsia="zh-CN" w:bidi="ar"/>
-        </w:rPr>
-        <w:t>UNIQUE KEY的用途：主要是用来防止数据插入的时候重复的。 </w:t>
-      </w:r>
-    </w:p>
-    <w:p>
-      <w:pPr>
-        <w:rPr>
-          <w:rStyle w:val="11"/>
-          <w:rFonts w:hint="default" w:ascii="Helvetica" w:hAnsi="Helvetica" w:eastAsia="Helvetica" w:cs="Helvetica"/>
-          <w:i w:val="0"/>
-          <w:caps w:val="0"/>
-          <w:color w:val="FF0000"/>
-          <w:spacing w:val="0"/>
-          <w:kern w:val="0"/>
-          <w:sz w:val="16"/>
-          <w:szCs w:val="16"/>
-          <w:shd w:val="clear" w:fill="FFFFFF"/>
-          <w:lang w:val="en-US" w:eastAsia="zh-CN" w:bidi="ar"/>
-        </w:rPr>
-      </w:pPr>
-    </w:p>
-    <w:p>
-      <w:pPr>
-        <w:rPr>
-          <w:rStyle w:val="11"/>
-          <w:rFonts w:hint="default" w:ascii="Helvetica" w:hAnsi="Helvetica" w:eastAsia="Helvetica" w:cs="Helvetica"/>
-          <w:i w:val="0"/>
-          <w:caps w:val="0"/>
-          <w:color w:val="FF0000"/>
-          <w:spacing w:val="0"/>
-          <w:kern w:val="0"/>
-          <w:sz w:val="16"/>
-          <w:szCs w:val="16"/>
-          <w:shd w:val="clear" w:fill="FFFFFF"/>
-          <w:lang w:val="en-US" w:eastAsia="zh-CN" w:bidi="ar"/>
-        </w:rPr>
-      </w:pPr>
-    </w:p>
-    <w:p>
-      <w:pPr>
-        <w:pStyle w:val="3"/>
-        <w:ind w:firstLine="420" w:firstLineChars="0"/>
-        <w:rPr>
-          <w:rFonts w:hint="eastAsia" w:eastAsia="宋体"/>
-          <w:lang w:val="en-US" w:eastAsia="zh-CN"/>
-        </w:rPr>
-      </w:pPr>
-      <w:bookmarkStart w:id="14" w:name="_Toc29911"/>
-      <w:r>
-        <w:rPr>
-          <w:rFonts w:hint="eastAsia"/>
-          <w:lang w:val="en-US" w:eastAsia="zh-CN"/>
-        </w:rPr>
-        <w:t>权限(规则)表(think_auth_rules)</w:t>
-      </w:r>
-      <w:bookmarkEnd w:id="14"/>
-    </w:p>
-    <w:tbl>
-      <w:tblPr>
-        <w:tblStyle w:val="18"/>
-        <w:tblW w:w="8520" w:type="dxa"/>
-        <w:jc w:val="center"/>
-        <w:tblInd w:w="0" w:type="dxa"/>
-        <w:tblBorders>
-          <w:top w:val="single" w:color="auto" w:sz="4" w:space="0"/>
-          <w:left w:val="single" w:color="auto" w:sz="4" w:space="0"/>
-          <w:bottom w:val="single" w:color="auto" w:sz="4" w:space="0"/>
-          <w:right w:val="single" w:color="auto" w:sz="4" w:space="0"/>
-          <w:insideH w:val="single" w:color="auto" w:sz="4" w:space="0"/>
-          <w:insideV w:val="single" w:color="auto" w:sz="4" w:space="0"/>
-        </w:tblBorders>
-        <w:tblLayout w:type="fixed"/>
-        <w:tblCellMar>
-          <w:top w:w="0" w:type="dxa"/>
-          <w:left w:w="108" w:type="dxa"/>
-          <w:bottom w:w="0" w:type="dxa"/>
-          <w:right w:w="108" w:type="dxa"/>
-        </w:tblCellMar>
-      </w:tblPr>
-      <w:tblGrid>
-        <w:gridCol w:w="1574"/>
-        <w:gridCol w:w="1661"/>
-        <w:gridCol w:w="1170"/>
-        <w:gridCol w:w="1440"/>
-        <w:gridCol w:w="2675"/>
-      </w:tblGrid>
-      <w:tr>
-        <w:tblPrEx>
-          <w:tblBorders>
-            <w:top w:val="single" w:color="auto" w:sz="4" w:space="0"/>
-            <w:left w:val="single" w:color="auto" w:sz="4" w:space="0"/>
-            <w:bottom w:val="single" w:color="auto" w:sz="4" w:space="0"/>
-            <w:right w:val="single" w:color="auto" w:sz="4" w:space="0"/>
-            <w:insideH w:val="single" w:color="auto" w:sz="4" w:space="0"/>
-            <w:insideV w:val="single" w:color="auto" w:sz="4" w:space="0"/>
-          </w:tblBorders>
-          <w:tblLayout w:type="fixed"/>
-          <w:tblCellMar>
-            <w:top w:w="0" w:type="dxa"/>
-            <w:left w:w="108" w:type="dxa"/>
-            <w:bottom w:w="0" w:type="dxa"/>
-            <w:right w:w="108" w:type="dxa"/>
-          </w:tblCellMar>
-        </w:tblPrEx>
-        <w:trPr>
-          <w:trHeight w:val="454" w:hRule="atLeast"/>
-          <w:jc w:val="center"/>
-        </w:trPr>
-        <w:tc>
-          <w:tcPr>
-            <w:tcW w:w="1574" w:type="dxa"/>
-            <w:shd w:val="clear" w:color="auto" w:fill="7E7E7E" w:themeFill="background1" w:themeFillShade="7F"/>
-            <w:vAlign w:val="center"/>
-          </w:tcPr>
-          <w:p>
-            <w:pPr>
-              <w:jc w:val="center"/>
-              <w:rPr>
-                <w:rFonts w:hint="eastAsia"/>
-                <w:b/>
-                <w:bCs/>
-                <w:vertAlign w:val="baseline"/>
-                <w:lang w:val="en-US" w:eastAsia="zh-CN"/>
-              </w:rPr>
-            </w:pPr>
-            <w:r>
-              <w:rPr>
-                <w:rFonts w:hint="eastAsia"/>
-                <w:b/>
-                <w:bCs/>
-                <w:lang w:val="en-US" w:eastAsia="zh-CN"/>
-              </w:rPr>
-              <w:t>字段</w:t>
-            </w:r>
-          </w:p>
-        </w:tc>
-        <w:tc>
-          <w:tcPr>
-            <w:tcW w:w="1661" w:type="dxa"/>
-            <w:shd w:val="clear" w:color="auto" w:fill="7E7E7E" w:themeFill="background1" w:themeFillShade="7F"/>
-            <w:vAlign w:val="center"/>
-          </w:tcPr>
-          <w:p>
-            <w:pPr>
-              <w:jc w:val="center"/>
-              <w:rPr>
-                <w:rFonts w:hint="eastAsia"/>
-                <w:b/>
-                <w:bCs/>
-                <w:vertAlign w:val="baseline"/>
-                <w:lang w:val="en-US" w:eastAsia="zh-CN"/>
-              </w:rPr>
-            </w:pPr>
-            <w:r>
-              <w:rPr>
-                <w:rFonts w:hint="eastAsia"/>
-                <w:b/>
-                <w:bCs/>
-                <w:vertAlign w:val="baseline"/>
-                <w:lang w:val="en-US" w:eastAsia="zh-CN"/>
-              </w:rPr>
-              <w:t>类型</w:t>
-            </w:r>
-          </w:p>
-        </w:tc>
-        <w:tc>
-          <w:tcPr>
-            <w:tcW w:w="1170" w:type="dxa"/>
-            <w:shd w:val="clear" w:color="auto" w:fill="7E7E7E" w:themeFill="background1" w:themeFillShade="7F"/>
-            <w:vAlign w:val="center"/>
-          </w:tcPr>
-          <w:p>
-            <w:pPr>
-              <w:jc w:val="center"/>
-              <w:rPr>
-                <w:rFonts w:hint="eastAsia"/>
-                <w:b/>
-                <w:bCs/>
-                <w:vertAlign w:val="baseline"/>
-                <w:lang w:val="en-US" w:eastAsia="zh-CN"/>
-              </w:rPr>
-            </w:pPr>
-            <w:r>
-              <w:rPr>
-                <w:rFonts w:hint="eastAsia"/>
-                <w:b/>
-                <w:bCs/>
-                <w:vertAlign w:val="baseline"/>
-                <w:lang w:val="en-US" w:eastAsia="zh-CN"/>
-              </w:rPr>
-              <w:t>是否空</w:t>
-            </w:r>
-          </w:p>
-        </w:tc>
-        <w:tc>
-          <w:tcPr>
-            <w:tcW w:w="1440" w:type="dxa"/>
-            <w:shd w:val="clear" w:color="auto" w:fill="7E7E7E" w:themeFill="background1" w:themeFillShade="7F"/>
-            <w:vAlign w:val="center"/>
-          </w:tcPr>
-          <w:p>
-            <w:pPr>
-              <w:jc w:val="center"/>
-              <w:rPr>
-                <w:rFonts w:hint="eastAsia"/>
-                <w:b/>
-                <w:bCs/>
-                <w:vertAlign w:val="baseline"/>
-                <w:lang w:val="en-US" w:eastAsia="zh-CN"/>
-              </w:rPr>
-            </w:pPr>
-            <w:r>
-              <w:rPr>
-                <w:rFonts w:hint="eastAsia"/>
-                <w:b/>
-                <w:bCs/>
-                <w:vertAlign w:val="baseline"/>
-                <w:lang w:val="en-US" w:eastAsia="zh-CN"/>
-              </w:rPr>
-              <w:t>默认值</w:t>
-            </w:r>
-          </w:p>
-        </w:tc>
-        <w:tc>
-          <w:tcPr>
-            <w:tcW w:w="2675" w:type="dxa"/>
-            <w:shd w:val="clear" w:color="auto" w:fill="7E7E7E" w:themeFill="background1" w:themeFillShade="7F"/>
-            <w:vAlign w:val="center"/>
-          </w:tcPr>
-          <w:p>
-            <w:pPr>
-              <w:jc w:val="center"/>
-              <w:rPr>
-                <w:rFonts w:hint="eastAsia"/>
-                <w:b/>
-                <w:bCs/>
-                <w:vertAlign w:val="baseline"/>
-                <w:lang w:val="en-US" w:eastAsia="zh-CN"/>
-              </w:rPr>
-            </w:pPr>
-            <w:r>
-              <w:rPr>
-                <w:rFonts w:hint="eastAsia"/>
-                <w:b/>
-                <w:bCs/>
-                <w:vertAlign w:val="baseline"/>
-                <w:lang w:val="en-US" w:eastAsia="zh-CN"/>
-              </w:rPr>
-              <w:t>注释</w:t>
-            </w:r>
-          </w:p>
-        </w:tc>
-      </w:tr>
-      <w:tr>
-        <w:tblPrEx>
-          <w:tblBorders>
-            <w:top w:val="single" w:color="auto" w:sz="4" w:space="0"/>
-            <w:left w:val="single" w:color="auto" w:sz="4" w:space="0"/>
-            <w:bottom w:val="single" w:color="auto" w:sz="4" w:space="0"/>
-            <w:right w:val="single" w:color="auto" w:sz="4" w:space="0"/>
-            <w:insideH w:val="single" w:color="auto" w:sz="4" w:space="0"/>
-            <w:insideV w:val="single" w:color="auto" w:sz="4" w:space="0"/>
-          </w:tblBorders>
-          <w:tblLayout w:type="fixed"/>
-          <w:tblCellMar>
-            <w:top w:w="0" w:type="dxa"/>
-            <w:left w:w="108" w:type="dxa"/>
-            <w:bottom w:w="0" w:type="dxa"/>
-            <w:right w:w="108" w:type="dxa"/>
-          </w:tblCellMar>
-        </w:tblPrEx>
-        <w:trPr>
-          <w:trHeight w:val="454" w:hRule="atLeast"/>
-          <w:jc w:val="center"/>
-        </w:trPr>
-        <w:tc>
-          <w:tcPr>
-            <w:tcW w:w="1574" w:type="dxa"/>
-            <w:vAlign w:val="center"/>
-          </w:tcPr>
-          <w:p>
-            <w:pPr>
-              <w:jc w:val="center"/>
-              <w:rPr>
-                <w:rFonts w:hint="eastAsia"/>
-                <w:vertAlign w:val="baseline"/>
-                <w:lang w:val="en-US" w:eastAsia="zh-CN"/>
-              </w:rPr>
-            </w:pPr>
-            <w:r>
-              <w:rPr>
-                <w:rFonts w:hint="eastAsia"/>
-                <w:vertAlign w:val="baseline"/>
-                <w:lang w:val="en-US" w:eastAsia="zh-CN"/>
-              </w:rPr>
               <w:t>id</w:t>
             </w:r>
           </w:p>
@@ -10516,7 +10557,6 @@
                   <w:insideH w:val="none" w:color="auto" w:sz="0" w:space="0"/>
                   <w:insideV w:val="none" w:color="auto" w:sz="0" w:space="0"/>
                 </w:tblBorders>
-                <w:shd w:val="clear" w:color="auto" w:fill="auto"/>
                 <w:tblLayout w:type="fixed"/>
                 <w:tblCellMar>
                   <w:top w:w="15" w:type="dxa"/>
@@ -12152,7 +12192,6 @@
                   <w:insideH w:val="none" w:color="auto" w:sz="0" w:space="0"/>
                   <w:insideV w:val="none" w:color="auto" w:sz="0" w:space="0"/>
                 </w:tblBorders>
-                <w:shd w:val="clear" w:color="auto" w:fill="FFFFFF"/>
                 <w:tblLayout w:type="fixed"/>
                 <w:tblCellMar>
                   <w:top w:w="15" w:type="dxa"/>
@@ -15060,8 +15099,6 @@
         </w:rPr>
         <w:t>在try中调用success会直接报错执行catch语句</w:t>
       </w:r>
-      <w:bookmarkStart w:id="32" w:name="_GoBack"/>
-      <w:bookmarkEnd w:id="32"/>
     </w:p>
     <w:p>
       <w:pPr>

--- a/总结.docx
+++ b/总结.docx
@@ -3103,8 +3103,6 @@
         </w:rPr>
         <w:t>或者是超级管理员可以显示超级管理员的选项，其他的人不现实超级管理员的选项？？</w:t>
       </w:r>
-      <w:bookmarkStart w:id="32" w:name="_GoBack"/>
-      <w:bookmarkEnd w:id="32"/>
     </w:p>
     <w:p>
       <w:pPr>
@@ -7066,1131 +7064,6 @@
         <w:t>角色表(think_auth_group)</w:t>
       </w:r>
       <w:bookmarkEnd w:id="12"/>
-    </w:p>
-    <w:tbl>
-      <w:tblPr>
-        <w:tblStyle w:val="18"/>
-        <w:tblW w:w="8520" w:type="dxa"/>
-        <w:jc w:val="center"/>
-        <w:tblInd w:w="0" w:type="dxa"/>
-        <w:tblBorders>
-          <w:top w:val="single" w:color="auto" w:sz="4" w:space="0"/>
-          <w:left w:val="single" w:color="auto" w:sz="4" w:space="0"/>
-          <w:bottom w:val="single" w:color="auto" w:sz="4" w:space="0"/>
-          <w:right w:val="single" w:color="auto" w:sz="4" w:space="0"/>
-          <w:insideH w:val="single" w:color="auto" w:sz="4" w:space="0"/>
-          <w:insideV w:val="single" w:color="auto" w:sz="4" w:space="0"/>
-        </w:tblBorders>
-        <w:tblLayout w:type="fixed"/>
-        <w:tblCellMar>
-          <w:top w:w="0" w:type="dxa"/>
-          <w:left w:w="108" w:type="dxa"/>
-          <w:bottom w:w="0" w:type="dxa"/>
-          <w:right w:w="108" w:type="dxa"/>
-        </w:tblCellMar>
-      </w:tblPr>
-      <w:tblGrid>
-        <w:gridCol w:w="1574"/>
-        <w:gridCol w:w="1661"/>
-        <w:gridCol w:w="1170"/>
-        <w:gridCol w:w="1440"/>
-        <w:gridCol w:w="2675"/>
-      </w:tblGrid>
-      <w:tr>
-        <w:tblPrEx>
-          <w:tblBorders>
-            <w:top w:val="single" w:color="auto" w:sz="4" w:space="0"/>
-            <w:left w:val="single" w:color="auto" w:sz="4" w:space="0"/>
-            <w:bottom w:val="single" w:color="auto" w:sz="4" w:space="0"/>
-            <w:right w:val="single" w:color="auto" w:sz="4" w:space="0"/>
-            <w:insideH w:val="single" w:color="auto" w:sz="4" w:space="0"/>
-            <w:insideV w:val="single" w:color="auto" w:sz="4" w:space="0"/>
-          </w:tblBorders>
-          <w:tblLayout w:type="fixed"/>
-        </w:tblPrEx>
-        <w:trPr>
-          <w:trHeight w:val="454" w:hRule="atLeast"/>
-          <w:jc w:val="center"/>
-        </w:trPr>
-        <w:tc>
-          <w:tcPr>
-            <w:tcW w:w="1574" w:type="dxa"/>
-            <w:shd w:val="clear" w:color="auto" w:fill="7E7E7E" w:themeFill="background1" w:themeFillShade="7F"/>
-            <w:vAlign w:val="center"/>
-          </w:tcPr>
-          <w:p>
-            <w:pPr>
-              <w:jc w:val="center"/>
-              <w:rPr>
-                <w:rFonts w:hint="eastAsia"/>
-                <w:b/>
-                <w:bCs/>
-                <w:vertAlign w:val="baseline"/>
-                <w:lang w:val="en-US" w:eastAsia="zh-CN"/>
-              </w:rPr>
-            </w:pPr>
-            <w:r>
-              <w:rPr>
-                <w:rFonts w:hint="eastAsia"/>
-                <w:b/>
-                <w:bCs/>
-                <w:lang w:val="en-US" w:eastAsia="zh-CN"/>
-              </w:rPr>
-              <w:t>字段</w:t>
-            </w:r>
-          </w:p>
-        </w:tc>
-        <w:tc>
-          <w:tcPr>
-            <w:tcW w:w="1661" w:type="dxa"/>
-            <w:shd w:val="clear" w:color="auto" w:fill="7E7E7E" w:themeFill="background1" w:themeFillShade="7F"/>
-            <w:vAlign w:val="center"/>
-          </w:tcPr>
-          <w:p>
-            <w:pPr>
-              <w:jc w:val="center"/>
-              <w:rPr>
-                <w:rFonts w:hint="eastAsia"/>
-                <w:b/>
-                <w:bCs/>
-                <w:vertAlign w:val="baseline"/>
-                <w:lang w:val="en-US" w:eastAsia="zh-CN"/>
-              </w:rPr>
-            </w:pPr>
-            <w:r>
-              <w:rPr>
-                <w:rFonts w:hint="eastAsia"/>
-                <w:b/>
-                <w:bCs/>
-                <w:vertAlign w:val="baseline"/>
-                <w:lang w:val="en-US" w:eastAsia="zh-CN"/>
-              </w:rPr>
-              <w:t>类型</w:t>
-            </w:r>
-          </w:p>
-        </w:tc>
-        <w:tc>
-          <w:tcPr>
-            <w:tcW w:w="1170" w:type="dxa"/>
-            <w:shd w:val="clear" w:color="auto" w:fill="7E7E7E" w:themeFill="background1" w:themeFillShade="7F"/>
-            <w:vAlign w:val="center"/>
-          </w:tcPr>
-          <w:p>
-            <w:pPr>
-              <w:jc w:val="center"/>
-              <w:rPr>
-                <w:rFonts w:hint="eastAsia"/>
-                <w:b/>
-                <w:bCs/>
-                <w:vertAlign w:val="baseline"/>
-                <w:lang w:val="en-US" w:eastAsia="zh-CN"/>
-              </w:rPr>
-            </w:pPr>
-            <w:r>
-              <w:rPr>
-                <w:rFonts w:hint="eastAsia"/>
-                <w:b/>
-                <w:bCs/>
-                <w:vertAlign w:val="baseline"/>
-                <w:lang w:val="en-US" w:eastAsia="zh-CN"/>
-              </w:rPr>
-              <w:t>是否空</w:t>
-            </w:r>
-          </w:p>
-        </w:tc>
-        <w:tc>
-          <w:tcPr>
-            <w:tcW w:w="1440" w:type="dxa"/>
-            <w:shd w:val="clear" w:color="auto" w:fill="7E7E7E" w:themeFill="background1" w:themeFillShade="7F"/>
-            <w:vAlign w:val="center"/>
-          </w:tcPr>
-          <w:p>
-            <w:pPr>
-              <w:jc w:val="center"/>
-              <w:rPr>
-                <w:rFonts w:hint="eastAsia"/>
-                <w:b/>
-                <w:bCs/>
-                <w:vertAlign w:val="baseline"/>
-                <w:lang w:val="en-US" w:eastAsia="zh-CN"/>
-              </w:rPr>
-            </w:pPr>
-            <w:r>
-              <w:rPr>
-                <w:rFonts w:hint="eastAsia"/>
-                <w:b/>
-                <w:bCs/>
-                <w:vertAlign w:val="baseline"/>
-                <w:lang w:val="en-US" w:eastAsia="zh-CN"/>
-              </w:rPr>
-              <w:t>默认值</w:t>
-            </w:r>
-          </w:p>
-        </w:tc>
-        <w:tc>
-          <w:tcPr>
-            <w:tcW w:w="2675" w:type="dxa"/>
-            <w:shd w:val="clear" w:color="auto" w:fill="7E7E7E" w:themeFill="background1" w:themeFillShade="7F"/>
-            <w:vAlign w:val="center"/>
-          </w:tcPr>
-          <w:p>
-            <w:pPr>
-              <w:jc w:val="center"/>
-              <w:rPr>
-                <w:rFonts w:hint="eastAsia"/>
-                <w:b/>
-                <w:bCs/>
-                <w:vertAlign w:val="baseline"/>
-                <w:lang w:val="en-US" w:eastAsia="zh-CN"/>
-              </w:rPr>
-            </w:pPr>
-            <w:r>
-              <w:rPr>
-                <w:rFonts w:hint="eastAsia"/>
-                <w:b/>
-                <w:bCs/>
-                <w:vertAlign w:val="baseline"/>
-                <w:lang w:val="en-US" w:eastAsia="zh-CN"/>
-              </w:rPr>
-              <w:t>注释</w:t>
-            </w:r>
-          </w:p>
-        </w:tc>
-      </w:tr>
-      <w:tr>
-        <w:tblPrEx>
-          <w:tblBorders>
-            <w:top w:val="single" w:color="auto" w:sz="4" w:space="0"/>
-            <w:left w:val="single" w:color="auto" w:sz="4" w:space="0"/>
-            <w:bottom w:val="single" w:color="auto" w:sz="4" w:space="0"/>
-            <w:right w:val="single" w:color="auto" w:sz="4" w:space="0"/>
-            <w:insideH w:val="single" w:color="auto" w:sz="4" w:space="0"/>
-            <w:insideV w:val="single" w:color="auto" w:sz="4" w:space="0"/>
-          </w:tblBorders>
-          <w:tblLayout w:type="fixed"/>
-          <w:tblCellMar>
-            <w:top w:w="0" w:type="dxa"/>
-            <w:left w:w="108" w:type="dxa"/>
-            <w:bottom w:w="0" w:type="dxa"/>
-            <w:right w:w="108" w:type="dxa"/>
-          </w:tblCellMar>
-        </w:tblPrEx>
-        <w:trPr>
-          <w:trHeight w:val="454" w:hRule="atLeast"/>
-          <w:jc w:val="center"/>
-        </w:trPr>
-        <w:tc>
-          <w:tcPr>
-            <w:tcW w:w="1574" w:type="dxa"/>
-            <w:vAlign w:val="center"/>
-          </w:tcPr>
-          <w:p>
-            <w:pPr>
-              <w:jc w:val="center"/>
-              <w:rPr>
-                <w:rFonts w:hint="eastAsia"/>
-                <w:vertAlign w:val="baseline"/>
-                <w:lang w:val="en-US" w:eastAsia="zh-CN"/>
-              </w:rPr>
-            </w:pPr>
-            <w:r>
-              <w:rPr>
-                <w:rFonts w:hint="eastAsia"/>
-                <w:vertAlign w:val="baseline"/>
-                <w:lang w:val="en-US" w:eastAsia="zh-CN"/>
-              </w:rPr>
-              <w:t>id</w:t>
-            </w:r>
-          </w:p>
-        </w:tc>
-        <w:tc>
-          <w:tcPr>
-            <w:tcW w:w="1661" w:type="dxa"/>
-            <w:vAlign w:val="center"/>
-          </w:tcPr>
-          <w:p>
-            <w:pPr>
-              <w:jc w:val="center"/>
-              <w:rPr>
-                <w:rFonts w:hint="eastAsia"/>
-                <w:vertAlign w:val="baseline"/>
-                <w:lang w:val="en-US" w:eastAsia="zh-CN"/>
-              </w:rPr>
-            </w:pPr>
-            <w:r>
-              <w:rPr>
-                <w:rFonts w:hint="eastAsia"/>
-                <w:vertAlign w:val="baseline"/>
-                <w:lang w:val="en-US" w:eastAsia="zh-CN"/>
-              </w:rPr>
-              <w:t>mediumint(8)</w:t>
-            </w:r>
-          </w:p>
-        </w:tc>
-        <w:tc>
-          <w:tcPr>
-            <w:tcW w:w="1170" w:type="dxa"/>
-            <w:vAlign w:val="center"/>
-          </w:tcPr>
-          <w:p>
-            <w:pPr>
-              <w:jc w:val="center"/>
-              <w:rPr>
-                <w:rFonts w:hint="eastAsia"/>
-                <w:vertAlign w:val="baseline"/>
-                <w:lang w:val="en-US" w:eastAsia="zh-CN"/>
-              </w:rPr>
-            </w:pPr>
-            <w:r>
-              <w:rPr>
-                <w:rFonts w:hint="eastAsia"/>
-                <w:vertAlign w:val="baseline"/>
-                <w:lang w:val="en-US" w:eastAsia="zh-CN"/>
-              </w:rPr>
-              <w:t>NOT NULL</w:t>
-            </w:r>
-          </w:p>
-        </w:tc>
-        <w:tc>
-          <w:tcPr>
-            <w:tcW w:w="1440" w:type="dxa"/>
-            <w:vAlign w:val="center"/>
-          </w:tcPr>
-          <w:p>
-            <w:pPr>
-              <w:jc w:val="center"/>
-              <w:rPr>
-                <w:rFonts w:hint="eastAsia"/>
-                <w:vertAlign w:val="baseline"/>
-                <w:lang w:val="en-US" w:eastAsia="zh-CN"/>
-              </w:rPr>
-            </w:pPr>
-            <w:r>
-              <w:rPr>
-                <w:rFonts w:hint="eastAsia"/>
-                <w:vertAlign w:val="baseline"/>
-                <w:lang w:val="en-US" w:eastAsia="zh-CN"/>
-              </w:rPr>
-              <w:t>DEFAULT ''</w:t>
-            </w:r>
-          </w:p>
-        </w:tc>
-        <w:tc>
-          <w:tcPr>
-            <w:tcW w:w="2675" w:type="dxa"/>
-            <w:vAlign w:val="center"/>
-          </w:tcPr>
-          <w:p>
-            <w:pPr>
-              <w:jc w:val="center"/>
-              <w:rPr>
-                <w:rFonts w:hint="eastAsia"/>
-                <w:vertAlign w:val="baseline"/>
-                <w:lang w:val="en-US" w:eastAsia="zh-CN"/>
-              </w:rPr>
-            </w:pPr>
-            <w:r>
-              <w:rPr>
-                <w:rFonts w:hint="eastAsia"/>
-                <w:vertAlign w:val="baseline"/>
-                <w:lang w:val="en-US" w:eastAsia="zh-CN"/>
-              </w:rPr>
-              <w:t>角色id</w:t>
-            </w:r>
-          </w:p>
-        </w:tc>
-      </w:tr>
-      <w:tr>
-        <w:tblPrEx>
-          <w:tblBorders>
-            <w:top w:val="single" w:color="auto" w:sz="4" w:space="0"/>
-            <w:left w:val="single" w:color="auto" w:sz="4" w:space="0"/>
-            <w:bottom w:val="single" w:color="auto" w:sz="4" w:space="0"/>
-            <w:right w:val="single" w:color="auto" w:sz="4" w:space="0"/>
-            <w:insideH w:val="single" w:color="auto" w:sz="4" w:space="0"/>
-            <w:insideV w:val="single" w:color="auto" w:sz="4" w:space="0"/>
-          </w:tblBorders>
-          <w:tblLayout w:type="fixed"/>
-          <w:tblCellMar>
-            <w:top w:w="0" w:type="dxa"/>
-            <w:left w:w="108" w:type="dxa"/>
-            <w:bottom w:w="0" w:type="dxa"/>
-            <w:right w:w="108" w:type="dxa"/>
-          </w:tblCellMar>
-        </w:tblPrEx>
-        <w:trPr>
-          <w:trHeight w:val="454" w:hRule="atLeast"/>
-          <w:jc w:val="center"/>
-        </w:trPr>
-        <w:tc>
-          <w:tcPr>
-            <w:tcW w:w="1574" w:type="dxa"/>
-            <w:vAlign w:val="center"/>
-          </w:tcPr>
-          <w:p>
-            <w:pPr>
-              <w:jc w:val="center"/>
-              <w:rPr>
-                <w:rFonts w:hint="eastAsia"/>
-                <w:vertAlign w:val="baseline"/>
-                <w:lang w:val="en-US" w:eastAsia="zh-CN"/>
-              </w:rPr>
-            </w:pPr>
-            <w:r>
-              <w:rPr>
-                <w:rFonts w:hint="eastAsia"/>
-                <w:vertAlign w:val="baseline"/>
-                <w:lang w:val="en-US" w:eastAsia="zh-CN"/>
-              </w:rPr>
-              <w:t>title</w:t>
-            </w:r>
-          </w:p>
-        </w:tc>
-        <w:tc>
-          <w:tcPr>
-            <w:tcW w:w="1661" w:type="dxa"/>
-            <w:vAlign w:val="center"/>
-          </w:tcPr>
-          <w:p>
-            <w:pPr>
-              <w:jc w:val="center"/>
-              <w:rPr>
-                <w:rFonts w:hint="eastAsia"/>
-                <w:vertAlign w:val="baseline"/>
-                <w:lang w:val="en-US" w:eastAsia="zh-CN"/>
-              </w:rPr>
-            </w:pPr>
-            <w:r>
-              <w:rPr>
-                <w:rFonts w:hint="eastAsia"/>
-                <w:vertAlign w:val="baseline"/>
-                <w:lang w:val="en-US" w:eastAsia="zh-CN"/>
-              </w:rPr>
-              <w:t> </w:t>
-            </w:r>
-            <w:r>
-              <w:rPr>
-                <w:rFonts w:hint="default"/>
-                <w:vertAlign w:val="baseline"/>
-                <w:lang w:val="en-US" w:eastAsia="zh-CN"/>
-              </w:rPr>
-              <w:t>char(100)</w:t>
-            </w:r>
-          </w:p>
-        </w:tc>
-        <w:tc>
-          <w:tcPr>
-            <w:tcW w:w="1170" w:type="dxa"/>
-            <w:vAlign w:val="center"/>
-          </w:tcPr>
-          <w:p>
-            <w:pPr>
-              <w:jc w:val="center"/>
-              <w:rPr>
-                <w:rFonts w:hint="eastAsia"/>
-                <w:vertAlign w:val="baseline"/>
-                <w:lang w:val="en-US" w:eastAsia="zh-CN"/>
-              </w:rPr>
-            </w:pPr>
-            <w:r>
-              <w:rPr>
-                <w:rFonts w:hint="eastAsia"/>
-                <w:vertAlign w:val="baseline"/>
-                <w:lang w:val="en-US" w:eastAsia="zh-CN"/>
-              </w:rPr>
-              <w:t>NOT NULL</w:t>
-            </w:r>
-          </w:p>
-        </w:tc>
-        <w:tc>
-          <w:tcPr>
-            <w:tcW w:w="1440" w:type="dxa"/>
-            <w:vAlign w:val="center"/>
-          </w:tcPr>
-          <w:p>
-            <w:pPr>
-              <w:jc w:val="center"/>
-              <w:rPr>
-                <w:rFonts w:hint="eastAsia"/>
-                <w:vertAlign w:val="baseline"/>
-                <w:lang w:val="en-US" w:eastAsia="zh-CN"/>
-              </w:rPr>
-            </w:pPr>
-            <w:r>
-              <w:rPr>
-                <w:rFonts w:hint="eastAsia"/>
-                <w:vertAlign w:val="baseline"/>
-                <w:lang w:val="en-US" w:eastAsia="zh-CN"/>
-              </w:rPr>
-              <w:t>DEFAULT ''</w:t>
-            </w:r>
-          </w:p>
-        </w:tc>
-        <w:tc>
-          <w:tcPr>
-            <w:tcW w:w="2675" w:type="dxa"/>
-            <w:vAlign w:val="center"/>
-          </w:tcPr>
-          <w:p>
-            <w:pPr>
-              <w:jc w:val="center"/>
-              <w:rPr>
-                <w:rFonts w:hint="eastAsia"/>
-                <w:vertAlign w:val="baseline"/>
-                <w:lang w:val="en-US" w:eastAsia="zh-CN"/>
-              </w:rPr>
-            </w:pPr>
-            <w:r>
-              <w:rPr>
-                <w:rFonts w:hint="eastAsia"/>
-                <w:vertAlign w:val="baseline"/>
-                <w:lang w:val="en-US" w:eastAsia="zh-CN"/>
-              </w:rPr>
-              <w:t>角色标题</w:t>
-            </w:r>
-          </w:p>
-        </w:tc>
-      </w:tr>
-      <w:tr>
-        <w:tblPrEx>
-          <w:tblBorders>
-            <w:top w:val="single" w:color="auto" w:sz="4" w:space="0"/>
-            <w:left w:val="single" w:color="auto" w:sz="4" w:space="0"/>
-            <w:bottom w:val="single" w:color="auto" w:sz="4" w:space="0"/>
-            <w:right w:val="single" w:color="auto" w:sz="4" w:space="0"/>
-            <w:insideH w:val="single" w:color="auto" w:sz="4" w:space="0"/>
-            <w:insideV w:val="single" w:color="auto" w:sz="4" w:space="0"/>
-          </w:tblBorders>
-          <w:tblLayout w:type="fixed"/>
-          <w:tblCellMar>
-            <w:top w:w="0" w:type="dxa"/>
-            <w:left w:w="108" w:type="dxa"/>
-            <w:bottom w:w="0" w:type="dxa"/>
-            <w:right w:w="108" w:type="dxa"/>
-          </w:tblCellMar>
-        </w:tblPrEx>
-        <w:trPr>
-          <w:trHeight w:val="454" w:hRule="atLeast"/>
-          <w:jc w:val="center"/>
-        </w:trPr>
-        <w:tc>
-          <w:tcPr>
-            <w:tcW w:w="1574" w:type="dxa"/>
-            <w:vAlign w:val="center"/>
-          </w:tcPr>
-          <w:p>
-            <w:pPr>
-              <w:jc w:val="center"/>
-              <w:rPr>
-                <w:rFonts w:hint="eastAsia"/>
-                <w:vertAlign w:val="baseline"/>
-                <w:lang w:val="en-US" w:eastAsia="zh-CN"/>
-              </w:rPr>
-            </w:pPr>
-            <w:r>
-              <w:rPr>
-                <w:rFonts w:hint="eastAsia"/>
-                <w:vertAlign w:val="baseline"/>
-                <w:lang w:val="en-US" w:eastAsia="zh-CN"/>
-              </w:rPr>
-              <w:t>description</w:t>
-            </w:r>
-          </w:p>
-        </w:tc>
-        <w:tc>
-          <w:tcPr>
-            <w:tcW w:w="1661" w:type="dxa"/>
-            <w:vAlign w:val="center"/>
-          </w:tcPr>
-          <w:p>
-            <w:pPr>
-              <w:jc w:val="center"/>
-              <w:rPr>
-                <w:rFonts w:hint="eastAsia"/>
-                <w:vertAlign w:val="baseline"/>
-                <w:lang w:val="en-US" w:eastAsia="zh-CN"/>
-              </w:rPr>
-            </w:pPr>
-            <w:r>
-              <w:rPr>
-                <w:rFonts w:hint="eastAsia"/>
-                <w:vertAlign w:val="baseline"/>
-                <w:lang w:val="en-US" w:eastAsia="zh-CN"/>
-              </w:rPr>
-              <w:t>varchar(100)</w:t>
-            </w:r>
-          </w:p>
-        </w:tc>
-        <w:tc>
-          <w:tcPr>
-            <w:tcW w:w="1170" w:type="dxa"/>
-            <w:vAlign w:val="center"/>
-          </w:tcPr>
-          <w:p>
-            <w:pPr>
-              <w:jc w:val="center"/>
-              <w:rPr>
-                <w:rFonts w:hint="eastAsia"/>
-                <w:vertAlign w:val="baseline"/>
-                <w:lang w:val="en-US" w:eastAsia="zh-CN"/>
-              </w:rPr>
-            </w:pPr>
-            <w:r>
-              <w:rPr>
-                <w:rFonts w:hint="eastAsia"/>
-                <w:vertAlign w:val="baseline"/>
-                <w:lang w:val="en-US" w:eastAsia="zh-CN"/>
-              </w:rPr>
-              <w:t>NOT NULL,</w:t>
-            </w:r>
-          </w:p>
-        </w:tc>
-        <w:tc>
-          <w:tcPr>
-            <w:tcW w:w="1440" w:type="dxa"/>
-            <w:vAlign w:val="center"/>
-          </w:tcPr>
-          <w:p>
-            <w:pPr>
-              <w:jc w:val="center"/>
-              <w:rPr>
-                <w:rFonts w:hint="eastAsia"/>
-                <w:vertAlign w:val="baseline"/>
-                <w:lang w:val="en-US" w:eastAsia="zh-CN"/>
-              </w:rPr>
-            </w:pPr>
-          </w:p>
-        </w:tc>
-        <w:tc>
-          <w:tcPr>
-            <w:tcW w:w="2675" w:type="dxa"/>
-            <w:vAlign w:val="center"/>
-          </w:tcPr>
-          <w:p>
-            <w:pPr>
-              <w:jc w:val="center"/>
-              <w:rPr>
-                <w:rFonts w:hint="eastAsia"/>
-                <w:vertAlign w:val="baseline"/>
-                <w:lang w:val="en-US" w:eastAsia="zh-CN"/>
-              </w:rPr>
-            </w:pPr>
-            <w:r>
-              <w:rPr>
-                <w:rFonts w:hint="eastAsia"/>
-                <w:vertAlign w:val="baseline"/>
-                <w:lang w:val="en-US" w:eastAsia="zh-CN"/>
-              </w:rPr>
-              <w:t>角色描述</w:t>
-            </w:r>
-          </w:p>
-        </w:tc>
-      </w:tr>
-      <w:tr>
-        <w:tblPrEx>
-          <w:tblBorders>
-            <w:top w:val="single" w:color="auto" w:sz="4" w:space="0"/>
-            <w:left w:val="single" w:color="auto" w:sz="4" w:space="0"/>
-            <w:bottom w:val="single" w:color="auto" w:sz="4" w:space="0"/>
-            <w:right w:val="single" w:color="auto" w:sz="4" w:space="0"/>
-            <w:insideH w:val="single" w:color="auto" w:sz="4" w:space="0"/>
-            <w:insideV w:val="single" w:color="auto" w:sz="4" w:space="0"/>
-          </w:tblBorders>
-          <w:tblLayout w:type="fixed"/>
-          <w:tblCellMar>
-            <w:top w:w="0" w:type="dxa"/>
-            <w:left w:w="108" w:type="dxa"/>
-            <w:bottom w:w="0" w:type="dxa"/>
-            <w:right w:w="108" w:type="dxa"/>
-          </w:tblCellMar>
-        </w:tblPrEx>
-        <w:trPr>
-          <w:trHeight w:val="454" w:hRule="atLeast"/>
-          <w:jc w:val="center"/>
-        </w:trPr>
-        <w:tc>
-          <w:tcPr>
-            <w:tcW w:w="1574" w:type="dxa"/>
-            <w:vAlign w:val="center"/>
-          </w:tcPr>
-          <w:p>
-            <w:pPr>
-              <w:jc w:val="center"/>
-              <w:rPr>
-                <w:rFonts w:hint="eastAsia"/>
-                <w:vertAlign w:val="baseline"/>
-                <w:lang w:val="en-US" w:eastAsia="zh-CN"/>
-              </w:rPr>
-            </w:pPr>
-            <w:r>
-              <w:rPr>
-                <w:rFonts w:hint="eastAsia"/>
-                <w:vertAlign w:val="baseline"/>
-                <w:lang w:val="en-US" w:eastAsia="zh-CN"/>
-              </w:rPr>
-              <w:t>status</w:t>
-            </w:r>
-          </w:p>
-        </w:tc>
-        <w:tc>
-          <w:tcPr>
-            <w:tcW w:w="1661" w:type="dxa"/>
-            <w:vAlign w:val="center"/>
-          </w:tcPr>
-          <w:p>
-            <w:pPr>
-              <w:jc w:val="center"/>
-              <w:rPr>
-                <w:rFonts w:hint="eastAsia"/>
-                <w:vertAlign w:val="baseline"/>
-                <w:lang w:val="en-US" w:eastAsia="zh-CN"/>
-              </w:rPr>
-            </w:pPr>
-            <w:r>
-              <w:rPr>
-                <w:rFonts w:hint="eastAsia"/>
-                <w:vertAlign w:val="baseline"/>
-                <w:lang w:val="en-US" w:eastAsia="zh-CN"/>
-              </w:rPr>
-              <w:t>tinyint(1)</w:t>
-            </w:r>
-          </w:p>
-        </w:tc>
-        <w:tc>
-          <w:tcPr>
-            <w:tcW w:w="1170" w:type="dxa"/>
-            <w:vAlign w:val="center"/>
-          </w:tcPr>
-          <w:p>
-            <w:pPr>
-              <w:jc w:val="center"/>
-              <w:rPr>
-                <w:rFonts w:hint="eastAsia"/>
-                <w:vertAlign w:val="baseline"/>
-                <w:lang w:val="en-US" w:eastAsia="zh-CN"/>
-              </w:rPr>
-            </w:pPr>
-            <w:r>
-              <w:rPr>
-                <w:rFonts w:hint="eastAsia"/>
-                <w:vertAlign w:val="baseline"/>
-                <w:lang w:val="en-US" w:eastAsia="zh-CN"/>
-              </w:rPr>
-              <w:t>NOT NULL</w:t>
-            </w:r>
-          </w:p>
-        </w:tc>
-        <w:tc>
-          <w:tcPr>
-            <w:tcW w:w="1440" w:type="dxa"/>
-            <w:vAlign w:val="center"/>
-          </w:tcPr>
-          <w:p>
-            <w:pPr>
-              <w:jc w:val="center"/>
-              <w:rPr>
-                <w:rFonts w:hint="eastAsia"/>
-                <w:vertAlign w:val="baseline"/>
-                <w:lang w:val="en-US" w:eastAsia="zh-CN"/>
-              </w:rPr>
-            </w:pPr>
-            <w:r>
-              <w:rPr>
-                <w:rFonts w:hint="eastAsia"/>
-                <w:vertAlign w:val="baseline"/>
-                <w:lang w:val="en-US" w:eastAsia="zh-CN"/>
-              </w:rPr>
-              <w:t>DEFAULT '1'</w:t>
-            </w:r>
-          </w:p>
-        </w:tc>
-        <w:tc>
-          <w:tcPr>
-            <w:tcW w:w="2675" w:type="dxa"/>
-            <w:vAlign w:val="center"/>
-          </w:tcPr>
-          <w:p>
-            <w:pPr>
-              <w:jc w:val="center"/>
-              <w:rPr>
-                <w:rFonts w:hint="eastAsia"/>
-                <w:vertAlign w:val="baseline"/>
-                <w:lang w:val="en-US" w:eastAsia="zh-CN"/>
-              </w:rPr>
-            </w:pPr>
-            <w:r>
-              <w:rPr>
-                <w:rFonts w:hint="eastAsia"/>
-                <w:vertAlign w:val="baseline"/>
-                <w:lang w:val="en-US" w:eastAsia="zh-CN"/>
-              </w:rPr>
-              <w:t>角色是否禁用,1表示启用</w:t>
-            </w:r>
-          </w:p>
-        </w:tc>
-      </w:tr>
-      <w:tr>
-        <w:tblPrEx>
-          <w:tblBorders>
-            <w:top w:val="single" w:color="auto" w:sz="4" w:space="0"/>
-            <w:left w:val="single" w:color="auto" w:sz="4" w:space="0"/>
-            <w:bottom w:val="single" w:color="auto" w:sz="4" w:space="0"/>
-            <w:right w:val="single" w:color="auto" w:sz="4" w:space="0"/>
-            <w:insideH w:val="single" w:color="auto" w:sz="4" w:space="0"/>
-            <w:insideV w:val="single" w:color="auto" w:sz="4" w:space="0"/>
-          </w:tblBorders>
-          <w:tblLayout w:type="fixed"/>
-          <w:tblCellMar>
-            <w:top w:w="0" w:type="dxa"/>
-            <w:left w:w="108" w:type="dxa"/>
-            <w:bottom w:w="0" w:type="dxa"/>
-            <w:right w:w="108" w:type="dxa"/>
-          </w:tblCellMar>
-        </w:tblPrEx>
-        <w:trPr>
-          <w:trHeight w:val="454" w:hRule="atLeast"/>
-          <w:jc w:val="center"/>
-        </w:trPr>
-        <w:tc>
-          <w:tcPr>
-            <w:tcW w:w="1574" w:type="dxa"/>
-            <w:vAlign w:val="center"/>
-          </w:tcPr>
-          <w:p>
-            <w:pPr>
-              <w:jc w:val="center"/>
-              <w:rPr>
-                <w:rFonts w:hint="eastAsia"/>
-                <w:vertAlign w:val="baseline"/>
-                <w:lang w:val="en-US" w:eastAsia="zh-CN"/>
-              </w:rPr>
-            </w:pPr>
-            <w:r>
-              <w:rPr>
-                <w:rFonts w:hint="eastAsia"/>
-                <w:vertAlign w:val="baseline"/>
-                <w:lang w:val="en-US" w:eastAsia="zh-CN"/>
-              </w:rPr>
-              <w:t>rules</w:t>
-            </w:r>
-          </w:p>
-        </w:tc>
-        <w:tc>
-          <w:tcPr>
-            <w:tcW w:w="1661" w:type="dxa"/>
-            <w:vAlign w:val="center"/>
-          </w:tcPr>
-          <w:p>
-            <w:pPr>
-              <w:jc w:val="center"/>
-              <w:rPr>
-                <w:rFonts w:hint="eastAsia"/>
-                <w:vertAlign w:val="baseline"/>
-                <w:lang w:val="en-US" w:eastAsia="zh-CN"/>
-              </w:rPr>
-            </w:pPr>
-            <w:r>
-              <w:rPr>
-                <w:rFonts w:hint="eastAsia"/>
-                <w:vertAlign w:val="baseline"/>
-                <w:lang w:val="en-US" w:eastAsia="zh-CN"/>
-              </w:rPr>
-              <w:t> </w:t>
-            </w:r>
-            <w:r>
-              <w:rPr>
-                <w:rFonts w:hint="default"/>
-                <w:vertAlign w:val="baseline"/>
-                <w:lang w:val="en-US" w:eastAsia="zh-CN"/>
-              </w:rPr>
-              <w:t>char(80)</w:t>
-            </w:r>
-          </w:p>
-        </w:tc>
-        <w:tc>
-          <w:tcPr>
-            <w:tcW w:w="1170" w:type="dxa"/>
-            <w:vAlign w:val="center"/>
-          </w:tcPr>
-          <w:p>
-            <w:pPr>
-              <w:jc w:val="center"/>
-              <w:rPr>
-                <w:rFonts w:hint="eastAsia"/>
-                <w:vertAlign w:val="baseline"/>
-                <w:lang w:val="en-US" w:eastAsia="zh-CN"/>
-              </w:rPr>
-            </w:pPr>
-            <w:r>
-              <w:rPr>
-                <w:rFonts w:hint="eastAsia"/>
-                <w:vertAlign w:val="baseline"/>
-                <w:lang w:val="en-US" w:eastAsia="zh-CN"/>
-              </w:rPr>
-              <w:t>NOT NULL</w:t>
-            </w:r>
-          </w:p>
-        </w:tc>
-        <w:tc>
-          <w:tcPr>
-            <w:tcW w:w="1440" w:type="dxa"/>
-            <w:vAlign w:val="center"/>
-          </w:tcPr>
-          <w:p>
-            <w:pPr>
-              <w:jc w:val="center"/>
-              <w:rPr>
-                <w:rFonts w:hint="eastAsia"/>
-                <w:vertAlign w:val="baseline"/>
-                <w:lang w:val="en-US" w:eastAsia="zh-CN"/>
-              </w:rPr>
-            </w:pPr>
-            <w:r>
-              <w:rPr>
-                <w:rFonts w:hint="eastAsia"/>
-                <w:vertAlign w:val="baseline"/>
-                <w:lang w:val="en-US" w:eastAsia="zh-CN"/>
-              </w:rPr>
-              <w:t>DEFAULT ''</w:t>
-            </w:r>
-          </w:p>
-        </w:tc>
-        <w:tc>
-          <w:tcPr>
-            <w:tcW w:w="2675" w:type="dxa"/>
-            <w:vAlign w:val="center"/>
-          </w:tcPr>
-          <w:p>
-            <w:pPr>
-              <w:jc w:val="center"/>
-              <w:rPr>
-                <w:rFonts w:hint="eastAsia"/>
-                <w:vertAlign w:val="baseline"/>
-                <w:lang w:val="en-US" w:eastAsia="zh-CN"/>
-              </w:rPr>
-            </w:pPr>
-            <w:r>
-              <w:rPr>
-                <w:rFonts w:hint="eastAsia"/>
-                <w:vertAlign w:val="baseline"/>
-                <w:lang w:val="en-US" w:eastAsia="zh-CN"/>
-              </w:rPr>
-              <w:t>角色拥有的规则</w:t>
-            </w:r>
-          </w:p>
-        </w:tc>
-      </w:tr>
-      <w:tr>
-        <w:tblPrEx>
-          <w:tblBorders>
-            <w:top w:val="single" w:color="auto" w:sz="4" w:space="0"/>
-            <w:left w:val="single" w:color="auto" w:sz="4" w:space="0"/>
-            <w:bottom w:val="single" w:color="auto" w:sz="4" w:space="0"/>
-            <w:right w:val="single" w:color="auto" w:sz="4" w:space="0"/>
-            <w:insideH w:val="single" w:color="auto" w:sz="4" w:space="0"/>
-            <w:insideV w:val="single" w:color="auto" w:sz="4" w:space="0"/>
-          </w:tblBorders>
-          <w:tblLayout w:type="fixed"/>
-          <w:tblCellMar>
-            <w:top w:w="0" w:type="dxa"/>
-            <w:left w:w="108" w:type="dxa"/>
-            <w:bottom w:w="0" w:type="dxa"/>
-            <w:right w:w="108" w:type="dxa"/>
-          </w:tblCellMar>
-        </w:tblPrEx>
-        <w:trPr>
-          <w:trHeight w:val="454" w:hRule="atLeast"/>
-          <w:jc w:val="center"/>
-        </w:trPr>
-        <w:tc>
-          <w:tcPr>
-            <w:tcW w:w="8520" w:type="dxa"/>
-            <w:gridSpan w:val="5"/>
-            <w:vAlign w:val="center"/>
-          </w:tcPr>
-          <w:p>
-            <w:pPr>
-              <w:jc w:val="both"/>
-              <w:rPr>
-                <w:rFonts w:hint="eastAsia"/>
-                <w:vertAlign w:val="baseline"/>
-                <w:lang w:val="en-US" w:eastAsia="zh-CN"/>
-              </w:rPr>
-            </w:pPr>
-            <w:r>
-              <w:rPr>
-                <w:rFonts w:hint="eastAsia"/>
-                <w:vertAlign w:val="baseline"/>
-                <w:lang w:val="en-US" w:eastAsia="zh-CN"/>
-              </w:rPr>
-              <w:t>CREATE TABLE `think_auth_group` (</w:t>
-            </w:r>
-            <w:r>
-              <w:rPr>
-                <w:rFonts w:hint="default"/>
-                <w:vertAlign w:val="baseline"/>
-                <w:lang w:val="en-US" w:eastAsia="zh-CN"/>
-              </w:rPr>
-              <w:br w:type="textWrapping"/>
-            </w:r>
-            <w:r>
-              <w:rPr>
-                <w:rFonts w:hint="default"/>
-                <w:vertAlign w:val="baseline"/>
-                <w:lang w:val="en-US" w:eastAsia="zh-CN"/>
-              </w:rPr>
-              <w:t> </w:t>
-            </w:r>
-            <w:r>
-              <w:rPr>
-                <w:rFonts w:hint="default"/>
-                <w:sz w:val="21"/>
-                <w:szCs w:val="21"/>
-                <w:vertAlign w:val="baseline"/>
-                <w:lang w:val="en-US" w:eastAsia="zh-CN"/>
-              </w:rPr>
-              <w:t>`id` mediumint(8) unsigned NOT NULL AUTO_INCREMENT,</w:t>
-            </w:r>
-            <w:r>
-              <w:rPr>
-                <w:rFonts w:hint="default"/>
-                <w:sz w:val="21"/>
-                <w:szCs w:val="21"/>
-                <w:vertAlign w:val="baseline"/>
-                <w:lang w:val="en-US" w:eastAsia="zh-CN"/>
-              </w:rPr>
-              <w:br w:type="textWrapping"/>
-            </w:r>
-            <w:r>
-              <w:rPr>
-                <w:rFonts w:hint="default"/>
-                <w:sz w:val="21"/>
-                <w:szCs w:val="21"/>
-                <w:vertAlign w:val="baseline"/>
-                <w:lang w:val="en-US" w:eastAsia="zh-CN"/>
-              </w:rPr>
-              <w:t> `title` char(100) NOT NULL DEFAULT '',</w:t>
-            </w:r>
-            <w:r>
-              <w:rPr>
-                <w:rFonts w:hint="default"/>
-                <w:sz w:val="21"/>
-                <w:szCs w:val="21"/>
-                <w:vertAlign w:val="baseline"/>
-                <w:lang w:val="en-US" w:eastAsia="zh-CN"/>
-              </w:rPr>
-              <w:br w:type="textWrapping"/>
-            </w:r>
-            <w:r>
-              <w:rPr>
-                <w:rFonts w:hint="default"/>
-                <w:sz w:val="21"/>
-                <w:szCs w:val="21"/>
-                <w:vertAlign w:val="baseline"/>
-                <w:lang w:val="en-US" w:eastAsia="zh-CN"/>
-              </w:rPr>
-              <w:t> `description` varchar(100) NOT NULL,</w:t>
-            </w:r>
-            <w:r>
-              <w:rPr>
-                <w:rFonts w:hint="default"/>
-                <w:sz w:val="21"/>
-                <w:szCs w:val="21"/>
-                <w:vertAlign w:val="baseline"/>
-                <w:lang w:val="en-US" w:eastAsia="zh-CN"/>
-              </w:rPr>
-              <w:br w:type="textWrapping"/>
-            </w:r>
-            <w:r>
-              <w:rPr>
-                <w:rFonts w:hint="default"/>
-                <w:sz w:val="21"/>
-                <w:szCs w:val="21"/>
-                <w:vertAlign w:val="baseline"/>
-                <w:lang w:val="en-US" w:eastAsia="zh-CN"/>
-              </w:rPr>
-              <w:t> `status` tinyint(1) NOT NULL DEFAULT '1',</w:t>
-            </w:r>
-            <w:r>
-              <w:rPr>
-                <w:rFonts w:hint="default"/>
-                <w:sz w:val="21"/>
-                <w:szCs w:val="21"/>
-                <w:vertAlign w:val="baseline"/>
-                <w:lang w:val="en-US" w:eastAsia="zh-CN"/>
-              </w:rPr>
-              <w:br w:type="textWrapping"/>
-            </w:r>
-            <w:r>
-              <w:rPr>
-                <w:rFonts w:hint="default"/>
-                <w:sz w:val="21"/>
-                <w:szCs w:val="21"/>
-                <w:vertAlign w:val="baseline"/>
-                <w:lang w:val="en-US" w:eastAsia="zh-CN"/>
-              </w:rPr>
-              <w:t> `rules` char(80) NOT NULL DEFAULT '',</w:t>
-            </w:r>
-            <w:r>
-              <w:rPr>
-                <w:rFonts w:hint="default"/>
-                <w:sz w:val="21"/>
-                <w:szCs w:val="21"/>
-                <w:vertAlign w:val="baseline"/>
-                <w:lang w:val="en-US" w:eastAsia="zh-CN"/>
-              </w:rPr>
-              <w:br w:type="textWrapping"/>
-            </w:r>
-            <w:r>
-              <w:rPr>
-                <w:rFonts w:hint="default"/>
-                <w:sz w:val="21"/>
-                <w:szCs w:val="21"/>
-                <w:vertAlign w:val="baseline"/>
-                <w:lang w:val="en-US" w:eastAsia="zh-CN"/>
-              </w:rPr>
-              <w:t> PRIMARY KEY (`id`)</w:t>
-            </w:r>
-            <w:r>
-              <w:rPr>
-                <w:rFonts w:hint="default"/>
-                <w:sz w:val="21"/>
-                <w:szCs w:val="21"/>
-                <w:vertAlign w:val="baseline"/>
-                <w:lang w:val="en-US" w:eastAsia="zh-CN"/>
-              </w:rPr>
-              <w:br w:type="textWrapping"/>
-            </w:r>
-            <w:r>
-              <w:rPr>
-                <w:rFonts w:hint="default"/>
-                <w:vertAlign w:val="baseline"/>
-                <w:lang w:val="en-US" w:eastAsia="zh-CN"/>
-              </w:rPr>
-              <w:t>) ENGINE=MyISAM AUTO_INCREMENT=40 DEFAULT CHARSET=utf8</w:t>
-            </w:r>
-          </w:p>
-        </w:tc>
-      </w:tr>
-    </w:tbl>
-    <w:p>
-      <w:pPr>
-        <w:pStyle w:val="3"/>
-        <w:ind w:firstLine="420" w:firstLineChars="0"/>
-        <w:rPr>
-          <w:rFonts w:hint="eastAsia"/>
-          <w:lang w:val="en-US" w:eastAsia="zh-CN"/>
-        </w:rPr>
-      </w:pPr>
-      <w:bookmarkStart w:id="13" w:name="_Toc11350"/>
-      <w:r>
-        <w:rPr>
-          <w:rFonts w:hint="eastAsia"/>
-          <w:lang w:val="en-US" w:eastAsia="zh-CN"/>
-        </w:rPr>
-        <w:t>用户角色表(think_auth_group)</w:t>
-      </w:r>
-      <w:bookmarkEnd w:id="13"/>
     </w:p>
     <w:tbl>
       <w:tblPr>
@@ -8430,7 +7303,7 @@
                 <w:vertAlign w:val="baseline"/>
                 <w:lang w:val="en-US" w:eastAsia="zh-CN"/>
               </w:rPr>
-              <w:t>uid</w:t>
+              <w:t>id</w:t>
             </w:r>
           </w:p>
         </w:tc>
@@ -8502,7 +7375,7 @@
                 <w:vertAlign w:val="baseline"/>
                 <w:lang w:val="en-US" w:eastAsia="zh-CN"/>
               </w:rPr>
-              <w:t>无</w:t>
+              <w:t>DEFAULT ''</w:t>
             </w:r>
           </w:p>
         </w:tc>
@@ -8526,7 +7399,7 @@
                 <w:vertAlign w:val="baseline"/>
                 <w:lang w:val="en-US" w:eastAsia="zh-CN"/>
               </w:rPr>
-              <w:t>用户id</w:t>
+              <w:t>角色id</w:t>
             </w:r>
           </w:p>
         </w:tc>
@@ -8573,7 +7446,7 @@
                 <w:vertAlign w:val="baseline"/>
                 <w:lang w:val="en-US" w:eastAsia="zh-CN"/>
               </w:rPr>
-              <w:t>group_id</w:t>
+              <w:t>title</w:t>
             </w:r>
           </w:p>
         </w:tc>
@@ -8605,7 +7478,7 @@
                 <w:vertAlign w:val="baseline"/>
                 <w:lang w:val="en-US" w:eastAsia="zh-CN"/>
               </w:rPr>
-              <w:t>mediumint(8)</w:t>
+              <w:t>char(100)</w:t>
             </w:r>
           </w:p>
         </w:tc>
@@ -8653,7 +7526,7 @@
                 <w:vertAlign w:val="baseline"/>
                 <w:lang w:val="en-US" w:eastAsia="zh-CN"/>
               </w:rPr>
-              <w:t>无</w:t>
+              <w:t>DEFAULT ''</w:t>
             </w:r>
           </w:p>
         </w:tc>
@@ -8677,7 +7550,7 @@
                 <w:vertAlign w:val="baseline"/>
                 <w:lang w:val="en-US" w:eastAsia="zh-CN"/>
               </w:rPr>
-              <w:t>角色id</w:t>
+              <w:t>角色标题</w:t>
             </w:r>
           </w:p>
         </w:tc>
@@ -8706,74 +7579,113 @@
         </w:trPr>
         <w:tc>
           <w:tcPr>
-            <w:tcW w:w="8520" w:type="dxa"/>
-            <w:gridSpan w:val="5"/>
-            <w:vAlign w:val="center"/>
-          </w:tcPr>
-          <w:p>
-            <w:pPr>
-              <w:numPr>
-                <w:ilvl w:val="0"/>
-                <w:numId w:val="6"/>
-              </w:numPr>
-              <w:jc w:val="center"/>
-              <w:rPr>
-                <w:rFonts w:hint="eastAsia"/>
-                <w:vertAlign w:val="baseline"/>
-                <w:lang w:val="en-US" w:eastAsia="zh-CN"/>
-              </w:rPr>
-            </w:pPr>
-            <w:r>
-              <w:rPr>
-                <w:rFonts w:hint="eastAsia"/>
-                <w:vertAlign w:val="baseline"/>
-                <w:lang w:val="en-US" w:eastAsia="zh-CN"/>
-              </w:rPr>
-              <w:t>两个并没有外键的关系</w:t>
-            </w:r>
-          </w:p>
-          <w:p>
-            <w:pPr>
-              <w:numPr>
-                <w:ilvl w:val="0"/>
-                <w:numId w:val="6"/>
-              </w:numPr>
-              <w:jc w:val="center"/>
-              <w:rPr>
-                <w:rFonts w:hint="eastAsia"/>
-                <w:vertAlign w:val="baseline"/>
-                <w:lang w:val="en-US" w:eastAsia="zh-CN"/>
-              </w:rPr>
-            </w:pPr>
-            <w:r>
-              <w:rPr>
-                <w:rFonts w:hint="eastAsia"/>
-                <w:vertAlign w:val="baseline"/>
-                <w:lang w:val="en-US" w:eastAsia="zh-CN"/>
-              </w:rPr>
-              <w:t>两个字段都是普通索引</w:t>
-            </w:r>
-          </w:p>
-          <w:p>
-            <w:pPr>
-              <w:numPr>
-                <w:ilvl w:val="0"/>
-                <w:numId w:val="6"/>
-              </w:numPr>
-              <w:jc w:val="center"/>
-              <w:rPr>
-                <w:rFonts w:hint="eastAsia"/>
-                <w:vertAlign w:val="baseline"/>
-                <w:lang w:val="en-US" w:eastAsia="zh-CN"/>
-              </w:rPr>
-            </w:pPr>
-            <w:r>
-              <w:rPr>
-                <w:rFonts w:hint="eastAsia"/>
-                <w:vertAlign w:val="baseline"/>
-                <w:lang w:val="en-US" w:eastAsia="zh-CN"/>
-              </w:rPr>
-              <w:t>两个字段都是唯一索引</w:t>
+            <w:tcW w:w="1574" w:type="dxa"/>
+            <w:vAlign w:val="center"/>
+          </w:tcPr>
+          <w:p>
+            <w:pPr>
+              <w:jc w:val="center"/>
+              <w:rPr>
+                <w:rFonts w:hint="eastAsia"/>
+                <w:vertAlign w:val="baseline"/>
+                <w:lang w:val="en-US" w:eastAsia="zh-CN"/>
+              </w:rPr>
+            </w:pPr>
+            <w:r>
+              <w:rPr>
+                <w:rFonts w:hint="eastAsia"/>
+                <w:vertAlign w:val="baseline"/>
+                <w:lang w:val="en-US" w:eastAsia="zh-CN"/>
+              </w:rPr>
+              <w:t>description</w:t>
+            </w:r>
+          </w:p>
+        </w:tc>
+        <w:tc>
+          <w:tcPr>
+            <w:tcW w:w="1661" w:type="dxa"/>
+            <w:vAlign w:val="center"/>
+          </w:tcPr>
+          <w:p>
+            <w:pPr>
+              <w:jc w:val="center"/>
+              <w:rPr>
+                <w:rFonts w:hint="eastAsia"/>
+                <w:vertAlign w:val="baseline"/>
+                <w:lang w:val="en-US" w:eastAsia="zh-CN"/>
+              </w:rPr>
+            </w:pPr>
+            <w:r>
+              <w:rPr>
+                <w:rFonts w:hint="eastAsia"/>
+                <w:vertAlign w:val="baseline"/>
+                <w:lang w:val="en-US" w:eastAsia="zh-CN"/>
+              </w:rPr>
+              <w:t>varchar(100)</w:t>
+            </w:r>
+          </w:p>
+        </w:tc>
+        <w:tc>
+          <w:tcPr>
+            <w:tcW w:w="1170" w:type="dxa"/>
+            <w:vAlign w:val="center"/>
+          </w:tcPr>
+          <w:p>
+            <w:pPr>
+              <w:jc w:val="center"/>
+              <w:rPr>
+                <w:rFonts w:hint="eastAsia"/>
+                <w:vertAlign w:val="baseline"/>
+                <w:lang w:val="en-US" w:eastAsia="zh-CN"/>
+              </w:rPr>
+            </w:pPr>
+            <w:r>
+              <w:rPr>
+                <w:rFonts w:hint="eastAsia"/>
+                <w:vertAlign w:val="baseline"/>
+                <w:lang w:val="en-US" w:eastAsia="zh-CN"/>
+              </w:rPr>
+              <w:t>NOT NULL,</w:t>
+            </w:r>
+          </w:p>
+        </w:tc>
+        <w:tc>
+          <w:tcPr>
+            <w:tcW w:w="1440" w:type="dxa"/>
+            <w:vAlign w:val="center"/>
+          </w:tcPr>
+          <w:p>
+            <w:pPr>
+              <w:jc w:val="center"/>
+              <w:rPr>
+                <w:rFonts w:hint="eastAsia"/>
+                <w:vertAlign w:val="baseline"/>
+                <w:lang w:val="en-US" w:eastAsia="zh-CN"/>
+              </w:rPr>
+            </w:pPr>
+          </w:p>
+        </w:tc>
+        <w:tc>
+          <w:tcPr>
+            <w:tcW w:w="2675" w:type="dxa"/>
+            <w:vAlign w:val="center"/>
+          </w:tcPr>
+          <w:p>
+            <w:pPr>
+              <w:jc w:val="center"/>
+              <w:rPr>
+                <w:rFonts w:hint="eastAsia"/>
+                <w:vertAlign w:val="baseline"/>
+                <w:lang w:val="en-US" w:eastAsia="zh-CN"/>
+              </w:rPr>
+            </w:pPr>
+            <w:r>
+              <w:rPr>
+                <w:rFonts w:hint="eastAsia"/>
+                <w:vertAlign w:val="baseline"/>
+                <w:lang w:val="en-US" w:eastAsia="zh-CN"/>
+              </w:rPr>
+              <w:t>角色描述</w:t>
             </w:r>
           </w:p>
         </w:tc>
@@ -8802,6 +7714,300 @@
         </w:trPr>
         <w:tc>
           <w:tcPr>
+            <w:tcW w:w="1574" w:type="dxa"/>
+            <w:vAlign w:val="center"/>
+          </w:tcPr>
+          <w:p>
+            <w:pPr>
+              <w:jc w:val="center"/>
+              <w:rPr>
+                <w:rFonts w:hint="eastAsia"/>
+                <w:vertAlign w:val="baseline"/>
+                <w:lang w:val="en-US" w:eastAsia="zh-CN"/>
+              </w:rPr>
+            </w:pPr>
+            <w:r>
+              <w:rPr>
+                <w:rFonts w:hint="eastAsia"/>
+                <w:vertAlign w:val="baseline"/>
+                <w:lang w:val="en-US" w:eastAsia="zh-CN"/>
+              </w:rPr>
+              <w:t>status</w:t>
+            </w:r>
+          </w:p>
+        </w:tc>
+        <w:tc>
+          <w:tcPr>
+            <w:tcW w:w="1661" w:type="dxa"/>
+            <w:vAlign w:val="center"/>
+          </w:tcPr>
+          <w:p>
+            <w:pPr>
+              <w:jc w:val="center"/>
+              <w:rPr>
+                <w:rFonts w:hint="eastAsia"/>
+                <w:vertAlign w:val="baseline"/>
+                <w:lang w:val="en-US" w:eastAsia="zh-CN"/>
+              </w:rPr>
+            </w:pPr>
+            <w:r>
+              <w:rPr>
+                <w:rFonts w:hint="eastAsia"/>
+                <w:vertAlign w:val="baseline"/>
+                <w:lang w:val="en-US" w:eastAsia="zh-CN"/>
+              </w:rPr>
+              <w:t>tinyint(1)</w:t>
+            </w:r>
+          </w:p>
+        </w:tc>
+        <w:tc>
+          <w:tcPr>
+            <w:tcW w:w="1170" w:type="dxa"/>
+            <w:vAlign w:val="center"/>
+          </w:tcPr>
+          <w:p>
+            <w:pPr>
+              <w:jc w:val="center"/>
+              <w:rPr>
+                <w:rFonts w:hint="eastAsia"/>
+                <w:vertAlign w:val="baseline"/>
+                <w:lang w:val="en-US" w:eastAsia="zh-CN"/>
+              </w:rPr>
+            </w:pPr>
+            <w:r>
+              <w:rPr>
+                <w:rFonts w:hint="eastAsia"/>
+                <w:vertAlign w:val="baseline"/>
+                <w:lang w:val="en-US" w:eastAsia="zh-CN"/>
+              </w:rPr>
+              <w:t>NOT NULL</w:t>
+            </w:r>
+          </w:p>
+        </w:tc>
+        <w:tc>
+          <w:tcPr>
+            <w:tcW w:w="1440" w:type="dxa"/>
+            <w:vAlign w:val="center"/>
+          </w:tcPr>
+          <w:p>
+            <w:pPr>
+              <w:jc w:val="center"/>
+              <w:rPr>
+                <w:rFonts w:hint="eastAsia"/>
+                <w:vertAlign w:val="baseline"/>
+                <w:lang w:val="en-US" w:eastAsia="zh-CN"/>
+              </w:rPr>
+            </w:pPr>
+            <w:r>
+              <w:rPr>
+                <w:rFonts w:hint="eastAsia"/>
+                <w:vertAlign w:val="baseline"/>
+                <w:lang w:val="en-US" w:eastAsia="zh-CN"/>
+              </w:rPr>
+              <w:t>DEFAULT '1'</w:t>
+            </w:r>
+          </w:p>
+        </w:tc>
+        <w:tc>
+          <w:tcPr>
+            <w:tcW w:w="2675" w:type="dxa"/>
+            <w:vAlign w:val="center"/>
+          </w:tcPr>
+          <w:p>
+            <w:pPr>
+              <w:jc w:val="center"/>
+              <w:rPr>
+                <w:rFonts w:hint="eastAsia"/>
+                <w:vertAlign w:val="baseline"/>
+                <w:lang w:val="en-US" w:eastAsia="zh-CN"/>
+              </w:rPr>
+            </w:pPr>
+            <w:r>
+              <w:rPr>
+                <w:rFonts w:hint="eastAsia"/>
+                <w:vertAlign w:val="baseline"/>
+                <w:lang w:val="en-US" w:eastAsia="zh-CN"/>
+              </w:rPr>
+              <w:t>角色是否禁用,1表示启用</w:t>
+            </w:r>
+          </w:p>
+        </w:tc>
+      </w:tr>
+      <w:tr>
+        <w:tblPrEx>
+          <w:tblBorders>
+            <w:top w:val="single" w:color="auto" w:sz="4" w:space="0"/>
+            <w:left w:val="single" w:color="auto" w:sz="4" w:space="0"/>
+            <w:bottom w:val="single" w:color="auto" w:sz="4" w:space="0"/>
+            <w:right w:val="single" w:color="auto" w:sz="4" w:space="0"/>
+            <w:insideH w:val="single" w:color="auto" w:sz="4" w:space="0"/>
+            <w:insideV w:val="single" w:color="auto" w:sz="4" w:space="0"/>
+          </w:tblBorders>
+          <w:tblLayout w:type="fixed"/>
+          <w:tblCellMar>
+            <w:top w:w="0" w:type="dxa"/>
+            <w:left w:w="108" w:type="dxa"/>
+            <w:bottom w:w="0" w:type="dxa"/>
+            <w:right w:w="108" w:type="dxa"/>
+          </w:tblCellMar>
+        </w:tblPrEx>
+        <w:trPr>
+          <w:trHeight w:val="454" w:hRule="atLeast"/>
+          <w:jc w:val="center"/>
+        </w:trPr>
+        <w:tc>
+          <w:tcPr>
+            <w:tcW w:w="1574" w:type="dxa"/>
+            <w:vAlign w:val="center"/>
+          </w:tcPr>
+          <w:p>
+            <w:pPr>
+              <w:jc w:val="center"/>
+              <w:rPr>
+                <w:rFonts w:hint="eastAsia"/>
+                <w:vertAlign w:val="baseline"/>
+                <w:lang w:val="en-US" w:eastAsia="zh-CN"/>
+              </w:rPr>
+            </w:pPr>
+            <w:r>
+              <w:rPr>
+                <w:rFonts w:hint="eastAsia"/>
+                <w:vertAlign w:val="baseline"/>
+                <w:lang w:val="en-US" w:eastAsia="zh-CN"/>
+              </w:rPr>
+              <w:t>rules</w:t>
+            </w:r>
+          </w:p>
+        </w:tc>
+        <w:tc>
+          <w:tcPr>
+            <w:tcW w:w="1661" w:type="dxa"/>
+            <w:vAlign w:val="center"/>
+          </w:tcPr>
+          <w:p>
+            <w:pPr>
+              <w:jc w:val="center"/>
+              <w:rPr>
+                <w:rFonts w:hint="eastAsia"/>
+                <w:vertAlign w:val="baseline"/>
+                <w:lang w:val="en-US" w:eastAsia="zh-CN"/>
+              </w:rPr>
+            </w:pPr>
+            <w:r>
+              <w:rPr>
+                <w:rFonts w:hint="eastAsia"/>
+                <w:vertAlign w:val="baseline"/>
+                <w:lang w:val="en-US" w:eastAsia="zh-CN"/>
+              </w:rPr>
+              <w:t> </w:t>
+            </w:r>
+            <w:r>
+              <w:rPr>
+                <w:rFonts w:hint="default"/>
+                <w:vertAlign w:val="baseline"/>
+                <w:lang w:val="en-US" w:eastAsia="zh-CN"/>
+              </w:rPr>
+              <w:t>char(80)</w:t>
+            </w:r>
+          </w:p>
+        </w:tc>
+        <w:tc>
+          <w:tcPr>
+            <w:tcW w:w="1170" w:type="dxa"/>
+            <w:vAlign w:val="center"/>
+          </w:tcPr>
+          <w:p>
+            <w:pPr>
+              <w:jc w:val="center"/>
+              <w:rPr>
+                <w:rFonts w:hint="eastAsia"/>
+                <w:vertAlign w:val="baseline"/>
+                <w:lang w:val="en-US" w:eastAsia="zh-CN"/>
+              </w:rPr>
+            </w:pPr>
+            <w:r>
+              <w:rPr>
+                <w:rFonts w:hint="eastAsia"/>
+                <w:vertAlign w:val="baseline"/>
+                <w:lang w:val="en-US" w:eastAsia="zh-CN"/>
+              </w:rPr>
+              <w:t>NOT NULL</w:t>
+            </w:r>
+          </w:p>
+        </w:tc>
+        <w:tc>
+          <w:tcPr>
+            <w:tcW w:w="1440" w:type="dxa"/>
+            <w:vAlign w:val="center"/>
+          </w:tcPr>
+          <w:p>
+            <w:pPr>
+              <w:jc w:val="center"/>
+              <w:rPr>
+                <w:rFonts w:hint="eastAsia"/>
+                <w:vertAlign w:val="baseline"/>
+                <w:lang w:val="en-US" w:eastAsia="zh-CN"/>
+              </w:rPr>
+            </w:pPr>
+            <w:r>
+              <w:rPr>
+                <w:rFonts w:hint="eastAsia"/>
+                <w:vertAlign w:val="baseline"/>
+                <w:lang w:val="en-US" w:eastAsia="zh-CN"/>
+              </w:rPr>
+              <w:t>DEFAULT ''</w:t>
+            </w:r>
+          </w:p>
+        </w:tc>
+        <w:tc>
+          <w:tcPr>
+            <w:tcW w:w="2675" w:type="dxa"/>
+            <w:vAlign w:val="center"/>
+          </w:tcPr>
+          <w:p>
+            <w:pPr>
+              <w:jc w:val="center"/>
+              <w:rPr>
+                <w:rFonts w:hint="eastAsia"/>
+                <w:vertAlign w:val="baseline"/>
+                <w:lang w:val="en-US" w:eastAsia="zh-CN"/>
+              </w:rPr>
+            </w:pPr>
+            <w:r>
+              <w:rPr>
+                <w:rFonts w:hint="eastAsia"/>
+                <w:vertAlign w:val="baseline"/>
+                <w:lang w:val="en-US" w:eastAsia="zh-CN"/>
+              </w:rPr>
+              <w:t>角色拥有的规则</w:t>
+            </w:r>
+          </w:p>
+        </w:tc>
+      </w:tr>
+      <w:tr>
+        <w:tblPrEx>
+          <w:tblBorders>
+            <w:top w:val="single" w:color="auto" w:sz="4" w:space="0"/>
+            <w:left w:val="single" w:color="auto" w:sz="4" w:space="0"/>
+            <w:bottom w:val="single" w:color="auto" w:sz="4" w:space="0"/>
+            <w:right w:val="single" w:color="auto" w:sz="4" w:space="0"/>
+            <w:insideH w:val="single" w:color="auto" w:sz="4" w:space="0"/>
+            <w:insideV w:val="single" w:color="auto" w:sz="4" w:space="0"/>
+          </w:tblBorders>
+          <w:tblLayout w:type="fixed"/>
+          <w:tblCellMar>
+            <w:top w:w="0" w:type="dxa"/>
+            <w:left w:w="108" w:type="dxa"/>
+            <w:bottom w:w="0" w:type="dxa"/>
+            <w:right w:w="108" w:type="dxa"/>
+          </w:tblCellMar>
+        </w:tblPrEx>
+        <w:trPr>
+          <w:trHeight w:val="454" w:hRule="atLeast"/>
+          <w:jc w:val="center"/>
+        </w:trPr>
+        <w:tc>
+          <w:tcPr>
             <w:tcW w:w="8520" w:type="dxa"/>
             <w:gridSpan w:val="5"/>
             <w:vAlign w:val="center"/>
@@ -8815,6 +8021,30 @@
                 <w:lang w:val="en-US" w:eastAsia="zh-CN"/>
               </w:rPr>
             </w:pPr>
+            <w:r>
+              <w:rPr>
+                <w:rFonts w:hint="eastAsia"/>
+                <w:vertAlign w:val="baseline"/>
+                <w:lang w:val="en-US" w:eastAsia="zh-CN"/>
+              </w:rPr>
+              <w:t>CREATE TABLE `think_auth_group` (</w:t>
+            </w:r>
+            <w:r>
+              <w:rPr>
+                <w:rFonts w:hint="default"/>
+                <w:vertAlign w:val="baseline"/>
+                <w:lang w:val="en-US" w:eastAsia="zh-CN"/>
+              </w:rPr>
+              <w:br w:type="textWrapping"/>
+            </w:r>
+            <w:r>
+              <w:rPr>
+                <w:rFonts w:hint="default"/>
+                <w:vertAlign w:val="baseline"/>
+                <w:lang w:val="en-US" w:eastAsia="zh-CN"/>
+              </w:rPr>
+              <w:t> </w:t>
+            </w:r>
             <w:r>
               <w:rPr>
                 <w:rFonts w:hint="default"/>
@@ -8823,7 +8053,7 @@
                 <w:vertAlign w:val="baseline"/>
                 <w:lang w:val="en-US" w:eastAsia="zh-CN"/>
               </w:rPr>
-              <w:t>CREATE TABLE `think_auth_group_access` (</w:t>
+              <w:t>`id` mediumint(8) unsigned NOT NULL AUTO_INCREMENT,</w:t>
             </w:r>
             <w:r>
               <w:rPr>
@@ -8843,7 +8073,7 @@
                 <w:vertAlign w:val="baseline"/>
                 <w:lang w:val="en-US" w:eastAsia="zh-CN"/>
               </w:rPr>
-              <w:t> `uid` mediumint(8) unsigned NOT NULL COMMENT '用户id',</w:t>
+              <w:t> `title` char(100) NOT NULL DEFAULT '',</w:t>
             </w:r>
             <w:r>
               <w:rPr>
@@ -8863,7 +8093,7 @@
                 <w:vertAlign w:val="baseline"/>
                 <w:lang w:val="en-US" w:eastAsia="zh-CN"/>
               </w:rPr>
-              <w:t> `group_id` mediumint(8) unsigned NOT NULL COMMENT '用户组id',</w:t>
+              <w:t> `description` varchar(100) NOT NULL,</w:t>
             </w:r>
             <w:r>
               <w:rPr>
@@ -8883,7 +8113,7 @@
                 <w:vertAlign w:val="baseline"/>
                 <w:lang w:val="en-US" w:eastAsia="zh-CN"/>
               </w:rPr>
-              <w:t> UNIQUE KEY `uid_group_id` (`uid`,`group_id`),</w:t>
+              <w:t> `status` tinyint(1) NOT NULL DEFAULT '1',</w:t>
             </w:r>
             <w:r>
               <w:rPr>
@@ -8903,7 +8133,7 @@
                 <w:vertAlign w:val="baseline"/>
                 <w:lang w:val="en-US" w:eastAsia="zh-CN"/>
               </w:rPr>
-              <w:t> KEY `uid` (`uid`),</w:t>
+              <w:t> `rules` char(80) NOT NULL DEFAULT '',</w:t>
             </w:r>
             <w:r>
               <w:rPr>
@@ -8923,7 +8153,7 @@
                 <w:vertAlign w:val="baseline"/>
                 <w:lang w:val="en-US" w:eastAsia="zh-CN"/>
               </w:rPr>
-              <w:t> KEY `group_id` (`group_id`)</w:t>
+              <w:t> PRIMARY KEY (`id`)</w:t>
             </w:r>
             <w:r>
               <w:rPr>
@@ -8938,12 +8168,10 @@
             <w:r>
               <w:rPr>
                 <w:rFonts w:hint="default"/>
-                <w:sz w:val="21"/>
-                <w:szCs w:val="21"/>
-                <w:vertAlign w:val="baseline"/>
-                <w:lang w:val="en-US" w:eastAsia="zh-CN"/>
-              </w:rPr>
-              <w:t>) ENGINE=MyISAM DEFAULT CHARSET=utf8 COMMENT='用户组明细表'</w:t>
+                <w:vertAlign w:val="baseline"/>
+                <w:lang w:val="en-US" w:eastAsia="zh-CN"/>
+              </w:rPr>
+              <w:t>) ENGINE=MyISAM AUTO_INCREMENT=40 DEFAULT CHARSET=utf8</w:t>
             </w:r>
           </w:p>
         </w:tc>
@@ -8951,235 +8179,22 @@
     </w:tbl>
     <w:p>
       <w:pPr>
-        <w:rPr>
-          <w:rFonts w:hint="eastAsia"/>
-          <w:lang w:val="en-US" w:eastAsia="zh-CN"/>
-        </w:rPr>
-      </w:pPr>
-    </w:p>
-    <w:p>
-      <w:pPr>
-        <w:rPr>
-          <w:rFonts w:hint="default" w:ascii="Helvetica" w:hAnsi="Helvetica" w:eastAsia="Helvetica" w:cs="Helvetica"/>
-          <w:i w:val="0"/>
-          <w:caps w:val="0"/>
-          <w:color w:val="000000"/>
-          <w:spacing w:val="0"/>
-          <w:sz w:val="16"/>
-          <w:szCs w:val="16"/>
-          <w:shd w:val="clear" w:fill="FFFFFF"/>
-        </w:rPr>
-      </w:pPr>
-      <w:r>
-        <w:rPr>
-          <w:rFonts w:ascii="Helvetica" w:hAnsi="Helvetica" w:eastAsia="Helvetica" w:cs="Helvetica"/>
-          <w:i w:val="0"/>
-          <w:caps w:val="0"/>
-          <w:color w:val="000000"/>
-          <w:spacing w:val="0"/>
-          <w:sz w:val="16"/>
-          <w:szCs w:val="16"/>
-          <w:shd w:val="clear" w:fill="FFFFFF"/>
-        </w:rPr>
-        <w:t>key 是数据库的</w:t>
-      </w:r>
-      <w:r>
-        <w:rPr>
-          <w:rStyle w:val="11"/>
-          <w:rFonts w:hint="default" w:ascii="Helvetica" w:hAnsi="Helvetica" w:eastAsia="Helvetica" w:cs="Helvetica"/>
-          <w:i w:val="0"/>
-          <w:caps w:val="0"/>
-          <w:color w:val="FF0000"/>
-          <w:spacing w:val="0"/>
-          <w:sz w:val="16"/>
-          <w:szCs w:val="16"/>
-          <w:shd w:val="clear" w:fill="FFFFFF"/>
-        </w:rPr>
-        <w:t>物理结构</w:t>
-      </w:r>
-      <w:r>
-        <w:rPr>
-          <w:rFonts w:hint="default" w:ascii="Helvetica" w:hAnsi="Helvetica" w:eastAsia="Helvetica" w:cs="Helvetica"/>
-          <w:i w:val="0"/>
-          <w:caps w:val="0"/>
-          <w:color w:val="000000"/>
-          <w:spacing w:val="0"/>
-          <w:sz w:val="16"/>
-          <w:szCs w:val="16"/>
-          <w:shd w:val="clear" w:fill="FFFFFF"/>
-        </w:rPr>
-        <w:t>，它包含两层意义和作用，</w:t>
-      </w:r>
-    </w:p>
-    <w:p>
-      <w:pPr>
-        <w:pStyle w:val="9"/>
-        <w:keepNext w:val="0"/>
-        <w:keepLines w:val="0"/>
-        <w:widowControl/>
-        <w:suppressLineNumbers w:val="0"/>
-        <w:pBdr>
-          <w:top w:val="none" w:color="auto" w:sz="0" w:space="0"/>
-          <w:left w:val="none" w:color="auto" w:sz="0" w:space="0"/>
-          <w:bottom w:val="none" w:color="auto" w:sz="0" w:space="0"/>
-          <w:right w:val="none" w:color="auto" w:sz="0" w:space="0"/>
-        </w:pBdr>
-        <w:shd w:val="clear" w:fill="FFFFFF"/>
-        <w:spacing w:before="120" w:beforeAutospacing="0" w:after="120" w:afterAutospacing="0"/>
-        <w:ind w:left="0" w:right="0" w:firstLine="0"/>
-        <w:jc w:val="left"/>
-        <w:rPr>
-          <w:rFonts w:ascii="Helvetica" w:hAnsi="Helvetica" w:eastAsia="Helvetica" w:cs="Helvetica"/>
-          <w:i w:val="0"/>
-          <w:caps w:val="0"/>
-          <w:color w:val="000000"/>
-          <w:spacing w:val="0"/>
-          <w:sz w:val="16"/>
-          <w:szCs w:val="16"/>
-        </w:rPr>
-      </w:pPr>
-      <w:r>
-        <w:rPr>
-          <w:rStyle w:val="11"/>
-          <w:rFonts w:hint="default" w:ascii="Helvetica" w:hAnsi="Helvetica" w:eastAsia="Helvetica" w:cs="Helvetica"/>
-          <w:i w:val="0"/>
-          <w:caps w:val="0"/>
-          <w:color w:val="FF0000"/>
-          <w:spacing w:val="0"/>
-          <w:sz w:val="16"/>
-          <w:szCs w:val="16"/>
-          <w:shd w:val="clear" w:fill="FFFFFF"/>
-        </w:rPr>
-        <w:t>一是约束（偏重于约束和规范数据库的结构完整性），</w:t>
-      </w:r>
-    </w:p>
-    <w:p>
-      <w:pPr>
-        <w:pStyle w:val="9"/>
-        <w:keepNext w:val="0"/>
-        <w:keepLines w:val="0"/>
-        <w:widowControl/>
-        <w:suppressLineNumbers w:val="0"/>
-        <w:pBdr>
-          <w:top w:val="none" w:color="auto" w:sz="0" w:space="0"/>
-          <w:left w:val="none" w:color="auto" w:sz="0" w:space="0"/>
-          <w:bottom w:val="none" w:color="auto" w:sz="0" w:space="0"/>
-          <w:right w:val="none" w:color="auto" w:sz="0" w:space="0"/>
-        </w:pBdr>
-        <w:shd w:val="clear" w:fill="FFFFFF"/>
-        <w:spacing w:before="120" w:beforeAutospacing="0" w:after="120" w:afterAutospacing="0"/>
-        <w:ind w:left="0" w:right="0" w:firstLine="0"/>
-        <w:jc w:val="left"/>
-        <w:rPr>
-          <w:rFonts w:hint="default" w:ascii="Helvetica" w:hAnsi="Helvetica" w:eastAsia="Helvetica" w:cs="Helvetica"/>
-          <w:i w:val="0"/>
-          <w:caps w:val="0"/>
-          <w:color w:val="000000"/>
-          <w:spacing w:val="0"/>
-          <w:sz w:val="16"/>
-          <w:szCs w:val="16"/>
-        </w:rPr>
-      </w:pPr>
-      <w:r>
-        <w:rPr>
-          <w:rStyle w:val="11"/>
-          <w:rFonts w:hint="default" w:ascii="Helvetica" w:hAnsi="Helvetica" w:eastAsia="Helvetica" w:cs="Helvetica"/>
-          <w:i w:val="0"/>
-          <w:caps w:val="0"/>
-          <w:color w:val="FF0000"/>
-          <w:spacing w:val="0"/>
-          <w:sz w:val="16"/>
-          <w:szCs w:val="16"/>
-          <w:shd w:val="clear" w:fill="FFFFFF"/>
-        </w:rPr>
-        <w:t>二是索引（辅助查询用的）。</w:t>
-      </w:r>
-    </w:p>
-    <w:p>
-      <w:pPr>
-        <w:rPr>
-          <w:rStyle w:val="11"/>
-          <w:rFonts w:hint="default" w:ascii="Helvetica" w:hAnsi="Helvetica" w:eastAsia="Helvetica" w:cs="Helvetica"/>
-          <w:i w:val="0"/>
-          <w:caps w:val="0"/>
-          <w:color w:val="FF0000"/>
-          <w:spacing w:val="0"/>
-          <w:kern w:val="0"/>
-          <w:sz w:val="16"/>
-          <w:szCs w:val="16"/>
-          <w:shd w:val="clear" w:fill="FFFFFF"/>
-          <w:lang w:val="en-US" w:eastAsia="zh-CN" w:bidi="ar"/>
-        </w:rPr>
-      </w:pPr>
-      <w:r>
-        <w:rPr>
-          <w:rStyle w:val="11"/>
-          <w:rFonts w:hint="default" w:ascii="Helvetica" w:hAnsi="Helvetica" w:eastAsia="Helvetica" w:cs="Helvetica"/>
-          <w:i w:val="0"/>
-          <w:caps w:val="0"/>
-          <w:color w:val="FF0000"/>
-          <w:spacing w:val="0"/>
-          <w:kern w:val="0"/>
-          <w:sz w:val="16"/>
-          <w:szCs w:val="16"/>
-          <w:shd w:val="clear" w:fill="FFFFFF"/>
-          <w:lang w:val="en-US" w:eastAsia="zh-CN" w:bidi="ar"/>
-        </w:rPr>
-        <w:t>UNIQUE KEY的用途：主要是用来防止数据插入的时候重复的。 </w:t>
-      </w:r>
-    </w:p>
-    <w:p>
-      <w:pPr>
-        <w:rPr>
-          <w:rStyle w:val="11"/>
-          <w:rFonts w:hint="default" w:ascii="Helvetica" w:hAnsi="Helvetica" w:eastAsia="Helvetica" w:cs="Helvetica"/>
-          <w:i w:val="0"/>
-          <w:caps w:val="0"/>
-          <w:color w:val="FF0000"/>
-          <w:spacing w:val="0"/>
-          <w:kern w:val="0"/>
-          <w:sz w:val="16"/>
-          <w:szCs w:val="16"/>
-          <w:shd w:val="clear" w:fill="FFFFFF"/>
-          <w:lang w:val="en-US" w:eastAsia="zh-CN" w:bidi="ar"/>
-        </w:rPr>
-      </w:pPr>
-    </w:p>
-    <w:p>
-      <w:pPr>
-        <w:rPr>
-          <w:rStyle w:val="11"/>
-          <w:rFonts w:hint="default" w:ascii="Helvetica" w:hAnsi="Helvetica" w:eastAsia="Helvetica" w:cs="Helvetica"/>
-          <w:i w:val="0"/>
-          <w:caps w:val="0"/>
-          <w:color w:val="FF0000"/>
-          <w:spacing w:val="0"/>
-          <w:kern w:val="0"/>
-          <w:sz w:val="16"/>
-          <w:szCs w:val="16"/>
-          <w:shd w:val="clear" w:fill="FFFFFF"/>
-          <w:lang w:val="en-US" w:eastAsia="zh-CN" w:bidi="ar"/>
-        </w:rPr>
-      </w:pPr>
-    </w:p>
-    <w:p>
-      <w:pPr>
         <w:pStyle w:val="3"/>
         <w:ind w:firstLine="420" w:firstLineChars="0"/>
         <w:rPr>
-          <w:rFonts w:hint="eastAsia" w:eastAsia="宋体"/>
-          <w:lang w:val="en-US" w:eastAsia="zh-CN"/>
-        </w:rPr>
-      </w:pPr>
-      <w:bookmarkStart w:id="14" w:name="_Toc29911"/>
-      <w:r>
-        <w:rPr>
-          <w:rFonts w:hint="eastAsia"/>
-          <w:lang w:val="en-US" w:eastAsia="zh-CN"/>
-        </w:rPr>
-        <w:t>权限(规则)表(think_auth_rules)</w:t>
-      </w:r>
-      <w:bookmarkEnd w:id="14"/>
+          <w:rFonts w:hint="eastAsia"/>
+          <w:lang w:val="en-US" w:eastAsia="zh-CN"/>
+        </w:rPr>
+      </w:pPr>
+      <w:bookmarkStart w:id="13" w:name="_Toc11350"/>
+      <w:r>
+        <w:rPr>
+          <w:rFonts w:hint="eastAsia"/>
+          <w:lang w:val="en-US" w:eastAsia="zh-CN"/>
+        </w:rPr>
+        <w:t>用户角色表(think_auth_group)</w:t>
+      </w:r>
+      <w:bookmarkEnd w:id="13"/>
     </w:p>
     <w:tbl>
       <w:tblPr>
@@ -9419,6 +8434,995 @@
                 <w:vertAlign w:val="baseline"/>
                 <w:lang w:val="en-US" w:eastAsia="zh-CN"/>
               </w:rPr>
+              <w:t>uid</w:t>
+            </w:r>
+          </w:p>
+        </w:tc>
+        <w:tc>
+          <w:tcPr>
+            <w:tcW w:w="1661" w:type="dxa"/>
+            <w:vAlign w:val="center"/>
+          </w:tcPr>
+          <w:p>
+            <w:pPr>
+              <w:jc w:val="center"/>
+              <w:rPr>
+                <w:rFonts w:hint="eastAsia"/>
+                <w:vertAlign w:val="baseline"/>
+                <w:lang w:val="en-US" w:eastAsia="zh-CN"/>
+              </w:rPr>
+            </w:pPr>
+            <w:r>
+              <w:rPr>
+                <w:rFonts w:hint="eastAsia"/>
+                <w:vertAlign w:val="baseline"/>
+                <w:lang w:val="en-US" w:eastAsia="zh-CN"/>
+              </w:rPr>
+              <w:t>mediumint(8)</w:t>
+            </w:r>
+          </w:p>
+        </w:tc>
+        <w:tc>
+          <w:tcPr>
+            <w:tcW w:w="1170" w:type="dxa"/>
+            <w:vAlign w:val="center"/>
+          </w:tcPr>
+          <w:p>
+            <w:pPr>
+              <w:jc w:val="center"/>
+              <w:rPr>
+                <w:rFonts w:hint="eastAsia"/>
+                <w:vertAlign w:val="baseline"/>
+                <w:lang w:val="en-US" w:eastAsia="zh-CN"/>
+              </w:rPr>
+            </w:pPr>
+            <w:r>
+              <w:rPr>
+                <w:rFonts w:hint="eastAsia"/>
+                <w:vertAlign w:val="baseline"/>
+                <w:lang w:val="en-US" w:eastAsia="zh-CN"/>
+              </w:rPr>
+              <w:t>NOT NULL</w:t>
+            </w:r>
+          </w:p>
+        </w:tc>
+        <w:tc>
+          <w:tcPr>
+            <w:tcW w:w="1440" w:type="dxa"/>
+            <w:vAlign w:val="center"/>
+          </w:tcPr>
+          <w:p>
+            <w:pPr>
+              <w:jc w:val="center"/>
+              <w:rPr>
+                <w:rFonts w:hint="eastAsia"/>
+                <w:vertAlign w:val="baseline"/>
+                <w:lang w:val="en-US" w:eastAsia="zh-CN"/>
+              </w:rPr>
+            </w:pPr>
+            <w:r>
+              <w:rPr>
+                <w:rFonts w:hint="eastAsia"/>
+                <w:vertAlign w:val="baseline"/>
+                <w:lang w:val="en-US" w:eastAsia="zh-CN"/>
+              </w:rPr>
+              <w:t>无</w:t>
+            </w:r>
+          </w:p>
+        </w:tc>
+        <w:tc>
+          <w:tcPr>
+            <w:tcW w:w="2675" w:type="dxa"/>
+            <w:vAlign w:val="center"/>
+          </w:tcPr>
+          <w:p>
+            <w:pPr>
+              <w:jc w:val="center"/>
+              <w:rPr>
+                <w:rFonts w:hint="eastAsia"/>
+                <w:vertAlign w:val="baseline"/>
+                <w:lang w:val="en-US" w:eastAsia="zh-CN"/>
+              </w:rPr>
+            </w:pPr>
+            <w:r>
+              <w:rPr>
+                <w:rFonts w:hint="eastAsia"/>
+                <w:vertAlign w:val="baseline"/>
+                <w:lang w:val="en-US" w:eastAsia="zh-CN"/>
+              </w:rPr>
+              <w:t>用户id</w:t>
+            </w:r>
+          </w:p>
+        </w:tc>
+      </w:tr>
+      <w:tr>
+        <w:tblPrEx>
+          <w:tblBorders>
+            <w:top w:val="single" w:color="auto" w:sz="4" w:space="0"/>
+            <w:left w:val="single" w:color="auto" w:sz="4" w:space="0"/>
+            <w:bottom w:val="single" w:color="auto" w:sz="4" w:space="0"/>
+            <w:right w:val="single" w:color="auto" w:sz="4" w:space="0"/>
+            <w:insideH w:val="single" w:color="auto" w:sz="4" w:space="0"/>
+            <w:insideV w:val="single" w:color="auto" w:sz="4" w:space="0"/>
+          </w:tblBorders>
+          <w:tblLayout w:type="fixed"/>
+          <w:tblCellMar>
+            <w:top w:w="0" w:type="dxa"/>
+            <w:left w:w="108" w:type="dxa"/>
+            <w:bottom w:w="0" w:type="dxa"/>
+            <w:right w:w="108" w:type="dxa"/>
+          </w:tblCellMar>
+        </w:tblPrEx>
+        <w:trPr>
+          <w:trHeight w:val="454" w:hRule="atLeast"/>
+          <w:jc w:val="center"/>
+        </w:trPr>
+        <w:tc>
+          <w:tcPr>
+            <w:tcW w:w="1574" w:type="dxa"/>
+            <w:vAlign w:val="center"/>
+          </w:tcPr>
+          <w:p>
+            <w:pPr>
+              <w:jc w:val="center"/>
+              <w:rPr>
+                <w:rFonts w:hint="eastAsia"/>
+                <w:vertAlign w:val="baseline"/>
+                <w:lang w:val="en-US" w:eastAsia="zh-CN"/>
+              </w:rPr>
+            </w:pPr>
+            <w:r>
+              <w:rPr>
+                <w:rFonts w:hint="eastAsia"/>
+                <w:vertAlign w:val="baseline"/>
+                <w:lang w:val="en-US" w:eastAsia="zh-CN"/>
+              </w:rPr>
+              <w:t>group_id</w:t>
+            </w:r>
+          </w:p>
+        </w:tc>
+        <w:tc>
+          <w:tcPr>
+            <w:tcW w:w="1661" w:type="dxa"/>
+            <w:vAlign w:val="center"/>
+          </w:tcPr>
+          <w:p>
+            <w:pPr>
+              <w:jc w:val="center"/>
+              <w:rPr>
+                <w:rFonts w:hint="eastAsia"/>
+                <w:vertAlign w:val="baseline"/>
+                <w:lang w:val="en-US" w:eastAsia="zh-CN"/>
+              </w:rPr>
+            </w:pPr>
+            <w:r>
+              <w:rPr>
+                <w:rFonts w:hint="eastAsia"/>
+                <w:vertAlign w:val="baseline"/>
+                <w:lang w:val="en-US" w:eastAsia="zh-CN"/>
+              </w:rPr>
+              <w:t> </w:t>
+            </w:r>
+            <w:r>
+              <w:rPr>
+                <w:rFonts w:hint="default"/>
+                <w:vertAlign w:val="baseline"/>
+                <w:lang w:val="en-US" w:eastAsia="zh-CN"/>
+              </w:rPr>
+              <w:t>mediumint(8)</w:t>
+            </w:r>
+          </w:p>
+        </w:tc>
+        <w:tc>
+          <w:tcPr>
+            <w:tcW w:w="1170" w:type="dxa"/>
+            <w:vAlign w:val="center"/>
+          </w:tcPr>
+          <w:p>
+            <w:pPr>
+              <w:jc w:val="center"/>
+              <w:rPr>
+                <w:rFonts w:hint="eastAsia"/>
+                <w:vertAlign w:val="baseline"/>
+                <w:lang w:val="en-US" w:eastAsia="zh-CN"/>
+              </w:rPr>
+            </w:pPr>
+            <w:r>
+              <w:rPr>
+                <w:rFonts w:hint="eastAsia"/>
+                <w:vertAlign w:val="baseline"/>
+                <w:lang w:val="en-US" w:eastAsia="zh-CN"/>
+              </w:rPr>
+              <w:t>NOT NULL</w:t>
+            </w:r>
+          </w:p>
+        </w:tc>
+        <w:tc>
+          <w:tcPr>
+            <w:tcW w:w="1440" w:type="dxa"/>
+            <w:vAlign w:val="center"/>
+          </w:tcPr>
+          <w:p>
+            <w:pPr>
+              <w:jc w:val="center"/>
+              <w:rPr>
+                <w:rFonts w:hint="eastAsia"/>
+                <w:vertAlign w:val="baseline"/>
+                <w:lang w:val="en-US" w:eastAsia="zh-CN"/>
+              </w:rPr>
+            </w:pPr>
+            <w:r>
+              <w:rPr>
+                <w:rFonts w:hint="eastAsia"/>
+                <w:vertAlign w:val="baseline"/>
+                <w:lang w:val="en-US" w:eastAsia="zh-CN"/>
+              </w:rPr>
+              <w:t>无</w:t>
+            </w:r>
+          </w:p>
+        </w:tc>
+        <w:tc>
+          <w:tcPr>
+            <w:tcW w:w="2675" w:type="dxa"/>
+            <w:vAlign w:val="center"/>
+          </w:tcPr>
+          <w:p>
+            <w:pPr>
+              <w:jc w:val="center"/>
+              <w:rPr>
+                <w:rFonts w:hint="eastAsia"/>
+                <w:vertAlign w:val="baseline"/>
+                <w:lang w:val="en-US" w:eastAsia="zh-CN"/>
+              </w:rPr>
+            </w:pPr>
+            <w:r>
+              <w:rPr>
+                <w:rFonts w:hint="eastAsia"/>
+                <w:vertAlign w:val="baseline"/>
+                <w:lang w:val="en-US" w:eastAsia="zh-CN"/>
+              </w:rPr>
+              <w:t>角色id</w:t>
+            </w:r>
+          </w:p>
+        </w:tc>
+      </w:tr>
+      <w:tr>
+        <w:tblPrEx>
+          <w:tblBorders>
+            <w:top w:val="single" w:color="auto" w:sz="4" w:space="0"/>
+            <w:left w:val="single" w:color="auto" w:sz="4" w:space="0"/>
+            <w:bottom w:val="single" w:color="auto" w:sz="4" w:space="0"/>
+            <w:right w:val="single" w:color="auto" w:sz="4" w:space="0"/>
+            <w:insideH w:val="single" w:color="auto" w:sz="4" w:space="0"/>
+            <w:insideV w:val="single" w:color="auto" w:sz="4" w:space="0"/>
+          </w:tblBorders>
+          <w:tblLayout w:type="fixed"/>
+          <w:tblCellMar>
+            <w:top w:w="0" w:type="dxa"/>
+            <w:left w:w="108" w:type="dxa"/>
+            <w:bottom w:w="0" w:type="dxa"/>
+            <w:right w:w="108" w:type="dxa"/>
+          </w:tblCellMar>
+        </w:tblPrEx>
+        <w:trPr>
+          <w:trHeight w:val="454" w:hRule="atLeast"/>
+          <w:jc w:val="center"/>
+        </w:trPr>
+        <w:tc>
+          <w:tcPr>
+            <w:tcW w:w="8520" w:type="dxa"/>
+            <w:gridSpan w:val="5"/>
+            <w:vAlign w:val="center"/>
+          </w:tcPr>
+          <w:p>
+            <w:pPr>
+              <w:numPr>
+                <w:ilvl w:val="0"/>
+                <w:numId w:val="6"/>
+              </w:numPr>
+              <w:jc w:val="center"/>
+              <w:rPr>
+                <w:rFonts w:hint="eastAsia"/>
+                <w:vertAlign w:val="baseline"/>
+                <w:lang w:val="en-US" w:eastAsia="zh-CN"/>
+              </w:rPr>
+            </w:pPr>
+            <w:r>
+              <w:rPr>
+                <w:rFonts w:hint="eastAsia"/>
+                <w:vertAlign w:val="baseline"/>
+                <w:lang w:val="en-US" w:eastAsia="zh-CN"/>
+              </w:rPr>
+              <w:t>两个并没有外键的关系</w:t>
+            </w:r>
+          </w:p>
+          <w:p>
+            <w:pPr>
+              <w:numPr>
+                <w:ilvl w:val="0"/>
+                <w:numId w:val="6"/>
+              </w:numPr>
+              <w:jc w:val="center"/>
+              <w:rPr>
+                <w:rFonts w:hint="eastAsia"/>
+                <w:vertAlign w:val="baseline"/>
+                <w:lang w:val="en-US" w:eastAsia="zh-CN"/>
+              </w:rPr>
+            </w:pPr>
+            <w:r>
+              <w:rPr>
+                <w:rFonts w:hint="eastAsia"/>
+                <w:vertAlign w:val="baseline"/>
+                <w:lang w:val="en-US" w:eastAsia="zh-CN"/>
+              </w:rPr>
+              <w:t>两个字段都是普通索引</w:t>
+            </w:r>
+          </w:p>
+          <w:p>
+            <w:pPr>
+              <w:numPr>
+                <w:ilvl w:val="0"/>
+                <w:numId w:val="6"/>
+              </w:numPr>
+              <w:jc w:val="center"/>
+              <w:rPr>
+                <w:rFonts w:hint="eastAsia"/>
+                <w:vertAlign w:val="baseline"/>
+                <w:lang w:val="en-US" w:eastAsia="zh-CN"/>
+              </w:rPr>
+            </w:pPr>
+            <w:r>
+              <w:rPr>
+                <w:rFonts w:hint="eastAsia"/>
+                <w:vertAlign w:val="baseline"/>
+                <w:lang w:val="en-US" w:eastAsia="zh-CN"/>
+              </w:rPr>
+              <w:t>两个字段都是唯一索引</w:t>
+            </w:r>
+          </w:p>
+        </w:tc>
+      </w:tr>
+      <w:tr>
+        <w:tblPrEx>
+          <w:tblBorders>
+            <w:top w:val="single" w:color="auto" w:sz="4" w:space="0"/>
+            <w:left w:val="single" w:color="auto" w:sz="4" w:space="0"/>
+            <w:bottom w:val="single" w:color="auto" w:sz="4" w:space="0"/>
+            <w:right w:val="single" w:color="auto" w:sz="4" w:space="0"/>
+            <w:insideH w:val="single" w:color="auto" w:sz="4" w:space="0"/>
+            <w:insideV w:val="single" w:color="auto" w:sz="4" w:space="0"/>
+          </w:tblBorders>
+          <w:tblLayout w:type="fixed"/>
+          <w:tblCellMar>
+            <w:top w:w="0" w:type="dxa"/>
+            <w:left w:w="108" w:type="dxa"/>
+            <w:bottom w:w="0" w:type="dxa"/>
+            <w:right w:w="108" w:type="dxa"/>
+          </w:tblCellMar>
+        </w:tblPrEx>
+        <w:trPr>
+          <w:trHeight w:val="454" w:hRule="atLeast"/>
+          <w:jc w:val="center"/>
+        </w:trPr>
+        <w:tc>
+          <w:tcPr>
+            <w:tcW w:w="8520" w:type="dxa"/>
+            <w:gridSpan w:val="5"/>
+            <w:vAlign w:val="center"/>
+          </w:tcPr>
+          <w:p>
+            <w:pPr>
+              <w:jc w:val="both"/>
+              <w:rPr>
+                <w:rFonts w:hint="eastAsia"/>
+                <w:vertAlign w:val="baseline"/>
+                <w:lang w:val="en-US" w:eastAsia="zh-CN"/>
+              </w:rPr>
+            </w:pPr>
+            <w:r>
+              <w:rPr>
+                <w:rFonts w:hint="default"/>
+                <w:sz w:val="21"/>
+                <w:szCs w:val="21"/>
+                <w:vertAlign w:val="baseline"/>
+                <w:lang w:val="en-US" w:eastAsia="zh-CN"/>
+              </w:rPr>
+              <w:t>CREATE TABLE `think_auth_group_access` (</w:t>
+            </w:r>
+            <w:r>
+              <w:rPr>
+                <w:rFonts w:hint="default"/>
+                <w:sz w:val="21"/>
+                <w:szCs w:val="21"/>
+                <w:vertAlign w:val="baseline"/>
+                <w:lang w:val="en-US" w:eastAsia="zh-CN"/>
+              </w:rPr>
+              <w:br w:type="textWrapping"/>
+            </w:r>
+            <w:r>
+              <w:rPr>
+                <w:rFonts w:hint="default"/>
+                <w:sz w:val="21"/>
+                <w:szCs w:val="21"/>
+                <w:vertAlign w:val="baseline"/>
+                <w:lang w:val="en-US" w:eastAsia="zh-CN"/>
+              </w:rPr>
+              <w:t> `uid` mediumint(8) unsigned NOT NULL COMMENT '用户id',</w:t>
+            </w:r>
+            <w:r>
+              <w:rPr>
+                <w:rFonts w:hint="default"/>
+                <w:sz w:val="21"/>
+                <w:szCs w:val="21"/>
+                <w:vertAlign w:val="baseline"/>
+                <w:lang w:val="en-US" w:eastAsia="zh-CN"/>
+              </w:rPr>
+              <w:br w:type="textWrapping"/>
+            </w:r>
+            <w:r>
+              <w:rPr>
+                <w:rFonts w:hint="default"/>
+                <w:sz w:val="21"/>
+                <w:szCs w:val="21"/>
+                <w:vertAlign w:val="baseline"/>
+                <w:lang w:val="en-US" w:eastAsia="zh-CN"/>
+              </w:rPr>
+              <w:t> `group_id` mediumint(8) unsigned NOT NULL COMMENT '用户组id',</w:t>
+            </w:r>
+            <w:r>
+              <w:rPr>
+                <w:rFonts w:hint="default"/>
+                <w:sz w:val="21"/>
+                <w:szCs w:val="21"/>
+                <w:vertAlign w:val="baseline"/>
+                <w:lang w:val="en-US" w:eastAsia="zh-CN"/>
+              </w:rPr>
+              <w:br w:type="textWrapping"/>
+            </w:r>
+            <w:r>
+              <w:rPr>
+                <w:rFonts w:hint="default"/>
+                <w:sz w:val="21"/>
+                <w:szCs w:val="21"/>
+                <w:vertAlign w:val="baseline"/>
+                <w:lang w:val="en-US" w:eastAsia="zh-CN"/>
+              </w:rPr>
+              <w:t> UNIQUE KEY `uid_group_id` (`uid`,`group_id`),</w:t>
+            </w:r>
+            <w:r>
+              <w:rPr>
+                <w:rFonts w:hint="default"/>
+                <w:sz w:val="21"/>
+                <w:szCs w:val="21"/>
+                <w:vertAlign w:val="baseline"/>
+                <w:lang w:val="en-US" w:eastAsia="zh-CN"/>
+              </w:rPr>
+              <w:br w:type="textWrapping"/>
+            </w:r>
+            <w:r>
+              <w:rPr>
+                <w:rFonts w:hint="default"/>
+                <w:sz w:val="21"/>
+                <w:szCs w:val="21"/>
+                <w:vertAlign w:val="baseline"/>
+                <w:lang w:val="en-US" w:eastAsia="zh-CN"/>
+              </w:rPr>
+              <w:t> KEY `uid` (`uid`),</w:t>
+            </w:r>
+            <w:r>
+              <w:rPr>
+                <w:rFonts w:hint="default"/>
+                <w:sz w:val="21"/>
+                <w:szCs w:val="21"/>
+                <w:vertAlign w:val="baseline"/>
+                <w:lang w:val="en-US" w:eastAsia="zh-CN"/>
+              </w:rPr>
+              <w:br w:type="textWrapping"/>
+            </w:r>
+            <w:r>
+              <w:rPr>
+                <w:rFonts w:hint="default"/>
+                <w:sz w:val="21"/>
+                <w:szCs w:val="21"/>
+                <w:vertAlign w:val="baseline"/>
+                <w:lang w:val="en-US" w:eastAsia="zh-CN"/>
+              </w:rPr>
+              <w:t> KEY `group_id` (`group_id`)</w:t>
+            </w:r>
+            <w:r>
+              <w:rPr>
+                <w:rFonts w:hint="default"/>
+                <w:sz w:val="21"/>
+                <w:szCs w:val="21"/>
+                <w:vertAlign w:val="baseline"/>
+                <w:lang w:val="en-US" w:eastAsia="zh-CN"/>
+              </w:rPr>
+              <w:br w:type="textWrapping"/>
+            </w:r>
+            <w:r>
+              <w:rPr>
+                <w:rFonts w:hint="default"/>
+                <w:sz w:val="21"/>
+                <w:szCs w:val="21"/>
+                <w:vertAlign w:val="baseline"/>
+                <w:lang w:val="en-US" w:eastAsia="zh-CN"/>
+              </w:rPr>
+              <w:t>) ENGINE=MyISAM DEFAULT CHARSET=utf8 COMMENT='用户组明细表'</w:t>
+            </w:r>
+          </w:p>
+        </w:tc>
+      </w:tr>
+    </w:tbl>
+    <w:p>
+      <w:pPr>
+        <w:rPr>
+          <w:rFonts w:hint="eastAsia"/>
+          <w:lang w:val="en-US" w:eastAsia="zh-CN"/>
+        </w:rPr>
+      </w:pPr>
+    </w:p>
+    <w:p>
+      <w:pPr>
+        <w:rPr>
+          <w:rFonts w:hint="default" w:ascii="Helvetica" w:hAnsi="Helvetica" w:eastAsia="Helvetica" w:cs="Helvetica"/>
+          <w:i w:val="0"/>
+          <w:caps w:val="0"/>
+          <w:color w:val="000000"/>
+          <w:spacing w:val="0"/>
+          <w:sz w:val="16"/>
+          <w:szCs w:val="16"/>
+          <w:shd w:val="clear" w:fill="FFFFFF"/>
+        </w:rPr>
+      </w:pPr>
+      <w:r>
+        <w:rPr>
+          <w:rFonts w:ascii="Helvetica" w:hAnsi="Helvetica" w:eastAsia="Helvetica" w:cs="Helvetica"/>
+          <w:i w:val="0"/>
+          <w:caps w:val="0"/>
+          <w:color w:val="000000"/>
+          <w:spacing w:val="0"/>
+          <w:sz w:val="16"/>
+          <w:szCs w:val="16"/>
+          <w:shd w:val="clear" w:fill="FFFFFF"/>
+        </w:rPr>
+        <w:t>key 是数据库的</w:t>
+      </w:r>
+      <w:r>
+        <w:rPr>
+          <w:rStyle w:val="11"/>
+          <w:rFonts w:hint="default" w:ascii="Helvetica" w:hAnsi="Helvetica" w:eastAsia="Helvetica" w:cs="Helvetica"/>
+          <w:i w:val="0"/>
+          <w:caps w:val="0"/>
+          <w:color w:val="FF0000"/>
+          <w:spacing w:val="0"/>
+          <w:sz w:val="16"/>
+          <w:szCs w:val="16"/>
+          <w:shd w:val="clear" w:fill="FFFFFF"/>
+        </w:rPr>
+        <w:t>物理结构</w:t>
+      </w:r>
+      <w:r>
+        <w:rPr>
+          <w:rFonts w:hint="default" w:ascii="Helvetica" w:hAnsi="Helvetica" w:eastAsia="Helvetica" w:cs="Helvetica"/>
+          <w:i w:val="0"/>
+          <w:caps w:val="0"/>
+          <w:color w:val="000000"/>
+          <w:spacing w:val="0"/>
+          <w:sz w:val="16"/>
+          <w:szCs w:val="16"/>
+          <w:shd w:val="clear" w:fill="FFFFFF"/>
+        </w:rPr>
+        <w:t>，它包含两层意义和作用，</w:t>
+      </w:r>
+    </w:p>
+    <w:p>
+      <w:pPr>
+        <w:pStyle w:val="9"/>
+        <w:keepNext w:val="0"/>
+        <w:keepLines w:val="0"/>
+        <w:widowControl/>
+        <w:suppressLineNumbers w:val="0"/>
+        <w:pBdr>
+          <w:top w:val="none" w:color="auto" w:sz="0" w:space="0"/>
+          <w:left w:val="none" w:color="auto" w:sz="0" w:space="0"/>
+          <w:bottom w:val="none" w:color="auto" w:sz="0" w:space="0"/>
+          <w:right w:val="none" w:color="auto" w:sz="0" w:space="0"/>
+        </w:pBdr>
+        <w:shd w:val="clear" w:fill="FFFFFF"/>
+        <w:spacing w:before="120" w:beforeAutospacing="0" w:after="120" w:afterAutospacing="0"/>
+        <w:ind w:left="0" w:right="0" w:firstLine="0"/>
+        <w:jc w:val="left"/>
+        <w:rPr>
+          <w:rFonts w:ascii="Helvetica" w:hAnsi="Helvetica" w:eastAsia="Helvetica" w:cs="Helvetica"/>
+          <w:i w:val="0"/>
+          <w:caps w:val="0"/>
+          <w:color w:val="000000"/>
+          <w:spacing w:val="0"/>
+          <w:sz w:val="16"/>
+          <w:szCs w:val="16"/>
+        </w:rPr>
+      </w:pPr>
+      <w:r>
+        <w:rPr>
+          <w:rStyle w:val="11"/>
+          <w:rFonts w:hint="default" w:ascii="Helvetica" w:hAnsi="Helvetica" w:eastAsia="Helvetica" w:cs="Helvetica"/>
+          <w:i w:val="0"/>
+          <w:caps w:val="0"/>
+          <w:color w:val="FF0000"/>
+          <w:spacing w:val="0"/>
+          <w:sz w:val="16"/>
+          <w:szCs w:val="16"/>
+          <w:shd w:val="clear" w:fill="FFFFFF"/>
+        </w:rPr>
+        <w:t>一是约束（偏重于约束和规范数据库的结构完整性），</w:t>
+      </w:r>
+    </w:p>
+    <w:p>
+      <w:pPr>
+        <w:pStyle w:val="9"/>
+        <w:keepNext w:val="0"/>
+        <w:keepLines w:val="0"/>
+        <w:widowControl/>
+        <w:suppressLineNumbers w:val="0"/>
+        <w:pBdr>
+          <w:top w:val="none" w:color="auto" w:sz="0" w:space="0"/>
+          <w:left w:val="none" w:color="auto" w:sz="0" w:space="0"/>
+          <w:bottom w:val="none" w:color="auto" w:sz="0" w:space="0"/>
+          <w:right w:val="none" w:color="auto" w:sz="0" w:space="0"/>
+        </w:pBdr>
+        <w:shd w:val="clear" w:fill="FFFFFF"/>
+        <w:spacing w:before="120" w:beforeAutospacing="0" w:after="120" w:afterAutospacing="0"/>
+        <w:ind w:left="0" w:right="0" w:firstLine="0"/>
+        <w:jc w:val="left"/>
+        <w:rPr>
+          <w:rFonts w:hint="default" w:ascii="Helvetica" w:hAnsi="Helvetica" w:eastAsia="Helvetica" w:cs="Helvetica"/>
+          <w:i w:val="0"/>
+          <w:caps w:val="0"/>
+          <w:color w:val="000000"/>
+          <w:spacing w:val="0"/>
+          <w:sz w:val="16"/>
+          <w:szCs w:val="16"/>
+        </w:rPr>
+      </w:pPr>
+      <w:r>
+        <w:rPr>
+          <w:rStyle w:val="11"/>
+          <w:rFonts w:hint="default" w:ascii="Helvetica" w:hAnsi="Helvetica" w:eastAsia="Helvetica" w:cs="Helvetica"/>
+          <w:i w:val="0"/>
+          <w:caps w:val="0"/>
+          <w:color w:val="FF0000"/>
+          <w:spacing w:val="0"/>
+          <w:sz w:val="16"/>
+          <w:szCs w:val="16"/>
+          <w:shd w:val="clear" w:fill="FFFFFF"/>
+        </w:rPr>
+        <w:t>二是索引（辅助查询用的）。</w:t>
+      </w:r>
+    </w:p>
+    <w:p>
+      <w:pPr>
+        <w:rPr>
+          <w:rStyle w:val="11"/>
+          <w:rFonts w:hint="default" w:ascii="Helvetica" w:hAnsi="Helvetica" w:eastAsia="Helvetica" w:cs="Helvetica"/>
+          <w:i w:val="0"/>
+          <w:caps w:val="0"/>
+          <w:color w:val="FF0000"/>
+          <w:spacing w:val="0"/>
+          <w:kern w:val="0"/>
+          <w:sz w:val="16"/>
+          <w:szCs w:val="16"/>
+          <w:shd w:val="clear" w:fill="FFFFFF"/>
+          <w:lang w:val="en-US" w:eastAsia="zh-CN" w:bidi="ar"/>
+        </w:rPr>
+      </w:pPr>
+      <w:r>
+        <w:rPr>
+          <w:rStyle w:val="11"/>
+          <w:rFonts w:hint="default" w:ascii="Helvetica" w:hAnsi="Helvetica" w:eastAsia="Helvetica" w:cs="Helvetica"/>
+          <w:i w:val="0"/>
+          <w:caps w:val="0"/>
+          <w:color w:val="FF0000"/>
+          <w:spacing w:val="0"/>
+          <w:kern w:val="0"/>
+          <w:sz w:val="16"/>
+          <w:szCs w:val="16"/>
+          <w:shd w:val="clear" w:fill="FFFFFF"/>
+          <w:lang w:val="en-US" w:eastAsia="zh-CN" w:bidi="ar"/>
+        </w:rPr>
+        <w:t>UNIQUE KEY的用途：主要是用来防止数据插入的时候重复的。 </w:t>
+      </w:r>
+    </w:p>
+    <w:p>
+      <w:pPr>
+        <w:rPr>
+          <w:rStyle w:val="11"/>
+          <w:rFonts w:hint="default" w:ascii="Helvetica" w:hAnsi="Helvetica" w:eastAsia="Helvetica" w:cs="Helvetica"/>
+          <w:i w:val="0"/>
+          <w:caps w:val="0"/>
+          <w:color w:val="FF0000"/>
+          <w:spacing w:val="0"/>
+          <w:kern w:val="0"/>
+          <w:sz w:val="16"/>
+          <w:szCs w:val="16"/>
+          <w:shd w:val="clear" w:fill="FFFFFF"/>
+          <w:lang w:val="en-US" w:eastAsia="zh-CN" w:bidi="ar"/>
+        </w:rPr>
+      </w:pPr>
+    </w:p>
+    <w:p>
+      <w:pPr>
+        <w:rPr>
+          <w:rStyle w:val="11"/>
+          <w:rFonts w:hint="default" w:ascii="Helvetica" w:hAnsi="Helvetica" w:eastAsia="Helvetica" w:cs="Helvetica"/>
+          <w:i w:val="0"/>
+          <w:caps w:val="0"/>
+          <w:color w:val="FF0000"/>
+          <w:spacing w:val="0"/>
+          <w:kern w:val="0"/>
+          <w:sz w:val="16"/>
+          <w:szCs w:val="16"/>
+          <w:shd w:val="clear" w:fill="FFFFFF"/>
+          <w:lang w:val="en-US" w:eastAsia="zh-CN" w:bidi="ar"/>
+        </w:rPr>
+      </w:pPr>
+    </w:p>
+    <w:p>
+      <w:pPr>
+        <w:pStyle w:val="3"/>
+        <w:ind w:firstLine="420" w:firstLineChars="0"/>
+        <w:rPr>
+          <w:rFonts w:hint="eastAsia" w:eastAsia="宋体"/>
+          <w:lang w:val="en-US" w:eastAsia="zh-CN"/>
+        </w:rPr>
+      </w:pPr>
+      <w:bookmarkStart w:id="14" w:name="_Toc29911"/>
+      <w:r>
+        <w:rPr>
+          <w:rFonts w:hint="eastAsia"/>
+          <w:lang w:val="en-US" w:eastAsia="zh-CN"/>
+        </w:rPr>
+        <w:t>权限(规则)表(think_auth_rules)</w:t>
+      </w:r>
+      <w:bookmarkEnd w:id="14"/>
+    </w:p>
+    <w:tbl>
+      <w:tblPr>
+        <w:tblStyle w:val="18"/>
+        <w:tblW w:w="8520" w:type="dxa"/>
+        <w:jc w:val="center"/>
+        <w:tblInd w:w="0" w:type="dxa"/>
+        <w:tblBorders>
+          <w:top w:val="single" w:color="auto" w:sz="4" w:space="0"/>
+          <w:left w:val="single" w:color="auto" w:sz="4" w:space="0"/>
+          <w:bottom w:val="single" w:color="auto" w:sz="4" w:space="0"/>
+          <w:right w:val="single" w:color="auto" w:sz="4" w:space="0"/>
+          <w:insideH w:val="single" w:color="auto" w:sz="4" w:space="0"/>
+          <w:insideV w:val="single" w:color="auto" w:sz="4" w:space="0"/>
+        </w:tblBorders>
+        <w:tblLayout w:type="fixed"/>
+        <w:tblCellMar>
+          <w:top w:w="0" w:type="dxa"/>
+          <w:left w:w="108" w:type="dxa"/>
+          <w:bottom w:w="0" w:type="dxa"/>
+          <w:right w:w="108" w:type="dxa"/>
+        </w:tblCellMar>
+      </w:tblPr>
+      <w:tblGrid>
+        <w:gridCol w:w="1574"/>
+        <w:gridCol w:w="1661"/>
+        <w:gridCol w:w="1170"/>
+        <w:gridCol w:w="1440"/>
+        <w:gridCol w:w="2675"/>
+      </w:tblGrid>
+      <w:tr>
+        <w:tblPrEx>
+          <w:tblBorders>
+            <w:top w:val="single" w:color="auto" w:sz="4" w:space="0"/>
+            <w:left w:val="single" w:color="auto" w:sz="4" w:space="0"/>
+            <w:bottom w:val="single" w:color="auto" w:sz="4" w:space="0"/>
+            <w:right w:val="single" w:color="auto" w:sz="4" w:space="0"/>
+            <w:insideH w:val="single" w:color="auto" w:sz="4" w:space="0"/>
+            <w:insideV w:val="single" w:color="auto" w:sz="4" w:space="0"/>
+          </w:tblBorders>
+          <w:tblLayout w:type="fixed"/>
+          <w:tblCellMar>
+            <w:top w:w="0" w:type="dxa"/>
+            <w:left w:w="108" w:type="dxa"/>
+            <w:bottom w:w="0" w:type="dxa"/>
+            <w:right w:w="108" w:type="dxa"/>
+          </w:tblCellMar>
+        </w:tblPrEx>
+        <w:trPr>
+          <w:trHeight w:val="454" w:hRule="atLeast"/>
+          <w:jc w:val="center"/>
+        </w:trPr>
+        <w:tc>
+          <w:tcPr>
+            <w:tcW w:w="1574" w:type="dxa"/>
+            <w:shd w:val="clear" w:color="auto" w:fill="7E7E7E" w:themeFill="background1" w:themeFillShade="7F"/>
+            <w:vAlign w:val="center"/>
+          </w:tcPr>
+          <w:p>
+            <w:pPr>
+              <w:jc w:val="center"/>
+              <w:rPr>
+                <w:rFonts w:hint="eastAsia"/>
+                <w:b/>
+                <w:bCs/>
+                <w:vertAlign w:val="baseline"/>
+                <w:lang w:val="en-US" w:eastAsia="zh-CN"/>
+              </w:rPr>
+            </w:pPr>
+            <w:r>
+              <w:rPr>
+                <w:rFonts w:hint="eastAsia"/>
+                <w:b/>
+                <w:bCs/>
+                <w:lang w:val="en-US" w:eastAsia="zh-CN"/>
+              </w:rPr>
+              <w:t>字段</w:t>
+            </w:r>
+          </w:p>
+        </w:tc>
+        <w:tc>
+          <w:tcPr>
+            <w:tcW w:w="1661" w:type="dxa"/>
+            <w:shd w:val="clear" w:color="auto" w:fill="7E7E7E" w:themeFill="background1" w:themeFillShade="7F"/>
+            <w:vAlign w:val="center"/>
+          </w:tcPr>
+          <w:p>
+            <w:pPr>
+              <w:jc w:val="center"/>
+              <w:rPr>
+                <w:rFonts w:hint="eastAsia"/>
+                <w:b/>
+                <w:bCs/>
+                <w:vertAlign w:val="baseline"/>
+                <w:lang w:val="en-US" w:eastAsia="zh-CN"/>
+              </w:rPr>
+            </w:pPr>
+            <w:r>
+              <w:rPr>
+                <w:rFonts w:hint="eastAsia"/>
+                <w:b/>
+                <w:bCs/>
+                <w:vertAlign w:val="baseline"/>
+                <w:lang w:val="en-US" w:eastAsia="zh-CN"/>
+              </w:rPr>
+              <w:t>类型</w:t>
+            </w:r>
+          </w:p>
+        </w:tc>
+        <w:tc>
+          <w:tcPr>
+            <w:tcW w:w="1170" w:type="dxa"/>
+            <w:shd w:val="clear" w:color="auto" w:fill="7E7E7E" w:themeFill="background1" w:themeFillShade="7F"/>
+            <w:vAlign w:val="center"/>
+          </w:tcPr>
+          <w:p>
+            <w:pPr>
+              <w:jc w:val="center"/>
+              <w:rPr>
+                <w:rFonts w:hint="eastAsia"/>
+                <w:b/>
+                <w:bCs/>
+                <w:vertAlign w:val="baseline"/>
+                <w:lang w:val="en-US" w:eastAsia="zh-CN"/>
+              </w:rPr>
+            </w:pPr>
+            <w:r>
+              <w:rPr>
+                <w:rFonts w:hint="eastAsia"/>
+                <w:b/>
+                <w:bCs/>
+                <w:vertAlign w:val="baseline"/>
+                <w:lang w:val="en-US" w:eastAsia="zh-CN"/>
+              </w:rPr>
+              <w:t>是否空</w:t>
+            </w:r>
+          </w:p>
+        </w:tc>
+        <w:tc>
+          <w:tcPr>
+            <w:tcW w:w="1440" w:type="dxa"/>
+            <w:shd w:val="clear" w:color="auto" w:fill="7E7E7E" w:themeFill="background1" w:themeFillShade="7F"/>
+            <w:vAlign w:val="center"/>
+          </w:tcPr>
+          <w:p>
+            <w:pPr>
+              <w:jc w:val="center"/>
+              <w:rPr>
+                <w:rFonts w:hint="eastAsia"/>
+                <w:b/>
+                <w:bCs/>
+                <w:vertAlign w:val="baseline"/>
+                <w:lang w:val="en-US" w:eastAsia="zh-CN"/>
+              </w:rPr>
+            </w:pPr>
+            <w:r>
+              <w:rPr>
+                <w:rFonts w:hint="eastAsia"/>
+                <w:b/>
+                <w:bCs/>
+                <w:vertAlign w:val="baseline"/>
+                <w:lang w:val="en-US" w:eastAsia="zh-CN"/>
+              </w:rPr>
+              <w:t>默认值</w:t>
+            </w:r>
+          </w:p>
+        </w:tc>
+        <w:tc>
+          <w:tcPr>
+            <w:tcW w:w="2675" w:type="dxa"/>
+            <w:shd w:val="clear" w:color="auto" w:fill="7E7E7E" w:themeFill="background1" w:themeFillShade="7F"/>
+            <w:vAlign w:val="center"/>
+          </w:tcPr>
+          <w:p>
+            <w:pPr>
+              <w:jc w:val="center"/>
+              <w:rPr>
+                <w:rFonts w:hint="eastAsia"/>
+                <w:b/>
+                <w:bCs/>
+                <w:vertAlign w:val="baseline"/>
+                <w:lang w:val="en-US" w:eastAsia="zh-CN"/>
+              </w:rPr>
+            </w:pPr>
+            <w:r>
+              <w:rPr>
+                <w:rFonts w:hint="eastAsia"/>
+                <w:b/>
+                <w:bCs/>
+                <w:vertAlign w:val="baseline"/>
+                <w:lang w:val="en-US" w:eastAsia="zh-CN"/>
+              </w:rPr>
+              <w:t>注释</w:t>
+            </w:r>
+          </w:p>
+        </w:tc>
+      </w:tr>
+      <w:tr>
+        <w:tblPrEx>
+          <w:tblBorders>
+            <w:top w:val="single" w:color="auto" w:sz="4" w:space="0"/>
+            <w:left w:val="single" w:color="auto" w:sz="4" w:space="0"/>
+            <w:bottom w:val="single" w:color="auto" w:sz="4" w:space="0"/>
+            <w:right w:val="single" w:color="auto" w:sz="4" w:space="0"/>
+            <w:insideH w:val="single" w:color="auto" w:sz="4" w:space="0"/>
+            <w:insideV w:val="single" w:color="auto" w:sz="4" w:space="0"/>
+          </w:tblBorders>
+          <w:tblLayout w:type="fixed"/>
+          <w:tblCellMar>
+            <w:top w:w="0" w:type="dxa"/>
+            <w:left w:w="108" w:type="dxa"/>
+            <w:bottom w:w="0" w:type="dxa"/>
+            <w:right w:w="108" w:type="dxa"/>
+          </w:tblCellMar>
+        </w:tblPrEx>
+        <w:trPr>
+          <w:trHeight w:val="454" w:hRule="atLeast"/>
+          <w:jc w:val="center"/>
+        </w:trPr>
+        <w:tc>
+          <w:tcPr>
+            <w:tcW w:w="1574" w:type="dxa"/>
+            <w:vAlign w:val="center"/>
+          </w:tcPr>
+          <w:p>
+            <w:pPr>
+              <w:jc w:val="center"/>
+              <w:rPr>
+                <w:rFonts w:hint="eastAsia"/>
+                <w:vertAlign w:val="baseline"/>
+                <w:lang w:val="en-US" w:eastAsia="zh-CN"/>
+              </w:rPr>
+            </w:pPr>
+            <w:r>
+              <w:rPr>
+                <w:rFonts w:hint="eastAsia"/>
+                <w:vertAlign w:val="baseline"/>
+                <w:lang w:val="en-US" w:eastAsia="zh-CN"/>
+              </w:rPr>
               <w:t>id</w:t>
             </w:r>
           </w:p>
@@ -10557,6 +10561,7 @@
                   <w:insideH w:val="none" w:color="auto" w:sz="0" w:space="0"/>
                   <w:insideV w:val="none" w:color="auto" w:sz="0" w:space="0"/>
                 </w:tblBorders>
+                <w:shd w:val="clear" w:color="auto" w:fill="auto"/>
                 <w:tblLayout w:type="fixed"/>
                 <w:tblCellMar>
                   <w:top w:w="15" w:type="dxa"/>
@@ -12192,6 +12197,7 @@
                   <w:insideH w:val="none" w:color="auto" w:sz="0" w:space="0"/>
                   <w:insideV w:val="none" w:color="auto" w:sz="0" w:space="0"/>
                 </w:tblBorders>
+                <w:shd w:val="clear" w:color="auto" w:fill="FFFFFF"/>
                 <w:tblLayout w:type="fixed"/>
                 <w:tblCellMar>
                   <w:top w:w="15" w:type="dxa"/>
@@ -15127,8 +15133,94 @@
           <w:shd w:val="clear" w:fill="FFFFFF"/>
           <w:lang w:val="en-US" w:eastAsia="zh-CN"/>
         </w:rPr>
-        <w:t xml:space="preserve">$this-&gt;success("添加成功！", "index",'',10); </w:t>
-      </w:r>
+        <w:t>$this-&gt;success("添</w:t>
+      </w:r>
+      <w:bookmarkStart w:id="32" w:name="_GoBack"/>
+      <w:bookmarkEnd w:id="32"/>
+      <w:r>
+        <w:rPr>
+          <w:rFonts w:hint="eastAsia" w:ascii="Tahoma" w:hAnsi="Tahoma" w:cs="Tahoma"/>
+          <w:i w:val="0"/>
+          <w:caps w:val="0"/>
+          <w:color w:val="222222"/>
+          <w:spacing w:val="0"/>
+          <w:sz w:val="16"/>
+          <w:szCs w:val="16"/>
+          <w:shd w:val="clear" w:fill="FFFFFF"/>
+          <w:lang w:val="en-US" w:eastAsia="zh-CN"/>
+        </w:rPr>
+        <w:t xml:space="preserve">加成功！", "index",'',10); </w:t>
+      </w:r>
+    </w:p>
+    <w:p>
+      <w:pPr>
+        <w:rPr>
+          <w:rFonts w:hint="eastAsia" w:ascii="Tahoma" w:hAnsi="Tahoma" w:cs="Tahoma"/>
+          <w:i w:val="0"/>
+          <w:caps w:val="0"/>
+          <w:color w:val="222222"/>
+          <w:spacing w:val="0"/>
+          <w:sz w:val="16"/>
+          <w:szCs w:val="16"/>
+          <w:shd w:val="clear" w:fill="FFFFFF"/>
+          <w:lang w:val="en-US" w:eastAsia="zh-CN"/>
+        </w:rPr>
+      </w:pPr>
+      <w:r>
+        <w:rPr>
+          <w:rFonts w:hint="eastAsia" w:ascii="Tahoma" w:hAnsi="Tahoma" w:cs="Tahoma"/>
+          <w:i w:val="0"/>
+          <w:caps w:val="0"/>
+          <w:color w:val="222222"/>
+          <w:spacing w:val="0"/>
+          <w:sz w:val="16"/>
+          <w:szCs w:val="16"/>
+          <w:shd w:val="clear" w:fill="FFFFFF"/>
+          <w:lang w:val="en-US" w:eastAsia="zh-CN"/>
+        </w:rPr>
+        <w:t xml:space="preserve">  </w:t>
+      </w:r>
+    </w:p>
+    <w:p>
+      <w:pPr>
+        <w:pStyle w:val="3"/>
+        <w:ind w:firstLine="420" w:firstLineChars="0"/>
+        <w:rPr>
+          <w:rFonts w:hint="eastAsia"/>
+          <w:lang w:val="en-US" w:eastAsia="zh-CN"/>
+        </w:rPr>
+      </w:pPr>
+      <w:r>
+        <w:rPr>
+          <w:rFonts w:hint="eastAsia"/>
+          <w:lang w:val="en-US" w:eastAsia="zh-CN"/>
+        </w:rPr>
+        <w:t>为什么编辑和提交编辑要写在通一个方法里面</w:t>
+      </w:r>
+    </w:p>
+    <w:p>
+      <w:pPr>
+        <w:ind w:firstLine="420" w:firstLineChars="0"/>
+        <w:rPr>
+          <w:rFonts w:hint="default"/>
+          <w:lang w:val="en-US" w:eastAsia="zh-CN"/>
+        </w:rPr>
+      </w:pPr>
+    </w:p>
+    <w:p>
+      <w:pPr>
+        <w:rPr>
+          <w:rFonts w:hint="eastAsia" w:ascii="Tahoma" w:hAnsi="Tahoma" w:cs="Tahoma"/>
+          <w:i w:val="0"/>
+          <w:caps w:val="0"/>
+          <w:color w:val="222222"/>
+          <w:spacing w:val="0"/>
+          <w:sz w:val="16"/>
+          <w:szCs w:val="16"/>
+          <w:shd w:val="clear" w:fill="FFFFFF"/>
+          <w:lang w:val="en-US" w:eastAsia="zh-CN"/>
+        </w:rPr>
+      </w:pPr>
     </w:p>
     <w:sectPr>
       <w:pgSz w:w="11906" w:h="16838"/>

--- a/总结.docx
+++ b/总结.docx
@@ -3168,12 +3168,6 @@
             <w:insideV w:val="single" w:color="auto" w:sz="4" w:space="0"/>
           </w:tblBorders>
           <w:tblLayout w:type="fixed"/>
-          <w:tblCellMar>
-            <w:top w:w="0" w:type="dxa"/>
-            <w:left w:w="108" w:type="dxa"/>
-            <w:bottom w:w="0" w:type="dxa"/>
-            <w:right w:w="108" w:type="dxa"/>
-          </w:tblCellMar>
         </w:tblPrEx>
         <w:trPr>
           <w:trHeight w:val="703" w:hRule="atLeast"/>
@@ -14449,6 +14443,28 @@
     </w:p>
     <w:p>
       <w:pPr>
+        <w:numPr>
+          <w:ilvl w:val="0"/>
+          <w:numId w:val="7"/>
+        </w:numPr>
+        <w:ind w:firstLine="420" w:firstLineChars="0"/>
+        <w:rPr>
+          <w:rFonts w:hint="eastAsia"/>
+          <w:lang w:val="en-US" w:eastAsia="zh-CN"/>
+        </w:rPr>
+      </w:pPr>
+      <w:r>
+        <w:rPr>
+          <w:rFonts w:hint="eastAsia"/>
+          <w:lang w:val="en-US" w:eastAsia="zh-CN"/>
+        </w:rPr>
+        <w:t>未分类是不能删除的，只能修改！！</w:t>
+      </w:r>
+      <w:bookmarkStart w:id="32" w:name="_GoBack"/>
+      <w:bookmarkEnd w:id="32"/>
+    </w:p>
+    <w:p>
+      <w:pPr>
         <w:widowControl w:val="0"/>
         <w:numPr>
           <w:ilvl w:val="0"/>
@@ -15133,23 +15149,7 @@
           <w:shd w:val="clear" w:fill="FFFFFF"/>
           <w:lang w:val="en-US" w:eastAsia="zh-CN"/>
         </w:rPr>
-        <w:t>$this-&gt;success("添</w:t>
-      </w:r>
-      <w:bookmarkStart w:id="32" w:name="_GoBack"/>
-      <w:bookmarkEnd w:id="32"/>
-      <w:r>
-        <w:rPr>
-          <w:rFonts w:hint="eastAsia" w:ascii="Tahoma" w:hAnsi="Tahoma" w:cs="Tahoma"/>
-          <w:i w:val="0"/>
-          <w:caps w:val="0"/>
-          <w:color w:val="222222"/>
-          <w:spacing w:val="0"/>
-          <w:sz w:val="16"/>
-          <w:szCs w:val="16"/>
-          <w:shd w:val="clear" w:fill="FFFFFF"/>
-          <w:lang w:val="en-US" w:eastAsia="zh-CN"/>
-        </w:rPr>
-        <w:t xml:space="preserve">加成功！", "index",'',10); </w:t>
+        <w:t xml:space="preserve">$this-&gt;success("添加成功！", "index",'',10); </w:t>
       </w:r>
     </w:p>
     <w:p>

--- a/总结.docx
+++ b/总结.docx
@@ -3131,393 +3131,6 @@
         <w:t>添加用户</w:t>
       </w:r>
       <w:bookmarkEnd w:id="1"/>
-    </w:p>
-    <w:tbl>
-      <w:tblPr>
-        <w:tblStyle w:val="18"/>
-        <w:tblW w:w="8522" w:type="dxa"/>
-        <w:tblInd w:w="0" w:type="dxa"/>
-        <w:tblBorders>
-          <w:top w:val="single" w:color="auto" w:sz="4" w:space="0"/>
-          <w:left w:val="single" w:color="auto" w:sz="4" w:space="0"/>
-          <w:bottom w:val="single" w:color="auto" w:sz="4" w:space="0"/>
-          <w:right w:val="single" w:color="auto" w:sz="4" w:space="0"/>
-          <w:insideH w:val="single" w:color="auto" w:sz="4" w:space="0"/>
-          <w:insideV w:val="single" w:color="auto" w:sz="4" w:space="0"/>
-        </w:tblBorders>
-        <w:tblLayout w:type="fixed"/>
-        <w:tblCellMar>
-          <w:top w:w="0" w:type="dxa"/>
-          <w:left w:w="108" w:type="dxa"/>
-          <w:bottom w:w="0" w:type="dxa"/>
-          <w:right w:w="108" w:type="dxa"/>
-        </w:tblCellMar>
-      </w:tblPr>
-      <w:tblGrid>
-        <w:gridCol w:w="1201"/>
-        <w:gridCol w:w="7321"/>
-      </w:tblGrid>
-      <w:tr>
-        <w:tblPrEx>
-          <w:tblBorders>
-            <w:top w:val="single" w:color="auto" w:sz="4" w:space="0"/>
-            <w:left w:val="single" w:color="auto" w:sz="4" w:space="0"/>
-            <w:bottom w:val="single" w:color="auto" w:sz="4" w:space="0"/>
-            <w:right w:val="single" w:color="auto" w:sz="4" w:space="0"/>
-            <w:insideH w:val="single" w:color="auto" w:sz="4" w:space="0"/>
-            <w:insideV w:val="single" w:color="auto" w:sz="4" w:space="0"/>
-          </w:tblBorders>
-          <w:tblLayout w:type="fixed"/>
-        </w:tblPrEx>
-        <w:trPr>
-          <w:trHeight w:val="703" w:hRule="atLeast"/>
-        </w:trPr>
-        <w:tc>
-          <w:tcPr>
-            <w:tcW w:w="1201" w:type="dxa"/>
-            <w:shd w:val="clear" w:color="auto" w:fill="E7E6E6" w:themeFill="background2"/>
-            <w:vAlign w:val="center"/>
-          </w:tcPr>
-          <w:p>
-            <w:pPr>
-              <w:jc w:val="center"/>
-              <w:rPr>
-                <w:rFonts w:hint="eastAsia"/>
-                <w:b/>
-                <w:bCs/>
-                <w:vertAlign w:val="baseline"/>
-                <w:lang w:val="en-US" w:eastAsia="zh-CN"/>
-              </w:rPr>
-            </w:pPr>
-            <w:r>
-              <w:rPr>
-                <w:rFonts w:hint="eastAsia"/>
-                <w:b/>
-                <w:bCs/>
-                <w:vertAlign w:val="baseline"/>
-                <w:lang w:val="en-US" w:eastAsia="zh-CN"/>
-              </w:rPr>
-              <w:t>过程</w:t>
-            </w:r>
-          </w:p>
-        </w:tc>
-        <w:tc>
-          <w:tcPr>
-            <w:tcW w:w="7321" w:type="dxa"/>
-            <w:vAlign w:val="center"/>
-          </w:tcPr>
-          <w:p>
-            <w:pPr>
-              <w:jc w:val="left"/>
-              <w:rPr>
-                <w:rFonts w:hint="eastAsia"/>
-                <w:vertAlign w:val="baseline"/>
-                <w:lang w:val="en-US" w:eastAsia="zh-CN"/>
-              </w:rPr>
-            </w:pPr>
-            <w:r>
-              <w:rPr>
-                <w:rFonts w:hint="eastAsia"/>
-                <w:vertAlign w:val="baseline"/>
-                <w:lang w:val="en-US" w:eastAsia="zh-CN"/>
-              </w:rPr>
-              <w:t>1、选择用户对应的角色，一个用户可能有多个角色(</w:t>
-            </w:r>
-            <w:r>
-              <w:rPr>
-                <w:rFonts w:hint="eastAsia"/>
-                <w:lang w:val="en-US" w:eastAsia="zh-CN"/>
-              </w:rPr>
-              <w:t>think_auth_group_access</w:t>
-            </w:r>
-            <w:r>
-              <w:rPr>
-                <w:rFonts w:hint="eastAsia"/>
-                <w:vertAlign w:val="baseline"/>
-                <w:lang w:val="en-US" w:eastAsia="zh-CN"/>
-              </w:rPr>
-              <w:t>)</w:t>
-            </w:r>
-            <w:r>
-              <w:rPr>
-                <w:rFonts w:hint="eastAsia"/>
-                <w:vertAlign w:val="baseline"/>
-                <w:lang w:val="en-US" w:eastAsia="zh-CN"/>
-              </w:rPr>
-              <w:br w:type="textWrapping"/>
-            </w:r>
-            <w:r>
-              <w:rPr>
-                <w:rFonts w:hint="eastAsia"/>
-                <w:vertAlign w:val="baseline"/>
-                <w:lang w:val="en-US" w:eastAsia="zh-CN"/>
-              </w:rPr>
-              <w:t>2、</w:t>
-            </w:r>
-            <w:r>
-              <w:rPr>
-                <w:rFonts w:hint="eastAsia"/>
-                <w:lang w:val="en-US" w:eastAsia="zh-CN"/>
-              </w:rPr>
-              <w:t>添加用户信息用到用户表(think_auth_user)，</w:t>
-            </w:r>
-          </w:p>
-        </w:tc>
-      </w:tr>
-      <w:tr>
-        <w:tblPrEx>
-          <w:tblBorders>
-            <w:top w:val="single" w:color="auto" w:sz="4" w:space="0"/>
-            <w:left w:val="single" w:color="auto" w:sz="4" w:space="0"/>
-            <w:bottom w:val="single" w:color="auto" w:sz="4" w:space="0"/>
-            <w:right w:val="single" w:color="auto" w:sz="4" w:space="0"/>
-            <w:insideH w:val="single" w:color="auto" w:sz="4" w:space="0"/>
-            <w:insideV w:val="single" w:color="auto" w:sz="4" w:space="0"/>
-          </w:tblBorders>
-          <w:tblLayout w:type="fixed"/>
-          <w:tblCellMar>
-            <w:top w:w="0" w:type="dxa"/>
-            <w:left w:w="108" w:type="dxa"/>
-            <w:bottom w:w="0" w:type="dxa"/>
-            <w:right w:w="108" w:type="dxa"/>
-          </w:tblCellMar>
-        </w:tblPrEx>
-        <w:trPr>
-          <w:trHeight w:val="671" w:hRule="atLeast"/>
-        </w:trPr>
-        <w:tc>
-          <w:tcPr>
-            <w:tcW w:w="1201" w:type="dxa"/>
-            <w:shd w:val="clear" w:color="auto" w:fill="E7E6E6" w:themeFill="background2"/>
-            <w:vAlign w:val="center"/>
-          </w:tcPr>
-          <w:p>
-            <w:pPr>
-              <w:jc w:val="center"/>
-              <w:rPr>
-                <w:rFonts w:hint="eastAsia"/>
-                <w:b/>
-                <w:bCs/>
-                <w:vertAlign w:val="baseline"/>
-                <w:lang w:val="en-US" w:eastAsia="zh-CN"/>
-              </w:rPr>
-            </w:pPr>
-            <w:r>
-              <w:rPr>
-                <w:rFonts w:hint="eastAsia"/>
-                <w:b/>
-                <w:bCs/>
-                <w:vertAlign w:val="baseline"/>
-                <w:lang w:val="en-US" w:eastAsia="zh-CN"/>
-              </w:rPr>
-              <w:t>涉及表</w:t>
-            </w:r>
-          </w:p>
-        </w:tc>
-        <w:tc>
-          <w:tcPr>
-            <w:tcW w:w="7321" w:type="dxa"/>
-            <w:vAlign w:val="center"/>
-          </w:tcPr>
-          <w:p>
-            <w:pPr>
-              <w:jc w:val="left"/>
-              <w:rPr>
-                <w:rFonts w:hint="eastAsia"/>
-                <w:vertAlign w:val="baseline"/>
-                <w:lang w:val="en-US" w:eastAsia="zh-CN"/>
-              </w:rPr>
-            </w:pPr>
-            <w:r>
-              <w:rPr>
-                <w:rFonts w:hint="eastAsia"/>
-                <w:lang w:val="en-US" w:eastAsia="zh-CN"/>
-              </w:rPr>
-              <w:t>think_auth_user,think_auth_group_access</w:t>
-            </w:r>
-          </w:p>
-        </w:tc>
-      </w:tr>
-      <w:tr>
-        <w:tblPrEx>
-          <w:tblBorders>
-            <w:top w:val="single" w:color="auto" w:sz="4" w:space="0"/>
-            <w:left w:val="single" w:color="auto" w:sz="4" w:space="0"/>
-            <w:bottom w:val="single" w:color="auto" w:sz="4" w:space="0"/>
-            <w:right w:val="single" w:color="auto" w:sz="4" w:space="0"/>
-            <w:insideH w:val="single" w:color="auto" w:sz="4" w:space="0"/>
-            <w:insideV w:val="single" w:color="auto" w:sz="4" w:space="0"/>
-          </w:tblBorders>
-          <w:tblLayout w:type="fixed"/>
-          <w:tblCellMar>
-            <w:top w:w="0" w:type="dxa"/>
-            <w:left w:w="108" w:type="dxa"/>
-            <w:bottom w:w="0" w:type="dxa"/>
-            <w:right w:w="108" w:type="dxa"/>
-          </w:tblCellMar>
-        </w:tblPrEx>
-        <w:trPr>
-          <w:trHeight w:val="703" w:hRule="atLeast"/>
-        </w:trPr>
-        <w:tc>
-          <w:tcPr>
-            <w:tcW w:w="1201" w:type="dxa"/>
-            <w:shd w:val="clear" w:color="auto" w:fill="E7E6E6" w:themeFill="background2"/>
-            <w:vAlign w:val="center"/>
-          </w:tcPr>
-          <w:p>
-            <w:pPr>
-              <w:jc w:val="center"/>
-              <w:rPr>
-                <w:rFonts w:hint="eastAsia"/>
-                <w:b/>
-                <w:bCs/>
-                <w:vertAlign w:val="baseline"/>
-                <w:lang w:val="en-US" w:eastAsia="zh-CN"/>
-              </w:rPr>
-            </w:pPr>
-            <w:r>
-              <w:rPr>
-                <w:rFonts w:hint="eastAsia"/>
-                <w:b/>
-                <w:bCs/>
-                <w:vertAlign w:val="baseline"/>
-                <w:lang w:val="en-US" w:eastAsia="zh-CN"/>
-              </w:rPr>
-              <w:t>事务处理</w:t>
-            </w:r>
-          </w:p>
-        </w:tc>
-        <w:tc>
-          <w:tcPr>
-            <w:tcW w:w="7321" w:type="dxa"/>
-            <w:vAlign w:val="center"/>
-          </w:tcPr>
-          <w:p>
-            <w:pPr>
-              <w:jc w:val="left"/>
-              <w:rPr>
-                <w:rFonts w:hint="eastAsia"/>
-                <w:vertAlign w:val="baseline"/>
-                <w:lang w:val="en-US" w:eastAsia="zh-CN"/>
-              </w:rPr>
-            </w:pPr>
-            <w:r>
-              <w:rPr>
-                <w:rFonts w:hint="eastAsia"/>
-                <w:vertAlign w:val="baseline"/>
-                <w:lang w:val="en-US" w:eastAsia="zh-CN"/>
-              </w:rPr>
-              <w:t>是</w:t>
-            </w:r>
-          </w:p>
-        </w:tc>
-      </w:tr>
-      <w:tr>
-        <w:tblPrEx>
-          <w:tblBorders>
-            <w:top w:val="single" w:color="auto" w:sz="4" w:space="0"/>
-            <w:left w:val="single" w:color="auto" w:sz="4" w:space="0"/>
-            <w:bottom w:val="single" w:color="auto" w:sz="4" w:space="0"/>
-            <w:right w:val="single" w:color="auto" w:sz="4" w:space="0"/>
-            <w:insideH w:val="single" w:color="auto" w:sz="4" w:space="0"/>
-            <w:insideV w:val="single" w:color="auto" w:sz="4" w:space="0"/>
-          </w:tblBorders>
-          <w:tblLayout w:type="fixed"/>
-          <w:tblCellMar>
-            <w:top w:w="0" w:type="dxa"/>
-            <w:left w:w="108" w:type="dxa"/>
-            <w:bottom w:w="0" w:type="dxa"/>
-            <w:right w:w="108" w:type="dxa"/>
-          </w:tblCellMar>
-        </w:tblPrEx>
-        <w:trPr>
-          <w:trHeight w:val="703" w:hRule="atLeast"/>
-        </w:trPr>
-        <w:tc>
-          <w:tcPr>
-            <w:tcW w:w="1201" w:type="dxa"/>
-            <w:shd w:val="clear" w:color="auto" w:fill="E7E6E6" w:themeFill="background2"/>
-            <w:vAlign w:val="center"/>
-          </w:tcPr>
-          <w:p>
-            <w:pPr>
-              <w:jc w:val="center"/>
-              <w:rPr>
-                <w:rFonts w:hint="eastAsia"/>
-                <w:b/>
-                <w:bCs/>
-                <w:vertAlign w:val="baseline"/>
-                <w:lang w:val="en-US" w:eastAsia="zh-CN"/>
-              </w:rPr>
-            </w:pPr>
-            <w:r>
-              <w:rPr>
-                <w:rFonts w:hint="eastAsia"/>
-                <w:b/>
-                <w:bCs/>
-                <w:vertAlign w:val="baseline"/>
-                <w:lang w:val="en-US" w:eastAsia="zh-CN"/>
-              </w:rPr>
-              <w:t>思考</w:t>
-            </w:r>
-          </w:p>
-        </w:tc>
-        <w:tc>
-          <w:tcPr>
-            <w:tcW w:w="7321" w:type="dxa"/>
-            <w:vAlign w:val="center"/>
-          </w:tcPr>
-          <w:p>
-            <w:pPr>
-              <w:numPr>
-                <w:ilvl w:val="0"/>
-                <w:numId w:val="2"/>
-              </w:numPr>
-              <w:jc w:val="left"/>
-              <w:rPr>
-                <w:rFonts w:hint="eastAsia"/>
-                <w:vertAlign w:val="baseline"/>
-                <w:lang w:val="en-US" w:eastAsia="zh-CN"/>
-              </w:rPr>
-            </w:pPr>
-            <w:r>
-              <w:rPr>
-                <w:rFonts w:hint="eastAsia"/>
-                <w:vertAlign w:val="baseline"/>
-                <w:lang w:val="en-US" w:eastAsia="zh-CN"/>
-              </w:rPr>
-              <w:t>新用户默认的角色是？如果是注册用户，那么他的默认的角色是普通用户</w:t>
-            </w:r>
-          </w:p>
-        </w:tc>
-      </w:tr>
-    </w:tbl>
-    <w:p>
-      <w:pPr>
-        <w:rPr>
-          <w:rFonts w:hint="eastAsia"/>
-          <w:lang w:val="en-US" w:eastAsia="zh-CN"/>
-        </w:rPr>
-      </w:pPr>
-    </w:p>
-    <w:p>
-      <w:pPr>
-        <w:pStyle w:val="3"/>
-        <w:ind w:firstLine="420" w:firstLineChars="0"/>
-        <w:rPr>
-          <w:lang w:val="en-US"/>
-        </w:rPr>
-      </w:pPr>
-      <w:bookmarkStart w:id="2" w:name="_Toc10132"/>
-      <w:r>
-        <w:rPr>
-          <w:rFonts w:hint="eastAsia"/>
-          <w:lang w:val="en-US" w:eastAsia="zh-CN"/>
-        </w:rPr>
-        <w:t>删除用户</w:t>
-      </w:r>
-      <w:bookmarkEnd w:id="2"/>
     </w:p>
     <w:tbl>
       <w:tblPr>
@@ -3601,42 +3214,58 @@
           </w:tcPr>
           <w:p>
             <w:pPr>
-              <w:numPr>
-                <w:ilvl w:val="0"/>
-                <w:numId w:val="3"/>
-              </w:numPr>
               <w:jc w:val="left"/>
               <w:rPr>
                 <w:rFonts w:hint="eastAsia"/>
-                <w:lang w:val="en-US" w:eastAsia="zh-CN"/>
-              </w:rPr>
-            </w:pPr>
-            <w:r>
-              <w:rPr>
-                <w:rFonts w:hint="eastAsia"/>
-                <w:lang w:val="en-US" w:eastAsia="zh-CN"/>
-              </w:rPr>
-              <w:t>删除用户信息表中对应的信息(think_auth_user)，</w:t>
-            </w:r>
-          </w:p>
-          <w:p>
-            <w:pPr>
-              <w:numPr>
-                <w:ilvl w:val="0"/>
-                <w:numId w:val="3"/>
-              </w:numPr>
-              <w:jc w:val="left"/>
-              <w:rPr>
-                <w:rFonts w:hint="eastAsia"/>
-                <w:lang w:val="en-US" w:eastAsia="zh-CN"/>
-              </w:rPr>
-            </w:pPr>
-            <w:r>
-              <w:rPr>
-                <w:rFonts w:hint="eastAsia"/>
-                <w:lang w:val="en-US" w:eastAsia="zh-CN"/>
-              </w:rPr>
-              <w:t>删除用户角色表中该用户的信息think_auth_group_access(首先要看改用户是否有权限，有再去做删除操作)</w:t>
+                <w:vertAlign w:val="baseline"/>
+                <w:lang w:val="en-US" w:eastAsia="zh-CN"/>
+              </w:rPr>
+            </w:pPr>
+            <w:r>
+              <w:rPr>
+                <w:rFonts w:hint="eastAsia"/>
+                <w:vertAlign w:val="baseline"/>
+                <w:lang w:val="en-US" w:eastAsia="zh-CN"/>
+              </w:rPr>
+              <w:t>1、选择用户对应的角色，一个用户可能有多个角色(</w:t>
+            </w:r>
+            <w:r>
+              <w:rPr>
+                <w:rFonts w:hint="eastAsia"/>
+                <w:lang w:val="en-US" w:eastAsia="zh-CN"/>
+              </w:rPr>
+              <w:t>think_auth_group_access</w:t>
+            </w:r>
+            <w:r>
+              <w:rPr>
+                <w:rFonts w:hint="eastAsia"/>
+                <w:vertAlign w:val="baseline"/>
+                <w:lang w:val="en-US" w:eastAsia="zh-CN"/>
+              </w:rPr>
+              <w:t>)</w:t>
+            </w:r>
+            <w:r>
+              <w:rPr>
+                <w:rFonts w:hint="eastAsia"/>
+                <w:vertAlign w:val="baseline"/>
+                <w:lang w:val="en-US" w:eastAsia="zh-CN"/>
+              </w:rPr>
+              <w:br w:type="textWrapping"/>
+            </w:r>
+            <w:r>
+              <w:rPr>
+                <w:rFonts w:hint="eastAsia"/>
+                <w:vertAlign w:val="baseline"/>
+                <w:lang w:val="en-US" w:eastAsia="zh-CN"/>
+              </w:rPr>
+              <w:t>2、</w:t>
+            </w:r>
+            <w:r>
+              <w:rPr>
+                <w:rFonts w:hint="eastAsia"/>
+                <w:lang w:val="en-US" w:eastAsia="zh-CN"/>
+              </w:rPr>
+              <w:t>添加用户信息用到用户表(think_auth_user)，</w:t>
             </w:r>
           </w:p>
         </w:tc>
@@ -3849,7 +3478,7 @@
             <w:pPr>
               <w:numPr>
                 <w:ilvl w:val="0"/>
-                <w:numId w:val="0"/>
+                <w:numId w:val="2"/>
               </w:numPr>
               <w:jc w:val="left"/>
               <w:rPr>
@@ -3858,229 +3487,43 @@
                 <w:lang w:val="en-US" w:eastAsia="zh-CN"/>
               </w:rPr>
             </w:pPr>
+            <w:r>
+              <w:rPr>
+                <w:rFonts w:hint="eastAsia"/>
+                <w:vertAlign w:val="baseline"/>
+                <w:lang w:val="en-US" w:eastAsia="zh-CN"/>
+              </w:rPr>
+              <w:t>新用户默认的角色是？如果是注册用户，那么他的默认的角色是普通用户</w:t>
+            </w:r>
           </w:p>
         </w:tc>
       </w:tr>
     </w:tbl>
     <w:p>
       <w:pPr>
-        <w:ind w:firstLine="420" w:firstLineChars="0"/>
-        <w:rPr>
-          <w:rFonts w:hint="eastAsia"/>
-          <w:lang w:val="en-US" w:eastAsia="zh-CN"/>
-        </w:rPr>
-      </w:pPr>
-    </w:p>
-    <w:p>
-      <w:pPr>
-        <w:ind w:firstLine="420" w:firstLineChars="0"/>
-        <w:rPr>
-          <w:rFonts w:hint="eastAsia"/>
-          <w:lang w:val="en-US" w:eastAsia="zh-CN"/>
-        </w:rPr>
-      </w:pPr>
-    </w:p>
-    <w:p>
-      <w:pPr>
-        <w:ind w:firstLine="420" w:firstLineChars="0"/>
-        <w:rPr>
-          <w:rFonts w:hint="eastAsia"/>
-          <w:lang w:val="en-US" w:eastAsia="zh-CN"/>
-        </w:rPr>
-      </w:pPr>
-    </w:p>
-    <w:p>
-      <w:pPr>
-        <w:ind w:firstLine="420" w:firstLineChars="0"/>
-        <w:rPr>
-          <w:rFonts w:hint="eastAsia"/>
-          <w:lang w:val="en-US" w:eastAsia="zh-CN"/>
-        </w:rPr>
-      </w:pPr>
-    </w:p>
-    <w:p>
-      <w:pPr>
-        <w:ind w:firstLine="420" w:firstLineChars="0"/>
-        <w:rPr>
-          <w:rFonts w:hint="eastAsia"/>
-          <w:lang w:val="en-US" w:eastAsia="zh-CN"/>
-        </w:rPr>
-      </w:pPr>
-    </w:p>
-    <w:p>
-      <w:pPr>
-        <w:ind w:firstLine="420" w:firstLineChars="0"/>
-        <w:rPr>
-          <w:rFonts w:hint="eastAsia"/>
-          <w:lang w:val="en-US" w:eastAsia="zh-CN"/>
-        </w:rPr>
-      </w:pPr>
-    </w:p>
-    <w:p>
-      <w:pPr>
-        <w:ind w:firstLine="420" w:firstLineChars="0"/>
-        <w:rPr>
-          <w:rFonts w:hint="eastAsia"/>
-          <w:lang w:val="en-US" w:eastAsia="zh-CN"/>
-        </w:rPr>
-      </w:pPr>
-    </w:p>
-    <w:p>
-      <w:pPr>
-        <w:ind w:firstLine="420" w:firstLineChars="0"/>
-        <w:rPr>
-          <w:rFonts w:hint="eastAsia"/>
-          <w:lang w:val="en-US" w:eastAsia="zh-CN"/>
-        </w:rPr>
-      </w:pPr>
-    </w:p>
-    <w:p>
-      <w:pPr>
-        <w:ind w:firstLine="420" w:firstLineChars="0"/>
-        <w:rPr>
-          <w:rFonts w:hint="eastAsia"/>
-          <w:lang w:val="en-US" w:eastAsia="zh-CN"/>
-        </w:rPr>
-      </w:pPr>
-    </w:p>
-    <w:p>
-      <w:pPr>
-        <w:ind w:firstLine="420" w:firstLineChars="0"/>
-        <w:rPr>
-          <w:rFonts w:hint="eastAsia"/>
-          <w:lang w:val="en-US" w:eastAsia="zh-CN"/>
-        </w:rPr>
-      </w:pPr>
-    </w:p>
-    <w:p>
-      <w:pPr>
-        <w:ind w:firstLine="420" w:firstLineChars="0"/>
-        <w:rPr>
-          <w:rFonts w:hint="eastAsia"/>
-          <w:lang w:val="en-US" w:eastAsia="zh-CN"/>
-        </w:rPr>
-      </w:pPr>
-    </w:p>
-    <w:p>
-      <w:pPr>
-        <w:ind w:firstLine="420" w:firstLineChars="0"/>
-        <w:rPr>
-          <w:rFonts w:hint="eastAsia"/>
-          <w:lang w:val="en-US" w:eastAsia="zh-CN"/>
-        </w:rPr>
-      </w:pPr>
-    </w:p>
-    <w:p>
-      <w:pPr>
-        <w:pStyle w:val="2"/>
-        <w:widowControl/>
-        <w:numPr>
-          <w:ilvl w:val="0"/>
-          <w:numId w:val="1"/>
-        </w:numPr>
-        <w:ind w:left="0" w:leftChars="0" w:right="0" w:rightChars="0" w:firstLine="420" w:firstLineChars="0"/>
-      </w:pPr>
-      <w:bookmarkStart w:id="3" w:name="_Toc29794"/>
-      <w:r>
-        <w:rPr>
-          <w:rFonts w:hint="eastAsia"/>
-          <w:kern w:val="2"/>
-          <w:lang w:val="en-US" w:eastAsia="zh-CN"/>
-        </w:rPr>
-        <w:t>角色操作</w:t>
-      </w:r>
-      <w:bookmarkEnd w:id="3"/>
-    </w:p>
-    <w:p>
-      <w:pPr>
-        <w:rPr>
-          <w:rFonts w:hint="eastAsia"/>
-          <w:lang w:val="en-US" w:eastAsia="zh-CN"/>
-        </w:rPr>
-      </w:pPr>
-      <w:r>
-        <w:rPr>
-          <w:rFonts w:hint="eastAsia"/>
-          <w:lang w:val="en-US" w:eastAsia="zh-CN"/>
-        </w:rPr>
-        <w:t>角色操作过程中，我们可以发现</w:t>
-      </w:r>
-    </w:p>
-    <w:p>
-      <w:pPr>
-        <w:numPr>
-          <w:ilvl w:val="0"/>
-          <w:numId w:val="4"/>
-        </w:numPr>
-        <w:rPr>
-          <w:rFonts w:hint="eastAsia"/>
-          <w:lang w:val="en-US" w:eastAsia="zh-CN"/>
-        </w:rPr>
-      </w:pPr>
-      <w:r>
-        <w:rPr>
-          <w:rFonts w:hint="eastAsia"/>
-          <w:lang w:val="en-US" w:eastAsia="zh-CN"/>
-        </w:rPr>
-        <w:t>超级管理员是不可以编辑的</w:t>
-      </w:r>
-    </w:p>
-    <w:p>
-      <w:pPr>
-        <w:numPr>
-          <w:ilvl w:val="0"/>
-          <w:numId w:val="4"/>
-        </w:numPr>
-        <w:rPr>
-          <w:rFonts w:hint="eastAsia"/>
-          <w:lang w:val="en-US" w:eastAsia="zh-CN"/>
-        </w:rPr>
-      </w:pPr>
-      <w:r>
-        <w:rPr>
-          <w:rFonts w:hint="eastAsia"/>
-          <w:lang w:val="en-US" w:eastAsia="zh-CN"/>
-        </w:rPr>
-        <w:t>超级管理员拥有所有的权限，所以不需要写入think_auth_group，同时</w:t>
-      </w:r>
-    </w:p>
-    <w:p>
-      <w:pPr>
-        <w:numPr>
-          <w:ilvl w:val="0"/>
-          <w:numId w:val="4"/>
-        </w:numPr>
-        <w:rPr>
-          <w:rFonts w:hint="eastAsia"/>
-          <w:lang w:val="en-US" w:eastAsia="zh-CN"/>
-        </w:rPr>
-      </w:pPr>
-      <w:r>
-        <w:rPr>
-          <w:rFonts w:hint="eastAsia"/>
-          <w:lang w:val="en-US" w:eastAsia="zh-CN"/>
-        </w:rPr>
-        <w:t>超级管理员拥有所有角色功能所以think_auth_group_access(角色分组就不需要，相当于拥有了所有的角色)</w:t>
-      </w:r>
+        <w:rPr>
+          <w:rFonts w:hint="eastAsia"/>
+          <w:lang w:val="en-US" w:eastAsia="zh-CN"/>
+        </w:rPr>
+      </w:pPr>
     </w:p>
     <w:p>
       <w:pPr>
         <w:pStyle w:val="3"/>
         <w:ind w:firstLine="420" w:firstLineChars="0"/>
         <w:rPr>
-          <w:rFonts w:hint="eastAsia"/>
-          <w:lang w:val="en-US" w:eastAsia="zh-CN"/>
-        </w:rPr>
-      </w:pPr>
-      <w:bookmarkStart w:id="4" w:name="_Toc20726"/>
-      <w:r>
-        <w:rPr>
-          <w:rFonts w:hint="eastAsia"/>
-          <w:lang w:val="en-US" w:eastAsia="zh-CN"/>
-        </w:rPr>
-        <w:t>添加角色</w:t>
-      </w:r>
-      <w:bookmarkEnd w:id="4"/>
+          <w:lang w:val="en-US"/>
+        </w:rPr>
+      </w:pPr>
+      <w:bookmarkStart w:id="2" w:name="_Toc10132"/>
+      <w:r>
+        <w:rPr>
+          <w:rFonts w:hint="eastAsia"/>
+          <w:lang w:val="en-US" w:eastAsia="zh-CN"/>
+        </w:rPr>
+        <w:t>删除用户</w:t>
+      </w:r>
+      <w:bookmarkEnd w:id="2"/>
     </w:p>
     <w:tbl>
       <w:tblPr>
@@ -4164,19 +3607,42 @@
           </w:tcPr>
           <w:p>
             <w:pPr>
+              <w:numPr>
+                <w:ilvl w:val="0"/>
+                <w:numId w:val="3"/>
+              </w:numPr>
               <w:jc w:val="left"/>
               <w:rPr>
                 <w:rFonts w:hint="eastAsia"/>
-                <w:vertAlign w:val="baseline"/>
-                <w:lang w:val="en-US" w:eastAsia="zh-CN"/>
-              </w:rPr>
-            </w:pPr>
-            <w:r>
-              <w:rPr>
-                <w:rFonts w:hint="eastAsia"/>
-                <w:lang w:val="en-US" w:eastAsia="zh-CN"/>
-              </w:rPr>
-              <w:t>添加角色只需将对应的信息保存到用户角色表中(think_auth_group)</w:t>
+                <w:lang w:val="en-US" w:eastAsia="zh-CN"/>
+              </w:rPr>
+            </w:pPr>
+            <w:r>
+              <w:rPr>
+                <w:rFonts w:hint="eastAsia"/>
+                <w:lang w:val="en-US" w:eastAsia="zh-CN"/>
+              </w:rPr>
+              <w:t>删除用户信息表中对应的信息(think_auth_user)，</w:t>
+            </w:r>
+          </w:p>
+          <w:p>
+            <w:pPr>
+              <w:numPr>
+                <w:ilvl w:val="0"/>
+                <w:numId w:val="3"/>
+              </w:numPr>
+              <w:jc w:val="left"/>
+              <w:rPr>
+                <w:rFonts w:hint="eastAsia"/>
+                <w:lang w:val="en-US" w:eastAsia="zh-CN"/>
+              </w:rPr>
+            </w:pPr>
+            <w:r>
+              <w:rPr>
+                <w:rFonts w:hint="eastAsia"/>
+                <w:lang w:val="en-US" w:eastAsia="zh-CN"/>
+              </w:rPr>
+              <w:t>删除用户角色表中该用户的信息think_auth_group_access(首先要看改用户是否有权限，有再去做删除操作)</w:t>
             </w:r>
           </w:p>
         </w:tc>
@@ -4250,7 +3716,7 @@
                 <w:rFonts w:hint="eastAsia"/>
                 <w:lang w:val="en-US" w:eastAsia="zh-CN"/>
               </w:rPr>
-              <w:t>think_auth_group</w:t>
+              <w:t>think_auth_user,think_auth_group_access</w:t>
             </w:r>
           </w:p>
         </w:tc>
@@ -4325,7 +3791,7 @@
                 <w:vertAlign w:val="baseline"/>
                 <w:lang w:val="en-US" w:eastAsia="zh-CN"/>
               </w:rPr>
-              <w:t>否</w:t>
+              <w:t>是</w:t>
             </w:r>
           </w:p>
         </w:tc>
@@ -4389,7 +3855,7 @@
             <w:pPr>
               <w:numPr>
                 <w:ilvl w:val="0"/>
-                <w:numId w:val="2"/>
+                <w:numId w:val="0"/>
               </w:numPr>
               <w:jc w:val="left"/>
               <w:rPr>
@@ -4398,20 +3864,213 @@
                 <w:lang w:val="en-US" w:eastAsia="zh-CN"/>
               </w:rPr>
             </w:pPr>
-            <w:r>
-              <w:rPr>
-                <w:rFonts w:hint="eastAsia"/>
-                <w:vertAlign w:val="baseline"/>
-                <w:lang w:val="en-US" w:eastAsia="zh-CN"/>
-              </w:rPr>
-              <w:t>是不是在添加角色的时候就立刻进行授权呢？</w:t>
-            </w:r>
           </w:p>
         </w:tc>
       </w:tr>
     </w:tbl>
     <w:p>
       <w:pPr>
+        <w:ind w:firstLine="420" w:firstLineChars="0"/>
+        <w:rPr>
+          <w:rFonts w:hint="eastAsia"/>
+          <w:lang w:val="en-US" w:eastAsia="zh-CN"/>
+        </w:rPr>
+      </w:pPr>
+    </w:p>
+    <w:p>
+      <w:pPr>
+        <w:ind w:firstLine="420" w:firstLineChars="0"/>
+        <w:rPr>
+          <w:rFonts w:hint="eastAsia"/>
+          <w:lang w:val="en-US" w:eastAsia="zh-CN"/>
+        </w:rPr>
+      </w:pPr>
+    </w:p>
+    <w:p>
+      <w:pPr>
+        <w:ind w:firstLine="420" w:firstLineChars="0"/>
+        <w:rPr>
+          <w:rFonts w:hint="eastAsia"/>
+          <w:lang w:val="en-US" w:eastAsia="zh-CN"/>
+        </w:rPr>
+      </w:pPr>
+    </w:p>
+    <w:p>
+      <w:pPr>
+        <w:ind w:firstLine="420" w:firstLineChars="0"/>
+        <w:rPr>
+          <w:rFonts w:hint="eastAsia"/>
+          <w:lang w:val="en-US" w:eastAsia="zh-CN"/>
+        </w:rPr>
+      </w:pPr>
+    </w:p>
+    <w:p>
+      <w:pPr>
+        <w:ind w:firstLine="420" w:firstLineChars="0"/>
+        <w:rPr>
+          <w:rFonts w:hint="eastAsia"/>
+          <w:lang w:val="en-US" w:eastAsia="zh-CN"/>
+        </w:rPr>
+      </w:pPr>
+    </w:p>
+    <w:p>
+      <w:pPr>
+        <w:ind w:firstLine="420" w:firstLineChars="0"/>
+        <w:rPr>
+          <w:rFonts w:hint="eastAsia"/>
+          <w:lang w:val="en-US" w:eastAsia="zh-CN"/>
+        </w:rPr>
+      </w:pPr>
+    </w:p>
+    <w:p>
+      <w:pPr>
+        <w:ind w:firstLine="420" w:firstLineChars="0"/>
+        <w:rPr>
+          <w:rFonts w:hint="eastAsia"/>
+          <w:lang w:val="en-US" w:eastAsia="zh-CN"/>
+        </w:rPr>
+      </w:pPr>
+    </w:p>
+    <w:p>
+      <w:pPr>
+        <w:ind w:firstLine="420" w:firstLineChars="0"/>
+        <w:rPr>
+          <w:rFonts w:hint="eastAsia"/>
+          <w:lang w:val="en-US" w:eastAsia="zh-CN"/>
+        </w:rPr>
+      </w:pPr>
+    </w:p>
+    <w:p>
+      <w:pPr>
+        <w:ind w:firstLine="420" w:firstLineChars="0"/>
+        <w:rPr>
+          <w:rFonts w:hint="eastAsia"/>
+          <w:lang w:val="en-US" w:eastAsia="zh-CN"/>
+        </w:rPr>
+      </w:pPr>
+    </w:p>
+    <w:p>
+      <w:pPr>
+        <w:ind w:firstLine="420" w:firstLineChars="0"/>
+        <w:rPr>
+          <w:rFonts w:hint="eastAsia"/>
+          <w:lang w:val="en-US" w:eastAsia="zh-CN"/>
+        </w:rPr>
+      </w:pPr>
+    </w:p>
+    <w:p>
+      <w:pPr>
+        <w:ind w:firstLine="420" w:firstLineChars="0"/>
+        <w:rPr>
+          <w:rFonts w:hint="eastAsia"/>
+          <w:lang w:val="en-US" w:eastAsia="zh-CN"/>
+        </w:rPr>
+      </w:pPr>
+    </w:p>
+    <w:p>
+      <w:pPr>
+        <w:ind w:firstLine="420" w:firstLineChars="0"/>
+        <w:rPr>
+          <w:rFonts w:hint="eastAsia"/>
+          <w:lang w:val="en-US" w:eastAsia="zh-CN"/>
+        </w:rPr>
+      </w:pPr>
+    </w:p>
+    <w:p>
+      <w:pPr>
+        <w:pStyle w:val="2"/>
+        <w:widowControl/>
+        <w:numPr>
+          <w:ilvl w:val="0"/>
+          <w:numId w:val="1"/>
+        </w:numPr>
+        <w:ind w:left="0" w:leftChars="0" w:right="0" w:rightChars="0" w:firstLine="420" w:firstLineChars="0"/>
+      </w:pPr>
+      <w:bookmarkStart w:id="3" w:name="_Toc29794"/>
+      <w:r>
+        <w:rPr>
+          <w:rFonts w:hint="eastAsia"/>
+          <w:kern w:val="2"/>
+          <w:lang w:val="en-US" w:eastAsia="zh-CN"/>
+        </w:rPr>
+        <w:t>角色操作</w:t>
+      </w:r>
+      <w:bookmarkEnd w:id="3"/>
+    </w:p>
+    <w:p>
+      <w:pPr>
+        <w:rPr>
+          <w:rFonts w:hint="eastAsia"/>
+          <w:lang w:val="en-US" w:eastAsia="zh-CN"/>
+        </w:rPr>
+      </w:pPr>
+      <w:r>
+        <w:rPr>
+          <w:rFonts w:hint="eastAsia"/>
+          <w:lang w:val="en-US" w:eastAsia="zh-CN"/>
+        </w:rPr>
+        <w:t>角色操作过程中，我们可以发现</w:t>
+      </w:r>
+    </w:p>
+    <w:p>
+      <w:pPr>
+        <w:numPr>
+          <w:ilvl w:val="0"/>
+          <w:numId w:val="4"/>
+        </w:numPr>
+        <w:rPr>
+          <w:rFonts w:hint="eastAsia"/>
+          <w:lang w:val="en-US" w:eastAsia="zh-CN"/>
+        </w:rPr>
+      </w:pPr>
+      <w:r>
+        <w:rPr>
+          <w:rFonts w:hint="eastAsia"/>
+          <w:lang w:val="en-US" w:eastAsia="zh-CN"/>
+        </w:rPr>
+        <w:t>超级管理员是不可以编辑的</w:t>
+      </w:r>
+    </w:p>
+    <w:p>
+      <w:pPr>
+        <w:numPr>
+          <w:ilvl w:val="0"/>
+          <w:numId w:val="4"/>
+        </w:numPr>
+        <w:rPr>
+          <w:rFonts w:hint="eastAsia"/>
+          <w:lang w:val="en-US" w:eastAsia="zh-CN"/>
+        </w:rPr>
+      </w:pPr>
+      <w:r>
+        <w:rPr>
+          <w:rFonts w:hint="eastAsia"/>
+          <w:lang w:val="en-US" w:eastAsia="zh-CN"/>
+        </w:rPr>
+        <w:t>超级管理员拥有所有的权限，所以不需要写入think_auth_group，同时</w:t>
+      </w:r>
+    </w:p>
+    <w:p>
+      <w:pPr>
+        <w:numPr>
+          <w:ilvl w:val="0"/>
+          <w:numId w:val="4"/>
+        </w:numPr>
+        <w:rPr>
+          <w:rFonts w:hint="eastAsia"/>
+          <w:lang w:val="en-US" w:eastAsia="zh-CN"/>
+        </w:rPr>
+      </w:pPr>
+      <w:r>
+        <w:rPr>
+          <w:rFonts w:hint="eastAsia"/>
+          <w:lang w:val="en-US" w:eastAsia="zh-CN"/>
+        </w:rPr>
+        <w:t>超级管理员拥有所有角色功能所以think_auth_group_access(角色分组就不需要，相当于拥有了所有的角色)</w:t>
+      </w:r>
+    </w:p>
+    <w:p>
+      <w:pPr>
         <w:pStyle w:val="3"/>
         <w:ind w:firstLine="420" w:firstLineChars="0"/>
         <w:rPr>
@@ -4419,15 +4078,15 @@
           <w:lang w:val="en-US" w:eastAsia="zh-CN"/>
         </w:rPr>
       </w:pPr>
-      <w:bookmarkStart w:id="5" w:name="_Toc23213"/>
-      <w:r>
-        <w:rPr>
-          <w:rFonts w:hint="eastAsia"/>
-          <w:lang w:val="en-US" w:eastAsia="zh-CN"/>
-        </w:rPr>
-        <w:t>删除角色</w:t>
-      </w:r>
-      <w:bookmarkEnd w:id="5"/>
+      <w:bookmarkStart w:id="4" w:name="_Toc20726"/>
+      <w:r>
+        <w:rPr>
+          <w:rFonts w:hint="eastAsia"/>
+          <w:lang w:val="en-US" w:eastAsia="zh-CN"/>
+        </w:rPr>
+        <w:t>添加角色</w:t>
+      </w:r>
+      <w:bookmarkEnd w:id="4"/>
     </w:p>
     <w:tbl>
       <w:tblPr>
@@ -4511,52 +4170,6 @@
           </w:tcPr>
           <w:p>
             <w:pPr>
-              <w:numPr>
-                <w:ilvl w:val="0"/>
-                <w:numId w:val="0"/>
-              </w:numPr>
-              <w:rPr>
-                <w:rFonts w:hint="eastAsia"/>
-                <w:lang w:val="en-US" w:eastAsia="zh-CN"/>
-              </w:rPr>
-            </w:pPr>
-            <w:r>
-              <w:rPr>
-                <w:rFonts w:hint="eastAsia"/>
-                <w:lang w:val="en-US" w:eastAsia="zh-CN"/>
-              </w:rPr>
-              <w:t>1、删除角色表中的信息(think_auth_group)</w:t>
-            </w:r>
-          </w:p>
-          <w:p>
-            <w:pPr>
-              <w:numPr>
-                <w:ilvl w:val="0"/>
-                <w:numId w:val="0"/>
-              </w:numPr>
-              <w:rPr>
-                <w:rFonts w:hint="eastAsia"/>
-                <w:lang w:val="en-US" w:eastAsia="zh-CN"/>
-              </w:rPr>
-            </w:pPr>
-            <w:r>
-              <w:rPr>
-                <w:rFonts w:hint="eastAsia"/>
-                <w:vertAlign w:val="baseline"/>
-                <w:lang w:val="en-US" w:eastAsia="zh-CN"/>
-              </w:rPr>
-              <w:t>2、</w:t>
-            </w:r>
-            <w:r>
-              <w:rPr>
-                <w:rFonts w:hint="eastAsia"/>
-                <w:lang w:val="en-US" w:eastAsia="zh-CN"/>
-              </w:rPr>
-              <w:t>删除用户角色表中对应的角色信息(think_auth_group_access),确保所有用户不能拥有该角色！！！</w:t>
-            </w:r>
-          </w:p>
-          <w:p>
-            <w:pPr>
               <w:jc w:val="left"/>
               <w:rPr>
                 <w:rFonts w:hint="eastAsia"/>
@@ -4564,6 +4177,13 @@
                 <w:lang w:val="en-US" w:eastAsia="zh-CN"/>
               </w:rPr>
             </w:pPr>
+            <w:r>
+              <w:rPr>
+                <w:rFonts w:hint="eastAsia"/>
+                <w:lang w:val="en-US" w:eastAsia="zh-CN"/>
+              </w:rPr>
+              <w:t>添加角色只需将对应的信息保存到用户角色表中(think_auth_group)</w:t>
+            </w:r>
           </w:p>
         </w:tc>
       </w:tr>
@@ -4636,7 +4256,7 @@
                 <w:rFonts w:hint="eastAsia"/>
                 <w:lang w:val="en-US" w:eastAsia="zh-CN"/>
               </w:rPr>
-              <w:t>think_auth_group、think_auth_group_access</w:t>
+              <w:t>think_auth_group</w:t>
             </w:r>
           </w:p>
         </w:tc>
@@ -4711,7 +4331,7 @@
                 <w:vertAlign w:val="baseline"/>
                 <w:lang w:val="en-US" w:eastAsia="zh-CN"/>
               </w:rPr>
-              <w:t>是</w:t>
+              <w:t>否</w:t>
             </w:r>
           </w:p>
         </w:tc>
@@ -4775,7 +4395,7 @@
             <w:pPr>
               <w:numPr>
                 <w:ilvl w:val="0"/>
-                <w:numId w:val="0"/>
+                <w:numId w:val="2"/>
               </w:numPr>
               <w:jc w:val="left"/>
               <w:rPr>
@@ -4790,14 +4410,7 @@
                 <w:vertAlign w:val="baseline"/>
                 <w:lang w:val="en-US" w:eastAsia="zh-CN"/>
               </w:rPr>
-              <w:t>1、我删除了一个角色，但是因为有很多用户，所以遍历</w:t>
-            </w:r>
-            <w:r>
-              <w:rPr>
-                <w:rFonts w:hint="eastAsia"/>
-                <w:lang w:val="en-US" w:eastAsia="zh-CN"/>
-              </w:rPr>
-              <w:t>用户角色表(think_auth_group_access)找到对应关联的角色删除该条信息，性能肯定会出问题，怎么破</w:t>
+              <w:t>是不是在添加角色的时候就立刻进行授权呢？</w:t>
             </w:r>
           </w:p>
         </w:tc>
@@ -4812,15 +4425,15 @@
           <w:lang w:val="en-US" w:eastAsia="zh-CN"/>
         </w:rPr>
       </w:pPr>
-      <w:bookmarkStart w:id="6" w:name="_Toc26081"/>
-      <w:r>
-        <w:rPr>
-          <w:rFonts w:hint="eastAsia"/>
-          <w:lang w:val="en-US" w:eastAsia="zh-CN"/>
-        </w:rPr>
-        <w:t>编辑角色</w:t>
-      </w:r>
-      <w:bookmarkEnd w:id="6"/>
+      <w:bookmarkStart w:id="5" w:name="_Toc23213"/>
+      <w:r>
+        <w:rPr>
+          <w:rFonts w:hint="eastAsia"/>
+          <w:lang w:val="en-US" w:eastAsia="zh-CN"/>
+        </w:rPr>
+        <w:t>删除角色</w:t>
+      </w:r>
+      <w:bookmarkEnd w:id="5"/>
     </w:p>
     <w:tbl>
       <w:tblPr>
@@ -4904,6 +4517,52 @@
           </w:tcPr>
           <w:p>
             <w:pPr>
+              <w:numPr>
+                <w:ilvl w:val="0"/>
+                <w:numId w:val="0"/>
+              </w:numPr>
+              <w:rPr>
+                <w:rFonts w:hint="eastAsia"/>
+                <w:lang w:val="en-US" w:eastAsia="zh-CN"/>
+              </w:rPr>
+            </w:pPr>
+            <w:r>
+              <w:rPr>
+                <w:rFonts w:hint="eastAsia"/>
+                <w:lang w:val="en-US" w:eastAsia="zh-CN"/>
+              </w:rPr>
+              <w:t>1、删除角色表中的信息(think_auth_group)</w:t>
+            </w:r>
+          </w:p>
+          <w:p>
+            <w:pPr>
+              <w:numPr>
+                <w:ilvl w:val="0"/>
+                <w:numId w:val="0"/>
+              </w:numPr>
+              <w:rPr>
+                <w:rFonts w:hint="eastAsia"/>
+                <w:lang w:val="en-US" w:eastAsia="zh-CN"/>
+              </w:rPr>
+            </w:pPr>
+            <w:r>
+              <w:rPr>
+                <w:rFonts w:hint="eastAsia"/>
+                <w:vertAlign w:val="baseline"/>
+                <w:lang w:val="en-US" w:eastAsia="zh-CN"/>
+              </w:rPr>
+              <w:t>2、</w:t>
+            </w:r>
+            <w:r>
+              <w:rPr>
+                <w:rFonts w:hint="eastAsia"/>
+                <w:lang w:val="en-US" w:eastAsia="zh-CN"/>
+              </w:rPr>
+              <w:t>删除用户角色表中对应的角色信息(think_auth_group_access),确保所有用户不能拥有该角色！！！</w:t>
+            </w:r>
+          </w:p>
+          <w:p>
+            <w:pPr>
               <w:jc w:val="left"/>
               <w:rPr>
                 <w:rFonts w:hint="eastAsia"/>
@@ -4978,6 +4637,13 @@
                 <w:lang w:val="en-US" w:eastAsia="zh-CN"/>
               </w:rPr>
             </w:pPr>
+            <w:r>
+              <w:rPr>
+                <w:rFonts w:hint="eastAsia"/>
+                <w:lang w:val="en-US" w:eastAsia="zh-CN"/>
+              </w:rPr>
+              <w:t>think_auth_group、think_auth_group_access</w:t>
+            </w:r>
           </w:p>
         </w:tc>
       </w:tr>
@@ -5045,6 +4711,14 @@
                 <w:lang w:val="en-US" w:eastAsia="zh-CN"/>
               </w:rPr>
             </w:pPr>
+            <w:r>
+              <w:rPr>
+                <w:rFonts w:hint="eastAsia"/>
+                <w:vertAlign w:val="baseline"/>
+                <w:lang w:val="en-US" w:eastAsia="zh-CN"/>
+              </w:rPr>
+              <w:t>是</w:t>
+            </w:r>
           </w:p>
         </w:tc>
       </w:tr>
@@ -5116,6 +4790,338 @@
                 <w:lang w:val="en-US" w:eastAsia="zh-CN"/>
               </w:rPr>
             </w:pPr>
+            <w:r>
+              <w:rPr>
+                <w:rFonts w:hint="eastAsia"/>
+                <w:vertAlign w:val="baseline"/>
+                <w:lang w:val="en-US" w:eastAsia="zh-CN"/>
+              </w:rPr>
+              <w:t>1、我删除了一个角色，但是因为有很多用户，所以遍历</w:t>
+            </w:r>
+            <w:r>
+              <w:rPr>
+                <w:rFonts w:hint="eastAsia"/>
+                <w:lang w:val="en-US" w:eastAsia="zh-CN"/>
+              </w:rPr>
+              <w:t>用户角色表(think_auth_group_access)找到对应关联的角色删除该条信息，性能肯定会出问题，怎么破</w:t>
+            </w:r>
+          </w:p>
+        </w:tc>
+      </w:tr>
+    </w:tbl>
+    <w:p>
+      <w:pPr>
+        <w:pStyle w:val="3"/>
+        <w:ind w:firstLine="420" w:firstLineChars="0"/>
+        <w:rPr>
+          <w:rFonts w:hint="eastAsia"/>
+          <w:lang w:val="en-US" w:eastAsia="zh-CN"/>
+        </w:rPr>
+      </w:pPr>
+      <w:bookmarkStart w:id="6" w:name="_Toc26081"/>
+      <w:r>
+        <w:rPr>
+          <w:rFonts w:hint="eastAsia"/>
+          <w:lang w:val="en-US" w:eastAsia="zh-CN"/>
+        </w:rPr>
+        <w:t>编辑角色</w:t>
+      </w:r>
+      <w:bookmarkEnd w:id="6"/>
+    </w:p>
+    <w:tbl>
+      <w:tblPr>
+        <w:tblStyle w:val="18"/>
+        <w:tblW w:w="8522" w:type="dxa"/>
+        <w:tblInd w:w="0" w:type="dxa"/>
+        <w:tblBorders>
+          <w:top w:val="single" w:color="auto" w:sz="4" w:space="0"/>
+          <w:left w:val="single" w:color="auto" w:sz="4" w:space="0"/>
+          <w:bottom w:val="single" w:color="auto" w:sz="4" w:space="0"/>
+          <w:right w:val="single" w:color="auto" w:sz="4" w:space="0"/>
+          <w:insideH w:val="single" w:color="auto" w:sz="4" w:space="0"/>
+          <w:insideV w:val="single" w:color="auto" w:sz="4" w:space="0"/>
+        </w:tblBorders>
+        <w:tblLayout w:type="fixed"/>
+        <w:tblCellMar>
+          <w:top w:w="0" w:type="dxa"/>
+          <w:left w:w="108" w:type="dxa"/>
+          <w:bottom w:w="0" w:type="dxa"/>
+          <w:right w:w="108" w:type="dxa"/>
+        </w:tblCellMar>
+      </w:tblPr>
+      <w:tblGrid>
+        <w:gridCol w:w="1201"/>
+        <w:gridCol w:w="7321"/>
+      </w:tblGrid>
+      <w:tr>
+        <w:tblPrEx>
+          <w:tblBorders>
+            <w:top w:val="single" w:color="auto" w:sz="4" w:space="0"/>
+            <w:left w:val="single" w:color="auto" w:sz="4" w:space="0"/>
+            <w:bottom w:val="single" w:color="auto" w:sz="4" w:space="0"/>
+            <w:right w:val="single" w:color="auto" w:sz="4" w:space="0"/>
+            <w:insideH w:val="single" w:color="auto" w:sz="4" w:space="0"/>
+            <w:insideV w:val="single" w:color="auto" w:sz="4" w:space="0"/>
+          </w:tblBorders>
+          <w:tblLayout w:type="fixed"/>
+          <w:tblCellMar>
+            <w:top w:w="0" w:type="dxa"/>
+            <w:left w:w="108" w:type="dxa"/>
+            <w:bottom w:w="0" w:type="dxa"/>
+            <w:right w:w="108" w:type="dxa"/>
+          </w:tblCellMar>
+        </w:tblPrEx>
+        <w:trPr>
+          <w:trHeight w:val="703" w:hRule="atLeast"/>
+        </w:trPr>
+        <w:tc>
+          <w:tcPr>
+            <w:tcW w:w="1201" w:type="dxa"/>
+            <w:shd w:val="clear" w:color="auto" w:fill="E7E6E6" w:themeFill="background2"/>
+            <w:vAlign w:val="center"/>
+          </w:tcPr>
+          <w:p>
+            <w:pPr>
+              <w:jc w:val="center"/>
+              <w:rPr>
+                <w:rFonts w:hint="eastAsia"/>
+                <w:b/>
+                <w:bCs/>
+                <w:vertAlign w:val="baseline"/>
+                <w:lang w:val="en-US" w:eastAsia="zh-CN"/>
+              </w:rPr>
+            </w:pPr>
+            <w:r>
+              <w:rPr>
+                <w:rFonts w:hint="eastAsia"/>
+                <w:b/>
+                <w:bCs/>
+                <w:vertAlign w:val="baseline"/>
+                <w:lang w:val="en-US" w:eastAsia="zh-CN"/>
+              </w:rPr>
+              <w:t>过程</w:t>
+            </w:r>
+          </w:p>
+        </w:tc>
+        <w:tc>
+          <w:tcPr>
+            <w:tcW w:w="7321" w:type="dxa"/>
+            <w:vAlign w:val="center"/>
+          </w:tcPr>
+          <w:p>
+            <w:pPr>
+              <w:jc w:val="left"/>
+              <w:rPr>
+                <w:rFonts w:hint="eastAsia"/>
+                <w:vertAlign w:val="baseline"/>
+                <w:lang w:val="en-US" w:eastAsia="zh-CN"/>
+              </w:rPr>
+            </w:pPr>
+          </w:p>
+        </w:tc>
+      </w:tr>
+      <w:tr>
+        <w:tblPrEx>
+          <w:tblBorders>
+            <w:top w:val="single" w:color="auto" w:sz="4" w:space="0"/>
+            <w:left w:val="single" w:color="auto" w:sz="4" w:space="0"/>
+            <w:bottom w:val="single" w:color="auto" w:sz="4" w:space="0"/>
+            <w:right w:val="single" w:color="auto" w:sz="4" w:space="0"/>
+            <w:insideH w:val="single" w:color="auto" w:sz="4" w:space="0"/>
+            <w:insideV w:val="single" w:color="auto" w:sz="4" w:space="0"/>
+          </w:tblBorders>
+          <w:tblLayout w:type="fixed"/>
+          <w:tblCellMar>
+            <w:top w:w="0" w:type="dxa"/>
+            <w:left w:w="108" w:type="dxa"/>
+            <w:bottom w:w="0" w:type="dxa"/>
+            <w:right w:w="108" w:type="dxa"/>
+          </w:tblCellMar>
+        </w:tblPrEx>
+        <w:trPr>
+          <w:trHeight w:val="671" w:hRule="atLeast"/>
+        </w:trPr>
+        <w:tc>
+          <w:tcPr>
+            <w:tcW w:w="1201" w:type="dxa"/>
+            <w:shd w:val="clear" w:color="auto" w:fill="E7E6E6" w:themeFill="background2"/>
+            <w:vAlign w:val="center"/>
+          </w:tcPr>
+          <w:p>
+            <w:pPr>
+              <w:jc w:val="center"/>
+              <w:rPr>
+                <w:rFonts w:hint="eastAsia"/>
+                <w:b/>
+                <w:bCs/>
+                <w:vertAlign w:val="baseline"/>
+                <w:lang w:val="en-US" w:eastAsia="zh-CN"/>
+              </w:rPr>
+            </w:pPr>
+            <w:r>
+              <w:rPr>
+                <w:rFonts w:hint="eastAsia"/>
+                <w:b/>
+                <w:bCs/>
+                <w:vertAlign w:val="baseline"/>
+                <w:lang w:val="en-US" w:eastAsia="zh-CN"/>
+              </w:rPr>
+              <w:t>涉及表</w:t>
+            </w:r>
+          </w:p>
+        </w:tc>
+        <w:tc>
+          <w:tcPr>
+            <w:tcW w:w="7321" w:type="dxa"/>
+            <w:vAlign w:val="center"/>
+          </w:tcPr>
+          <w:p>
+            <w:pPr>
+              <w:jc w:val="left"/>
+              <w:rPr>
+                <w:rFonts w:hint="eastAsia"/>
+                <w:vertAlign w:val="baseline"/>
+                <w:lang w:val="en-US" w:eastAsia="zh-CN"/>
+              </w:rPr>
+            </w:pPr>
+          </w:p>
+        </w:tc>
+      </w:tr>
+      <w:tr>
+        <w:tblPrEx>
+          <w:tblBorders>
+            <w:top w:val="single" w:color="auto" w:sz="4" w:space="0"/>
+            <w:left w:val="single" w:color="auto" w:sz="4" w:space="0"/>
+            <w:bottom w:val="single" w:color="auto" w:sz="4" w:space="0"/>
+            <w:right w:val="single" w:color="auto" w:sz="4" w:space="0"/>
+            <w:insideH w:val="single" w:color="auto" w:sz="4" w:space="0"/>
+            <w:insideV w:val="single" w:color="auto" w:sz="4" w:space="0"/>
+          </w:tblBorders>
+          <w:tblLayout w:type="fixed"/>
+          <w:tblCellMar>
+            <w:top w:w="0" w:type="dxa"/>
+            <w:left w:w="108" w:type="dxa"/>
+            <w:bottom w:w="0" w:type="dxa"/>
+            <w:right w:w="108" w:type="dxa"/>
+          </w:tblCellMar>
+        </w:tblPrEx>
+        <w:trPr>
+          <w:trHeight w:val="703" w:hRule="atLeast"/>
+        </w:trPr>
+        <w:tc>
+          <w:tcPr>
+            <w:tcW w:w="1201" w:type="dxa"/>
+            <w:shd w:val="clear" w:color="auto" w:fill="E7E6E6" w:themeFill="background2"/>
+            <w:vAlign w:val="center"/>
+          </w:tcPr>
+          <w:p>
+            <w:pPr>
+              <w:jc w:val="center"/>
+              <w:rPr>
+                <w:rFonts w:hint="eastAsia"/>
+                <w:b/>
+                <w:bCs/>
+                <w:vertAlign w:val="baseline"/>
+                <w:lang w:val="en-US" w:eastAsia="zh-CN"/>
+              </w:rPr>
+            </w:pPr>
+            <w:r>
+              <w:rPr>
+                <w:rFonts w:hint="eastAsia"/>
+                <w:b/>
+                <w:bCs/>
+                <w:vertAlign w:val="baseline"/>
+                <w:lang w:val="en-US" w:eastAsia="zh-CN"/>
+              </w:rPr>
+              <w:t>事务处理</w:t>
+            </w:r>
+          </w:p>
+        </w:tc>
+        <w:tc>
+          <w:tcPr>
+            <w:tcW w:w="7321" w:type="dxa"/>
+            <w:vAlign w:val="center"/>
+          </w:tcPr>
+          <w:p>
+            <w:pPr>
+              <w:jc w:val="left"/>
+              <w:rPr>
+                <w:rFonts w:hint="eastAsia"/>
+                <w:vertAlign w:val="baseline"/>
+                <w:lang w:val="en-US" w:eastAsia="zh-CN"/>
+              </w:rPr>
+            </w:pPr>
+          </w:p>
+        </w:tc>
+      </w:tr>
+      <w:tr>
+        <w:tblPrEx>
+          <w:tblBorders>
+            <w:top w:val="single" w:color="auto" w:sz="4" w:space="0"/>
+            <w:left w:val="single" w:color="auto" w:sz="4" w:space="0"/>
+            <w:bottom w:val="single" w:color="auto" w:sz="4" w:space="0"/>
+            <w:right w:val="single" w:color="auto" w:sz="4" w:space="0"/>
+            <w:insideH w:val="single" w:color="auto" w:sz="4" w:space="0"/>
+            <w:insideV w:val="single" w:color="auto" w:sz="4" w:space="0"/>
+          </w:tblBorders>
+          <w:tblLayout w:type="fixed"/>
+          <w:tblCellMar>
+            <w:top w:w="0" w:type="dxa"/>
+            <w:left w:w="108" w:type="dxa"/>
+            <w:bottom w:w="0" w:type="dxa"/>
+            <w:right w:w="108" w:type="dxa"/>
+          </w:tblCellMar>
+        </w:tblPrEx>
+        <w:trPr>
+          <w:trHeight w:val="703" w:hRule="atLeast"/>
+        </w:trPr>
+        <w:tc>
+          <w:tcPr>
+            <w:tcW w:w="1201" w:type="dxa"/>
+            <w:shd w:val="clear" w:color="auto" w:fill="E7E6E6" w:themeFill="background2"/>
+            <w:vAlign w:val="center"/>
+          </w:tcPr>
+          <w:p>
+            <w:pPr>
+              <w:jc w:val="center"/>
+              <w:rPr>
+                <w:rFonts w:hint="eastAsia"/>
+                <w:b/>
+                <w:bCs/>
+                <w:vertAlign w:val="baseline"/>
+                <w:lang w:val="en-US" w:eastAsia="zh-CN"/>
+              </w:rPr>
+            </w:pPr>
+            <w:r>
+              <w:rPr>
+                <w:rFonts w:hint="eastAsia"/>
+                <w:b/>
+                <w:bCs/>
+                <w:vertAlign w:val="baseline"/>
+                <w:lang w:val="en-US" w:eastAsia="zh-CN"/>
+              </w:rPr>
+              <w:t>思考</w:t>
+            </w:r>
+          </w:p>
+        </w:tc>
+        <w:tc>
+          <w:tcPr>
+            <w:tcW w:w="7321" w:type="dxa"/>
+            <w:vAlign w:val="center"/>
+          </w:tcPr>
+          <w:p>
+            <w:pPr>
+              <w:numPr>
+                <w:ilvl w:val="0"/>
+                <w:numId w:val="0"/>
+              </w:numPr>
+              <w:jc w:val="left"/>
+              <w:rPr>
+                <w:rFonts w:hint="eastAsia"/>
+                <w:vertAlign w:val="baseline"/>
+                <w:lang w:val="en-US" w:eastAsia="zh-CN"/>
+              </w:rPr>
+            </w:pPr>
           </w:p>
         </w:tc>
       </w:tr>
@@ -5377,6 +5383,34 @@
         </w:rPr>
         <w:t>删除 auth_group 中的中对应 ruleDelId</w:t>
       </w:r>
+    </w:p>
+    <w:p>
+      <w:pPr>
+        <w:rPr>
+          <w:rFonts w:hint="eastAsia"/>
+          <w:kern w:val="2"/>
+          <w:lang w:val="en-US" w:eastAsia="zh-CN"/>
+        </w:rPr>
+      </w:pPr>
+    </w:p>
+    <w:p>
+      <w:pPr>
+        <w:rPr>
+          <w:rFonts w:hint="eastAsia"/>
+          <w:kern w:val="2"/>
+          <w:lang w:val="en-US" w:eastAsia="zh-CN"/>
+        </w:rPr>
+      </w:pPr>
+      <w:r>
+        <w:rPr>
+          <w:rFonts w:hint="eastAsia"/>
+          <w:kern w:val="2"/>
+          <w:lang w:val="en-US" w:eastAsia="zh-CN"/>
+        </w:rPr>
+        <w:t>编辑菜单的时候，顶级菜单自动定位到根目录</w:t>
+      </w:r>
+      <w:bookmarkStart w:id="32" w:name="_GoBack"/>
+      <w:bookmarkEnd w:id="32"/>
     </w:p>
     <w:p>
       <w:pPr>
@@ -12191,7 +12225,6 @@
                   <w:insideH w:val="none" w:color="auto" w:sz="0" w:space="0"/>
                   <w:insideV w:val="none" w:color="auto" w:sz="0" w:space="0"/>
                 </w:tblBorders>
-                <w:shd w:val="clear" w:color="auto" w:fill="FFFFFF"/>
                 <w:tblLayout w:type="fixed"/>
                 <w:tblCellMar>
                   <w:top w:w="15" w:type="dxa"/>
@@ -14460,8 +14493,6 @@
         </w:rPr>
         <w:t>未分类是不能删除的，只能修改！！</w:t>
       </w:r>
-      <w:bookmarkStart w:id="32" w:name="_GoBack"/>
-      <w:bookmarkEnd w:id="32"/>
     </w:p>
     <w:p>
       <w:pPr>
